--- a/02-documents/report/PfDS report.docx
+++ b/02-documents/report/PfDS report.docx
@@ -5,8 +5,14 @@
     <w:p>
       <w:pPr>
         <w:pStyle w:val="Title"/>
-      </w:pPr>
-      <w:r>
+        <w:rPr>
+          <w:rFonts w:ascii="Times New Roman" w:hAnsi="Times New Roman" w:cs="Times New Roman"/>
+        </w:rPr>
+      </w:pPr>
+      <w:r>
+        <w:rPr>
+          <w:rFonts w:ascii="Times New Roman" w:hAnsi="Times New Roman" w:cs="Times New Roman"/>
+        </w:rPr>
         <w:t>Project Title</w:t>
       </w:r>
     </w:p>
@@ -237,16 +243,16 @@
       <w:pPr>
         <w:jc w:val="center"/>
         <w:rPr>
-          <w:rFonts w:ascii="Helvetica" w:hAnsi="Helvetica"/>
-          <w:sz w:val="20"/>
-          <w:szCs w:val="20"/>
-        </w:rPr>
-      </w:pPr>
-    </w:p>
-    <w:p>
-      <w:pPr>
-        <w:rPr>
-          <w:rFonts w:ascii="Helvetica" w:hAnsi="Helvetica"/>
+          <w:rFonts w:ascii="Times New Roman" w:hAnsi="Times New Roman" w:cs="Times New Roman"/>
+          <w:sz w:val="20"/>
+          <w:szCs w:val="20"/>
+        </w:rPr>
+      </w:pPr>
+    </w:p>
+    <w:p>
+      <w:pPr>
+        <w:rPr>
+          <w:rFonts w:ascii="Times New Roman" w:hAnsi="Times New Roman" w:cs="Times New Roman"/>
           <w:b/>
           <w:sz w:val="18"/>
           <w:szCs w:val="18"/>
@@ -255,13 +261,14 @@
       <w:r>
         <w:rPr>
           <w:rStyle w:val="Heading3Char"/>
+          <w:rFonts w:ascii="Times New Roman" w:hAnsi="Times New Roman" w:cs="Times New Roman"/>
           <w:szCs w:val="18"/>
         </w:rPr>
         <w:t>Abstract</w:t>
       </w:r>
       <w:r>
         <w:rPr>
-          <w:rFonts w:ascii="Helvetica" w:hAnsi="Helvetica"/>
+          <w:rFonts w:ascii="Times New Roman" w:hAnsi="Times New Roman" w:cs="Times New Roman"/>
           <w:b/>
           <w:sz w:val="18"/>
           <w:szCs w:val="18"/>
@@ -289,17 +296,18 @@
       <w:r>
         <w:rPr>
           <w:rStyle w:val="Heading3Char"/>
+          <w:rFonts w:ascii="Times New Roman" w:hAnsi="Times New Roman" w:cs="Times New Roman"/>
           <w:szCs w:val="18"/>
         </w:rPr>
         <w:t>Keywords</w:t>
       </w:r>
       <w:r>
         <w:rPr>
-          <w:rFonts w:ascii="Helvetica" w:hAnsi="Helvetica"/>
+          <w:rFonts w:ascii="Times New Roman" w:hAnsi="Times New Roman" w:cs="Times New Roman"/>
           <w:sz w:val="18"/>
           <w:szCs w:val="18"/>
         </w:rPr>
-        <w:t xml:space="preserve">: </w:t>
+        <w:t>: maximum three keywords</w:t>
       </w:r>
       <w:r>
         <w:rPr>
@@ -307,7 +315,7 @@
           <w:sz w:val="18"/>
           <w:szCs w:val="18"/>
         </w:rPr>
-        <w:t>maximum three keywords</w:t>
+        <w:t xml:space="preserve"> separated by semicolon</w:t>
       </w:r>
       <w:r>
         <w:rPr>
@@ -315,7 +323,15 @@
           <w:sz w:val="18"/>
           <w:szCs w:val="18"/>
         </w:rPr>
-        <w:t xml:space="preserve"> separated by semicolon</w:t>
+        <w:br/>
+      </w:r>
+      <w:r>
+        <w:rPr>
+          <w:rStyle w:val="Heading3Char"/>
+          <w:rFonts w:ascii="Times New Roman" w:hAnsi="Times New Roman" w:cs="Times New Roman"/>
+          <w:szCs w:val="18"/>
+        </w:rPr>
+        <w:t>Statement of Contribution</w:t>
       </w:r>
       <w:r>
         <w:rPr>
@@ -323,45 +339,28 @@
           <w:sz w:val="18"/>
           <w:szCs w:val="18"/>
         </w:rPr>
-        <w:br/>
-      </w:r>
-      <w:r>
-        <w:rPr>
-          <w:rStyle w:val="Heading3Char"/>
-          <w:szCs w:val="18"/>
-        </w:rPr>
-        <w:t>Statement of Contribution</w:t>
-      </w:r>
-      <w:r>
-        <w:rPr>
-          <w:rFonts w:ascii="Helvetica" w:hAnsi="Helvetica"/>
+        <w:t>: clearly state the contributions of each group member to the project</w:t>
+      </w:r>
+      <w:r>
+        <w:rPr>
+          <w:rFonts w:ascii="Times New Roman" w:hAnsi="Times New Roman" w:cs="Times New Roman"/>
           <w:sz w:val="18"/>
           <w:szCs w:val="18"/>
         </w:rPr>
-        <w:t xml:space="preserve">: </w:t>
-      </w:r>
-      <w:r>
-        <w:rPr>
-          <w:rFonts w:ascii="Times New Roman" w:hAnsi="Times New Roman" w:cs="Times New Roman"/>
-          <w:sz w:val="18"/>
-          <w:szCs w:val="18"/>
-        </w:rPr>
-        <w:t>clearly state the contributions of each group member to the project</w:t>
-      </w:r>
-      <w:r>
-        <w:rPr>
-          <w:rFonts w:ascii="Times New Roman" w:hAnsi="Times New Roman" w:cs="Times New Roman"/>
-          <w:sz w:val="18"/>
-          <w:szCs w:val="18"/>
-        </w:rPr>
         <w:t xml:space="preserve"> in particular who performed the following: Data collection, Data Cleaning, Data Analysis, Wrote the report, Design the study, Discussion of the Results.</w:t>
       </w:r>
     </w:p>
     <w:p>
       <w:pPr>
         <w:pStyle w:val="Heading1"/>
-      </w:pPr>
-      <w:r>
+        <w:rPr>
+          <w:rFonts w:ascii="Times New Roman" w:hAnsi="Times New Roman" w:cs="Times New Roman"/>
+        </w:rPr>
+      </w:pPr>
+      <w:r>
+        <w:rPr>
+          <w:rFonts w:ascii="Times New Roman" w:hAnsi="Times New Roman" w:cs="Times New Roman"/>
+        </w:rPr>
         <w:t>Introduction</w:t>
       </w:r>
     </w:p>
@@ -381,172 +380,7 @@
           <w:sz w:val="20"/>
           <w:szCs w:val="20"/>
         </w:rPr>
-        <w:t xml:space="preserve">Motor vehicle </w:t>
-      </w:r>
-      <w:proofErr w:type="spellStart"/>
-      <w:r>
-        <w:rPr>
-          <w:rFonts w:ascii="Times New Roman" w:hAnsi="Times New Roman" w:cs="Times New Roman"/>
-          <w:sz w:val="20"/>
-          <w:szCs w:val="20"/>
-        </w:rPr>
-        <w:t>accidnts</w:t>
-      </w:r>
-      <w:proofErr w:type="spellEnd"/>
-      <w:r>
-        <w:rPr>
-          <w:rFonts w:ascii="Times New Roman" w:hAnsi="Times New Roman" w:cs="Times New Roman"/>
-          <w:sz w:val="20"/>
-          <w:szCs w:val="20"/>
-        </w:rPr>
-        <w:t xml:space="preserve"> can have a high impact on our </w:t>
-      </w:r>
-      <w:proofErr w:type="spellStart"/>
-      <w:proofErr w:type="gramStart"/>
-      <w:r>
-        <w:rPr>
-          <w:rFonts w:ascii="Times New Roman" w:hAnsi="Times New Roman" w:cs="Times New Roman"/>
-          <w:sz w:val="20"/>
-          <w:szCs w:val="20"/>
-        </w:rPr>
-        <w:t>every day</w:t>
-      </w:r>
-      <w:proofErr w:type="spellEnd"/>
-      <w:proofErr w:type="gramEnd"/>
-      <w:r>
-        <w:rPr>
-          <w:rFonts w:ascii="Times New Roman" w:hAnsi="Times New Roman" w:cs="Times New Roman"/>
-          <w:sz w:val="20"/>
-          <w:szCs w:val="20"/>
-        </w:rPr>
-        <w:t xml:space="preserve"> life, not only regarding costs for the public structure and </w:t>
-      </w:r>
-      <w:proofErr w:type="spellStart"/>
-      <w:r>
-        <w:rPr>
-          <w:rFonts w:ascii="Times New Roman" w:hAnsi="Times New Roman" w:cs="Times New Roman"/>
-          <w:sz w:val="20"/>
-          <w:szCs w:val="20"/>
-        </w:rPr>
-        <w:t>atraffic</w:t>
-      </w:r>
-      <w:proofErr w:type="spellEnd"/>
-      <w:r>
-        <w:rPr>
-          <w:rFonts w:ascii="Times New Roman" w:hAnsi="Times New Roman" w:cs="Times New Roman"/>
-          <w:sz w:val="20"/>
-          <w:szCs w:val="20"/>
-        </w:rPr>
-        <w:t xml:space="preserve"> but most importantly when we consider the persons involved. Sonly in Portugal, in the last years there have been an average of more than 30 thousand </w:t>
-      </w:r>
-      <w:r>
-        <w:rPr>
-          <w:rFonts w:ascii="Times New Roman" w:hAnsi="Times New Roman" w:cs="Times New Roman"/>
-          <w:color w:val="FF0000"/>
-          <w:sz w:val="20"/>
-          <w:szCs w:val="20"/>
-        </w:rPr>
-        <w:t xml:space="preserve">ref 1 </w:t>
-      </w:r>
-      <w:r>
-        <w:rPr>
-          <w:rFonts w:ascii="Times New Roman" w:hAnsi="Times New Roman" w:cs="Times New Roman"/>
-          <w:sz w:val="20"/>
-          <w:szCs w:val="20"/>
-        </w:rPr>
-        <w:t xml:space="preserve">accidents per year that cause more than 40 thousand wounded and 400 deaths. For </w:t>
-      </w:r>
-      <w:proofErr w:type="gramStart"/>
-      <w:r>
-        <w:rPr>
-          <w:rFonts w:ascii="Times New Roman" w:hAnsi="Times New Roman" w:cs="Times New Roman"/>
-          <w:sz w:val="20"/>
-          <w:szCs w:val="20"/>
-        </w:rPr>
-        <w:t>this reasons cities</w:t>
-      </w:r>
-      <w:proofErr w:type="gramEnd"/>
-      <w:r>
-        <w:rPr>
-          <w:rFonts w:ascii="Times New Roman" w:hAnsi="Times New Roman" w:cs="Times New Roman"/>
-          <w:sz w:val="20"/>
-          <w:szCs w:val="20"/>
-        </w:rPr>
-        <w:t xml:space="preserve"> around Portugal have an increased interest in understanding not only the causes that lead to accidents but also the main factors that cause the occurrence of wounded passengers and pedestrians.</w:t>
-      </w:r>
-      <w:r>
-        <w:rPr>
-          <w:rFonts w:ascii="Times New Roman" w:hAnsi="Times New Roman" w:cs="Times New Roman"/>
-          <w:sz w:val="20"/>
-          <w:szCs w:val="20"/>
-        </w:rPr>
-        <w:t xml:space="preserve"> </w:t>
-      </w:r>
-      <w:r>
-        <w:rPr>
-          <w:rFonts w:ascii="Times New Roman" w:hAnsi="Times New Roman" w:cs="Times New Roman"/>
-          <w:sz w:val="20"/>
-          <w:szCs w:val="20"/>
-        </w:rPr>
-        <w:t xml:space="preserve">One of those cities is </w:t>
-      </w:r>
-      <w:r>
-        <w:rPr>
-          <w:rFonts w:ascii="Times New Roman" w:hAnsi="Times New Roman" w:cs="Times New Roman"/>
-          <w:sz w:val="20"/>
-          <w:szCs w:val="20"/>
-        </w:rPr>
-        <w:t xml:space="preserve">the </w:t>
-      </w:r>
-      <w:r>
-        <w:rPr>
-          <w:rFonts w:ascii="Times New Roman" w:hAnsi="Times New Roman" w:cs="Times New Roman"/>
-          <w:sz w:val="20"/>
-          <w:szCs w:val="20"/>
-        </w:rPr>
-        <w:t>Portug</w:t>
-      </w:r>
-      <w:r>
-        <w:rPr>
-          <w:rFonts w:ascii="Times New Roman" w:hAnsi="Times New Roman" w:cs="Times New Roman"/>
-          <w:sz w:val="20"/>
-          <w:szCs w:val="20"/>
-        </w:rPr>
-        <w:t>uese</w:t>
-      </w:r>
-      <w:r>
-        <w:rPr>
-          <w:rFonts w:ascii="Times New Roman" w:hAnsi="Times New Roman" w:cs="Times New Roman"/>
-          <w:sz w:val="20"/>
-          <w:szCs w:val="20"/>
-        </w:rPr>
-        <w:t xml:space="preserve"> capital</w:t>
-      </w:r>
-      <w:r>
-        <w:rPr>
-          <w:rFonts w:ascii="Times New Roman" w:hAnsi="Times New Roman" w:cs="Times New Roman"/>
-          <w:sz w:val="20"/>
-          <w:szCs w:val="20"/>
-        </w:rPr>
-        <w:t xml:space="preserve">, which lunched a competition with the objective to pinpoint the locations where a high number of accidents occur, </w:t>
-      </w:r>
-      <w:proofErr w:type="spellStart"/>
-      <w:r>
-        <w:rPr>
-          <w:rFonts w:ascii="Times New Roman" w:hAnsi="Times New Roman" w:cs="Times New Roman"/>
-          <w:sz w:val="20"/>
-          <w:szCs w:val="20"/>
-        </w:rPr>
-        <w:t>bur</w:t>
-      </w:r>
-      <w:proofErr w:type="spellEnd"/>
-      <w:r>
-        <w:rPr>
-          <w:rFonts w:ascii="Times New Roman" w:hAnsi="Times New Roman" w:cs="Times New Roman"/>
-          <w:sz w:val="20"/>
-          <w:szCs w:val="20"/>
-        </w:rPr>
-        <w:t xml:space="preserve"> also to infer which of the city/persons characteristics are leading to accidents.</w:t>
+        <w:t>Motor vehicle accidents can have a high impact on our everyday life. Not only regarding costs for the public infrastructure but also through traffic and most importantly when we consider the persons involved, which can get wounded. Solely in Portugal, in the last years, there has been an average of more than 30 thousand accidents per year that cause more than 40 thousand wounded and 400 deaths (ref 1). For these reasons, many cities around the world have an increased interest in understanding not only the causes that lead to accidents but also the main factors that cause the occurrence of wounded passengers and pedestrians. One of those cities is the Portuguese capital Lisbon, which launched a competition to not only pinpoint and evaluate the locations where accidents occur but also to infer which characteristics lead to wounded persons.</w:t>
       </w:r>
     </w:p>
     <w:p>
@@ -576,185 +410,7 @@
           <w:sz w:val="20"/>
           <w:szCs w:val="20"/>
         </w:rPr>
-        <w:t xml:space="preserve">Accident occurrence is complex and normally </w:t>
-      </w:r>
-      <w:r>
-        <w:rPr>
-          <w:rFonts w:ascii="Times New Roman" w:hAnsi="Times New Roman" w:cs="Times New Roman"/>
-          <w:sz w:val="20"/>
-          <w:szCs w:val="20"/>
-        </w:rPr>
-        <w:t xml:space="preserve">it </w:t>
-      </w:r>
-      <w:r>
-        <w:rPr>
-          <w:rFonts w:ascii="Times New Roman" w:hAnsi="Times New Roman" w:cs="Times New Roman"/>
-          <w:sz w:val="20"/>
-          <w:szCs w:val="20"/>
-        </w:rPr>
-        <w:t>has two main influences</w:t>
-      </w:r>
-      <w:r>
-        <w:rPr>
-          <w:rFonts w:ascii="Times New Roman" w:hAnsi="Times New Roman" w:cs="Times New Roman"/>
-          <w:sz w:val="20"/>
-          <w:szCs w:val="20"/>
-        </w:rPr>
-        <w:t>. Driv</w:t>
-      </w:r>
-      <w:r>
-        <w:rPr>
-          <w:rFonts w:ascii="Times New Roman" w:hAnsi="Times New Roman" w:cs="Times New Roman"/>
-          <w:sz w:val="20"/>
-          <w:szCs w:val="20"/>
-        </w:rPr>
-        <w:t>er</w:t>
-      </w:r>
-      <w:r>
-        <w:rPr>
-          <w:rFonts w:ascii="Times New Roman" w:hAnsi="Times New Roman" w:cs="Times New Roman"/>
-          <w:sz w:val="20"/>
-          <w:szCs w:val="20"/>
-        </w:rPr>
-        <w:t xml:space="preserve"> characteristics such as </w:t>
-      </w:r>
-      <w:r>
-        <w:rPr>
-          <w:rFonts w:ascii="Times New Roman" w:hAnsi="Times New Roman" w:cs="Times New Roman"/>
-          <w:sz w:val="20"/>
-          <w:szCs w:val="20"/>
-        </w:rPr>
-        <w:t>skil</w:t>
-      </w:r>
-      <w:r>
-        <w:rPr>
-          <w:rFonts w:ascii="Times New Roman" w:hAnsi="Times New Roman" w:cs="Times New Roman"/>
-          <w:sz w:val="20"/>
-          <w:szCs w:val="20"/>
-        </w:rPr>
-        <w:t>l</w:t>
-      </w:r>
-      <w:r>
-        <w:rPr>
-          <w:rFonts w:ascii="Times New Roman" w:hAnsi="Times New Roman" w:cs="Times New Roman"/>
-          <w:sz w:val="20"/>
-          <w:szCs w:val="20"/>
-        </w:rPr>
-        <w:t xml:space="preserve"> level, experience, risk taking </w:t>
-      </w:r>
-      <w:proofErr w:type="spellStart"/>
-      <w:r>
-        <w:rPr>
-          <w:rFonts w:ascii="Times New Roman" w:hAnsi="Times New Roman" w:cs="Times New Roman"/>
-          <w:sz w:val="20"/>
-          <w:szCs w:val="20"/>
-        </w:rPr>
-        <w:t>behaviours</w:t>
-      </w:r>
-      <w:proofErr w:type="spellEnd"/>
-      <w:r>
-        <w:rPr>
-          <w:rFonts w:ascii="Times New Roman" w:hAnsi="Times New Roman" w:cs="Times New Roman"/>
-          <w:sz w:val="20"/>
-          <w:szCs w:val="20"/>
-        </w:rPr>
-        <w:t xml:space="preserve"> (</w:t>
-      </w:r>
-      <w:r>
-        <w:rPr>
-          <w:rFonts w:ascii="Times New Roman" w:hAnsi="Times New Roman" w:cs="Times New Roman"/>
-          <w:sz w:val="20"/>
-          <w:szCs w:val="20"/>
-        </w:rPr>
-        <w:t>c</w:t>
-      </w:r>
-      <w:r>
-        <w:rPr>
-          <w:rFonts w:ascii="Times New Roman" w:hAnsi="Times New Roman" w:cs="Times New Roman"/>
-          <w:sz w:val="20"/>
-          <w:szCs w:val="20"/>
-        </w:rPr>
-        <w:t xml:space="preserve">ellphones </w:t>
-      </w:r>
-      <w:r>
-        <w:rPr>
-          <w:rFonts w:ascii="Times New Roman" w:hAnsi="Times New Roman" w:cs="Times New Roman"/>
-          <w:sz w:val="20"/>
-          <w:szCs w:val="20"/>
-        </w:rPr>
-        <w:t>usage</w:t>
-      </w:r>
-      <w:r>
-        <w:rPr>
-          <w:rFonts w:ascii="Times New Roman" w:hAnsi="Times New Roman" w:cs="Times New Roman"/>
-          <w:sz w:val="20"/>
-          <w:szCs w:val="20"/>
-        </w:rPr>
-        <w:t>)</w:t>
-      </w:r>
-      <w:r>
-        <w:rPr>
-          <w:rFonts w:ascii="Times New Roman" w:hAnsi="Times New Roman" w:cs="Times New Roman"/>
-          <w:sz w:val="20"/>
-          <w:szCs w:val="20"/>
-        </w:rPr>
-        <w:t xml:space="preserve"> and age</w:t>
-      </w:r>
-      <w:r>
-        <w:rPr>
-          <w:rFonts w:ascii="Times New Roman" w:hAnsi="Times New Roman" w:cs="Times New Roman"/>
-          <w:sz w:val="20"/>
-          <w:szCs w:val="20"/>
-        </w:rPr>
-        <w:t xml:space="preserve">, and external conditions such as </w:t>
-      </w:r>
-      <w:r>
-        <w:rPr>
-          <w:rFonts w:ascii="Times New Roman" w:hAnsi="Times New Roman" w:cs="Times New Roman"/>
-          <w:sz w:val="20"/>
-          <w:szCs w:val="20"/>
-        </w:rPr>
-        <w:t>quality of the road, traffic and atmospheric conditions</w:t>
-      </w:r>
-      <w:r>
-        <w:rPr>
-          <w:rFonts w:ascii="Times New Roman" w:hAnsi="Times New Roman" w:cs="Times New Roman"/>
-          <w:sz w:val="20"/>
-          <w:szCs w:val="20"/>
-        </w:rPr>
-        <w:t xml:space="preserve"> </w:t>
-      </w:r>
-      <w:r>
-        <w:rPr>
-          <w:rFonts w:ascii="Times New Roman" w:hAnsi="Times New Roman" w:cs="Times New Roman"/>
-          <w:sz w:val="20"/>
-          <w:szCs w:val="20"/>
-        </w:rPr>
-        <w:t xml:space="preserve">number of persons in the vehicle </w:t>
-      </w:r>
-      <w:r>
-        <w:rPr>
-          <w:rFonts w:ascii="Times New Roman" w:hAnsi="Times New Roman" w:cs="Times New Roman"/>
-          <w:sz w:val="20"/>
-          <w:szCs w:val="20"/>
-        </w:rPr>
-        <w:t xml:space="preserve">and </w:t>
-      </w:r>
-      <w:r>
-        <w:rPr>
-          <w:rFonts w:ascii="Times New Roman" w:hAnsi="Times New Roman" w:cs="Times New Roman"/>
-          <w:sz w:val="20"/>
-          <w:szCs w:val="20"/>
-        </w:rPr>
-        <w:t>vehicle type</w:t>
-      </w:r>
-      <w:r>
-        <w:rPr>
-          <w:rFonts w:ascii="Times New Roman" w:hAnsi="Times New Roman" w:cs="Times New Roman"/>
-          <w:sz w:val="20"/>
-          <w:szCs w:val="20"/>
-        </w:rPr>
-        <w:t xml:space="preserve">. </w:t>
+        <w:t xml:space="preserve">However, accident occurrence is a complex problem, where many factors play a part. Normally, these factors are divided into two groups. One of the groups focuses on driver characteristics, such as skill level, experience, risk-taking behaviors (cellphones usage for example), and age, while the other group is focused on external conditions such as quality of the road, traffic, atmospheric conditions number of persons in the vehicle, and vehicle type. </w:t>
       </w:r>
     </w:p>
     <w:p>
@@ -784,119 +440,39 @@
           <w:sz w:val="20"/>
           <w:szCs w:val="20"/>
         </w:rPr>
-        <w:t xml:space="preserve">Although most of the external factors can be obtained and evaluated easily, some of the </w:t>
-      </w:r>
-      <w:proofErr w:type="gramStart"/>
-      <w:r>
-        <w:rPr>
-          <w:rFonts w:ascii="Times New Roman" w:hAnsi="Times New Roman" w:cs="Times New Roman"/>
-          <w:sz w:val="20"/>
-          <w:szCs w:val="20"/>
-        </w:rPr>
-        <w:t>drivers</w:t>
-      </w:r>
-      <w:proofErr w:type="gramEnd"/>
-      <w:r>
-        <w:rPr>
-          <w:rFonts w:ascii="Times New Roman" w:hAnsi="Times New Roman" w:cs="Times New Roman"/>
-          <w:sz w:val="20"/>
-          <w:szCs w:val="20"/>
-        </w:rPr>
-        <w:t xml:space="preserve"> characteristics can be difficult to obtain. How to evaluate if a driver is inexperienced or not? And </w:t>
-      </w:r>
-      <w:proofErr w:type="spellStart"/>
-      <w:r>
-        <w:rPr>
-          <w:rFonts w:ascii="Times New Roman" w:hAnsi="Times New Roman" w:cs="Times New Roman"/>
-          <w:sz w:val="20"/>
-          <w:szCs w:val="20"/>
-        </w:rPr>
-        <w:t>soes</w:t>
-      </w:r>
-      <w:proofErr w:type="spellEnd"/>
-      <w:r>
-        <w:rPr>
-          <w:rFonts w:ascii="Times New Roman" w:hAnsi="Times New Roman" w:cs="Times New Roman"/>
-          <w:sz w:val="20"/>
-          <w:szCs w:val="20"/>
-        </w:rPr>
-        <w:t xml:space="preserve"> he has risk taking </w:t>
-      </w:r>
-      <w:proofErr w:type="spellStart"/>
-      <w:r>
-        <w:rPr>
-          <w:rFonts w:ascii="Times New Roman" w:hAnsi="Times New Roman" w:cs="Times New Roman"/>
-          <w:sz w:val="20"/>
-          <w:szCs w:val="20"/>
-        </w:rPr>
-        <w:t>behaviour</w:t>
-      </w:r>
-      <w:proofErr w:type="spellEnd"/>
-      <w:r>
-        <w:rPr>
-          <w:rFonts w:ascii="Times New Roman" w:hAnsi="Times New Roman" w:cs="Times New Roman"/>
-          <w:sz w:val="20"/>
-          <w:szCs w:val="20"/>
-        </w:rPr>
-        <w:t xml:space="preserve">? </w:t>
-      </w:r>
-      <w:r>
-        <w:rPr>
-          <w:rFonts w:ascii="Times New Roman" w:hAnsi="Times New Roman" w:cs="Times New Roman"/>
-          <w:sz w:val="20"/>
-          <w:szCs w:val="20"/>
-        </w:rPr>
-        <w:t xml:space="preserve">Another problem is that for example in Portugal you have the option of doing a mutual agreement </w:t>
-      </w:r>
-      <w:r>
-        <w:rPr>
-          <w:rFonts w:ascii="Times New Roman" w:hAnsi="Times New Roman" w:cs="Times New Roman"/>
-          <w:sz w:val="20"/>
-          <w:szCs w:val="20"/>
-        </w:rPr>
-        <w:t>when an accident occurs, leading to many of the accident not being registered by the police and only by the insurance companies. This for instance can</w:t>
-      </w:r>
-      <w:r>
-        <w:rPr>
-          <w:rFonts w:ascii="Times New Roman" w:hAnsi="Times New Roman" w:cs="Times New Roman"/>
-          <w:sz w:val="20"/>
-          <w:szCs w:val="20"/>
-        </w:rPr>
-        <w:t xml:space="preserve"> also</w:t>
-      </w:r>
-      <w:r>
-        <w:rPr>
-          <w:rFonts w:ascii="Times New Roman" w:hAnsi="Times New Roman" w:cs="Times New Roman"/>
-          <w:sz w:val="20"/>
-          <w:szCs w:val="20"/>
-        </w:rPr>
-        <w:t xml:space="preserve"> limit our </w:t>
-      </w:r>
-      <w:proofErr w:type="spellStart"/>
-      <w:r>
-        <w:rPr>
-          <w:rFonts w:ascii="Times New Roman" w:hAnsi="Times New Roman" w:cs="Times New Roman"/>
-          <w:sz w:val="20"/>
-          <w:szCs w:val="20"/>
-        </w:rPr>
-        <w:t>analyss</w:t>
-      </w:r>
-      <w:proofErr w:type="spellEnd"/>
-      <w:r>
-        <w:rPr>
-          <w:rFonts w:ascii="Times New Roman" w:hAnsi="Times New Roman" w:cs="Times New Roman"/>
-          <w:sz w:val="20"/>
-          <w:szCs w:val="20"/>
-        </w:rPr>
-        <w:t xml:space="preserve"> since only the more violent accidents or the ones were no agreement are reached are registered</w:t>
-      </w:r>
-      <w:r>
-        <w:rPr>
-          <w:rFonts w:ascii="Times New Roman" w:hAnsi="Times New Roman" w:cs="Times New Roman"/>
-          <w:sz w:val="20"/>
-          <w:szCs w:val="20"/>
-        </w:rPr>
-        <w:t xml:space="preserve">. </w:t>
+        <w:t xml:space="preserve">Several studies have been made where different factors of both these groups </w:t>
+      </w:r>
+      <w:r>
+        <w:rPr>
+          <w:rFonts w:ascii="Times New Roman" w:hAnsi="Times New Roman" w:cs="Times New Roman"/>
+          <w:sz w:val="20"/>
+          <w:szCs w:val="20"/>
+        </w:rPr>
+        <w:t>are</w:t>
+      </w:r>
+      <w:r>
+        <w:rPr>
+          <w:rFonts w:ascii="Times New Roman" w:hAnsi="Times New Roman" w:cs="Times New Roman"/>
+          <w:sz w:val="20"/>
+          <w:szCs w:val="20"/>
+        </w:rPr>
+        <w:t xml:space="preserve"> evaluated (ref2), however, </w:t>
+      </w:r>
+      <w:r>
+        <w:rPr>
+          <w:rFonts w:ascii="Times New Roman" w:hAnsi="Times New Roman" w:cs="Times New Roman"/>
+          <w:sz w:val="20"/>
+          <w:szCs w:val="20"/>
+        </w:rPr>
+        <w:t>this type of evaluations</w:t>
+      </w:r>
+      <w:r>
+        <w:rPr>
+          <w:rFonts w:ascii="Times New Roman" w:hAnsi="Times New Roman" w:cs="Times New Roman"/>
+          <w:sz w:val="20"/>
+          <w:szCs w:val="20"/>
+        </w:rPr>
+        <w:t xml:space="preserve"> normally presents some limitations. </w:t>
       </w:r>
     </w:p>
     <w:p>
@@ -909,6 +485,14 @@
           <w:szCs w:val="20"/>
         </w:rPr>
       </w:pPr>
+      <w:r>
+        <w:rPr>
+          <w:rFonts w:ascii="Times New Roman" w:hAnsi="Times New Roman" w:cs="Times New Roman"/>
+          <w:sz w:val="20"/>
+          <w:szCs w:val="20"/>
+        </w:rPr>
+        <w:t xml:space="preserve">For example, in Portugal, you have the option of reaching a mutual agreement when an accident occurs. This type of accident is only reported to the insurance companies and for this reason, never reach the police and fireman reports. If one just has access to the police and fireman accident reports this can lead to a non-representative sample of the accidents that occurred in the city and may lead to incorrect conclusions.  </w:t>
+      </w:r>
     </w:p>
     <w:p>
       <w:pPr>
@@ -926,7 +510,7 @@
           <w:sz w:val="20"/>
           <w:szCs w:val="20"/>
         </w:rPr>
-        <w:t xml:space="preserve">Several studies have been made that </w:t>
+        <w:t>Another limitation is regarding the driver characteristics and behavior. Although most of the external factors can be obtained and evaluated easily, some of the driver's characteristics can be difficult to obtain. How to evaluate if a driver is inexperienced or not? And how to get information regarding the behavior before the accident. Was the driver talking on the cellphone, for example?</w:t>
       </w:r>
     </w:p>
     <w:p>
@@ -942,42 +526,62 @@
     </w:p>
     <w:p>
       <w:pPr>
-        <w:rPr>
-          <w:rFonts w:ascii="Helvetica" w:eastAsiaTheme="majorEastAsia" w:hAnsi="Helvetica" w:cstheme="majorBidi"/>
-          <w:b/>
-          <w:color w:val="000000" w:themeColor="text1"/>
-          <w:sz w:val="28"/>
-          <w:szCs w:val="32"/>
-        </w:rPr>
-      </w:pPr>
-      <w:r>
-        <w:br w:type="page"/>
+        <w:spacing w:line="360" w:lineRule="auto"/>
+        <w:jc w:val="both"/>
+        <w:rPr>
+          <w:rFonts w:ascii="Times New Roman" w:hAnsi="Times New Roman" w:cs="Times New Roman"/>
+          <w:sz w:val="20"/>
+          <w:szCs w:val="20"/>
+        </w:rPr>
+      </w:pPr>
+      <w:r>
+        <w:rPr>
+          <w:rFonts w:ascii="Times New Roman" w:hAnsi="Times New Roman" w:cs="Times New Roman"/>
+          <w:sz w:val="20"/>
+          <w:szCs w:val="20"/>
+        </w:rPr>
+        <w:t>Nonetheless, and even with these limitations one can evaluate and the police and fireman accident reports and reach some conclusions, and that's exactly what we try to do in this project.</w:t>
       </w:r>
     </w:p>
     <w:p>
       <w:pPr>
         <w:pStyle w:val="Heading1"/>
-      </w:pPr>
-      <w:r>
+        <w:rPr>
+          <w:rFonts w:ascii="Times New Roman" w:hAnsi="Times New Roman" w:cs="Times New Roman"/>
+        </w:rPr>
+      </w:pPr>
+      <w:r>
+        <w:rPr>
+          <w:rFonts w:ascii="Times New Roman" w:hAnsi="Times New Roman" w:cs="Times New Roman"/>
+        </w:rPr>
         <w:lastRenderedPageBreak/>
         <w:t>Dat</w:t>
       </w:r>
       <w:r>
+        <w:rPr>
+          <w:rFonts w:ascii="Times New Roman" w:hAnsi="Times New Roman" w:cs="Times New Roman"/>
+        </w:rPr>
         <w:t>a</w:t>
       </w:r>
     </w:p>
     <w:p>
       <w:pPr>
         <w:pStyle w:val="Heading2"/>
-      </w:pPr>
-      <w:r>
+        <w:rPr>
+          <w:rFonts w:ascii="Times New Roman" w:hAnsi="Times New Roman" w:cs="Times New Roman"/>
+        </w:rPr>
+      </w:pPr>
+      <w:r>
+        <w:rPr>
+          <w:rFonts w:ascii="Times New Roman" w:hAnsi="Times New Roman" w:cs="Times New Roman"/>
+        </w:rPr>
         <w:t>Description</w:t>
       </w:r>
       <w:r>
-        <w:t xml:space="preserve"> and </w:t>
-      </w:r>
-      <w:r>
-        <w:t>Extraction</w:t>
+        <w:rPr>
+          <w:rFonts w:ascii="Times New Roman" w:hAnsi="Times New Roman" w:cs="Times New Roman"/>
+        </w:rPr>
+        <w:t xml:space="preserve"> and Extraction</w:t>
       </w:r>
     </w:p>
     <w:p>
@@ -996,15 +600,7 @@
           <w:sz w:val="20"/>
           <w:szCs w:val="20"/>
         </w:rPr>
-        <w:t xml:space="preserve">For this </w:t>
-      </w:r>
-      <w:r>
-        <w:rPr>
-          <w:rFonts w:ascii="Times New Roman" w:hAnsi="Times New Roman" w:cs="Times New Roman"/>
-          <w:sz w:val="20"/>
-          <w:szCs w:val="20"/>
-        </w:rPr>
-        <w:t xml:space="preserve">we used several datasets. Most of them were supplied by the </w:t>
+        <w:t xml:space="preserve">For this study, we used several datasets supplied by </w:t>
       </w:r>
       <w:proofErr w:type="spellStart"/>
       <w:r>
@@ -1022,62 +618,7 @@
           <w:sz w:val="20"/>
           <w:szCs w:val="20"/>
         </w:rPr>
-        <w:t xml:space="preserve"> and focused on the accidents and city characteristics, however we also </w:t>
-      </w:r>
-      <w:proofErr w:type="spellStart"/>
-      <w:r>
-        <w:rPr>
-          <w:rFonts w:ascii="Times New Roman" w:hAnsi="Times New Roman" w:cs="Times New Roman"/>
-          <w:sz w:val="20"/>
-          <w:szCs w:val="20"/>
-        </w:rPr>
-        <w:t>tryiend</w:t>
-      </w:r>
-      <w:proofErr w:type="spellEnd"/>
-      <w:r>
-        <w:rPr>
-          <w:rFonts w:ascii="Times New Roman" w:hAnsi="Times New Roman" w:cs="Times New Roman"/>
-          <w:sz w:val="20"/>
-          <w:szCs w:val="20"/>
-        </w:rPr>
-        <w:t xml:space="preserve"> to get information we though pertinent to the accident evaluation. </w:t>
-      </w:r>
-    </w:p>
-    <w:p>
-      <w:pPr>
-        <w:spacing w:line="360" w:lineRule="auto"/>
-        <w:jc w:val="both"/>
-        <w:rPr>
-          <w:rFonts w:ascii="Times New Roman" w:hAnsi="Times New Roman" w:cs="Times New Roman"/>
-          <w:sz w:val="20"/>
-          <w:szCs w:val="20"/>
-        </w:rPr>
-      </w:pPr>
-      <w:r>
-        <w:rPr>
-          <w:rFonts w:ascii="Times New Roman" w:hAnsi="Times New Roman" w:cs="Times New Roman"/>
-          <w:sz w:val="20"/>
-          <w:szCs w:val="20"/>
-        </w:rPr>
-        <w:t xml:space="preserve">The </w:t>
-      </w:r>
-      <w:proofErr w:type="spellStart"/>
-      <w:r>
-        <w:rPr>
-          <w:rFonts w:ascii="Times New Roman" w:hAnsi="Times New Roman" w:cs="Times New Roman"/>
-          <w:sz w:val="20"/>
-          <w:szCs w:val="20"/>
-        </w:rPr>
-        <w:t>LxDataLab</w:t>
-      </w:r>
-      <w:proofErr w:type="spellEnd"/>
-      <w:r>
-        <w:rPr>
-          <w:rFonts w:ascii="Times New Roman" w:hAnsi="Times New Roman" w:cs="Times New Roman"/>
-          <w:sz w:val="20"/>
-          <w:szCs w:val="20"/>
-        </w:rPr>
-        <w:t xml:space="preserve"> data set where:</w:t>
+        <w:t xml:space="preserve"> focused on the accidents that occur in Lisbon, several city characteristics, and traffic jams. The data sets where:</w:t>
       </w:r>
     </w:p>
     <w:p>
@@ -1085,7 +626,7 @@
         <w:pStyle w:val="ListParagraph"/>
         <w:numPr>
           <w:ilvl w:val="0"/>
-          <w:numId w:val="15"/>
+          <w:numId w:val="18"/>
         </w:numPr>
         <w:spacing w:line="360" w:lineRule="auto"/>
         <w:jc w:val="both"/>
@@ -1093,18 +634,24 @@
           <w:rFonts w:ascii="Times New Roman" w:hAnsi="Times New Roman" w:cs="Times New Roman"/>
           <w:sz w:val="20"/>
           <w:szCs w:val="20"/>
-          <w:lang w:val="pt-PT"/>
-        </w:rPr>
-      </w:pPr>
+        </w:rPr>
+      </w:pPr>
+      <w:r>
+        <w:rPr>
+          <w:rFonts w:ascii="Times New Roman" w:hAnsi="Times New Roman" w:cs="Times New Roman"/>
+          <w:sz w:val="20"/>
+          <w:szCs w:val="20"/>
+        </w:rPr>
+        <w:t>Accidents in Lisbon registered in 2019 by the “</w:t>
+      </w:r>
       <w:proofErr w:type="spellStart"/>
       <w:r>
         <w:rPr>
           <w:rFonts w:ascii="Times New Roman" w:hAnsi="Times New Roman" w:cs="Times New Roman"/>
           <w:sz w:val="20"/>
           <w:szCs w:val="20"/>
-          <w:lang w:val="pt-PT"/>
-        </w:rPr>
-        <w:t>Lisbon</w:t>
+        </w:rPr>
+        <w:t>Autoridade</w:t>
       </w:r>
       <w:proofErr w:type="spellEnd"/>
       <w:r>
@@ -1112,7 +659,24 @@
           <w:rFonts w:ascii="Times New Roman" w:hAnsi="Times New Roman" w:cs="Times New Roman"/>
           <w:sz w:val="20"/>
           <w:szCs w:val="20"/>
-          <w:lang w:val="pt-PT"/>
+        </w:rPr>
+        <w:t xml:space="preserve"> Nacional de </w:t>
+      </w:r>
+      <w:proofErr w:type="spellStart"/>
+      <w:r>
+        <w:rPr>
+          <w:rFonts w:ascii="Times New Roman" w:hAnsi="Times New Roman" w:cs="Times New Roman"/>
+          <w:sz w:val="20"/>
+          <w:szCs w:val="20"/>
+        </w:rPr>
+        <w:t>Segurança</w:t>
+      </w:r>
+      <w:proofErr w:type="spellEnd"/>
+      <w:r>
+        <w:rPr>
+          <w:rFonts w:ascii="Times New Roman" w:hAnsi="Times New Roman" w:cs="Times New Roman"/>
+          <w:sz w:val="20"/>
+          <w:szCs w:val="20"/>
         </w:rPr>
         <w:t xml:space="preserve"> </w:t>
       </w:r>
@@ -1122,9 +686,8 @@
           <w:rFonts w:ascii="Times New Roman" w:hAnsi="Times New Roman" w:cs="Times New Roman"/>
           <w:sz w:val="20"/>
           <w:szCs w:val="20"/>
-          <w:lang w:val="pt-PT"/>
-        </w:rPr>
-        <w:t>accidents</w:t>
+        </w:rPr>
+        <w:t>Rodoviária</w:t>
       </w:r>
       <w:proofErr w:type="spellEnd"/>
       <w:r>
@@ -1132,93 +695,14 @@
           <w:rFonts w:ascii="Times New Roman" w:hAnsi="Times New Roman" w:cs="Times New Roman"/>
           <w:sz w:val="20"/>
           <w:szCs w:val="20"/>
-          <w:lang w:val="pt-PT"/>
-        </w:rPr>
-        <w:t xml:space="preserve"> </w:t>
-      </w:r>
-      <w:proofErr w:type="spellStart"/>
-      <w:r>
-        <w:rPr>
-          <w:rFonts w:ascii="Times New Roman" w:hAnsi="Times New Roman" w:cs="Times New Roman"/>
-          <w:sz w:val="20"/>
-          <w:szCs w:val="20"/>
-          <w:lang w:val="pt-PT"/>
-        </w:rPr>
-        <w:t>registered</w:t>
-      </w:r>
-      <w:proofErr w:type="spellEnd"/>
-      <w:r>
-        <w:rPr>
-          <w:rFonts w:ascii="Times New Roman" w:hAnsi="Times New Roman" w:cs="Times New Roman"/>
-          <w:sz w:val="20"/>
-          <w:szCs w:val="20"/>
-          <w:lang w:val="pt-PT"/>
-        </w:rPr>
-        <w:t xml:space="preserve"> in 2019 </w:t>
-      </w:r>
-      <w:proofErr w:type="spellStart"/>
-      <w:r>
-        <w:rPr>
-          <w:rFonts w:ascii="Times New Roman" w:hAnsi="Times New Roman" w:cs="Times New Roman"/>
-          <w:sz w:val="20"/>
-          <w:szCs w:val="20"/>
-          <w:lang w:val="pt-PT"/>
-        </w:rPr>
-        <w:t>by</w:t>
-      </w:r>
-      <w:proofErr w:type="spellEnd"/>
-      <w:r>
-        <w:rPr>
-          <w:rFonts w:ascii="Times New Roman" w:hAnsi="Times New Roman" w:cs="Times New Roman"/>
-          <w:sz w:val="20"/>
-          <w:szCs w:val="20"/>
-          <w:lang w:val="pt-PT"/>
-        </w:rPr>
-        <w:t xml:space="preserve"> </w:t>
-      </w:r>
-      <w:proofErr w:type="spellStart"/>
-      <w:r>
-        <w:rPr>
-          <w:rFonts w:ascii="Times New Roman" w:hAnsi="Times New Roman" w:cs="Times New Roman"/>
-          <w:sz w:val="20"/>
-          <w:szCs w:val="20"/>
-          <w:lang w:val="pt-PT"/>
-        </w:rPr>
-        <w:t>the</w:t>
-      </w:r>
-      <w:proofErr w:type="spellEnd"/>
-      <w:r>
-        <w:rPr>
-          <w:rFonts w:ascii="Times New Roman" w:hAnsi="Times New Roman" w:cs="Times New Roman"/>
-          <w:sz w:val="20"/>
-          <w:szCs w:val="20"/>
-          <w:lang w:val="pt-PT"/>
-        </w:rPr>
-        <w:t xml:space="preserve"> “Autoridade Nacional de Segurança Rodoviária”</w:t>
-      </w:r>
-      <w:r>
-        <w:rPr>
-          <w:rFonts w:ascii="Times New Roman" w:hAnsi="Times New Roman" w:cs="Times New Roman"/>
-          <w:sz w:val="20"/>
-          <w:szCs w:val="20"/>
-          <w:lang w:val="pt-PT"/>
-        </w:rPr>
-        <w:t xml:space="preserve"> </w:t>
-      </w:r>
-      <w:r>
-        <w:rPr>
-          <w:rFonts w:ascii="Times New Roman" w:hAnsi="Times New Roman" w:cs="Times New Roman"/>
-          <w:sz w:val="20"/>
-          <w:szCs w:val="20"/>
-          <w:lang w:val="pt-PT"/>
-        </w:rPr>
-        <w:t>(ANSR)</w:t>
+        </w:rPr>
+        <w:t>” (ANSR)</w:t>
       </w:r>
     </w:p>
     <w:p>
       <w:pPr>
         <w:spacing w:line="360" w:lineRule="auto"/>
-        <w:ind w:left="851"/>
+        <w:ind w:left="709"/>
         <w:jc w:val="both"/>
         <w:rPr>
           <w:rFonts w:ascii="Times New Roman" w:hAnsi="Times New Roman" w:cs="Times New Roman"/>
@@ -1232,65 +716,27 @@
           <w:sz w:val="20"/>
           <w:szCs w:val="20"/>
         </w:rPr>
-        <w:t>T</w:t>
-      </w:r>
-      <w:r>
-        <w:rPr>
-          <w:rFonts w:ascii="Times New Roman" w:hAnsi="Times New Roman" w:cs="Times New Roman"/>
-          <w:sz w:val="20"/>
-          <w:szCs w:val="20"/>
-        </w:rPr>
-        <w:t xml:space="preserve">his data set </w:t>
-      </w:r>
-      <w:r>
-        <w:rPr>
-          <w:rFonts w:ascii="Times New Roman" w:hAnsi="Times New Roman" w:cs="Times New Roman"/>
-          <w:sz w:val="20"/>
-          <w:szCs w:val="20"/>
-        </w:rPr>
-        <w:t xml:space="preserve">was supplied by the </w:t>
-      </w:r>
-      <w:proofErr w:type="spellStart"/>
-      <w:r>
-        <w:rPr>
-          <w:rFonts w:ascii="Times New Roman" w:hAnsi="Times New Roman" w:cs="Times New Roman"/>
-          <w:sz w:val="20"/>
-          <w:szCs w:val="20"/>
-        </w:rPr>
-        <w:t>LxDataLab</w:t>
-      </w:r>
-      <w:proofErr w:type="spellEnd"/>
-      <w:r>
-        <w:rPr>
-          <w:rFonts w:ascii="Times New Roman" w:hAnsi="Times New Roman" w:cs="Times New Roman"/>
-          <w:sz w:val="20"/>
-          <w:szCs w:val="20"/>
-        </w:rPr>
-        <w:t xml:space="preserve"> team and </w:t>
-      </w:r>
-      <w:r>
-        <w:rPr>
-          <w:rFonts w:ascii="Times New Roman" w:hAnsi="Times New Roman" w:cs="Times New Roman"/>
-          <w:sz w:val="20"/>
-          <w:szCs w:val="20"/>
-        </w:rPr>
-        <w:t>had multiple information regarding the accident characteristics and persons involved</w:t>
-      </w:r>
-      <w:r>
-        <w:rPr>
-          <w:rFonts w:ascii="Times New Roman" w:hAnsi="Times New Roman" w:cs="Times New Roman"/>
-          <w:sz w:val="20"/>
-          <w:szCs w:val="20"/>
-        </w:rPr>
-        <w:t>.</w:t>
-      </w:r>
+        <w:t>This data set has multiple information regarding the accident characteristics, vehicles and persons involved.</w:t>
+      </w:r>
+    </w:p>
+    <w:p>
+      <w:pPr>
+        <w:spacing w:line="360" w:lineRule="auto"/>
+        <w:ind w:left="709"/>
+        <w:jc w:val="both"/>
+        <w:rPr>
+          <w:rFonts w:ascii="Times New Roman" w:hAnsi="Times New Roman" w:cs="Times New Roman"/>
+          <w:sz w:val="20"/>
+          <w:szCs w:val="20"/>
+        </w:rPr>
+      </w:pPr>
     </w:p>
     <w:p>
       <w:pPr>
         <w:pStyle w:val="ListParagraph"/>
         <w:numPr>
           <w:ilvl w:val="0"/>
-          <w:numId w:val="15"/>
+          <w:numId w:val="18"/>
         </w:numPr>
         <w:spacing w:line="360" w:lineRule="auto"/>
         <w:jc w:val="both"/>
@@ -1342,21 +788,13 @@
           <w:sz w:val="20"/>
           <w:szCs w:val="20"/>
         </w:rPr>
-        <w:t>”</w:t>
-      </w:r>
-      <w:r>
-        <w:rPr>
-          <w:rFonts w:ascii="Times New Roman" w:hAnsi="Times New Roman" w:cs="Times New Roman"/>
-          <w:sz w:val="20"/>
-          <w:szCs w:val="20"/>
-        </w:rPr>
-        <w:t xml:space="preserve"> (RSB)</w:t>
+        <w:t>” (RSB)</w:t>
       </w:r>
     </w:p>
     <w:p>
       <w:pPr>
         <w:spacing w:line="360" w:lineRule="auto"/>
-        <w:ind w:left="851"/>
+        <w:ind w:left="709"/>
         <w:jc w:val="both"/>
         <w:rPr>
           <w:rFonts w:ascii="Times New Roman" w:hAnsi="Times New Roman" w:cs="Times New Roman"/>
@@ -1370,81 +808,27 @@
           <w:sz w:val="20"/>
           <w:szCs w:val="20"/>
         </w:rPr>
-        <w:t>This data set was</w:t>
-      </w:r>
-      <w:r>
-        <w:rPr>
-          <w:rFonts w:ascii="Times New Roman" w:hAnsi="Times New Roman" w:cs="Times New Roman"/>
-          <w:sz w:val="20"/>
-          <w:szCs w:val="20"/>
-        </w:rPr>
-        <w:t xml:space="preserve"> </w:t>
-      </w:r>
-      <w:r>
-        <w:rPr>
-          <w:rFonts w:ascii="Times New Roman" w:hAnsi="Times New Roman" w:cs="Times New Roman"/>
-          <w:sz w:val="20"/>
-          <w:szCs w:val="20"/>
-        </w:rPr>
-        <w:t xml:space="preserve">supplied by the </w:t>
-      </w:r>
-      <w:proofErr w:type="spellStart"/>
-      <w:r>
-        <w:rPr>
-          <w:rFonts w:ascii="Times New Roman" w:hAnsi="Times New Roman" w:cs="Times New Roman"/>
-          <w:sz w:val="20"/>
-          <w:szCs w:val="20"/>
-        </w:rPr>
-        <w:t>LxDataLab</w:t>
-      </w:r>
-      <w:proofErr w:type="spellEnd"/>
-      <w:r>
-        <w:rPr>
-          <w:rFonts w:ascii="Times New Roman" w:hAnsi="Times New Roman" w:cs="Times New Roman"/>
-          <w:sz w:val="20"/>
-          <w:szCs w:val="20"/>
-        </w:rPr>
-        <w:t xml:space="preserve"> team and had</w:t>
-      </w:r>
-      <w:r>
-        <w:rPr>
-          <w:rFonts w:ascii="Times New Roman" w:hAnsi="Times New Roman" w:cs="Times New Roman"/>
-          <w:sz w:val="20"/>
-          <w:szCs w:val="20"/>
-        </w:rPr>
-        <w:t xml:space="preserve"> only</w:t>
-      </w:r>
-      <w:r>
-        <w:rPr>
-          <w:rFonts w:ascii="Times New Roman" w:hAnsi="Times New Roman" w:cs="Times New Roman"/>
-          <w:sz w:val="20"/>
-          <w:szCs w:val="20"/>
-        </w:rPr>
-        <w:t xml:space="preserve"> information regarding the time</w:t>
-      </w:r>
-      <w:r>
-        <w:rPr>
-          <w:rFonts w:ascii="Times New Roman" w:hAnsi="Times New Roman" w:cs="Times New Roman"/>
-          <w:sz w:val="20"/>
-          <w:szCs w:val="20"/>
-        </w:rPr>
-        <w:t xml:space="preserve">, type </w:t>
-      </w:r>
-      <w:r>
-        <w:rPr>
-          <w:rFonts w:ascii="Times New Roman" w:hAnsi="Times New Roman" w:cs="Times New Roman"/>
-          <w:sz w:val="20"/>
-          <w:szCs w:val="20"/>
-        </w:rPr>
-        <w:t>and location of the accidents.</w:t>
-      </w:r>
+        <w:t>This data set had only information regarding the time, type, and location of the accidents.</w:t>
+      </w:r>
+    </w:p>
+    <w:p>
+      <w:pPr>
+        <w:spacing w:line="360" w:lineRule="auto"/>
+        <w:ind w:left="709"/>
+        <w:jc w:val="both"/>
+        <w:rPr>
+          <w:rFonts w:ascii="Times New Roman" w:hAnsi="Times New Roman" w:cs="Times New Roman"/>
+          <w:sz w:val="20"/>
+          <w:szCs w:val="20"/>
+        </w:rPr>
+      </w:pPr>
     </w:p>
     <w:p>
       <w:pPr>
         <w:pStyle w:val="ListParagraph"/>
         <w:numPr>
           <w:ilvl w:val="0"/>
-          <w:numId w:val="15"/>
+          <w:numId w:val="18"/>
         </w:numPr>
         <w:spacing w:line="360" w:lineRule="auto"/>
         <w:jc w:val="both"/>
@@ -1460,13 +844,13 @@
           <w:sz w:val="20"/>
           <w:szCs w:val="20"/>
         </w:rPr>
-        <w:t>Lisbon street height, slopes, crossings and traffic lights</w:t>
-      </w:r>
-    </w:p>
-    <w:p>
-      <w:pPr>
-        <w:pStyle w:val="ListParagraph"/>
+        <w:t>Lisbon street height, slopes, crossings, and traffic lights</w:t>
+      </w:r>
+    </w:p>
+    <w:p>
+      <w:pPr>
         <w:spacing w:line="360" w:lineRule="auto"/>
+        <w:ind w:left="709"/>
         <w:jc w:val="both"/>
         <w:rPr>
           <w:rFonts w:ascii="Times New Roman" w:hAnsi="Times New Roman" w:cs="Times New Roman"/>
@@ -1480,51 +864,27 @@
           <w:sz w:val="20"/>
           <w:szCs w:val="20"/>
         </w:rPr>
-        <w:t xml:space="preserve">This data set was supplied by </w:t>
-      </w:r>
-      <w:proofErr w:type="spellStart"/>
-      <w:r>
-        <w:rPr>
-          <w:rFonts w:ascii="Times New Roman" w:hAnsi="Times New Roman" w:cs="Times New Roman"/>
-          <w:sz w:val="20"/>
-          <w:szCs w:val="20"/>
-        </w:rPr>
-        <w:t>LxDataLab</w:t>
-      </w:r>
-      <w:proofErr w:type="spellEnd"/>
-      <w:r>
-        <w:rPr>
-          <w:rFonts w:ascii="Times New Roman" w:hAnsi="Times New Roman" w:cs="Times New Roman"/>
-          <w:sz w:val="20"/>
-          <w:szCs w:val="20"/>
-        </w:rPr>
-        <w:t xml:space="preserve"> team and had multiple information </w:t>
-      </w:r>
-      <w:proofErr w:type="spellStart"/>
-      <w:r>
-        <w:rPr>
-          <w:rFonts w:ascii="Times New Roman" w:hAnsi="Times New Roman" w:cs="Times New Roman"/>
-          <w:sz w:val="20"/>
-          <w:szCs w:val="20"/>
-        </w:rPr>
-        <w:t>reagarfing</w:t>
-      </w:r>
-      <w:proofErr w:type="spellEnd"/>
-      <w:r>
-        <w:rPr>
-          <w:rFonts w:ascii="Times New Roman" w:hAnsi="Times New Roman" w:cs="Times New Roman"/>
-          <w:sz w:val="20"/>
-          <w:szCs w:val="20"/>
-        </w:rPr>
-        <w:t xml:space="preserve"> street characteristics</w:t>
-      </w:r>
+        <w:t>This data set had multiple information regarding street characteristics.</w:t>
+      </w:r>
+    </w:p>
+    <w:p>
+      <w:pPr>
+        <w:spacing w:line="360" w:lineRule="auto"/>
+        <w:ind w:left="709"/>
+        <w:jc w:val="both"/>
+        <w:rPr>
+          <w:rFonts w:ascii="Times New Roman" w:hAnsi="Times New Roman" w:cs="Times New Roman"/>
+          <w:sz w:val="20"/>
+          <w:szCs w:val="20"/>
+        </w:rPr>
+      </w:pPr>
     </w:p>
     <w:p>
       <w:pPr>
         <w:pStyle w:val="ListParagraph"/>
         <w:numPr>
           <w:ilvl w:val="0"/>
-          <w:numId w:val="15"/>
+          <w:numId w:val="18"/>
         </w:numPr>
         <w:spacing w:line="360" w:lineRule="auto"/>
         <w:jc w:val="both"/>
@@ -1540,31 +900,13 @@
           <w:sz w:val="20"/>
           <w:szCs w:val="20"/>
         </w:rPr>
-        <w:t xml:space="preserve">Lisbon traffic </w:t>
-      </w:r>
-      <w:proofErr w:type="gramStart"/>
-      <w:r>
-        <w:rPr>
-          <w:rFonts w:ascii="Times New Roman" w:hAnsi="Times New Roman" w:cs="Times New Roman"/>
-          <w:sz w:val="20"/>
-          <w:szCs w:val="20"/>
-        </w:rPr>
-        <w:t>jams  in</w:t>
-      </w:r>
-      <w:proofErr w:type="gramEnd"/>
-      <w:r>
-        <w:rPr>
-          <w:rFonts w:ascii="Times New Roman" w:hAnsi="Times New Roman" w:cs="Times New Roman"/>
-          <w:sz w:val="20"/>
-          <w:szCs w:val="20"/>
-        </w:rPr>
-        <w:t xml:space="preserve"> 2019</w:t>
+        <w:t>Lisbon traffic jams in 2019</w:t>
       </w:r>
     </w:p>
     <w:p>
       <w:pPr>
         <w:spacing w:line="360" w:lineRule="auto"/>
-        <w:ind w:left="720"/>
+        <w:ind w:left="709"/>
         <w:jc w:val="both"/>
         <w:rPr>
           <w:rFonts w:ascii="Times New Roman" w:hAnsi="Times New Roman" w:cs="Times New Roman"/>
@@ -1578,7 +920,7 @@
           <w:sz w:val="20"/>
           <w:szCs w:val="20"/>
         </w:rPr>
-        <w:t xml:space="preserve">This data set was supplied by the </w:t>
+        <w:t xml:space="preserve">This data set had information regarding the city traffic jams measured by </w:t>
       </w:r>
       <w:proofErr w:type="spellStart"/>
       <w:r>
@@ -1587,7 +929,7 @@
           <w:sz w:val="20"/>
           <w:szCs w:val="20"/>
         </w:rPr>
-        <w:t>LxDataLab</w:t>
+        <w:t>waze</w:t>
       </w:r>
       <w:proofErr w:type="spellEnd"/>
       <w:r>
@@ -1596,34 +938,32 @@
           <w:sz w:val="20"/>
           <w:szCs w:val="20"/>
         </w:rPr>
-        <w:t xml:space="preserve"> and had information regarding the city traffic jams measured by </w:t>
-      </w:r>
-      <w:proofErr w:type="spellStart"/>
-      <w:r>
-        <w:rPr>
-          <w:rFonts w:ascii="Times New Roman" w:hAnsi="Times New Roman" w:cs="Times New Roman"/>
-          <w:sz w:val="20"/>
-          <w:szCs w:val="20"/>
-        </w:rPr>
-        <w:t>waze</w:t>
-      </w:r>
-      <w:proofErr w:type="spellEnd"/>
-      <w:r>
-        <w:rPr>
-          <w:rFonts w:ascii="Times New Roman" w:hAnsi="Times New Roman" w:cs="Times New Roman"/>
-          <w:sz w:val="20"/>
-          <w:szCs w:val="20"/>
-        </w:rPr>
-        <w:t xml:space="preserve"> in the year of 2019</w:t>
-      </w:r>
-    </w:p>
-    <w:p>
-      <w:pPr>
-        <w:pStyle w:val="ListParagraph"/>
-        <w:numPr>
-          <w:ilvl w:val="0"/>
-          <w:numId w:val="15"/>
-        </w:numPr>
+        <w:t xml:space="preserve"> in the year 2019.</w:t>
+      </w:r>
+    </w:p>
+    <w:p>
+      <w:pPr>
+        <w:rPr>
+          <w:rFonts w:ascii="Times New Roman" w:hAnsi="Times New Roman" w:cs="Times New Roman"/>
+        </w:rPr>
+      </w:pPr>
+    </w:p>
+    <w:p>
+      <w:pPr>
+        <w:pStyle w:val="Heading2"/>
+        <w:rPr>
+          <w:rFonts w:ascii="Times New Roman" w:hAnsi="Times New Roman" w:cs="Times New Roman"/>
+        </w:rPr>
+      </w:pPr>
+      <w:r>
+        <w:rPr>
+          <w:rFonts w:ascii="Times New Roman" w:hAnsi="Times New Roman" w:cs="Times New Roman"/>
+        </w:rPr>
+        <w:t>Transformation</w:t>
+      </w:r>
+    </w:p>
+    <w:p>
+      <w:pPr>
         <w:spacing w:line="360" w:lineRule="auto"/>
         <w:jc w:val="both"/>
         <w:rPr>
@@ -1638,12 +978,35 @@
           <w:sz w:val="20"/>
           <w:szCs w:val="20"/>
         </w:rPr>
-        <w:t>Portuguese precipitation</w:t>
-      </w:r>
-    </w:p>
-    <w:p>
-      <w:pPr>
-        <w:pStyle w:val="ListParagraph"/>
+        <w:t xml:space="preserve">We started by evaluating the accident data consistency for errors and misclassifications (Footnote 1). Has previously stated the RSB data had little information, however, </w:t>
+      </w:r>
+      <w:r>
+        <w:rPr>
+          <w:rFonts w:ascii="Times New Roman" w:hAnsi="Times New Roman" w:cs="Times New Roman"/>
+          <w:sz w:val="20"/>
+          <w:szCs w:val="20"/>
+        </w:rPr>
+        <w:t>the ANSR</w:t>
+      </w:r>
+      <w:r>
+        <w:rPr>
+          <w:rFonts w:ascii="Times New Roman" w:hAnsi="Times New Roman" w:cs="Times New Roman"/>
+          <w:sz w:val="20"/>
+          <w:szCs w:val="20"/>
+        </w:rPr>
+        <w:t xml:space="preserve"> accident presented a high number of descriptive variables regarding the accidents that had to be evaluated.</w:t>
+      </w:r>
+      <w:r>
+        <w:rPr>
+          <w:rFonts w:ascii="Times New Roman" w:hAnsi="Times New Roman" w:cs="Times New Roman"/>
+          <w:sz w:val="20"/>
+          <w:szCs w:val="20"/>
+        </w:rPr>
+        <w:t xml:space="preserve"> </w:t>
+      </w:r>
+    </w:p>
+    <w:p>
+      <w:pPr>
         <w:spacing w:line="360" w:lineRule="auto"/>
         <w:jc w:val="both"/>
         <w:rPr>
@@ -1658,234 +1021,23 @@
           <w:sz w:val="20"/>
           <w:szCs w:val="20"/>
         </w:rPr>
-        <w:t xml:space="preserve">This data set was extracted from the IPMA site and contains the precipitation measurements in Portugal since the year of 1950 </w:t>
-      </w:r>
-      <w:r>
-        <w:rPr>
-          <w:rFonts w:ascii="Times New Roman" w:hAnsi="Times New Roman" w:cs="Times New Roman"/>
-          <w:color w:val="FF0000"/>
-          <w:sz w:val="20"/>
-          <w:szCs w:val="20"/>
-        </w:rPr>
-        <w:t>ref2.</w:t>
-      </w:r>
-    </w:p>
-    <w:p>
-      <w:pPr>
-        <w:pStyle w:val="Heading2"/>
-      </w:pPr>
-      <w:r>
-        <w:t>Transformation</w:t>
-      </w:r>
-    </w:p>
-    <w:p>
-      <w:pPr>
-        <w:spacing w:line="360" w:lineRule="auto"/>
-        <w:jc w:val="both"/>
-        <w:rPr>
-          <w:rFonts w:ascii="Times New Roman" w:hAnsi="Times New Roman" w:cs="Times New Roman"/>
-          <w:sz w:val="20"/>
-          <w:szCs w:val="20"/>
-        </w:rPr>
-      </w:pPr>
-      <w:r>
-        <w:rPr>
-          <w:rFonts w:ascii="Times New Roman" w:hAnsi="Times New Roman" w:cs="Times New Roman"/>
-          <w:sz w:val="20"/>
-          <w:szCs w:val="20"/>
-        </w:rPr>
-        <w:t xml:space="preserve">We started by evaluating the </w:t>
-      </w:r>
-      <w:r>
-        <w:rPr>
-          <w:rFonts w:ascii="Times New Roman" w:hAnsi="Times New Roman" w:cs="Times New Roman"/>
-          <w:sz w:val="20"/>
-          <w:szCs w:val="20"/>
-        </w:rPr>
-        <w:t xml:space="preserve">accident </w:t>
-      </w:r>
-      <w:r>
-        <w:rPr>
-          <w:rFonts w:ascii="Times New Roman" w:hAnsi="Times New Roman" w:cs="Times New Roman"/>
-          <w:sz w:val="20"/>
-          <w:szCs w:val="20"/>
-        </w:rPr>
-        <w:t xml:space="preserve">data consistency for errors and </w:t>
-      </w:r>
-      <w:proofErr w:type="spellStart"/>
-      <w:r>
-        <w:rPr>
-          <w:rFonts w:ascii="Times New Roman" w:hAnsi="Times New Roman" w:cs="Times New Roman"/>
-          <w:sz w:val="20"/>
-          <w:szCs w:val="20"/>
-        </w:rPr>
-        <w:t>missclassifications</w:t>
-      </w:r>
-      <w:proofErr w:type="spellEnd"/>
-      <w:r>
-        <w:rPr>
-          <w:rFonts w:ascii="Times New Roman" w:hAnsi="Times New Roman" w:cs="Times New Roman"/>
-          <w:sz w:val="20"/>
-          <w:szCs w:val="20"/>
-        </w:rPr>
-        <w:t>.</w:t>
-      </w:r>
-      <w:r>
-        <w:rPr>
-          <w:rFonts w:ascii="Times New Roman" w:hAnsi="Times New Roman" w:cs="Times New Roman"/>
-          <w:sz w:val="20"/>
-          <w:szCs w:val="20"/>
-        </w:rPr>
-        <w:t xml:space="preserve"> </w:t>
-      </w:r>
-      <w:r>
-        <w:rPr>
-          <w:rFonts w:ascii="Times New Roman" w:hAnsi="Times New Roman" w:cs="Times New Roman"/>
-          <w:color w:val="FF0000"/>
-          <w:sz w:val="20"/>
-          <w:szCs w:val="20"/>
-        </w:rPr>
-        <w:t>Footnote 1</w:t>
-      </w:r>
-      <w:r>
-        <w:rPr>
-          <w:rFonts w:ascii="Times New Roman" w:hAnsi="Times New Roman" w:cs="Times New Roman"/>
-          <w:color w:val="FF0000"/>
-          <w:sz w:val="20"/>
-          <w:szCs w:val="20"/>
-        </w:rPr>
-        <w:t xml:space="preserve"> </w:t>
-      </w:r>
-      <w:r>
-        <w:rPr>
-          <w:rFonts w:ascii="Times New Roman" w:hAnsi="Times New Roman" w:cs="Times New Roman"/>
-          <w:sz w:val="20"/>
-          <w:szCs w:val="20"/>
-        </w:rPr>
-        <w:t xml:space="preserve">Has previously stated the RSB data set was very simple, however </w:t>
-      </w:r>
-      <w:proofErr w:type="gramStart"/>
-      <w:r>
-        <w:rPr>
-          <w:rFonts w:ascii="Times New Roman" w:hAnsi="Times New Roman" w:cs="Times New Roman"/>
-          <w:sz w:val="20"/>
-          <w:szCs w:val="20"/>
-        </w:rPr>
-        <w:t xml:space="preserve">the </w:t>
-      </w:r>
-      <w:r>
-        <w:rPr>
-          <w:rFonts w:ascii="Times New Roman" w:hAnsi="Times New Roman" w:cs="Times New Roman"/>
-          <w:sz w:val="20"/>
-          <w:szCs w:val="20"/>
-        </w:rPr>
-        <w:t xml:space="preserve"> ANSR</w:t>
-      </w:r>
-      <w:proofErr w:type="gramEnd"/>
-      <w:r>
-        <w:rPr>
-          <w:rFonts w:ascii="Times New Roman" w:hAnsi="Times New Roman" w:cs="Times New Roman"/>
-          <w:sz w:val="20"/>
-          <w:szCs w:val="20"/>
-        </w:rPr>
-        <w:t xml:space="preserve"> accident presented a high number of descriptive variables regarding the accidents. </w:t>
-      </w:r>
-    </w:p>
-    <w:p>
-      <w:pPr>
-        <w:spacing w:line="360" w:lineRule="auto"/>
-        <w:jc w:val="both"/>
-        <w:rPr>
-          <w:rFonts w:ascii="Times New Roman" w:hAnsi="Times New Roman" w:cs="Times New Roman"/>
-          <w:color w:val="FF0000"/>
-          <w:sz w:val="20"/>
-          <w:szCs w:val="20"/>
-        </w:rPr>
-      </w:pPr>
-      <w:r>
-        <w:rPr>
-          <w:rFonts w:ascii="Times New Roman" w:hAnsi="Times New Roman" w:cs="Times New Roman"/>
-          <w:sz w:val="20"/>
-          <w:szCs w:val="20"/>
-        </w:rPr>
-        <w:t>W</w:t>
-      </w:r>
-      <w:r>
-        <w:rPr>
-          <w:rFonts w:ascii="Times New Roman" w:hAnsi="Times New Roman" w:cs="Times New Roman"/>
-          <w:sz w:val="20"/>
-          <w:szCs w:val="20"/>
-        </w:rPr>
-        <w:t xml:space="preserve">e needed to create a single accident data </w:t>
-      </w:r>
-      <w:proofErr w:type="gramStart"/>
-      <w:r>
-        <w:rPr>
-          <w:rFonts w:ascii="Times New Roman" w:hAnsi="Times New Roman" w:cs="Times New Roman"/>
-          <w:sz w:val="20"/>
-          <w:szCs w:val="20"/>
-        </w:rPr>
-        <w:t>set,</w:t>
-      </w:r>
-      <w:proofErr w:type="gramEnd"/>
-      <w:r>
-        <w:rPr>
-          <w:rFonts w:ascii="Times New Roman" w:hAnsi="Times New Roman" w:cs="Times New Roman"/>
-          <w:sz w:val="20"/>
-          <w:szCs w:val="20"/>
-        </w:rPr>
-        <w:t xml:space="preserve"> however we had some limitations since some of the accidents </w:t>
-      </w:r>
-      <w:r>
-        <w:rPr>
-          <w:rFonts w:ascii="Times New Roman" w:hAnsi="Times New Roman" w:cs="Times New Roman"/>
-          <w:sz w:val="20"/>
-          <w:szCs w:val="20"/>
-        </w:rPr>
-        <w:t xml:space="preserve">in the ANSR data set </w:t>
-      </w:r>
-      <w:r>
-        <w:rPr>
-          <w:rFonts w:ascii="Times New Roman" w:hAnsi="Times New Roman" w:cs="Times New Roman"/>
-          <w:sz w:val="20"/>
-          <w:szCs w:val="20"/>
-        </w:rPr>
-        <w:t>didn’t have geolocation.</w:t>
-      </w:r>
-      <w:r>
-        <w:rPr>
-          <w:rFonts w:ascii="Times New Roman" w:hAnsi="Times New Roman" w:cs="Times New Roman"/>
-          <w:color w:val="FF0000"/>
-          <w:sz w:val="20"/>
-          <w:szCs w:val="20"/>
-        </w:rPr>
-        <w:t xml:space="preserve"> </w:t>
-      </w:r>
-      <w:r>
-        <w:rPr>
-          <w:rFonts w:ascii="Times New Roman" w:hAnsi="Times New Roman" w:cs="Times New Roman"/>
-          <w:sz w:val="20"/>
-          <w:szCs w:val="20"/>
-        </w:rPr>
-        <w:t xml:space="preserve">For this reason we decided to </w:t>
-      </w:r>
-      <w:proofErr w:type="gramStart"/>
-      <w:r>
-        <w:rPr>
-          <w:rFonts w:ascii="Times New Roman" w:hAnsi="Times New Roman" w:cs="Times New Roman"/>
-          <w:sz w:val="20"/>
-          <w:szCs w:val="20"/>
-        </w:rPr>
-        <w:t>divide  the</w:t>
-      </w:r>
-      <w:proofErr w:type="gramEnd"/>
-      <w:r>
-        <w:rPr>
-          <w:rFonts w:ascii="Times New Roman" w:hAnsi="Times New Roman" w:cs="Times New Roman"/>
-          <w:sz w:val="20"/>
-          <w:szCs w:val="20"/>
-        </w:rPr>
-        <w:t xml:space="preserve"> accidents data set in it in three set: </w:t>
+        <w:t xml:space="preserve">To evaluate the accident </w:t>
+      </w:r>
+      <w:r>
+        <w:rPr>
+          <w:rFonts w:ascii="Times New Roman" w:hAnsi="Times New Roman" w:cs="Times New Roman"/>
+          <w:sz w:val="20"/>
+          <w:szCs w:val="20"/>
+        </w:rPr>
+        <w:t>data,</w:t>
+      </w:r>
+      <w:r>
+        <w:rPr>
+          <w:rFonts w:ascii="Times New Roman" w:hAnsi="Times New Roman" w:cs="Times New Roman"/>
+          <w:sz w:val="20"/>
+          <w:szCs w:val="20"/>
+        </w:rPr>
+        <w:t xml:space="preserve"> we needed to create a single data set, however, we had some limitations since some of the accidents in the ANSR data set didn’t have geolocation.</w:t>
       </w:r>
     </w:p>
     <w:p>
@@ -1909,6 +1061,30 @@
           <w:sz w:val="20"/>
           <w:szCs w:val="20"/>
         </w:rPr>
+        <w:t xml:space="preserve">For this reason, and to allow different evaluations we decided to </w:t>
+      </w:r>
+      <w:r>
+        <w:rPr>
+          <w:rFonts w:ascii="Times New Roman" w:hAnsi="Times New Roman" w:cs="Times New Roman"/>
+          <w:sz w:val="20"/>
+          <w:szCs w:val="20"/>
+        </w:rPr>
+        <w:t>divide the</w:t>
+      </w:r>
+      <w:r>
+        <w:rPr>
+          <w:rFonts w:ascii="Times New Roman" w:hAnsi="Times New Roman" w:cs="Times New Roman"/>
+          <w:sz w:val="20"/>
+          <w:szCs w:val="20"/>
+        </w:rPr>
+        <w:t xml:space="preserve"> accidents data into three data sets: </w:t>
+      </w:r>
+      <w:r>
+        <w:rPr>
+          <w:rFonts w:ascii="Times New Roman" w:hAnsi="Times New Roman" w:cs="Times New Roman"/>
+          <w:sz w:val="20"/>
+          <w:szCs w:val="20"/>
+        </w:rPr>
         <w:t xml:space="preserve">Accident data without geolocation and considering only the </w:t>
       </w:r>
       <w:r>
@@ -1965,18 +1141,20 @@
           <w:sz w:val="20"/>
           <w:szCs w:val="20"/>
         </w:rPr>
-        <w:t xml:space="preserve">Accident data with only the ANSR descriptive </w:t>
-      </w:r>
-      <w:proofErr w:type="gramStart"/>
-      <w:r>
-        <w:rPr>
-          <w:rFonts w:ascii="Times New Roman" w:hAnsi="Times New Roman" w:cs="Times New Roman"/>
-          <w:sz w:val="20"/>
-          <w:szCs w:val="20"/>
-        </w:rPr>
-        <w:t>data;</w:t>
-      </w:r>
-      <w:proofErr w:type="gramEnd"/>
+        <w:t>Accident data with only the ANSR descriptive data;</w:t>
+      </w:r>
+    </w:p>
+    <w:p>
+      <w:pPr>
+        <w:spacing w:line="360" w:lineRule="auto"/>
+        <w:ind w:left="360"/>
+        <w:jc w:val="both"/>
+        <w:rPr>
+          <w:rFonts w:ascii="Times New Roman" w:hAnsi="Times New Roman" w:cs="Times New Roman"/>
+          <w:sz w:val="20"/>
+          <w:szCs w:val="20"/>
+        </w:rPr>
+      </w:pPr>
     </w:p>
     <w:p>
       <w:pPr>
@@ -1984,13 +1162,15 @@
         <w:jc w:val="both"/>
         <w:rPr>
           <w:rFonts w:ascii="Times New Roman" w:hAnsi="Times New Roman" w:cs="Times New Roman"/>
-          <w:sz w:val="20"/>
-          <w:szCs w:val="20"/>
-        </w:rPr>
-      </w:pPr>
-      <w:r>
-        <w:rPr>
-          <w:rFonts w:ascii="Times New Roman" w:hAnsi="Times New Roman" w:cs="Times New Roman"/>
+          <w:color w:val="FF0000"/>
+          <w:sz w:val="20"/>
+          <w:szCs w:val="20"/>
+        </w:rPr>
+      </w:pPr>
+      <w:r>
+        <w:rPr>
+          <w:rFonts w:ascii="Times New Roman" w:hAnsi="Times New Roman" w:cs="Times New Roman"/>
+          <w:color w:val="FF0000"/>
           <w:sz w:val="20"/>
           <w:szCs w:val="20"/>
         </w:rPr>
@@ -1999,6 +1179,7 @@
       <w:r>
         <w:rPr>
           <w:rFonts w:ascii="Times New Roman" w:hAnsi="Times New Roman" w:cs="Times New Roman"/>
+          <w:color w:val="FF0000"/>
           <w:sz w:val="20"/>
           <w:szCs w:val="20"/>
         </w:rPr>
@@ -2007,6 +1188,7 @@
       <w:r>
         <w:rPr>
           <w:rFonts w:ascii="Times New Roman" w:hAnsi="Times New Roman" w:cs="Times New Roman"/>
+          <w:color w:val="FF0000"/>
           <w:sz w:val="20"/>
           <w:szCs w:val="20"/>
         </w:rPr>
@@ -2019,49 +1201,51 @@
         <w:jc w:val="both"/>
         <w:rPr>
           <w:rFonts w:ascii="Times New Roman" w:hAnsi="Times New Roman" w:cs="Times New Roman"/>
-          <w:sz w:val="20"/>
-          <w:szCs w:val="20"/>
-        </w:rPr>
-      </w:pPr>
-      <w:r>
-        <w:rPr>
-          <w:rFonts w:ascii="Times New Roman" w:hAnsi="Times New Roman" w:cs="Times New Roman"/>
+          <w:color w:val="FF0000"/>
+          <w:sz w:val="20"/>
+          <w:szCs w:val="20"/>
+        </w:rPr>
+      </w:pPr>
+      <w:r>
+        <w:rPr>
+          <w:rFonts w:ascii="Times New Roman" w:hAnsi="Times New Roman" w:cs="Times New Roman"/>
+          <w:color w:val="FF0000"/>
           <w:sz w:val="20"/>
           <w:szCs w:val="20"/>
         </w:rPr>
         <w:t xml:space="preserve">Finally, when performing geolocation </w:t>
       </w:r>
-      <w:proofErr w:type="gramStart"/>
-      <w:r>
-        <w:rPr>
-          <w:rFonts w:ascii="Times New Roman" w:hAnsi="Times New Roman" w:cs="Times New Roman"/>
-          <w:sz w:val="20"/>
-          <w:szCs w:val="20"/>
-        </w:rPr>
-        <w:t>evaluation</w:t>
-      </w:r>
-      <w:proofErr w:type="gramEnd"/>
-      <w:r>
-        <w:rPr>
-          <w:rFonts w:ascii="Times New Roman" w:hAnsi="Times New Roman" w:cs="Times New Roman"/>
+      <w:r>
+        <w:rPr>
+          <w:rFonts w:ascii="Times New Roman" w:hAnsi="Times New Roman" w:cs="Times New Roman"/>
+          <w:color w:val="FF0000"/>
+          <w:sz w:val="20"/>
+          <w:szCs w:val="20"/>
+        </w:rPr>
+        <w:t>evaluation,</w:t>
+      </w:r>
+      <w:r>
+        <w:rPr>
+          <w:rFonts w:ascii="Times New Roman" w:hAnsi="Times New Roman" w:cs="Times New Roman"/>
+          <w:color w:val="FF0000"/>
           <w:sz w:val="20"/>
           <w:szCs w:val="20"/>
         </w:rPr>
         <w:t xml:space="preserve"> we needed to aggregate the data by some means. For this </w:t>
       </w:r>
-      <w:proofErr w:type="gramStart"/>
-      <w:r>
-        <w:rPr>
-          <w:rFonts w:ascii="Times New Roman" w:hAnsi="Times New Roman" w:cs="Times New Roman"/>
-          <w:sz w:val="20"/>
-          <w:szCs w:val="20"/>
-        </w:rPr>
-        <w:t>purpose</w:t>
-      </w:r>
-      <w:proofErr w:type="gramEnd"/>
-      <w:r>
-        <w:rPr>
-          <w:rFonts w:ascii="Times New Roman" w:hAnsi="Times New Roman" w:cs="Times New Roman"/>
+      <w:r>
+        <w:rPr>
+          <w:rFonts w:ascii="Times New Roman" w:hAnsi="Times New Roman" w:cs="Times New Roman"/>
+          <w:color w:val="FF0000"/>
+          <w:sz w:val="20"/>
+          <w:szCs w:val="20"/>
+        </w:rPr>
+        <w:t>purpose,</w:t>
+      </w:r>
+      <w:r>
+        <w:rPr>
+          <w:rFonts w:ascii="Times New Roman" w:hAnsi="Times New Roman" w:cs="Times New Roman"/>
+          <w:color w:val="FF0000"/>
           <w:sz w:val="20"/>
           <w:szCs w:val="20"/>
         </w:rPr>
@@ -2070,207 +1254,208 @@
     </w:p>
     <w:p>
       <w:pPr>
-        <w:rPr>
-          <w:rFonts w:ascii="Helvetica" w:eastAsiaTheme="majorEastAsia" w:hAnsi="Helvetica" w:cstheme="majorBidi"/>
+        <w:spacing w:line="360" w:lineRule="auto"/>
+        <w:jc w:val="both"/>
+        <w:rPr>
+          <w:rFonts w:ascii="Times New Roman" w:hAnsi="Times New Roman" w:cs="Times New Roman"/>
+          <w:color w:val="FF0000"/>
+          <w:sz w:val="20"/>
+          <w:szCs w:val="20"/>
+        </w:rPr>
+      </w:pPr>
+    </w:p>
+    <w:p>
+      <w:pPr>
+        <w:spacing w:line="360" w:lineRule="auto"/>
+        <w:jc w:val="both"/>
+        <w:rPr>
+          <w:rFonts w:ascii="Times New Roman" w:hAnsi="Times New Roman" w:cs="Times New Roman"/>
+          <w:color w:val="FF0000"/>
+          <w:sz w:val="20"/>
+          <w:szCs w:val="20"/>
+          <w:lang w:val="pt-PT"/>
+        </w:rPr>
+      </w:pPr>
+      <w:r>
+        <w:rPr>
+          <w:rFonts w:ascii="Times New Roman" w:hAnsi="Times New Roman" w:cs="Times New Roman"/>
+          <w:color w:val="FF0000"/>
+          <w:sz w:val="20"/>
+          <w:szCs w:val="20"/>
+          <w:lang w:val="pt-PT"/>
+        </w:rPr>
+        <w:t>VALTER E GONÇALO CONFIRMEM ESTA PARTE</w:t>
+      </w:r>
+    </w:p>
+    <w:p>
+      <w:pPr>
+        <w:rPr>
+          <w:rFonts w:ascii="Times New Roman" w:eastAsiaTheme="majorEastAsia" w:hAnsi="Times New Roman" w:cs="Times New Roman"/>
           <w:b/>
           <w:color w:val="000000" w:themeColor="text1"/>
           <w:sz w:val="28"/>
           <w:szCs w:val="32"/>
-        </w:rPr>
-      </w:pPr>
-      <w:r>
+          <w:lang w:val="pt-PT"/>
+        </w:rPr>
+      </w:pPr>
+      <w:r>
+        <w:rPr>
+          <w:rFonts w:ascii="Times New Roman" w:hAnsi="Times New Roman" w:cs="Times New Roman"/>
+          <w:lang w:val="pt-PT"/>
+        </w:rPr>
         <w:br w:type="page"/>
       </w:r>
     </w:p>
     <w:p>
       <w:pPr>
         <w:pStyle w:val="Heading1"/>
-      </w:pPr>
-      <w:r>
+        <w:rPr>
+          <w:rFonts w:ascii="Times New Roman" w:hAnsi="Times New Roman" w:cs="Times New Roman"/>
+        </w:rPr>
+      </w:pPr>
+      <w:r>
+        <w:rPr>
+          <w:rFonts w:ascii="Times New Roman" w:hAnsi="Times New Roman" w:cs="Times New Roman"/>
+        </w:rPr>
         <w:lastRenderedPageBreak/>
         <w:t>Results and Discussion</w:t>
       </w:r>
     </w:p>
     <w:p>
-      <w:r>
-        <w:t>Basic evaluation</w:t>
-      </w:r>
-    </w:p>
-    <w:p/>
+      <w:pPr>
+        <w:rPr>
+          <w:rFonts w:ascii="Times New Roman" w:hAnsi="Times New Roman" w:cs="Times New Roman"/>
+          <w:lang w:val="pt-PT"/>
+        </w:rPr>
+      </w:pPr>
+    </w:p>
     <w:p>
       <w:pPr>
         <w:pStyle w:val="ListParagraph"/>
         <w:numPr>
           <w:ilvl w:val="0"/>
-          <w:numId w:val="10"/>
+          <w:numId w:val="19"/>
         </w:numPr>
-        <w:spacing w:after="120"/>
-        <w:rPr>
-          <w:rFonts w:ascii="Helvetica" w:hAnsi="Helvetica"/>
+        <w:spacing w:line="360" w:lineRule="auto"/>
+        <w:jc w:val="both"/>
+        <w:rPr>
+          <w:rFonts w:ascii="Times New Roman" w:hAnsi="Times New Roman" w:cs="Times New Roman"/>
           <w:b/>
-          <w:sz w:val="22"/>
-          <w:szCs w:val="22"/>
-        </w:rPr>
-      </w:pPr>
-      <w:proofErr w:type="spellStart"/>
-      <w:r>
-        <w:rPr>
-          <w:rFonts w:ascii="Helvetica" w:hAnsi="Helvetica"/>
+          <w:bCs/>
+        </w:rPr>
+      </w:pPr>
+      <w:r>
+        <w:rPr>
+          <w:rFonts w:ascii="Times New Roman" w:hAnsi="Times New Roman" w:cs="Times New Roman"/>
           <w:b/>
-          <w:sz w:val="22"/>
-          <w:szCs w:val="22"/>
-        </w:rPr>
-        <w:t>Mapa</w:t>
-      </w:r>
-      <w:proofErr w:type="spellEnd"/>
-      <w:r>
-        <w:rPr>
-          <w:rFonts w:ascii="Helvetica" w:hAnsi="Helvetica"/>
-          <w:b/>
-          <w:sz w:val="22"/>
-          <w:szCs w:val="22"/>
-        </w:rPr>
-        <w:t xml:space="preserve"> de dados de </w:t>
-      </w:r>
-      <w:proofErr w:type="spellStart"/>
-      <w:r>
-        <w:rPr>
-          <w:rFonts w:ascii="Helvetica" w:hAnsi="Helvetica"/>
-          <w:b/>
-          <w:sz w:val="22"/>
-          <w:szCs w:val="22"/>
-        </w:rPr>
-        <w:t>acidentes</w:t>
-      </w:r>
-      <w:proofErr w:type="spellEnd"/>
-      <w:r>
-        <w:rPr>
-          <w:rFonts w:ascii="Helvetica" w:hAnsi="Helvetica"/>
-          <w:b/>
-          <w:sz w:val="22"/>
-          <w:szCs w:val="22"/>
-        </w:rPr>
-        <w:t xml:space="preserve"> </w:t>
-      </w:r>
-      <w:proofErr w:type="spellStart"/>
-      <w:r>
-        <w:rPr>
-          <w:rFonts w:ascii="Helvetica" w:hAnsi="Helvetica"/>
-          <w:b/>
-          <w:sz w:val="22"/>
-          <w:szCs w:val="22"/>
-        </w:rPr>
-        <w:t>em</w:t>
-      </w:r>
-      <w:proofErr w:type="spellEnd"/>
-      <w:r>
-        <w:rPr>
-          <w:rFonts w:ascii="Helvetica" w:hAnsi="Helvetica"/>
-          <w:b/>
-          <w:sz w:val="22"/>
-          <w:szCs w:val="22"/>
-        </w:rPr>
-        <w:t xml:space="preserve"> </w:t>
-      </w:r>
-      <w:proofErr w:type="spellStart"/>
-      <w:r>
-        <w:rPr>
-          <w:rFonts w:ascii="Helvetica" w:hAnsi="Helvetica"/>
-          <w:b/>
-          <w:sz w:val="22"/>
-          <w:szCs w:val="22"/>
-        </w:rPr>
-        <w:t>Lisboa</w:t>
-      </w:r>
-      <w:proofErr w:type="spellEnd"/>
-      <w:r>
-        <w:rPr>
-          <w:rFonts w:ascii="Helvetica" w:hAnsi="Helvetica"/>
-          <w:b/>
-          <w:sz w:val="22"/>
-          <w:szCs w:val="22"/>
-        </w:rPr>
-        <w:t xml:space="preserve"> (</w:t>
-      </w:r>
-      <w:proofErr w:type="spellStart"/>
-      <w:r>
-        <w:rPr>
-          <w:rFonts w:ascii="Helvetica" w:hAnsi="Helvetica"/>
-          <w:b/>
-          <w:sz w:val="22"/>
-          <w:szCs w:val="22"/>
-        </w:rPr>
-        <w:t>separar</w:t>
-      </w:r>
-      <w:proofErr w:type="spellEnd"/>
-      <w:r>
-        <w:rPr>
-          <w:rFonts w:ascii="Helvetica" w:hAnsi="Helvetica"/>
-          <w:b/>
-          <w:sz w:val="22"/>
-          <w:szCs w:val="22"/>
-        </w:rPr>
-        <w:t xml:space="preserve"> por cores </w:t>
-      </w:r>
-      <w:proofErr w:type="spellStart"/>
-      <w:r>
-        <w:rPr>
-          <w:rFonts w:ascii="Helvetica" w:hAnsi="Helvetica"/>
-          <w:b/>
-          <w:sz w:val="22"/>
-          <w:szCs w:val="22"/>
-        </w:rPr>
-        <w:t>os</w:t>
-      </w:r>
-      <w:proofErr w:type="spellEnd"/>
-      <w:r>
-        <w:rPr>
-          <w:rFonts w:ascii="Helvetica" w:hAnsi="Helvetica"/>
-          <w:b/>
-          <w:sz w:val="22"/>
-          <w:szCs w:val="22"/>
-        </w:rPr>
-        <w:t xml:space="preserve"> dados de </w:t>
-      </w:r>
-      <w:proofErr w:type="spellStart"/>
-      <w:r>
-        <w:rPr>
-          <w:rFonts w:ascii="Helvetica" w:hAnsi="Helvetica"/>
-          <w:b/>
-          <w:sz w:val="22"/>
-          <w:szCs w:val="22"/>
-        </w:rPr>
-        <w:t>cada</w:t>
-      </w:r>
-      <w:proofErr w:type="spellEnd"/>
-      <w:r>
-        <w:rPr>
-          <w:rFonts w:ascii="Helvetica" w:hAnsi="Helvetica"/>
-          <w:b/>
-          <w:sz w:val="22"/>
-          <w:szCs w:val="22"/>
-        </w:rPr>
-        <w:t xml:space="preserve"> </w:t>
-      </w:r>
-      <w:proofErr w:type="spellStart"/>
-      <w:r>
-        <w:rPr>
-          <w:rFonts w:ascii="Helvetica" w:hAnsi="Helvetica"/>
-          <w:b/>
-          <w:sz w:val="22"/>
-          <w:szCs w:val="22"/>
-        </w:rPr>
-        <w:t>ficheiro</w:t>
-      </w:r>
-      <w:proofErr w:type="spellEnd"/>
-      <w:r>
-        <w:rPr>
-          <w:rFonts w:ascii="Helvetica" w:hAnsi="Helvetica"/>
-          <w:b/>
-          <w:sz w:val="22"/>
-          <w:szCs w:val="22"/>
-        </w:rPr>
-        <w:t>)</w:t>
+          <w:bCs/>
+        </w:rPr>
+        <w:t>Accident occurrence over time</w:t>
+      </w:r>
+    </w:p>
+    <w:p>
+      <w:pPr>
+        <w:spacing w:line="360" w:lineRule="auto"/>
+        <w:jc w:val="both"/>
+        <w:rPr>
+          <w:rFonts w:ascii="Times New Roman" w:hAnsi="Times New Roman" w:cs="Times New Roman"/>
+          <w:sz w:val="20"/>
+          <w:szCs w:val="20"/>
+        </w:rPr>
+      </w:pPr>
+      <w:r>
+        <w:rPr>
+          <w:rFonts w:ascii="Times New Roman" w:hAnsi="Times New Roman" w:cs="Times New Roman"/>
+          <w:sz w:val="20"/>
+          <w:szCs w:val="20"/>
+        </w:rPr>
+        <w:t xml:space="preserve">We </w:t>
+      </w:r>
+      <w:r>
+        <w:rPr>
+          <w:rFonts w:ascii="Times New Roman" w:hAnsi="Times New Roman" w:cs="Times New Roman"/>
+          <w:sz w:val="20"/>
+          <w:szCs w:val="20"/>
+        </w:rPr>
+        <w:t>started by asking the question: “How does the accident rate varies over time?”. The premise was that there were times during the day/week that had a higher rate of accidents.</w:t>
+      </w:r>
+      <w:r>
+        <w:rPr>
+          <w:rFonts w:ascii="Times New Roman" w:hAnsi="Times New Roman" w:cs="Times New Roman"/>
+          <w:sz w:val="20"/>
+          <w:szCs w:val="20"/>
+        </w:rPr>
+        <w:t xml:space="preserve"> To evaluate this, we aggregated all the 2019 collisions/crashes and run overs by hour and weekday.</w:t>
+      </w:r>
+    </w:p>
+    <w:p>
+      <w:pPr>
+        <w:spacing w:line="360" w:lineRule="auto"/>
+        <w:jc w:val="both"/>
+        <w:rPr>
+          <w:rFonts w:ascii="Times New Roman" w:hAnsi="Times New Roman" w:cs="Times New Roman"/>
+          <w:sz w:val="20"/>
+          <w:szCs w:val="20"/>
+        </w:rPr>
+      </w:pPr>
+      <w:r>
+        <w:rPr>
+          <w:rFonts w:ascii="Times New Roman" w:hAnsi="Times New Roman" w:cs="Times New Roman"/>
+          <w:sz w:val="20"/>
+          <w:szCs w:val="20"/>
+        </w:rPr>
+        <w:t>GRAFICO 1</w:t>
+      </w:r>
+    </w:p>
+    <w:p>
+      <w:pPr>
+        <w:spacing w:line="360" w:lineRule="auto"/>
+        <w:jc w:val="both"/>
+        <w:rPr>
+          <w:rFonts w:ascii="Times New Roman" w:hAnsi="Times New Roman" w:cs="Times New Roman"/>
+          <w:sz w:val="20"/>
+          <w:szCs w:val="20"/>
+        </w:rPr>
+      </w:pPr>
+      <w:r>
+        <w:rPr>
+          <w:rFonts w:ascii="Times New Roman" w:hAnsi="Times New Roman" w:cs="Times New Roman"/>
+          <w:sz w:val="20"/>
+          <w:szCs w:val="20"/>
+        </w:rPr>
+        <w:t>W</w:t>
+      </w:r>
+      <w:r>
+        <w:rPr>
+          <w:rFonts w:ascii="Times New Roman" w:hAnsi="Times New Roman" w:cs="Times New Roman"/>
+          <w:sz w:val="20"/>
+          <w:szCs w:val="20"/>
+        </w:rPr>
+        <w:t>hen we evaluate the heatmap with the collisions</w:t>
+      </w:r>
+      <w:r>
+        <w:rPr>
+          <w:rFonts w:ascii="Times New Roman" w:hAnsi="Times New Roman" w:cs="Times New Roman"/>
+          <w:sz w:val="20"/>
+          <w:szCs w:val="20"/>
+        </w:rPr>
+        <w:t>/</w:t>
+      </w:r>
+      <w:r>
+        <w:rPr>
+          <w:rFonts w:ascii="Times New Roman" w:hAnsi="Times New Roman" w:cs="Times New Roman"/>
+          <w:sz w:val="20"/>
+          <w:szCs w:val="20"/>
+        </w:rPr>
+        <w:t xml:space="preserve">crashes over a week we can </w:t>
+      </w:r>
+      <w:r>
+        <w:rPr>
+          <w:rFonts w:ascii="Times New Roman" w:hAnsi="Times New Roman" w:cs="Times New Roman"/>
+          <w:sz w:val="20"/>
+          <w:szCs w:val="20"/>
+        </w:rPr>
+        <w:t>see several things:</w:t>
       </w:r>
     </w:p>
     <w:p>
@@ -2278,55 +1463,49 @@
         <w:pStyle w:val="ListParagraph"/>
         <w:numPr>
           <w:ilvl w:val="0"/>
-          <w:numId w:val="10"/>
+          <w:numId w:val="18"/>
         </w:numPr>
-        <w:spacing w:after="120"/>
-        <w:rPr>
-          <w:rFonts w:ascii="Helvetica" w:hAnsi="Helvetica"/>
-          <w:b/>
-          <w:sz w:val="22"/>
-          <w:szCs w:val="22"/>
-        </w:rPr>
-      </w:pPr>
+        <w:spacing w:line="360" w:lineRule="auto"/>
+        <w:jc w:val="both"/>
+        <w:rPr>
+          <w:rFonts w:ascii="Times New Roman" w:hAnsi="Times New Roman" w:cs="Times New Roman"/>
+          <w:sz w:val="20"/>
+          <w:szCs w:val="20"/>
+        </w:rPr>
+      </w:pPr>
+      <w:r>
+        <w:rPr>
+          <w:rFonts w:ascii="Times New Roman" w:hAnsi="Times New Roman" w:cs="Times New Roman"/>
+          <w:sz w:val="20"/>
+          <w:szCs w:val="20"/>
+        </w:rPr>
+        <w:t>There is a higher concentration of accidents during the working days hours,</w:t>
+      </w:r>
+      <w:r>
+        <w:rPr>
+          <w:rFonts w:ascii="Times New Roman" w:hAnsi="Times New Roman" w:cs="Times New Roman"/>
+          <w:sz w:val="20"/>
+          <w:szCs w:val="20"/>
+        </w:rPr>
+        <w:t xml:space="preserve"> </w:t>
+      </w:r>
       <w:proofErr w:type="spellStart"/>
       <w:r>
         <w:rPr>
-          <w:rFonts w:ascii="Helvetica" w:hAnsi="Helvetica"/>
-          <w:b/>
-          <w:sz w:val="22"/>
-          <w:szCs w:val="22"/>
-        </w:rPr>
-        <w:t>Análise</w:t>
+          <w:rFonts w:ascii="Times New Roman" w:hAnsi="Times New Roman" w:cs="Times New Roman"/>
+          <w:sz w:val="20"/>
+          <w:szCs w:val="20"/>
+        </w:rPr>
+        <w:t>especcialy</w:t>
       </w:r>
       <w:proofErr w:type="spellEnd"/>
       <w:r>
         <w:rPr>
-          <w:rFonts w:ascii="Helvetica" w:hAnsi="Helvetica"/>
-          <w:b/>
-          <w:sz w:val="22"/>
-          <w:szCs w:val="22"/>
-        </w:rPr>
-        <w:t xml:space="preserve"> </w:t>
-      </w:r>
-      <w:proofErr w:type="spellStart"/>
-      <w:r>
-        <w:rPr>
-          <w:rFonts w:ascii="Helvetica" w:hAnsi="Helvetica"/>
-          <w:b/>
-          <w:sz w:val="22"/>
-          <w:szCs w:val="22"/>
-        </w:rPr>
-        <w:t>mais</w:t>
-      </w:r>
-      <w:proofErr w:type="spellEnd"/>
-      <w:r>
-        <w:rPr>
-          <w:rFonts w:ascii="Helvetica" w:hAnsi="Helvetica"/>
-          <w:b/>
-          <w:sz w:val="22"/>
-          <w:szCs w:val="22"/>
-        </w:rPr>
-        <w:t xml:space="preserve"> global </w:t>
+          <w:rFonts w:ascii="Times New Roman" w:hAnsi="Times New Roman" w:cs="Times New Roman"/>
+          <w:sz w:val="20"/>
+          <w:szCs w:val="20"/>
+        </w:rPr>
+        <w:t xml:space="preserve"> around 8 and 18 o’clock. This intuitively makes sense since a higher concentration of cars may also lead to more accidents.</w:t>
       </w:r>
     </w:p>
     <w:p>
@@ -2334,216 +1513,274 @@
         <w:pStyle w:val="ListParagraph"/>
         <w:numPr>
           <w:ilvl w:val="0"/>
-          <w:numId w:val="10"/>
+          <w:numId w:val="18"/>
         </w:numPr>
-        <w:spacing w:after="120"/>
-        <w:rPr>
-          <w:rFonts w:ascii="Helvetica" w:hAnsi="Helvetica"/>
-          <w:b/>
-          <w:sz w:val="22"/>
-          <w:szCs w:val="22"/>
-        </w:rPr>
-      </w:pPr>
+        <w:spacing w:line="360" w:lineRule="auto"/>
+        <w:jc w:val="both"/>
+        <w:rPr>
+          <w:rFonts w:ascii="Times New Roman" w:hAnsi="Times New Roman" w:cs="Times New Roman"/>
+          <w:sz w:val="20"/>
+          <w:szCs w:val="20"/>
+        </w:rPr>
+      </w:pPr>
+      <w:r>
+        <w:rPr>
+          <w:rFonts w:ascii="Times New Roman" w:hAnsi="Times New Roman" w:cs="Times New Roman"/>
+          <w:sz w:val="20"/>
+          <w:szCs w:val="20"/>
+        </w:rPr>
+        <w:t xml:space="preserve">The occurrence of </w:t>
+      </w:r>
       <w:proofErr w:type="spellStart"/>
       <w:r>
         <w:rPr>
-          <w:rFonts w:ascii="Helvetica" w:hAnsi="Helvetica"/>
-          <w:b/>
-          <w:sz w:val="22"/>
-          <w:szCs w:val="22"/>
-        </w:rPr>
-        <w:t>Acabar</w:t>
+          <w:rFonts w:ascii="Times New Roman" w:hAnsi="Times New Roman" w:cs="Times New Roman"/>
+          <w:sz w:val="20"/>
+          <w:szCs w:val="20"/>
+        </w:rPr>
+        <w:t>accidnets</w:t>
       </w:r>
       <w:proofErr w:type="spellEnd"/>
       <w:r>
         <w:rPr>
-          <w:rFonts w:ascii="Helvetica" w:hAnsi="Helvetica"/>
-          <w:b/>
-          <w:sz w:val="22"/>
-          <w:szCs w:val="22"/>
-        </w:rPr>
-        <w:t xml:space="preserve"> com </w:t>
+          <w:rFonts w:ascii="Times New Roman" w:hAnsi="Times New Roman" w:cs="Times New Roman"/>
+          <w:sz w:val="20"/>
+          <w:szCs w:val="20"/>
+        </w:rPr>
+        <w:t xml:space="preserve"> during the weekends has a different </w:t>
       </w:r>
       <w:proofErr w:type="spellStart"/>
       <w:r>
         <w:rPr>
-          <w:rFonts w:ascii="Helvetica" w:hAnsi="Helvetica"/>
-          <w:b/>
-          <w:sz w:val="22"/>
-          <w:szCs w:val="22"/>
-        </w:rPr>
-        <w:t>uma</w:t>
+          <w:rFonts w:ascii="Times New Roman" w:hAnsi="Times New Roman" w:cs="Times New Roman"/>
+          <w:sz w:val="20"/>
+          <w:szCs w:val="20"/>
+        </w:rPr>
+        <w:t>behaviour</w:t>
       </w:r>
       <w:proofErr w:type="spellEnd"/>
       <w:r>
         <w:rPr>
-          <w:rFonts w:ascii="Helvetica" w:hAnsi="Helvetica"/>
-          <w:b/>
-          <w:sz w:val="22"/>
-          <w:szCs w:val="22"/>
-        </w:rPr>
-        <w:t xml:space="preserve"> </w:t>
+          <w:rFonts w:ascii="Times New Roman" w:hAnsi="Times New Roman" w:cs="Times New Roman"/>
+          <w:sz w:val="20"/>
+          <w:szCs w:val="20"/>
+        </w:rPr>
+        <w:t xml:space="preserve">. </w:t>
       </w:r>
       <w:proofErr w:type="spellStart"/>
       <w:r>
         <w:rPr>
-          <w:rFonts w:ascii="Helvetica" w:hAnsi="Helvetica"/>
-          <w:b/>
-          <w:sz w:val="22"/>
-          <w:szCs w:val="22"/>
-        </w:rPr>
-        <w:t>análise</w:t>
+          <w:rFonts w:ascii="Times New Roman" w:hAnsi="Times New Roman" w:cs="Times New Roman"/>
+          <w:sz w:val="20"/>
+          <w:szCs w:val="20"/>
+        </w:rPr>
+        <w:t>SAthurday</w:t>
       </w:r>
       <w:proofErr w:type="spellEnd"/>
       <w:r>
         <w:rPr>
-          <w:rFonts w:ascii="Helvetica" w:hAnsi="Helvetica"/>
-          <w:b/>
-          <w:sz w:val="22"/>
-          <w:szCs w:val="22"/>
-        </w:rPr>
-        <w:t xml:space="preserve"> </w:t>
+          <w:rFonts w:ascii="Times New Roman" w:hAnsi="Times New Roman" w:cs="Times New Roman"/>
+          <w:sz w:val="20"/>
+          <w:szCs w:val="20"/>
+        </w:rPr>
+        <w:t xml:space="preserve"> the </w:t>
       </w:r>
       <w:proofErr w:type="spellStart"/>
       <w:r>
         <w:rPr>
-          <w:rFonts w:ascii="Helvetica" w:hAnsi="Helvetica"/>
-          <w:b/>
-          <w:sz w:val="22"/>
-          <w:szCs w:val="22"/>
-        </w:rPr>
-        <w:t>mais</w:t>
+          <w:rFonts w:ascii="Times New Roman" w:hAnsi="Times New Roman" w:cs="Times New Roman"/>
+          <w:sz w:val="20"/>
+          <w:szCs w:val="20"/>
+        </w:rPr>
+        <w:t>conventrartion</w:t>
       </w:r>
       <w:proofErr w:type="spellEnd"/>
       <w:r>
         <w:rPr>
-          <w:rFonts w:ascii="Helvetica" w:hAnsi="Helvetica"/>
-          <w:b/>
-          <w:sz w:val="22"/>
-          <w:szCs w:val="22"/>
-        </w:rPr>
-        <w:t xml:space="preserve"> </w:t>
+          <w:rFonts w:ascii="Times New Roman" w:hAnsi="Times New Roman" w:cs="Times New Roman"/>
+          <w:sz w:val="20"/>
+          <w:szCs w:val="20"/>
+        </w:rPr>
+        <w:t xml:space="preserve"> of accidents occurs more during the morning and end of the afternoon, probably due to people going for a walk in the city. During Sundays the number of accidents is much lower and is highly </w:t>
       </w:r>
       <w:proofErr w:type="spellStart"/>
       <w:r>
         <w:rPr>
-          <w:rFonts w:ascii="Helvetica" w:hAnsi="Helvetica"/>
-          <w:b/>
-          <w:sz w:val="22"/>
-          <w:szCs w:val="22"/>
-        </w:rPr>
-        <w:t>estatística</w:t>
+          <w:rFonts w:ascii="Times New Roman" w:hAnsi="Times New Roman" w:cs="Times New Roman"/>
+          <w:sz w:val="20"/>
+          <w:szCs w:val="20"/>
+        </w:rPr>
+        <w:t>conventrated</w:t>
       </w:r>
       <w:proofErr w:type="spellEnd"/>
       <w:r>
         <w:rPr>
-          <w:rFonts w:ascii="Helvetica" w:hAnsi="Helvetica"/>
-          <w:b/>
-          <w:sz w:val="22"/>
-          <w:szCs w:val="22"/>
-        </w:rPr>
-        <w:t xml:space="preserve">… </w:t>
+          <w:rFonts w:ascii="Times New Roman" w:hAnsi="Times New Roman" w:cs="Times New Roman"/>
+          <w:sz w:val="20"/>
+          <w:szCs w:val="20"/>
+        </w:rPr>
+        <w:t xml:space="preserve"> in the afternoon.</w:t>
+      </w:r>
+    </w:p>
+    <w:p>
+      <w:pPr>
+        <w:pStyle w:val="ListParagraph"/>
+        <w:numPr>
+          <w:ilvl w:val="0"/>
+          <w:numId w:val="18"/>
+        </w:numPr>
+        <w:spacing w:line="360" w:lineRule="auto"/>
+        <w:jc w:val="both"/>
+        <w:rPr>
+          <w:rFonts w:ascii="Times New Roman" w:hAnsi="Times New Roman" w:cs="Times New Roman"/>
+          <w:sz w:val="20"/>
+          <w:szCs w:val="20"/>
+        </w:rPr>
+      </w:pPr>
+      <w:r>
+        <w:rPr>
+          <w:rFonts w:ascii="Times New Roman" w:hAnsi="Times New Roman" w:cs="Times New Roman"/>
+          <w:sz w:val="20"/>
+          <w:szCs w:val="20"/>
+        </w:rPr>
+        <w:t>A</w:t>
+      </w:r>
+      <w:r>
+        <w:rPr>
+          <w:rFonts w:ascii="Times New Roman" w:hAnsi="Times New Roman" w:cs="Times New Roman"/>
+          <w:sz w:val="20"/>
+          <w:szCs w:val="20"/>
+        </w:rPr>
+        <w:t xml:space="preserve">nother interesting fact is that we can clearly see that the occurrence of accidents during the Friday and </w:t>
       </w:r>
       <w:proofErr w:type="spellStart"/>
       <w:r>
         <w:rPr>
-          <w:rFonts w:ascii="Helvetica" w:hAnsi="Helvetica"/>
-          <w:b/>
-          <w:sz w:val="22"/>
-          <w:szCs w:val="22"/>
-        </w:rPr>
-        <w:t>pensar</w:t>
+          <w:rFonts w:ascii="Times New Roman" w:hAnsi="Times New Roman" w:cs="Times New Roman"/>
+          <w:sz w:val="20"/>
+          <w:szCs w:val="20"/>
+        </w:rPr>
+        <w:t>sathurday</w:t>
       </w:r>
       <w:proofErr w:type="spellEnd"/>
       <w:r>
         <w:rPr>
-          <w:rFonts w:ascii="Helvetica" w:hAnsi="Helvetica"/>
-          <w:b/>
-          <w:sz w:val="22"/>
-          <w:szCs w:val="22"/>
-        </w:rPr>
-        <w:t xml:space="preserve"> </w:t>
-      </w:r>
+          <w:rFonts w:ascii="Times New Roman" w:hAnsi="Times New Roman" w:cs="Times New Roman"/>
+          <w:sz w:val="20"/>
+          <w:szCs w:val="20"/>
+        </w:rPr>
+        <w:t xml:space="preserve"> nigh is much higher that during the week. One possible explanation for this is that during these days a lot of persons go out to Lisbon leading to more accidents.</w:t>
+      </w:r>
+    </w:p>
+    <w:p>
+      <w:pPr>
+        <w:spacing w:line="360" w:lineRule="auto"/>
+        <w:jc w:val="both"/>
+        <w:rPr>
+          <w:rFonts w:ascii="Times New Roman" w:hAnsi="Times New Roman" w:cs="Times New Roman"/>
+          <w:sz w:val="20"/>
+          <w:szCs w:val="20"/>
+        </w:rPr>
+      </w:pPr>
+      <w:r>
+        <w:rPr>
+          <w:rFonts w:ascii="Times New Roman" w:hAnsi="Times New Roman" w:cs="Times New Roman"/>
+          <w:sz w:val="20"/>
+          <w:szCs w:val="20"/>
+        </w:rPr>
+        <w:t>GRAFICO 2</w:t>
+      </w:r>
+    </w:p>
+    <w:p>
+      <w:pPr>
+        <w:spacing w:line="360" w:lineRule="auto"/>
+        <w:jc w:val="both"/>
+        <w:rPr>
+          <w:rFonts w:ascii="Times New Roman" w:hAnsi="Times New Roman" w:cs="Times New Roman"/>
+          <w:sz w:val="20"/>
+          <w:szCs w:val="20"/>
+        </w:rPr>
+      </w:pPr>
+      <w:r>
+        <w:rPr>
+          <w:rFonts w:ascii="Times New Roman" w:hAnsi="Times New Roman" w:cs="Times New Roman"/>
+          <w:sz w:val="20"/>
+          <w:szCs w:val="20"/>
+        </w:rPr>
+        <w:t xml:space="preserve">When evaluating the run over </w:t>
+      </w:r>
+      <w:r>
+        <w:rPr>
+          <w:rFonts w:ascii="Times New Roman" w:hAnsi="Times New Roman" w:cs="Times New Roman"/>
+          <w:sz w:val="20"/>
+          <w:szCs w:val="20"/>
+        </w:rPr>
+        <w:t>heatmap we can see that:</w:t>
+      </w:r>
+    </w:p>
+    <w:p>
+      <w:pPr>
+        <w:pStyle w:val="ListParagraph"/>
+        <w:numPr>
+          <w:ilvl w:val="0"/>
+          <w:numId w:val="20"/>
+        </w:numPr>
+        <w:spacing w:line="360" w:lineRule="auto"/>
+        <w:jc w:val="both"/>
+        <w:rPr>
+          <w:rFonts w:ascii="Times New Roman" w:hAnsi="Times New Roman" w:cs="Times New Roman"/>
+          <w:sz w:val="20"/>
+          <w:szCs w:val="20"/>
+        </w:rPr>
+      </w:pPr>
       <w:proofErr w:type="spellStart"/>
       <w:r>
         <w:rPr>
-          <w:rFonts w:ascii="Helvetica" w:hAnsi="Helvetica"/>
-          <w:b/>
-          <w:sz w:val="22"/>
-          <w:szCs w:val="22"/>
-        </w:rPr>
-        <w:t>como</w:t>
+          <w:rFonts w:ascii="Times New Roman" w:hAnsi="Times New Roman" w:cs="Times New Roman"/>
+          <w:sz w:val="20"/>
+          <w:szCs w:val="20"/>
+        </w:rPr>
+        <w:t>Similarlly</w:t>
       </w:r>
       <w:proofErr w:type="spellEnd"/>
       <w:r>
         <w:rPr>
-          <w:rFonts w:ascii="Helvetica" w:hAnsi="Helvetica"/>
-          <w:b/>
-          <w:sz w:val="22"/>
-          <w:szCs w:val="22"/>
-        </w:rPr>
-        <w:t xml:space="preserve"> </w:t>
-      </w:r>
-      <w:proofErr w:type="spellStart"/>
-      <w:r>
-        <w:rPr>
-          <w:rFonts w:ascii="Helvetica" w:hAnsi="Helvetica"/>
-          <w:b/>
-          <w:sz w:val="22"/>
-          <w:szCs w:val="22"/>
-        </w:rPr>
-        <w:t>fazer</w:t>
-      </w:r>
-      <w:proofErr w:type="spellEnd"/>
-      <w:r>
-        <w:rPr>
-          <w:rFonts w:ascii="Helvetica" w:hAnsi="Helvetica"/>
-          <w:b/>
-          <w:sz w:val="22"/>
-          <w:szCs w:val="22"/>
-        </w:rPr>
-        <w:t xml:space="preserve"> </w:t>
-      </w:r>
-      <w:proofErr w:type="spellStart"/>
-      <w:r>
-        <w:rPr>
-          <w:rFonts w:ascii="Helvetica" w:hAnsi="Helvetica"/>
-          <w:b/>
-          <w:sz w:val="22"/>
-          <w:szCs w:val="22"/>
-        </w:rPr>
-        <w:t>isto</w:t>
-      </w:r>
-      <w:proofErr w:type="spellEnd"/>
-      <w:r>
-        <w:rPr>
-          <w:rFonts w:ascii="Helvetica" w:hAnsi="Helvetica"/>
-          <w:b/>
-          <w:sz w:val="22"/>
-          <w:szCs w:val="22"/>
-        </w:rPr>
-        <w:t>…</w:t>
-      </w:r>
-    </w:p>
-    <w:p>
-      <w:pPr>
-        <w:rPr>
-          <w:rFonts w:ascii="Helvetica" w:eastAsiaTheme="majorEastAsia" w:hAnsi="Helvetica" w:cstheme="majorBidi"/>
-          <w:b/>
-          <w:color w:val="000000" w:themeColor="text1"/>
-          <w:sz w:val="28"/>
-          <w:szCs w:val="32"/>
-        </w:rPr>
-      </w:pPr>
-      <w:r>
+          <w:rFonts w:ascii="Times New Roman" w:hAnsi="Times New Roman" w:cs="Times New Roman"/>
+          <w:sz w:val="20"/>
+          <w:szCs w:val="20"/>
+        </w:rPr>
+        <w:t xml:space="preserve"> to the collision/crashes most of the run overs happen during the </w:t>
+      </w:r>
+    </w:p>
+    <w:p>
+      <w:pPr>
+        <w:pStyle w:val="Heading1"/>
+        <w:numPr>
+          <w:ilvl w:val="0"/>
+          <w:numId w:val="0"/>
+        </w:numPr>
+        <w:rPr>
+          <w:rFonts w:ascii="Times New Roman" w:hAnsi="Times New Roman" w:cs="Times New Roman"/>
+        </w:rPr>
+      </w:pPr>
+      <w:r>
+        <w:rPr>
+          <w:rFonts w:ascii="Times New Roman" w:hAnsi="Times New Roman" w:cs="Times New Roman"/>
+        </w:rPr>
         <w:br w:type="page"/>
       </w:r>
     </w:p>
     <w:p>
       <w:pPr>
         <w:pStyle w:val="Heading1"/>
-      </w:pPr>
-      <w:r>
+        <w:rPr>
+          <w:rFonts w:ascii="Times New Roman" w:hAnsi="Times New Roman" w:cs="Times New Roman"/>
+        </w:rPr>
+      </w:pPr>
+      <w:r>
+        <w:rPr>
+          <w:rFonts w:ascii="Times New Roman" w:hAnsi="Times New Roman" w:cs="Times New Roman"/>
+        </w:rPr>
         <w:lastRenderedPageBreak/>
         <w:t>Conclusions</w:t>
       </w:r>
@@ -2557,7 +1794,7 @@
         </w:numPr>
         <w:spacing w:after="120"/>
         <w:rPr>
-          <w:rFonts w:ascii="Helvetica" w:hAnsi="Helvetica"/>
+          <w:rFonts w:ascii="Times New Roman" w:hAnsi="Times New Roman" w:cs="Times New Roman"/>
           <w:b/>
           <w:sz w:val="22"/>
           <w:szCs w:val="22"/>
@@ -2567,7 +1804,7 @@
     <w:p>
       <w:pPr>
         <w:rPr>
-          <w:rFonts w:ascii="Helvetica" w:eastAsiaTheme="majorEastAsia" w:hAnsi="Helvetica" w:cstheme="majorBidi"/>
+          <w:rFonts w:ascii="Times New Roman" w:eastAsiaTheme="majorEastAsia" w:hAnsi="Times New Roman" w:cs="Times New Roman"/>
           <w:b/>
           <w:color w:val="000000" w:themeColor="text1"/>
           <w:sz w:val="28"/>
@@ -2575,14 +1812,23 @@
         </w:rPr>
       </w:pPr>
       <w:r>
+        <w:rPr>
+          <w:rFonts w:ascii="Times New Roman" w:hAnsi="Times New Roman" w:cs="Times New Roman"/>
+        </w:rPr>
         <w:br w:type="page"/>
       </w:r>
     </w:p>
     <w:p>
       <w:pPr>
         <w:pStyle w:val="Heading1"/>
-      </w:pPr>
-      <w:r>
+        <w:rPr>
+          <w:rFonts w:ascii="Times New Roman" w:hAnsi="Times New Roman" w:cs="Times New Roman"/>
+        </w:rPr>
+      </w:pPr>
+      <w:r>
+        <w:rPr>
+          <w:rFonts w:ascii="Times New Roman" w:hAnsi="Times New Roman" w:cs="Times New Roman"/>
+        </w:rPr>
         <w:lastRenderedPageBreak/>
         <w:t>Acknowledgements</w:t>
       </w:r>
@@ -2608,7 +1854,7 @@
     <w:p>
       <w:pPr>
         <w:rPr>
-          <w:rFonts w:ascii="Helvetica" w:eastAsiaTheme="majorEastAsia" w:hAnsi="Helvetica" w:cstheme="majorBidi"/>
+          <w:rFonts w:ascii="Times New Roman" w:eastAsiaTheme="majorEastAsia" w:hAnsi="Times New Roman" w:cs="Times New Roman"/>
           <w:b/>
           <w:color w:val="000000" w:themeColor="text1"/>
           <w:sz w:val="28"/>
@@ -2616,14 +1862,23 @@
         </w:rPr>
       </w:pPr>
       <w:r>
+        <w:rPr>
+          <w:rFonts w:ascii="Times New Roman" w:hAnsi="Times New Roman" w:cs="Times New Roman"/>
+        </w:rPr>
         <w:br w:type="page"/>
       </w:r>
     </w:p>
     <w:p>
       <w:pPr>
         <w:pStyle w:val="Heading1"/>
-      </w:pPr>
-      <w:r>
+        <w:rPr>
+          <w:rFonts w:ascii="Times New Roman" w:hAnsi="Times New Roman" w:cs="Times New Roman"/>
+        </w:rPr>
+      </w:pPr>
+      <w:r>
+        <w:rPr>
+          <w:rFonts w:ascii="Times New Roman" w:hAnsi="Times New Roman" w:cs="Times New Roman"/>
+        </w:rPr>
         <w:lastRenderedPageBreak/>
         <w:t>References</w:t>
       </w:r>
@@ -2631,34 +1886,38 @@
     <w:p>
       <w:pPr>
         <w:rPr>
-          <w:rFonts w:ascii="Avenir Next" w:hAnsi="Avenir Next"/>
-          <w:sz w:val="20"/>
-          <w:szCs w:val="20"/>
-        </w:rPr>
-      </w:pPr>
-      <w:r>
-        <w:rPr>
-          <w:rFonts w:ascii="Avenir Next" w:hAnsi="Avenir Next"/>
-          <w:sz w:val="20"/>
-          <w:szCs w:val="20"/>
+          <w:rFonts w:ascii="Times New Roman" w:hAnsi="Times New Roman" w:cs="Times New Roman"/>
+          <w:sz w:val="20"/>
+          <w:szCs w:val="20"/>
+          <w:lang w:val="pt-PT"/>
+        </w:rPr>
+      </w:pPr>
+      <w:r>
+        <w:rPr>
+          <w:rFonts w:ascii="Times New Roman" w:hAnsi="Times New Roman" w:cs="Times New Roman"/>
+          <w:sz w:val="20"/>
+          <w:szCs w:val="20"/>
+          <w:lang w:val="pt-PT"/>
         </w:rPr>
         <w:t xml:space="preserve">1 </w:t>
       </w:r>
       <w:proofErr w:type="spellStart"/>
       <w:r>
         <w:rPr>
-          <w:rFonts w:ascii="Avenir Next" w:hAnsi="Avenir Next"/>
-          <w:sz w:val="20"/>
-          <w:szCs w:val="20"/>
+          <w:rFonts w:ascii="Times New Roman" w:hAnsi="Times New Roman" w:cs="Times New Roman"/>
+          <w:sz w:val="20"/>
+          <w:szCs w:val="20"/>
+          <w:lang w:val="pt-PT"/>
         </w:rPr>
         <w:t>pordata</w:t>
       </w:r>
       <w:proofErr w:type="spellEnd"/>
       <w:r>
         <w:rPr>
-          <w:rFonts w:ascii="Avenir Next" w:hAnsi="Avenir Next"/>
-          <w:sz w:val="20"/>
-          <w:szCs w:val="20"/>
+          <w:rFonts w:ascii="Times New Roman" w:hAnsi="Times New Roman" w:cs="Times New Roman"/>
+          <w:sz w:val="20"/>
+          <w:szCs w:val="20"/>
+          <w:lang w:val="pt-PT"/>
         </w:rPr>
         <w:t xml:space="preserve">: </w:t>
       </w:r>
@@ -2666,9 +1925,10 @@
         <w:r>
           <w:rPr>
             <w:rStyle w:val="Hyperlink"/>
-            <w:rFonts w:ascii="Avenir Next" w:hAnsi="Avenir Next"/>
+            <w:rFonts w:ascii="Times New Roman" w:hAnsi="Times New Roman" w:cs="Times New Roman"/>
             <w:sz w:val="20"/>
             <w:szCs w:val="20"/>
+            <w:lang w:val="pt-PT"/>
           </w:rPr>
           <w:t>https://www.pordata.pt/Portugal/Acidentes+de+via%C3%A7%C3%A3o+com+v%C3%ADtimas++feridos+e+mortos+++Continente-326</w:t>
         </w:r>
@@ -2677,7 +1937,7 @@
     <w:p>
       <w:pPr>
         <w:rPr>
-          <w:rFonts w:ascii="Avenir Next" w:hAnsi="Avenir Next"/>
+          <w:rFonts w:ascii="Times New Roman" w:hAnsi="Times New Roman" w:cs="Times New Roman"/>
           <w:sz w:val="20"/>
           <w:szCs w:val="20"/>
           <w:lang w:val="pt-PT"/>
@@ -2685,7 +1945,7 @@
       </w:pPr>
       <w:r>
         <w:rPr>
-          <w:rFonts w:ascii="Avenir Next" w:hAnsi="Avenir Next"/>
+          <w:rFonts w:ascii="Times New Roman" w:hAnsi="Times New Roman" w:cs="Times New Roman"/>
           <w:sz w:val="20"/>
           <w:szCs w:val="20"/>
           <w:lang w:val="pt-PT"/>
@@ -2695,7 +1955,7 @@
       <w:proofErr w:type="spellStart"/>
       <w:r>
         <w:rPr>
-          <w:rFonts w:ascii="Avenir Next" w:hAnsi="Avenir Next"/>
+          <w:rFonts w:ascii="Times New Roman" w:hAnsi="Times New Roman" w:cs="Times New Roman"/>
           <w:sz w:val="20"/>
           <w:szCs w:val="20"/>
           <w:lang w:val="pt-PT"/>
@@ -2705,27 +1965,28 @@
       <w:proofErr w:type="spellEnd"/>
       <w:r>
         <w:rPr>
-          <w:rFonts w:ascii="Avenir Next" w:hAnsi="Avenir Next"/>
+          <w:rFonts w:ascii="Times New Roman" w:hAnsi="Times New Roman" w:cs="Times New Roman"/>
           <w:sz w:val="20"/>
           <w:szCs w:val="20"/>
           <w:lang w:val="pt-PT"/>
         </w:rPr>
-        <w:t xml:space="preserve"> site para os d</w:t>
-      </w:r>
-      <w:r>
-        <w:rPr>
-          <w:rFonts w:ascii="Avenir Next" w:hAnsi="Avenir Next"/>
+        <w:t xml:space="preserve"> site para os dados de precipitação</w:t>
+      </w:r>
+    </w:p>
+    <w:p>
+      <w:pPr>
+        <w:rPr>
+          <w:rFonts w:ascii="Times New Roman" w:hAnsi="Times New Roman" w:cs="Times New Roman"/>
           <w:sz w:val="20"/>
           <w:szCs w:val="20"/>
           <w:lang w:val="pt-PT"/>
         </w:rPr>
-        <w:t>ados de precipitação</w:t>
-      </w:r>
-    </w:p>
-    <w:p>
-      <w:pPr>
-        <w:rPr>
-          <w:rFonts w:ascii="Avenir Next" w:hAnsi="Avenir Next"/>
+      </w:pPr>
+    </w:p>
+    <w:p>
+      <w:pPr>
+        <w:rPr>
+          <w:rFonts w:ascii="Times New Roman" w:hAnsi="Times New Roman" w:cs="Times New Roman"/>
           <w:sz w:val="20"/>
           <w:szCs w:val="20"/>
           <w:lang w:val="pt-PT"/>
@@ -2735,96 +1996,78 @@
     <w:p>
       <w:pPr>
         <w:rPr>
-          <w:rFonts w:ascii="Avenir Next" w:hAnsi="Avenir Next"/>
-          <w:sz w:val="20"/>
-          <w:szCs w:val="20"/>
-          <w:lang w:val="pt-PT"/>
-        </w:rPr>
-      </w:pPr>
-    </w:p>
-    <w:p>
-      <w:pPr>
-        <w:rPr>
-          <w:rFonts w:ascii="Avenir Next" w:hAnsi="Avenir Next"/>
-          <w:sz w:val="20"/>
-          <w:szCs w:val="20"/>
-        </w:rPr>
-      </w:pPr>
-      <w:r>
-        <w:rPr>
-          <w:rFonts w:ascii="Avenir Next" w:hAnsi="Avenir Next"/>
-          <w:sz w:val="20"/>
-          <w:szCs w:val="20"/>
-        </w:rPr>
-        <w:t>Footnote 1: see cleaning data n</w:t>
-      </w:r>
-      <w:r>
-        <w:rPr>
-          <w:rFonts w:ascii="Avenir Next" w:hAnsi="Avenir Next"/>
-          <w:sz w:val="20"/>
-          <w:szCs w:val="20"/>
-        </w:rPr>
-        <w:t>otebook</w:t>
-      </w:r>
-    </w:p>
-    <w:p>
-      <w:pPr>
-        <w:rPr>
-          <w:rFonts w:ascii="Avenir Next" w:hAnsi="Avenir Next"/>
-          <w:sz w:val="20"/>
-          <w:szCs w:val="20"/>
-        </w:rPr>
-      </w:pPr>
-    </w:p>
-    <w:p>
-      <w:pPr>
-        <w:rPr>
-          <w:rFonts w:ascii="Avenir Next" w:hAnsi="Avenir Next"/>
-          <w:sz w:val="20"/>
-          <w:szCs w:val="20"/>
-        </w:rPr>
-      </w:pPr>
-    </w:p>
-    <w:p>
-      <w:pPr>
-        <w:rPr>
-          <w:rFonts w:ascii="Avenir Next" w:hAnsi="Avenir Next"/>
-          <w:sz w:val="20"/>
-          <w:szCs w:val="20"/>
-        </w:rPr>
-      </w:pPr>
-    </w:p>
-    <w:p>
-      <w:pPr>
-        <w:rPr>
-          <w:rFonts w:ascii="Avenir Next" w:hAnsi="Avenir Next"/>
-          <w:sz w:val="20"/>
-          <w:szCs w:val="20"/>
-        </w:rPr>
-      </w:pPr>
-    </w:p>
-    <w:p>
-      <w:pPr>
-        <w:rPr>
-          <w:rFonts w:ascii="Avenir Next" w:hAnsi="Avenir Next"/>
-          <w:sz w:val="20"/>
-          <w:szCs w:val="20"/>
-        </w:rPr>
-      </w:pPr>
-    </w:p>
-    <w:p>
-      <w:pPr>
-        <w:rPr>
-          <w:rFonts w:ascii="Avenir Next" w:hAnsi="Avenir Next"/>
-          <w:sz w:val="20"/>
-          <w:szCs w:val="20"/>
-        </w:rPr>
-      </w:pPr>
-    </w:p>
-    <w:p>
-      <w:pPr>
-        <w:rPr>
-          <w:rFonts w:ascii="Avenir Next" w:hAnsi="Avenir Next"/>
+          <w:rFonts w:ascii="Times New Roman" w:hAnsi="Times New Roman" w:cs="Times New Roman"/>
+          <w:sz w:val="20"/>
+          <w:szCs w:val="20"/>
+        </w:rPr>
+      </w:pPr>
+      <w:r>
+        <w:rPr>
+          <w:rFonts w:ascii="Times New Roman" w:hAnsi="Times New Roman" w:cs="Times New Roman"/>
+          <w:sz w:val="20"/>
+          <w:szCs w:val="20"/>
+        </w:rPr>
+        <w:t>Footnote 1: see cleaning data notebook</w:t>
+      </w:r>
+    </w:p>
+    <w:p>
+      <w:pPr>
+        <w:rPr>
+          <w:rFonts w:ascii="Times New Roman" w:hAnsi="Times New Roman" w:cs="Times New Roman"/>
+          <w:sz w:val="20"/>
+          <w:szCs w:val="20"/>
+        </w:rPr>
+      </w:pPr>
+    </w:p>
+    <w:p>
+      <w:pPr>
+        <w:rPr>
+          <w:rFonts w:ascii="Times New Roman" w:hAnsi="Times New Roman" w:cs="Times New Roman"/>
+          <w:sz w:val="20"/>
+          <w:szCs w:val="20"/>
+        </w:rPr>
+      </w:pPr>
+    </w:p>
+    <w:p>
+      <w:pPr>
+        <w:rPr>
+          <w:rFonts w:ascii="Times New Roman" w:hAnsi="Times New Roman" w:cs="Times New Roman"/>
+          <w:sz w:val="20"/>
+          <w:szCs w:val="20"/>
+        </w:rPr>
+      </w:pPr>
+    </w:p>
+    <w:p>
+      <w:pPr>
+        <w:rPr>
+          <w:rFonts w:ascii="Times New Roman" w:hAnsi="Times New Roman" w:cs="Times New Roman"/>
+          <w:sz w:val="20"/>
+          <w:szCs w:val="20"/>
+        </w:rPr>
+      </w:pPr>
+    </w:p>
+    <w:p>
+      <w:pPr>
+        <w:rPr>
+          <w:rFonts w:ascii="Times New Roman" w:hAnsi="Times New Roman" w:cs="Times New Roman"/>
+          <w:sz w:val="20"/>
+          <w:szCs w:val="20"/>
+        </w:rPr>
+      </w:pPr>
+    </w:p>
+    <w:p>
+      <w:pPr>
+        <w:rPr>
+          <w:rFonts w:ascii="Times New Roman" w:hAnsi="Times New Roman" w:cs="Times New Roman"/>
+          <w:sz w:val="20"/>
+          <w:szCs w:val="20"/>
+        </w:rPr>
+      </w:pPr>
+    </w:p>
+    <w:p>
+      <w:pPr>
+        <w:rPr>
+          <w:rFonts w:ascii="Times New Roman" w:hAnsi="Times New Roman" w:cs="Times New Roman"/>
           <w:sz w:val="20"/>
           <w:szCs w:val="20"/>
         </w:rPr>
@@ -2998,25 +2241,7 @@
           <w:sz w:val="20"/>
           <w:szCs w:val="20"/>
         </w:rPr>
-        <w:t xml:space="preserve">References made to </w:t>
-      </w:r>
-      <w:proofErr w:type="gramStart"/>
-      <w:r>
-        <w:rPr>
-          <w:rFonts w:ascii="Times New Roman" w:hAnsi="Times New Roman" w:cs="Times New Roman"/>
-          <w:sz w:val="20"/>
-          <w:szCs w:val="20"/>
-        </w:rPr>
-        <w:t>particular content</w:t>
-      </w:r>
-      <w:proofErr w:type="gramEnd"/>
-      <w:r>
-        <w:rPr>
-          <w:rFonts w:ascii="Times New Roman" w:hAnsi="Times New Roman" w:cs="Times New Roman"/>
-          <w:sz w:val="20"/>
-          <w:szCs w:val="20"/>
-        </w:rPr>
-        <w:t xml:space="preserve"> in the </w:t>
+        <w:t xml:space="preserve">References made to particular content in the </w:t>
       </w:r>
       <w:proofErr w:type="spellStart"/>
       <w:r>
@@ -3095,7 +2320,7 @@
     <w:p>
       <w:pPr>
         <w:rPr>
-          <w:rFonts w:ascii="Avenir Next" w:hAnsi="Avenir Next"/>
+          <w:rFonts w:ascii="Times New Roman" w:hAnsi="Times New Roman" w:cs="Times New Roman"/>
           <w:sz w:val="20"/>
           <w:szCs w:val="20"/>
         </w:rPr>
@@ -3276,6 +2501,92 @@
 <file path=word/numbering.xml><?xml version="1.0" encoding="utf-8"?>
 <w:numbering xmlns:wpc="http://schemas.microsoft.com/office/word/2010/wordprocessingCanvas" xmlns:cx="http://schemas.microsoft.com/office/drawing/2014/chartex" xmlns:cx1="http://schemas.microsoft.com/office/drawing/2015/9/8/chartex" xmlns:cx2="http://schemas.microsoft.com/office/drawing/2015/10/21/chartex" xmlns:cx3="http://schemas.microsoft.com/office/drawing/2016/5/9/chartex" xmlns:cx4="http://schemas.microsoft.com/office/drawing/2016/5/10/chartex" xmlns:cx5="http://schemas.microsoft.com/office/drawing/2016/5/11/chartex" xmlns:cx6="http://schemas.microsoft.com/office/drawing/2016/5/12/chartex" xmlns:cx7="http://schemas.microsoft.com/office/drawing/2016/5/13/chartex" xmlns:cx8="http://schemas.microsoft.com/office/drawing/2016/5/14/chartex" xmlns:mc="http://schemas.openxmlformats.org/markup-compatibility/2006" xmlns:aink="http://schemas.microsoft.com/office/drawing/2016/ink" xmlns:am3d="http://schemas.microsoft.com/office/drawing/2017/model3d" xmlns:o="urn:schemas-microsoft-com:office:office" xmlns:r="http://schemas.openxmlformats.org/officeDocument/2006/relationships" xmlns:m="http://schemas.openxmlformats.org/officeDocument/2006/math" xmlns:v="urn:schemas-microsoft-com:vml" xmlns:wp14="http://schemas.microsoft.com/office/word/2010/wordprocessingDrawing" xmlns:wp="http://schemas.openxmlformats.org/drawingml/2006/wordprocessingDrawing" xmlns:w10="urn:schemas-microsoft-com:office:word" xmlns:w="http://schemas.openxmlformats.org/wordprocessingml/2006/main" xmlns:w14="http://schemas.microsoft.com/office/word/2010/wordml" xmlns:w15="http://schemas.microsoft.com/office/word/2012/wordml" xmlns:w16cex="http://schemas.microsoft.com/office/word/2018/wordml/cex" xmlns:w16cid="http://schemas.microsoft.com/office/word/2016/wordml/cid" xmlns:w16="http://schemas.microsoft.com/office/word/2018/wordml" xmlns:w16se="http://schemas.microsoft.com/office/word/2015/wordml/symex" xmlns:wpg="http://schemas.microsoft.com/office/word/2010/wordprocessingGroup" xmlns:wpi="http://schemas.microsoft.com/office/word/2010/wordprocessingInk" xmlns:wne="http://schemas.microsoft.com/office/word/2006/wordml" xmlns:wps="http://schemas.microsoft.com/office/word/2010/wordprocessingShape" mc:Ignorable="w14 w15 w16se w16cid w16 w16cex wp14">
   <w:abstractNum w:abstractNumId="0" w15:restartNumberingAfterBreak="0">
+    <w:nsid w:val="05BA6BC1"/>
+    <w:multiLevelType w:val="hybridMultilevel"/>
+    <w:tmpl w:val="4FB8DB6C"/>
+    <w:lvl w:ilvl="0" w:tplc="08160019">
+      <w:start w:val="1"/>
+      <w:numFmt w:val="lowerLetter"/>
+      <w:lvlText w:val="%1."/>
+      <w:lvlJc w:val="left"/>
+      <w:pPr>
+        <w:ind w:left="720" w:hanging="360"/>
+      </w:pPr>
+    </w:lvl>
+    <w:lvl w:ilvl="1" w:tplc="08160019" w:tentative="1">
+      <w:start w:val="1"/>
+      <w:numFmt w:val="lowerLetter"/>
+      <w:lvlText w:val="%2."/>
+      <w:lvlJc w:val="left"/>
+      <w:pPr>
+        <w:ind w:left="1440" w:hanging="360"/>
+      </w:pPr>
+    </w:lvl>
+    <w:lvl w:ilvl="2" w:tplc="0816001B" w:tentative="1">
+      <w:start w:val="1"/>
+      <w:numFmt w:val="lowerRoman"/>
+      <w:lvlText w:val="%3."/>
+      <w:lvlJc w:val="right"/>
+      <w:pPr>
+        <w:ind w:left="2160" w:hanging="180"/>
+      </w:pPr>
+    </w:lvl>
+    <w:lvl w:ilvl="3" w:tplc="0816000F" w:tentative="1">
+      <w:start w:val="1"/>
+      <w:numFmt w:val="decimal"/>
+      <w:lvlText w:val="%4."/>
+      <w:lvlJc w:val="left"/>
+      <w:pPr>
+        <w:ind w:left="2880" w:hanging="360"/>
+      </w:pPr>
+    </w:lvl>
+    <w:lvl w:ilvl="4" w:tplc="08160019" w:tentative="1">
+      <w:start w:val="1"/>
+      <w:numFmt w:val="lowerLetter"/>
+      <w:lvlText w:val="%5."/>
+      <w:lvlJc w:val="left"/>
+      <w:pPr>
+        <w:ind w:left="3600" w:hanging="360"/>
+      </w:pPr>
+    </w:lvl>
+    <w:lvl w:ilvl="5" w:tplc="0816001B" w:tentative="1">
+      <w:start w:val="1"/>
+      <w:numFmt w:val="lowerRoman"/>
+      <w:lvlText w:val="%6."/>
+      <w:lvlJc w:val="right"/>
+      <w:pPr>
+        <w:ind w:left="4320" w:hanging="180"/>
+      </w:pPr>
+    </w:lvl>
+    <w:lvl w:ilvl="6" w:tplc="0816000F" w:tentative="1">
+      <w:start w:val="1"/>
+      <w:numFmt w:val="decimal"/>
+      <w:lvlText w:val="%7."/>
+      <w:lvlJc w:val="left"/>
+      <w:pPr>
+        <w:ind w:left="5040" w:hanging="360"/>
+      </w:pPr>
+    </w:lvl>
+    <w:lvl w:ilvl="7" w:tplc="08160019" w:tentative="1">
+      <w:start w:val="1"/>
+      <w:numFmt w:val="lowerLetter"/>
+      <w:lvlText w:val="%8."/>
+      <w:lvlJc w:val="left"/>
+      <w:pPr>
+        <w:ind w:left="5760" w:hanging="360"/>
+      </w:pPr>
+    </w:lvl>
+    <w:lvl w:ilvl="8" w:tplc="0816001B" w:tentative="1">
+      <w:start w:val="1"/>
+      <w:numFmt w:val="lowerRoman"/>
+      <w:lvlText w:val="%9."/>
+      <w:lvlJc w:val="right"/>
+      <w:pPr>
+        <w:ind w:left="6480" w:hanging="180"/>
+      </w:pPr>
+    </w:lvl>
+  </w:abstractNum>
+  <w:abstractNum w:abstractNumId="1" w15:restartNumberingAfterBreak="0">
     <w:nsid w:val="06F22220"/>
     <w:multiLevelType w:val="hybridMultilevel"/>
     <w:tmpl w:val="B7BACDE2"/>
@@ -3388,7 +2699,7 @@
       </w:rPr>
     </w:lvl>
   </w:abstractNum>
-  <w:abstractNum w:abstractNumId="1" w15:restartNumberingAfterBreak="0">
+  <w:abstractNum w:abstractNumId="2" w15:restartNumberingAfterBreak="0">
     <w:nsid w:val="0E7F42DE"/>
     <w:multiLevelType w:val="hybridMultilevel"/>
     <w:tmpl w:val="1CE01EB6"/>
@@ -3501,7 +2812,7 @@
       </w:rPr>
     </w:lvl>
   </w:abstractNum>
-  <w:abstractNum w:abstractNumId="2" w15:restartNumberingAfterBreak="0">
+  <w:abstractNum w:abstractNumId="3" w15:restartNumberingAfterBreak="0">
     <w:nsid w:val="0FCB23C5"/>
     <w:multiLevelType w:val="hybridMultilevel"/>
     <w:tmpl w:val="8A86D814"/>
@@ -3614,7 +2925,7 @@
       </w:rPr>
     </w:lvl>
   </w:abstractNum>
-  <w:abstractNum w:abstractNumId="3" w15:restartNumberingAfterBreak="0">
+  <w:abstractNum w:abstractNumId="4" w15:restartNumberingAfterBreak="0">
     <w:nsid w:val="12C66C45"/>
     <w:multiLevelType w:val="hybridMultilevel"/>
     <w:tmpl w:val="C6204078"/>
@@ -3700,7 +3011,120 @@
       </w:pPr>
     </w:lvl>
   </w:abstractNum>
-  <w:abstractNum w:abstractNumId="4" w15:restartNumberingAfterBreak="0">
+  <w:abstractNum w:abstractNumId="5" w15:restartNumberingAfterBreak="0">
+    <w:nsid w:val="17F66703"/>
+    <w:multiLevelType w:val="hybridMultilevel"/>
+    <w:tmpl w:val="5D225058"/>
+    <w:lvl w:ilvl="0" w:tplc="08160001">
+      <w:start w:val="1"/>
+      <w:numFmt w:val="bullet"/>
+      <w:lvlText w:val=""/>
+      <w:lvlJc w:val="left"/>
+      <w:pPr>
+        <w:ind w:left="720" w:hanging="360"/>
+      </w:pPr>
+      <w:rPr>
+        <w:rFonts w:ascii="Symbol" w:hAnsi="Symbol" w:hint="default"/>
+      </w:rPr>
+    </w:lvl>
+    <w:lvl w:ilvl="1" w:tplc="08160003" w:tentative="1">
+      <w:start w:val="1"/>
+      <w:numFmt w:val="bullet"/>
+      <w:lvlText w:val="o"/>
+      <w:lvlJc w:val="left"/>
+      <w:pPr>
+        <w:ind w:left="1440" w:hanging="360"/>
+      </w:pPr>
+      <w:rPr>
+        <w:rFonts w:ascii="Courier New" w:hAnsi="Courier New" w:cs="Courier New" w:hint="default"/>
+      </w:rPr>
+    </w:lvl>
+    <w:lvl w:ilvl="2" w:tplc="08160005" w:tentative="1">
+      <w:start w:val="1"/>
+      <w:numFmt w:val="bullet"/>
+      <w:lvlText w:val=""/>
+      <w:lvlJc w:val="left"/>
+      <w:pPr>
+        <w:ind w:left="2160" w:hanging="360"/>
+      </w:pPr>
+      <w:rPr>
+        <w:rFonts w:ascii="Wingdings" w:hAnsi="Wingdings" w:hint="default"/>
+      </w:rPr>
+    </w:lvl>
+    <w:lvl w:ilvl="3" w:tplc="08160001" w:tentative="1">
+      <w:start w:val="1"/>
+      <w:numFmt w:val="bullet"/>
+      <w:lvlText w:val=""/>
+      <w:lvlJc w:val="left"/>
+      <w:pPr>
+        <w:ind w:left="2880" w:hanging="360"/>
+      </w:pPr>
+      <w:rPr>
+        <w:rFonts w:ascii="Symbol" w:hAnsi="Symbol" w:hint="default"/>
+      </w:rPr>
+    </w:lvl>
+    <w:lvl w:ilvl="4" w:tplc="08160003" w:tentative="1">
+      <w:start w:val="1"/>
+      <w:numFmt w:val="bullet"/>
+      <w:lvlText w:val="o"/>
+      <w:lvlJc w:val="left"/>
+      <w:pPr>
+        <w:ind w:left="3600" w:hanging="360"/>
+      </w:pPr>
+      <w:rPr>
+        <w:rFonts w:ascii="Courier New" w:hAnsi="Courier New" w:cs="Courier New" w:hint="default"/>
+      </w:rPr>
+    </w:lvl>
+    <w:lvl w:ilvl="5" w:tplc="08160005" w:tentative="1">
+      <w:start w:val="1"/>
+      <w:numFmt w:val="bullet"/>
+      <w:lvlText w:val=""/>
+      <w:lvlJc w:val="left"/>
+      <w:pPr>
+        <w:ind w:left="4320" w:hanging="360"/>
+      </w:pPr>
+      <w:rPr>
+        <w:rFonts w:ascii="Wingdings" w:hAnsi="Wingdings" w:hint="default"/>
+      </w:rPr>
+    </w:lvl>
+    <w:lvl w:ilvl="6" w:tplc="08160001" w:tentative="1">
+      <w:start w:val="1"/>
+      <w:numFmt w:val="bullet"/>
+      <w:lvlText w:val=""/>
+      <w:lvlJc w:val="left"/>
+      <w:pPr>
+        <w:ind w:left="5040" w:hanging="360"/>
+      </w:pPr>
+      <w:rPr>
+        <w:rFonts w:ascii="Symbol" w:hAnsi="Symbol" w:hint="default"/>
+      </w:rPr>
+    </w:lvl>
+    <w:lvl w:ilvl="7" w:tplc="08160003" w:tentative="1">
+      <w:start w:val="1"/>
+      <w:numFmt w:val="bullet"/>
+      <w:lvlText w:val="o"/>
+      <w:lvlJc w:val="left"/>
+      <w:pPr>
+        <w:ind w:left="5760" w:hanging="360"/>
+      </w:pPr>
+      <w:rPr>
+        <w:rFonts w:ascii="Courier New" w:hAnsi="Courier New" w:cs="Courier New" w:hint="default"/>
+      </w:rPr>
+    </w:lvl>
+    <w:lvl w:ilvl="8" w:tplc="08160005" w:tentative="1">
+      <w:start w:val="1"/>
+      <w:numFmt w:val="bullet"/>
+      <w:lvlText w:val=""/>
+      <w:lvlJc w:val="left"/>
+      <w:pPr>
+        <w:ind w:left="6480" w:hanging="360"/>
+      </w:pPr>
+      <w:rPr>
+        <w:rFonts w:ascii="Wingdings" w:hAnsi="Wingdings" w:hint="default"/>
+      </w:rPr>
+    </w:lvl>
+  </w:abstractNum>
+  <w:abstractNum w:abstractNumId="6" w15:restartNumberingAfterBreak="0">
     <w:nsid w:val="31F6663D"/>
     <w:multiLevelType w:val="multilevel"/>
     <w:tmpl w:val="1B38A51C"/>
@@ -3849,7 +3273,7 @@
       </w:rPr>
     </w:lvl>
   </w:abstractNum>
-  <w:abstractNum w:abstractNumId="5" w15:restartNumberingAfterBreak="0">
+  <w:abstractNum w:abstractNumId="7" w15:restartNumberingAfterBreak="0">
     <w:nsid w:val="32065523"/>
     <w:multiLevelType w:val="hybridMultilevel"/>
     <w:tmpl w:val="8A14BBE2"/>
@@ -3962,7 +3386,7 @@
       </w:rPr>
     </w:lvl>
   </w:abstractNum>
-  <w:abstractNum w:abstractNumId="6" w15:restartNumberingAfterBreak="0">
+  <w:abstractNum w:abstractNumId="8" w15:restartNumberingAfterBreak="0">
     <w:nsid w:val="3DD13A20"/>
     <w:multiLevelType w:val="hybridMultilevel"/>
     <w:tmpl w:val="212E5548"/>
@@ -4048,7 +3472,7 @@
       </w:pPr>
     </w:lvl>
   </w:abstractNum>
-  <w:abstractNum w:abstractNumId="7" w15:restartNumberingAfterBreak="0">
+  <w:abstractNum w:abstractNumId="9" w15:restartNumberingAfterBreak="0">
     <w:nsid w:val="447D285D"/>
     <w:multiLevelType w:val="hybridMultilevel"/>
     <w:tmpl w:val="BAA60866"/>
@@ -4134,7 +3558,7 @@
       </w:pPr>
     </w:lvl>
   </w:abstractNum>
-  <w:abstractNum w:abstractNumId="8" w15:restartNumberingAfterBreak="0">
+  <w:abstractNum w:abstractNumId="10" w15:restartNumberingAfterBreak="0">
     <w:nsid w:val="498F2B65"/>
     <w:multiLevelType w:val="hybridMultilevel"/>
     <w:tmpl w:val="1116D78C"/>
@@ -4221,7 +3645,120 @@
       </w:pPr>
     </w:lvl>
   </w:abstractNum>
-  <w:abstractNum w:abstractNumId="9" w15:restartNumberingAfterBreak="0">
+  <w:abstractNum w:abstractNumId="11" w15:restartNumberingAfterBreak="0">
+    <w:nsid w:val="50853AE9"/>
+    <w:multiLevelType w:val="hybridMultilevel"/>
+    <w:tmpl w:val="5720B75C"/>
+    <w:lvl w:ilvl="0" w:tplc="08160001">
+      <w:start w:val="1"/>
+      <w:numFmt w:val="bullet"/>
+      <w:lvlText w:val=""/>
+      <w:lvlJc w:val="left"/>
+      <w:pPr>
+        <w:ind w:left="720" w:hanging="360"/>
+      </w:pPr>
+      <w:rPr>
+        <w:rFonts w:ascii="Symbol" w:hAnsi="Symbol" w:hint="default"/>
+      </w:rPr>
+    </w:lvl>
+    <w:lvl w:ilvl="1" w:tplc="08160003" w:tentative="1">
+      <w:start w:val="1"/>
+      <w:numFmt w:val="bullet"/>
+      <w:lvlText w:val="o"/>
+      <w:lvlJc w:val="left"/>
+      <w:pPr>
+        <w:ind w:left="1440" w:hanging="360"/>
+      </w:pPr>
+      <w:rPr>
+        <w:rFonts w:ascii="Courier New" w:hAnsi="Courier New" w:cs="Courier New" w:hint="default"/>
+      </w:rPr>
+    </w:lvl>
+    <w:lvl w:ilvl="2" w:tplc="08160005" w:tentative="1">
+      <w:start w:val="1"/>
+      <w:numFmt w:val="bullet"/>
+      <w:lvlText w:val=""/>
+      <w:lvlJc w:val="left"/>
+      <w:pPr>
+        <w:ind w:left="2160" w:hanging="360"/>
+      </w:pPr>
+      <w:rPr>
+        <w:rFonts w:ascii="Wingdings" w:hAnsi="Wingdings" w:hint="default"/>
+      </w:rPr>
+    </w:lvl>
+    <w:lvl w:ilvl="3" w:tplc="08160001" w:tentative="1">
+      <w:start w:val="1"/>
+      <w:numFmt w:val="bullet"/>
+      <w:lvlText w:val=""/>
+      <w:lvlJc w:val="left"/>
+      <w:pPr>
+        <w:ind w:left="2880" w:hanging="360"/>
+      </w:pPr>
+      <w:rPr>
+        <w:rFonts w:ascii="Symbol" w:hAnsi="Symbol" w:hint="default"/>
+      </w:rPr>
+    </w:lvl>
+    <w:lvl w:ilvl="4" w:tplc="08160003" w:tentative="1">
+      <w:start w:val="1"/>
+      <w:numFmt w:val="bullet"/>
+      <w:lvlText w:val="o"/>
+      <w:lvlJc w:val="left"/>
+      <w:pPr>
+        <w:ind w:left="3600" w:hanging="360"/>
+      </w:pPr>
+      <w:rPr>
+        <w:rFonts w:ascii="Courier New" w:hAnsi="Courier New" w:cs="Courier New" w:hint="default"/>
+      </w:rPr>
+    </w:lvl>
+    <w:lvl w:ilvl="5" w:tplc="08160005" w:tentative="1">
+      <w:start w:val="1"/>
+      <w:numFmt w:val="bullet"/>
+      <w:lvlText w:val=""/>
+      <w:lvlJc w:val="left"/>
+      <w:pPr>
+        <w:ind w:left="4320" w:hanging="360"/>
+      </w:pPr>
+      <w:rPr>
+        <w:rFonts w:ascii="Wingdings" w:hAnsi="Wingdings" w:hint="default"/>
+      </w:rPr>
+    </w:lvl>
+    <w:lvl w:ilvl="6" w:tplc="08160001" w:tentative="1">
+      <w:start w:val="1"/>
+      <w:numFmt w:val="bullet"/>
+      <w:lvlText w:val=""/>
+      <w:lvlJc w:val="left"/>
+      <w:pPr>
+        <w:ind w:left="5040" w:hanging="360"/>
+      </w:pPr>
+      <w:rPr>
+        <w:rFonts w:ascii="Symbol" w:hAnsi="Symbol" w:hint="default"/>
+      </w:rPr>
+    </w:lvl>
+    <w:lvl w:ilvl="7" w:tplc="08160003" w:tentative="1">
+      <w:start w:val="1"/>
+      <w:numFmt w:val="bullet"/>
+      <w:lvlText w:val="o"/>
+      <w:lvlJc w:val="left"/>
+      <w:pPr>
+        <w:ind w:left="5760" w:hanging="360"/>
+      </w:pPr>
+      <w:rPr>
+        <w:rFonts w:ascii="Courier New" w:hAnsi="Courier New" w:cs="Courier New" w:hint="default"/>
+      </w:rPr>
+    </w:lvl>
+    <w:lvl w:ilvl="8" w:tplc="08160005" w:tentative="1">
+      <w:start w:val="1"/>
+      <w:numFmt w:val="bullet"/>
+      <w:lvlText w:val=""/>
+      <w:lvlJc w:val="left"/>
+      <w:pPr>
+        <w:ind w:left="6480" w:hanging="360"/>
+      </w:pPr>
+      <w:rPr>
+        <w:rFonts w:ascii="Wingdings" w:hAnsi="Wingdings" w:hint="default"/>
+      </w:rPr>
+    </w:lvl>
+  </w:abstractNum>
+  <w:abstractNum w:abstractNumId="12" w15:restartNumberingAfterBreak="0">
     <w:nsid w:val="511A2628"/>
     <w:multiLevelType w:val="hybridMultilevel"/>
     <w:tmpl w:val="AA4CA90A"/>
@@ -4334,7 +3871,7 @@
       </w:rPr>
     </w:lvl>
   </w:abstractNum>
-  <w:abstractNum w:abstractNumId="10" w15:restartNumberingAfterBreak="0">
+  <w:abstractNum w:abstractNumId="13" w15:restartNumberingAfterBreak="0">
     <w:nsid w:val="606C50E7"/>
     <w:multiLevelType w:val="hybridMultilevel"/>
     <w:tmpl w:val="E8C8E77C"/>
@@ -4447,7 +3984,7 @@
       </w:rPr>
     </w:lvl>
   </w:abstractNum>
-  <w:abstractNum w:abstractNumId="11" w15:restartNumberingAfterBreak="0">
+  <w:abstractNum w:abstractNumId="14" w15:restartNumberingAfterBreak="0">
     <w:nsid w:val="66A0514E"/>
     <w:multiLevelType w:val="multilevel"/>
     <w:tmpl w:val="B4D02014"/>
@@ -4596,7 +4133,7 @@
       </w:rPr>
     </w:lvl>
   </w:abstractNum>
-  <w:abstractNum w:abstractNumId="12" w15:restartNumberingAfterBreak="0">
+  <w:abstractNum w:abstractNumId="15" w15:restartNumberingAfterBreak="0">
     <w:nsid w:val="6A0341BD"/>
     <w:multiLevelType w:val="hybridMultilevel"/>
     <w:tmpl w:val="838CFB94"/>
@@ -4709,7 +4246,7 @@
       </w:rPr>
     </w:lvl>
   </w:abstractNum>
-  <w:abstractNum w:abstractNumId="13" w15:restartNumberingAfterBreak="0">
+  <w:abstractNum w:abstractNumId="16" w15:restartNumberingAfterBreak="0">
     <w:nsid w:val="72F907F1"/>
     <w:multiLevelType w:val="hybridMultilevel"/>
     <w:tmpl w:val="ABE6466E"/>
@@ -4822,7 +4359,120 @@
       </w:rPr>
     </w:lvl>
   </w:abstractNum>
-  <w:abstractNum w:abstractNumId="14" w15:restartNumberingAfterBreak="0">
+  <w:abstractNum w:abstractNumId="17" w15:restartNumberingAfterBreak="0">
+    <w:nsid w:val="74286298"/>
+    <w:multiLevelType w:val="hybridMultilevel"/>
+    <w:tmpl w:val="16565CFC"/>
+    <w:lvl w:ilvl="0" w:tplc="08160001">
+      <w:start w:val="1"/>
+      <w:numFmt w:val="bullet"/>
+      <w:lvlText w:val=""/>
+      <w:lvlJc w:val="left"/>
+      <w:pPr>
+        <w:ind w:left="720" w:hanging="360"/>
+      </w:pPr>
+      <w:rPr>
+        <w:rFonts w:ascii="Symbol" w:hAnsi="Symbol" w:hint="default"/>
+      </w:rPr>
+    </w:lvl>
+    <w:lvl w:ilvl="1" w:tplc="08160003" w:tentative="1">
+      <w:start w:val="1"/>
+      <w:numFmt w:val="bullet"/>
+      <w:lvlText w:val="o"/>
+      <w:lvlJc w:val="left"/>
+      <w:pPr>
+        <w:ind w:left="1440" w:hanging="360"/>
+      </w:pPr>
+      <w:rPr>
+        <w:rFonts w:ascii="Courier New" w:hAnsi="Courier New" w:cs="Courier New" w:hint="default"/>
+      </w:rPr>
+    </w:lvl>
+    <w:lvl w:ilvl="2" w:tplc="08160005" w:tentative="1">
+      <w:start w:val="1"/>
+      <w:numFmt w:val="bullet"/>
+      <w:lvlText w:val=""/>
+      <w:lvlJc w:val="left"/>
+      <w:pPr>
+        <w:ind w:left="2160" w:hanging="360"/>
+      </w:pPr>
+      <w:rPr>
+        <w:rFonts w:ascii="Wingdings" w:hAnsi="Wingdings" w:hint="default"/>
+      </w:rPr>
+    </w:lvl>
+    <w:lvl w:ilvl="3" w:tplc="08160001" w:tentative="1">
+      <w:start w:val="1"/>
+      <w:numFmt w:val="bullet"/>
+      <w:lvlText w:val=""/>
+      <w:lvlJc w:val="left"/>
+      <w:pPr>
+        <w:ind w:left="2880" w:hanging="360"/>
+      </w:pPr>
+      <w:rPr>
+        <w:rFonts w:ascii="Symbol" w:hAnsi="Symbol" w:hint="default"/>
+      </w:rPr>
+    </w:lvl>
+    <w:lvl w:ilvl="4" w:tplc="08160003" w:tentative="1">
+      <w:start w:val="1"/>
+      <w:numFmt w:val="bullet"/>
+      <w:lvlText w:val="o"/>
+      <w:lvlJc w:val="left"/>
+      <w:pPr>
+        <w:ind w:left="3600" w:hanging="360"/>
+      </w:pPr>
+      <w:rPr>
+        <w:rFonts w:ascii="Courier New" w:hAnsi="Courier New" w:cs="Courier New" w:hint="default"/>
+      </w:rPr>
+    </w:lvl>
+    <w:lvl w:ilvl="5" w:tplc="08160005" w:tentative="1">
+      <w:start w:val="1"/>
+      <w:numFmt w:val="bullet"/>
+      <w:lvlText w:val=""/>
+      <w:lvlJc w:val="left"/>
+      <w:pPr>
+        <w:ind w:left="4320" w:hanging="360"/>
+      </w:pPr>
+      <w:rPr>
+        <w:rFonts w:ascii="Wingdings" w:hAnsi="Wingdings" w:hint="default"/>
+      </w:rPr>
+    </w:lvl>
+    <w:lvl w:ilvl="6" w:tplc="08160001" w:tentative="1">
+      <w:start w:val="1"/>
+      <w:numFmt w:val="bullet"/>
+      <w:lvlText w:val=""/>
+      <w:lvlJc w:val="left"/>
+      <w:pPr>
+        <w:ind w:left="5040" w:hanging="360"/>
+      </w:pPr>
+      <w:rPr>
+        <w:rFonts w:ascii="Symbol" w:hAnsi="Symbol" w:hint="default"/>
+      </w:rPr>
+    </w:lvl>
+    <w:lvl w:ilvl="7" w:tplc="08160003" w:tentative="1">
+      <w:start w:val="1"/>
+      <w:numFmt w:val="bullet"/>
+      <w:lvlText w:val="o"/>
+      <w:lvlJc w:val="left"/>
+      <w:pPr>
+        <w:ind w:left="5760" w:hanging="360"/>
+      </w:pPr>
+      <w:rPr>
+        <w:rFonts w:ascii="Courier New" w:hAnsi="Courier New" w:cs="Courier New" w:hint="default"/>
+      </w:rPr>
+    </w:lvl>
+    <w:lvl w:ilvl="8" w:tplc="08160005" w:tentative="1">
+      <w:start w:val="1"/>
+      <w:numFmt w:val="bullet"/>
+      <w:lvlText w:val=""/>
+      <w:lvlJc w:val="left"/>
+      <w:pPr>
+        <w:ind w:left="6480" w:hanging="360"/>
+      </w:pPr>
+      <w:rPr>
+        <w:rFonts w:ascii="Wingdings" w:hAnsi="Wingdings" w:hint="default"/>
+      </w:rPr>
+    </w:lvl>
+  </w:abstractNum>
+  <w:abstractNum w:abstractNumId="18" w15:restartNumberingAfterBreak="0">
     <w:nsid w:val="79377D0D"/>
     <w:multiLevelType w:val="hybridMultilevel"/>
     <w:tmpl w:val="0CA8DBEA"/>
@@ -4909,7 +4559,7 @@
       </w:pPr>
     </w:lvl>
   </w:abstractNum>
-  <w:abstractNum w:abstractNumId="15" w15:restartNumberingAfterBreak="0">
+  <w:abstractNum w:abstractNumId="19" w15:restartNumberingAfterBreak="0">
     <w:nsid w:val="797A03A8"/>
     <w:multiLevelType w:val="multilevel"/>
     <w:tmpl w:val="E9F88B50"/>
@@ -5059,52 +4709,64 @@
     </w:lvl>
   </w:abstractNum>
   <w:num w:numId="1">
+    <w:abstractNumId w:val="9"/>
+  </w:num>
+  <w:num w:numId="2">
+    <w:abstractNumId w:val="6"/>
+  </w:num>
+  <w:num w:numId="3">
+    <w:abstractNumId w:val="14"/>
+  </w:num>
+  <w:num w:numId="4">
+    <w:abstractNumId w:val="19"/>
+  </w:num>
+  <w:num w:numId="5">
+    <w:abstractNumId w:val="13"/>
+  </w:num>
+  <w:num w:numId="6">
+    <w:abstractNumId w:val="8"/>
+  </w:num>
+  <w:num w:numId="7">
+    <w:abstractNumId w:val="3"/>
+  </w:num>
+  <w:num w:numId="8">
+    <w:abstractNumId w:val="18"/>
+  </w:num>
+  <w:num w:numId="9">
+    <w:abstractNumId w:val="10"/>
+  </w:num>
+  <w:num w:numId="10">
+    <w:abstractNumId w:val="15"/>
+  </w:num>
+  <w:num w:numId="11">
     <w:abstractNumId w:val="7"/>
   </w:num>
-  <w:num w:numId="2">
+  <w:num w:numId="12">
+    <w:abstractNumId w:val="16"/>
+  </w:num>
+  <w:num w:numId="13">
+    <w:abstractNumId w:val="2"/>
+  </w:num>
+  <w:num w:numId="14">
+    <w:abstractNumId w:val="1"/>
+  </w:num>
+  <w:num w:numId="15">
+    <w:abstractNumId w:val="12"/>
+  </w:num>
+  <w:num w:numId="16">
     <w:abstractNumId w:val="4"/>
   </w:num>
-  <w:num w:numId="3">
-    <w:abstractNumId w:val="11"/>
-  </w:num>
-  <w:num w:numId="4">
-    <w:abstractNumId w:val="15"/>
-  </w:num>
-  <w:num w:numId="5">
-    <w:abstractNumId w:val="10"/>
-  </w:num>
-  <w:num w:numId="6">
-    <w:abstractNumId w:val="6"/>
-  </w:num>
-  <w:num w:numId="7">
-    <w:abstractNumId w:val="2"/>
-  </w:num>
-  <w:num w:numId="8">
-    <w:abstractNumId w:val="14"/>
-  </w:num>
-  <w:num w:numId="9">
-    <w:abstractNumId w:val="8"/>
-  </w:num>
-  <w:num w:numId="10">
-    <w:abstractNumId w:val="12"/>
-  </w:num>
-  <w:num w:numId="11">
+  <w:num w:numId="17">
     <w:abstractNumId w:val="5"/>
   </w:num>
-  <w:num w:numId="12">
-    <w:abstractNumId w:val="13"/>
+  <w:num w:numId="18">
+    <w:abstractNumId w:val="17"/>
   </w:num>
-  <w:num w:numId="13">
-    <w:abstractNumId w:val="1"/>
-  </w:num>
-  <w:num w:numId="14">
+  <w:num w:numId="19">
     <w:abstractNumId w:val="0"/>
   </w:num>
-  <w:num w:numId="15">
-    <w:abstractNumId w:val="9"/>
-  </w:num>
-  <w:num w:numId="16">
-    <w:abstractNumId w:val="3"/>
+  <w:num w:numId="20">
+    <w:abstractNumId w:val="11"/>
   </w:num>
 </w:numbering>
 </file>

--- a/02-documents/report/PfDS report.docx
+++ b/02-documents/report/PfDS report.docx
@@ -380,7 +380,24 @@
           <w:sz w:val="20"/>
           <w:szCs w:val="20"/>
         </w:rPr>
-        <w:t>Motor vehicle accidents can have a high impact on our everyday life. Not only regarding costs for the public infrastructure but also through traffic and most importantly when we consider the persons involved, which can get wounded. Solely in Portugal, in the last years, there has been an average of more than 30 thousand accidents per year that cause more than 40 thousand wounded and 400 deaths (ref 1). For these reasons, many cities around the world have an increased interest in understanding not only the causes that lead to accidents but also the main factors that cause the occurrence of wounded passengers and pedestrians. One of those cities is the Portuguese capital Lisbon, which launched a competition to not only pinpoint and evaluate the locations where accidents occur but also to infer which characteristics lead to wounded persons.</w:t>
+        <w:t xml:space="preserve">Motor vehicle accidents can have a high impact on our everyday life. Not only regarding costs for the public infrastructure but also through traffic and most importantly when we consider the persons involved, which can get wounded. Solely in Portugal, in the last years, there has been an average of more than 30 thousand accidents per year that cause more than 40 thousand wounded and 400 deaths </w:t>
+      </w:r>
+      <w:r>
+        <w:rPr>
+          <w:rFonts w:ascii="Times New Roman" w:hAnsi="Times New Roman" w:cs="Times New Roman"/>
+          <w:color w:val="FF0000"/>
+          <w:sz w:val="20"/>
+          <w:szCs w:val="20"/>
+        </w:rPr>
+        <w:t xml:space="preserve">(ref 1). </w:t>
+      </w:r>
+      <w:r>
+        <w:rPr>
+          <w:rFonts w:ascii="Times New Roman" w:hAnsi="Times New Roman" w:cs="Times New Roman"/>
+          <w:sz w:val="20"/>
+          <w:szCs w:val="20"/>
+        </w:rPr>
+        <w:t>For these reasons, many cities around the world have an increased interest in understanding not only the causes that lead to accidents but also the main factors that cause the occurrence of wounded passengers and pedestrians. One of those cities is the Portuguese capital Lisbon, which launched a competition to not only pinpoint and evaluate the locations where accidents occur but also to infer which characteristics lead to wounded persons.</w:t>
       </w:r>
     </w:p>
     <w:p>
@@ -456,7 +473,24 @@
           <w:sz w:val="20"/>
           <w:szCs w:val="20"/>
         </w:rPr>
-        <w:t xml:space="preserve"> evaluated (ref2), however, </w:t>
+        <w:t xml:space="preserve"> evaluated </w:t>
+      </w:r>
+      <w:r>
+        <w:rPr>
+          <w:rFonts w:ascii="Times New Roman" w:hAnsi="Times New Roman" w:cs="Times New Roman"/>
+          <w:color w:val="FF0000"/>
+          <w:sz w:val="20"/>
+          <w:szCs w:val="20"/>
+        </w:rPr>
+        <w:t xml:space="preserve">(ref2), </w:t>
+      </w:r>
+      <w:r>
+        <w:rPr>
+          <w:rFonts w:ascii="Times New Roman" w:hAnsi="Times New Roman" w:cs="Times New Roman"/>
+          <w:sz w:val="20"/>
+          <w:szCs w:val="20"/>
+        </w:rPr>
+        <w:t xml:space="preserve">however, </w:t>
       </w:r>
       <w:r>
         <w:rPr>
@@ -540,7 +574,7 @@
           <w:sz w:val="20"/>
           <w:szCs w:val="20"/>
         </w:rPr>
-        <w:t>Nonetheless, and even with these limitations one can evaluate and the police and fireman accident reports and reach some conclusions, and that's exactly what we try to do in this project.</w:t>
+        <w:t>Nonetheless, and even with these limitations one can evaluate the police and fireman accident reports and reach some conclusions, and that's exactly what we try to do in this project.</w:t>
       </w:r>
     </w:p>
     <w:p>
@@ -978,7 +1012,24 @@
           <w:sz w:val="20"/>
           <w:szCs w:val="20"/>
         </w:rPr>
-        <w:t xml:space="preserve">We started by evaluating the accident data consistency for errors and misclassifications (Footnote 1). Has previously stated the RSB data had little information, however, </w:t>
+        <w:t>We started by evaluating the accident data consistency for errors and misclassifications</w:t>
+      </w:r>
+      <w:r>
+        <w:rPr>
+          <w:rStyle w:val="FootnoteReference"/>
+          <w:rFonts w:ascii="Times New Roman" w:hAnsi="Times New Roman" w:cs="Times New Roman"/>
+          <w:sz w:val="20"/>
+          <w:szCs w:val="20"/>
+        </w:rPr>
+        <w:footnoteReference w:id="1"/>
+      </w:r>
+      <w:r>
+        <w:rPr>
+          <w:rFonts w:ascii="Times New Roman" w:hAnsi="Times New Roman" w:cs="Times New Roman"/>
+          <w:sz w:val="20"/>
+          <w:szCs w:val="20"/>
+        </w:rPr>
+        <w:t xml:space="preserve">. Has previously stated the RSB data had little information, however, </w:t>
       </w:r>
       <w:r>
         <w:rPr>
@@ -1117,7 +1168,25 @@
           <w:sz w:val="20"/>
           <w:szCs w:val="20"/>
         </w:rPr>
-        <w:t>Accident data with geolocation and considering general accident data (date, type and location)</w:t>
+        <w:t xml:space="preserve">Accident data with geolocation and considering general accident data (date, </w:t>
+      </w:r>
+      <w:proofErr w:type="gramStart"/>
+      <w:r>
+        <w:rPr>
+          <w:rFonts w:ascii="Times New Roman" w:hAnsi="Times New Roman" w:cs="Times New Roman"/>
+          <w:sz w:val="20"/>
+          <w:szCs w:val="20"/>
+        </w:rPr>
+        <w:t>type</w:t>
+      </w:r>
+      <w:proofErr w:type="gramEnd"/>
+      <w:r>
+        <w:rPr>
+          <w:rFonts w:ascii="Times New Roman" w:hAnsi="Times New Roman" w:cs="Times New Roman"/>
+          <w:sz w:val="20"/>
+          <w:szCs w:val="20"/>
+        </w:rPr>
+        <w:t xml:space="preserve"> and location)</w:t>
       </w:r>
     </w:p>
     <w:p>
@@ -1141,8 +1210,18 @@
           <w:sz w:val="20"/>
           <w:szCs w:val="20"/>
         </w:rPr>
-        <w:t>Accident data with only the ANSR descriptive data;</w:t>
-      </w:r>
+        <w:t xml:space="preserve">Accident data with only the ANSR descriptive </w:t>
+      </w:r>
+      <w:proofErr w:type="gramStart"/>
+      <w:r>
+        <w:rPr>
+          <w:rFonts w:ascii="Times New Roman" w:hAnsi="Times New Roman" w:cs="Times New Roman"/>
+          <w:sz w:val="20"/>
+          <w:szCs w:val="20"/>
+        </w:rPr>
+        <w:t>data;</w:t>
+      </w:r>
+      <w:proofErr w:type="gramEnd"/>
     </w:p>
     <w:p>
       <w:pPr>
@@ -1249,7 +1328,27 @@
           <w:sz w:val="20"/>
           <w:szCs w:val="20"/>
         </w:rPr>
-        <w:t xml:space="preserve"> we used the python package “h3” developed by Uber which convert each geolocation to an unique hex, allowing the aggregation of our accident, traffic jam and street characteristics.</w:t>
+        <w:t xml:space="preserve"> we used the python package “h3” developed by Uber which convert each geolocation to </w:t>
+      </w:r>
+      <w:proofErr w:type="gramStart"/>
+      <w:r>
+        <w:rPr>
+          <w:rFonts w:ascii="Times New Roman" w:hAnsi="Times New Roman" w:cs="Times New Roman"/>
+          <w:color w:val="FF0000"/>
+          <w:sz w:val="20"/>
+          <w:szCs w:val="20"/>
+        </w:rPr>
+        <w:t>an</w:t>
+      </w:r>
+      <w:proofErr w:type="gramEnd"/>
+      <w:r>
+        <w:rPr>
+          <w:rFonts w:ascii="Times New Roman" w:hAnsi="Times New Roman" w:cs="Times New Roman"/>
+          <w:color w:val="FF0000"/>
+          <w:sz w:val="20"/>
+          <w:szCs w:val="20"/>
+        </w:rPr>
+        <w:t xml:space="preserve"> unique hex, allowing the aggregation of our accident, traffic jam and street characteristics.</w:t>
       </w:r>
     </w:p>
     <w:p>
@@ -1369,23 +1468,7 @@
           <w:sz w:val="20"/>
           <w:szCs w:val="20"/>
         </w:rPr>
-        <w:t xml:space="preserve">We </w:t>
-      </w:r>
-      <w:r>
-        <w:rPr>
-          <w:rFonts w:ascii="Times New Roman" w:hAnsi="Times New Roman" w:cs="Times New Roman"/>
-          <w:sz w:val="20"/>
-          <w:szCs w:val="20"/>
-        </w:rPr>
-        <w:t>started by asking the question: “How does the accident rate varies over time?”. The premise was that there were times during the day/week that had a higher rate of accidents.</w:t>
-      </w:r>
-      <w:r>
-        <w:rPr>
-          <w:rFonts w:ascii="Times New Roman" w:hAnsi="Times New Roman" w:cs="Times New Roman"/>
-          <w:sz w:val="20"/>
-          <w:szCs w:val="20"/>
-        </w:rPr>
-        <w:t xml:space="preserve"> To evaluate this, we aggregated all the 2019 collisions/crashes and run overs by hour and weekday.</w:t>
+        <w:t>We started by asking the question: “How does the accident rate vary over time?”. The premise was that there were times during the day/week that had a higher rate of accidents. To evaluate this, we aggregated all the 2019 collisions/crashes and runovers, by hour and weekday.</w:t>
       </w:r>
     </w:p>
     <w:p>
@@ -1398,14 +1481,6 @@
           <w:szCs w:val="20"/>
         </w:rPr>
       </w:pPr>
-      <w:r>
-        <w:rPr>
-          <w:rFonts w:ascii="Times New Roman" w:hAnsi="Times New Roman" w:cs="Times New Roman"/>
-          <w:sz w:val="20"/>
-          <w:szCs w:val="20"/>
-        </w:rPr>
-        <w:t>GRAFICO 1</w:t>
-      </w:r>
     </w:p>
     <w:p>
       <w:pPr>
@@ -1419,43 +1494,130 @@
       </w:pPr>
       <w:r>
         <w:rPr>
-          <w:rFonts w:ascii="Times New Roman" w:hAnsi="Times New Roman" w:cs="Times New Roman"/>
-          <w:sz w:val="20"/>
-          <w:szCs w:val="20"/>
-        </w:rPr>
-        <w:t>W</w:t>
-      </w:r>
-      <w:r>
-        <w:rPr>
-          <w:rFonts w:ascii="Times New Roman" w:hAnsi="Times New Roman" w:cs="Times New Roman"/>
-          <w:sz w:val="20"/>
-          <w:szCs w:val="20"/>
-        </w:rPr>
-        <w:t>hen we evaluate the heatmap with the collisions</w:t>
-      </w:r>
-      <w:r>
-        <w:rPr>
-          <w:rFonts w:ascii="Times New Roman" w:hAnsi="Times New Roman" w:cs="Times New Roman"/>
-          <w:sz w:val="20"/>
-          <w:szCs w:val="20"/>
-        </w:rPr>
-        <w:t>/</w:t>
-      </w:r>
-      <w:r>
-        <w:rPr>
-          <w:rFonts w:ascii="Times New Roman" w:hAnsi="Times New Roman" w:cs="Times New Roman"/>
-          <w:sz w:val="20"/>
-          <w:szCs w:val="20"/>
-        </w:rPr>
-        <w:t xml:space="preserve">crashes over a week we can </w:t>
-      </w:r>
-      <w:r>
-        <w:rPr>
-          <w:rFonts w:ascii="Times New Roman" w:hAnsi="Times New Roman" w:cs="Times New Roman"/>
-          <w:sz w:val="20"/>
-          <w:szCs w:val="20"/>
-        </w:rPr>
-        <w:t>see several things:</w:t>
+          <w:noProof/>
+        </w:rPr>
+        <w:drawing>
+          <wp:inline distT="0" distB="0" distL="0" distR="0" wp14:anchorId="436B78DC" wp14:editId="21C41B50">
+            <wp:extent cx="5943600" cy="1971040"/>
+            <wp:effectExtent l="0" t="0" r="0" b="0"/>
+            <wp:docPr id="1" name="Picture 1"/>
+            <wp:cNvGraphicFramePr>
+              <a:graphicFrameLocks xmlns:a="http://schemas.openxmlformats.org/drawingml/2006/main" noChangeAspect="1"/>
+            </wp:cNvGraphicFramePr>
+            <a:graphic xmlns:a="http://schemas.openxmlformats.org/drawingml/2006/main">
+              <a:graphicData uri="http://schemas.openxmlformats.org/drawingml/2006/picture">
+                <pic:pic xmlns:pic="http://schemas.openxmlformats.org/drawingml/2006/picture">
+                  <pic:nvPicPr>
+                    <pic:cNvPr id="1" name=""/>
+                    <pic:cNvPicPr/>
+                  </pic:nvPicPr>
+                  <pic:blipFill>
+                    <a:blip r:embed="rId8"/>
+                    <a:stretch>
+                      <a:fillRect/>
+                    </a:stretch>
+                  </pic:blipFill>
+                  <pic:spPr>
+                    <a:xfrm>
+                      <a:off x="0" y="0"/>
+                      <a:ext cx="5943600" cy="1971040"/>
+                    </a:xfrm>
+                    <a:prstGeom prst="rect">
+                      <a:avLst/>
+                    </a:prstGeom>
+                  </pic:spPr>
+                </pic:pic>
+              </a:graphicData>
+            </a:graphic>
+          </wp:inline>
+        </w:drawing>
+      </w:r>
+    </w:p>
+    <w:p>
+      <w:pPr>
+        <w:spacing w:line="360" w:lineRule="auto"/>
+        <w:jc w:val="both"/>
+        <w:rPr>
+          <w:rFonts w:ascii="Times New Roman" w:hAnsi="Times New Roman" w:cs="Times New Roman"/>
+          <w:sz w:val="16"/>
+          <w:szCs w:val="16"/>
+        </w:rPr>
+      </w:pPr>
+      <w:r>
+        <w:rPr>
+          <w:rFonts w:ascii="Times New Roman" w:hAnsi="Times New Roman" w:cs="Times New Roman"/>
+          <w:b/>
+          <w:bCs/>
+          <w:sz w:val="16"/>
+          <w:szCs w:val="16"/>
+        </w:rPr>
+        <w:t>Fig.</w:t>
+      </w:r>
+      <w:r>
+        <w:rPr>
+          <w:rFonts w:ascii="Times New Roman" w:hAnsi="Times New Roman" w:cs="Times New Roman"/>
+          <w:b/>
+          <w:bCs/>
+          <w:sz w:val="16"/>
+          <w:szCs w:val="16"/>
+        </w:rPr>
+        <w:t xml:space="preserve"> 1</w:t>
+      </w:r>
+      <w:r>
+        <w:rPr>
+          <w:rFonts w:ascii="Times New Roman" w:hAnsi="Times New Roman" w:cs="Times New Roman"/>
+          <w:b/>
+          <w:bCs/>
+          <w:sz w:val="16"/>
+          <w:szCs w:val="16"/>
+        </w:rPr>
+        <w:t xml:space="preserve">: </w:t>
+      </w:r>
+      <w:r>
+        <w:rPr>
+          <w:rFonts w:ascii="Times New Roman" w:hAnsi="Times New Roman" w:cs="Times New Roman"/>
+          <w:sz w:val="16"/>
+          <w:szCs w:val="16"/>
+        </w:rPr>
+        <w:t>2019</w:t>
+      </w:r>
+      <w:r>
+        <w:rPr>
+          <w:rFonts w:ascii="Times New Roman" w:hAnsi="Times New Roman" w:cs="Times New Roman"/>
+          <w:sz w:val="16"/>
+          <w:szCs w:val="16"/>
+        </w:rPr>
+        <w:t xml:space="preserve"> number of collisions and crashes per hour and weekday</w:t>
+      </w:r>
+    </w:p>
+    <w:p>
+      <w:pPr>
+        <w:spacing w:line="360" w:lineRule="auto"/>
+        <w:jc w:val="both"/>
+        <w:rPr>
+          <w:rFonts w:ascii="Times New Roman" w:hAnsi="Times New Roman" w:cs="Times New Roman"/>
+          <w:sz w:val="20"/>
+          <w:szCs w:val="20"/>
+        </w:rPr>
+      </w:pPr>
+    </w:p>
+    <w:p>
+      <w:pPr>
+        <w:spacing w:line="360" w:lineRule="auto"/>
+        <w:jc w:val="both"/>
+        <w:rPr>
+          <w:rFonts w:ascii="Times New Roman" w:hAnsi="Times New Roman" w:cs="Times New Roman"/>
+          <w:sz w:val="20"/>
+          <w:szCs w:val="20"/>
+        </w:rPr>
+      </w:pPr>
+      <w:r>
+        <w:rPr>
+          <w:rFonts w:ascii="Times New Roman" w:hAnsi="Times New Roman" w:cs="Times New Roman"/>
+          <w:sz w:val="20"/>
+          <w:szCs w:val="20"/>
+        </w:rPr>
+        <w:t>When we evaluate the heatmap with the collisions/crashes over a week we can see several patterns:</w:t>
       </w:r>
     </w:p>
     <w:p>
@@ -1479,34 +1641,26 @@
           <w:sz w:val="20"/>
           <w:szCs w:val="20"/>
         </w:rPr>
-        <w:t>There is a higher concentration of accidents during the working days hours,</w:t>
-      </w:r>
-      <w:r>
-        <w:rPr>
-          <w:rFonts w:ascii="Times New Roman" w:hAnsi="Times New Roman" w:cs="Times New Roman"/>
-          <w:sz w:val="20"/>
-          <w:szCs w:val="20"/>
-        </w:rPr>
-        <w:t xml:space="preserve"> </w:t>
-      </w:r>
-      <w:proofErr w:type="spellStart"/>
-      <w:r>
-        <w:rPr>
-          <w:rFonts w:ascii="Times New Roman" w:hAnsi="Times New Roman" w:cs="Times New Roman"/>
-          <w:sz w:val="20"/>
-          <w:szCs w:val="20"/>
-        </w:rPr>
-        <w:t>especcialy</w:t>
-      </w:r>
-      <w:proofErr w:type="spellEnd"/>
-      <w:r>
-        <w:rPr>
-          <w:rFonts w:ascii="Times New Roman" w:hAnsi="Times New Roman" w:cs="Times New Roman"/>
-          <w:sz w:val="20"/>
-          <w:szCs w:val="20"/>
-        </w:rPr>
-        <w:t xml:space="preserve"> around 8 and 18 o’clock. This intuitively makes sense since a higher concentration of cars may also lead to more accidents.</w:t>
-      </w:r>
+        <w:t xml:space="preserve">There is a higher concentration of accidents during the working days hours, especially around the rush hours. This intuitively makes sense since a higher concentration of cars may lead to the occurrence of more </w:t>
+      </w:r>
+      <w:proofErr w:type="gramStart"/>
+      <w:r>
+        <w:rPr>
+          <w:rFonts w:ascii="Times New Roman" w:hAnsi="Times New Roman" w:cs="Times New Roman"/>
+          <w:sz w:val="20"/>
+          <w:szCs w:val="20"/>
+        </w:rPr>
+        <w:t>accidents</w:t>
+      </w:r>
+      <w:r>
+        <w:rPr>
+          <w:rFonts w:ascii="Times New Roman" w:hAnsi="Times New Roman" w:cs="Times New Roman"/>
+          <w:sz w:val="20"/>
+          <w:szCs w:val="20"/>
+        </w:rPr>
+        <w:t>;</w:t>
+      </w:r>
+      <w:proofErr w:type="gramEnd"/>
     </w:p>
     <w:p>
       <w:pPr>
@@ -1529,98 +1683,26 @@
           <w:sz w:val="20"/>
           <w:szCs w:val="20"/>
         </w:rPr>
-        <w:t xml:space="preserve">The occurrence of </w:t>
-      </w:r>
-      <w:proofErr w:type="spellStart"/>
-      <w:r>
-        <w:rPr>
-          <w:rFonts w:ascii="Times New Roman" w:hAnsi="Times New Roman" w:cs="Times New Roman"/>
-          <w:sz w:val="20"/>
-          <w:szCs w:val="20"/>
-        </w:rPr>
-        <w:t>accidnets</w:t>
-      </w:r>
-      <w:proofErr w:type="spellEnd"/>
-      <w:r>
-        <w:rPr>
-          <w:rFonts w:ascii="Times New Roman" w:hAnsi="Times New Roman" w:cs="Times New Roman"/>
-          <w:sz w:val="20"/>
-          <w:szCs w:val="20"/>
-        </w:rPr>
-        <w:t xml:space="preserve"> during the weekends has a different </w:t>
-      </w:r>
-      <w:proofErr w:type="spellStart"/>
-      <w:r>
-        <w:rPr>
-          <w:rFonts w:ascii="Times New Roman" w:hAnsi="Times New Roman" w:cs="Times New Roman"/>
-          <w:sz w:val="20"/>
-          <w:szCs w:val="20"/>
-        </w:rPr>
-        <w:t>behaviour</w:t>
-      </w:r>
-      <w:proofErr w:type="spellEnd"/>
-      <w:r>
-        <w:rPr>
-          <w:rFonts w:ascii="Times New Roman" w:hAnsi="Times New Roman" w:cs="Times New Roman"/>
-          <w:sz w:val="20"/>
-          <w:szCs w:val="20"/>
-        </w:rPr>
-        <w:t xml:space="preserve">. </w:t>
-      </w:r>
-      <w:proofErr w:type="spellStart"/>
-      <w:r>
-        <w:rPr>
-          <w:rFonts w:ascii="Times New Roman" w:hAnsi="Times New Roman" w:cs="Times New Roman"/>
-          <w:sz w:val="20"/>
-          <w:szCs w:val="20"/>
-        </w:rPr>
-        <w:t>SAthurday</w:t>
-      </w:r>
-      <w:proofErr w:type="spellEnd"/>
-      <w:r>
-        <w:rPr>
-          <w:rFonts w:ascii="Times New Roman" w:hAnsi="Times New Roman" w:cs="Times New Roman"/>
-          <w:sz w:val="20"/>
-          <w:szCs w:val="20"/>
-        </w:rPr>
-        <w:t xml:space="preserve"> the </w:t>
-      </w:r>
-      <w:proofErr w:type="spellStart"/>
-      <w:r>
-        <w:rPr>
-          <w:rFonts w:ascii="Times New Roman" w:hAnsi="Times New Roman" w:cs="Times New Roman"/>
-          <w:sz w:val="20"/>
-          <w:szCs w:val="20"/>
-        </w:rPr>
-        <w:t>conventrartion</w:t>
-      </w:r>
-      <w:proofErr w:type="spellEnd"/>
-      <w:r>
-        <w:rPr>
-          <w:rFonts w:ascii="Times New Roman" w:hAnsi="Times New Roman" w:cs="Times New Roman"/>
-          <w:sz w:val="20"/>
-          <w:szCs w:val="20"/>
-        </w:rPr>
-        <w:t xml:space="preserve"> of accidents occurs more during the morning and end of the afternoon, probably due to people going for a walk in the city. During Sundays the number of accidents is much lower and is highly </w:t>
-      </w:r>
-      <w:proofErr w:type="spellStart"/>
-      <w:r>
-        <w:rPr>
-          <w:rFonts w:ascii="Times New Roman" w:hAnsi="Times New Roman" w:cs="Times New Roman"/>
-          <w:sz w:val="20"/>
-          <w:szCs w:val="20"/>
-        </w:rPr>
-        <w:t>conventrated</w:t>
-      </w:r>
-      <w:proofErr w:type="spellEnd"/>
-      <w:r>
-        <w:rPr>
-          <w:rFonts w:ascii="Times New Roman" w:hAnsi="Times New Roman" w:cs="Times New Roman"/>
-          <w:sz w:val="20"/>
-          <w:szCs w:val="20"/>
-        </w:rPr>
-        <w:t xml:space="preserve"> in the afternoon.</w:t>
-      </w:r>
+        <w:t xml:space="preserve">The occurrence of accidents during the weekends presents a different behavior. On Saturday the concentration of accidents occurs more during the morning and end of the afternoon, probably due to people going for a walk in the city. On Sundays, the number of accidents is much lower and is highly concentrated in the </w:t>
+      </w:r>
+      <w:proofErr w:type="gramStart"/>
+      <w:r>
+        <w:rPr>
+          <w:rFonts w:ascii="Times New Roman" w:hAnsi="Times New Roman" w:cs="Times New Roman"/>
+          <w:sz w:val="20"/>
+          <w:szCs w:val="20"/>
+        </w:rPr>
+        <w:t>afternoon</w:t>
+      </w:r>
+      <w:r>
+        <w:rPr>
+          <w:rFonts w:ascii="Times New Roman" w:hAnsi="Times New Roman" w:cs="Times New Roman"/>
+          <w:sz w:val="20"/>
+          <w:szCs w:val="20"/>
+        </w:rPr>
+        <w:t>;</w:t>
+      </w:r>
+      <w:proofErr w:type="gramEnd"/>
     </w:p>
     <w:p>
       <w:pPr>
@@ -1643,34 +1725,26 @@
           <w:sz w:val="20"/>
           <w:szCs w:val="20"/>
         </w:rPr>
-        <w:t>A</w:t>
-      </w:r>
-      <w:r>
-        <w:rPr>
-          <w:rFonts w:ascii="Times New Roman" w:hAnsi="Times New Roman" w:cs="Times New Roman"/>
-          <w:sz w:val="20"/>
-          <w:szCs w:val="20"/>
-        </w:rPr>
-        <w:t xml:space="preserve">nother interesting fact is that we can clearly see that the occurrence of accidents during the Friday and </w:t>
-      </w:r>
-      <w:proofErr w:type="spellStart"/>
-      <w:r>
-        <w:rPr>
-          <w:rFonts w:ascii="Times New Roman" w:hAnsi="Times New Roman" w:cs="Times New Roman"/>
-          <w:sz w:val="20"/>
-          <w:szCs w:val="20"/>
-        </w:rPr>
-        <w:t>sathurday</w:t>
-      </w:r>
-      <w:proofErr w:type="spellEnd"/>
-      <w:r>
-        <w:rPr>
-          <w:rFonts w:ascii="Times New Roman" w:hAnsi="Times New Roman" w:cs="Times New Roman"/>
-          <w:sz w:val="20"/>
-          <w:szCs w:val="20"/>
-        </w:rPr>
-        <w:t xml:space="preserve"> nigh is much higher that during the week. One possible explanation for this is that during these days a lot of persons go out to Lisbon leading to more accidents.</w:t>
-      </w:r>
+        <w:t xml:space="preserve">Another interesting fact is that we can see that the occurrence of accidents during Friday and Saturday nights is much higher than during the week. One possible explanation for this is that during these days a lot of persons go out at night in </w:t>
+      </w:r>
+      <w:proofErr w:type="gramStart"/>
+      <w:r>
+        <w:rPr>
+          <w:rFonts w:ascii="Times New Roman" w:hAnsi="Times New Roman" w:cs="Times New Roman"/>
+          <w:sz w:val="20"/>
+          <w:szCs w:val="20"/>
+        </w:rPr>
+        <w:t>Lisbon</w:t>
+      </w:r>
+      <w:r>
+        <w:rPr>
+          <w:rFonts w:ascii="Times New Roman" w:hAnsi="Times New Roman" w:cs="Times New Roman"/>
+          <w:sz w:val="20"/>
+          <w:szCs w:val="20"/>
+        </w:rPr>
+        <w:t>;</w:t>
+      </w:r>
+      <w:proofErr w:type="gramEnd"/>
     </w:p>
     <w:p>
       <w:pPr>
@@ -1682,14 +1756,152 @@
           <w:szCs w:val="20"/>
         </w:rPr>
       </w:pPr>
-      <w:r>
-        <w:rPr>
-          <w:rFonts w:ascii="Times New Roman" w:hAnsi="Times New Roman" w:cs="Times New Roman"/>
-          <w:sz w:val="20"/>
-          <w:szCs w:val="20"/>
-        </w:rPr>
-        <w:t>GRAFICO 2</w:t>
-      </w:r>
+    </w:p>
+    <w:p>
+      <w:pPr>
+        <w:spacing w:line="360" w:lineRule="auto"/>
+        <w:jc w:val="both"/>
+        <w:rPr>
+          <w:rFonts w:ascii="Times New Roman" w:hAnsi="Times New Roman" w:cs="Times New Roman"/>
+          <w:sz w:val="20"/>
+          <w:szCs w:val="20"/>
+        </w:rPr>
+      </w:pPr>
+      <w:r>
+        <w:rPr>
+          <w:noProof/>
+        </w:rPr>
+        <w:lastRenderedPageBreak/>
+        <w:drawing>
+          <wp:inline distT="0" distB="0" distL="0" distR="0" wp14:anchorId="6DA37469" wp14:editId="67104990">
+            <wp:extent cx="5943600" cy="1976755"/>
+            <wp:effectExtent l="0" t="0" r="0" b="4445"/>
+            <wp:docPr id="5" name="Picture 5"/>
+            <wp:cNvGraphicFramePr>
+              <a:graphicFrameLocks xmlns:a="http://schemas.openxmlformats.org/drawingml/2006/main" noChangeAspect="1"/>
+            </wp:cNvGraphicFramePr>
+            <a:graphic xmlns:a="http://schemas.openxmlformats.org/drawingml/2006/main">
+              <a:graphicData uri="http://schemas.openxmlformats.org/drawingml/2006/picture">
+                <pic:pic xmlns:pic="http://schemas.openxmlformats.org/drawingml/2006/picture">
+                  <pic:nvPicPr>
+                    <pic:cNvPr id="1" name=""/>
+                    <pic:cNvPicPr/>
+                  </pic:nvPicPr>
+                  <pic:blipFill>
+                    <a:blip r:embed="rId9"/>
+                    <a:stretch>
+                      <a:fillRect/>
+                    </a:stretch>
+                  </pic:blipFill>
+                  <pic:spPr>
+                    <a:xfrm>
+                      <a:off x="0" y="0"/>
+                      <a:ext cx="5943600" cy="1976755"/>
+                    </a:xfrm>
+                    <a:prstGeom prst="rect">
+                      <a:avLst/>
+                    </a:prstGeom>
+                  </pic:spPr>
+                </pic:pic>
+              </a:graphicData>
+            </a:graphic>
+          </wp:inline>
+        </w:drawing>
+      </w:r>
+    </w:p>
+    <w:p>
+      <w:pPr>
+        <w:spacing w:line="360" w:lineRule="auto"/>
+        <w:jc w:val="both"/>
+        <w:rPr>
+          <w:rFonts w:ascii="Times New Roman" w:hAnsi="Times New Roman" w:cs="Times New Roman"/>
+          <w:sz w:val="16"/>
+          <w:szCs w:val="16"/>
+        </w:rPr>
+      </w:pPr>
+      <w:r>
+        <w:rPr>
+          <w:rFonts w:ascii="Times New Roman" w:hAnsi="Times New Roman" w:cs="Times New Roman"/>
+          <w:b/>
+          <w:bCs/>
+          <w:sz w:val="16"/>
+          <w:szCs w:val="16"/>
+        </w:rPr>
+        <w:t>Fig.</w:t>
+      </w:r>
+      <w:r>
+        <w:rPr>
+          <w:rFonts w:ascii="Times New Roman" w:hAnsi="Times New Roman" w:cs="Times New Roman"/>
+          <w:b/>
+          <w:bCs/>
+          <w:sz w:val="16"/>
+          <w:szCs w:val="16"/>
+        </w:rPr>
+        <w:t xml:space="preserve"> </w:t>
+      </w:r>
+      <w:r>
+        <w:rPr>
+          <w:rFonts w:ascii="Times New Roman" w:hAnsi="Times New Roman" w:cs="Times New Roman"/>
+          <w:b/>
+          <w:bCs/>
+          <w:sz w:val="16"/>
+          <w:szCs w:val="16"/>
+        </w:rPr>
+        <w:t>2</w:t>
+      </w:r>
+      <w:r>
+        <w:rPr>
+          <w:rFonts w:ascii="Times New Roman" w:hAnsi="Times New Roman" w:cs="Times New Roman"/>
+          <w:b/>
+          <w:bCs/>
+          <w:sz w:val="16"/>
+          <w:szCs w:val="16"/>
+        </w:rPr>
+        <w:t xml:space="preserve">: </w:t>
+      </w:r>
+      <w:r>
+        <w:rPr>
+          <w:rFonts w:ascii="Times New Roman" w:hAnsi="Times New Roman" w:cs="Times New Roman"/>
+          <w:sz w:val="16"/>
+          <w:szCs w:val="16"/>
+        </w:rPr>
+        <w:t>2019</w:t>
+      </w:r>
+      <w:r>
+        <w:rPr>
+          <w:rFonts w:ascii="Times New Roman" w:hAnsi="Times New Roman" w:cs="Times New Roman"/>
+          <w:sz w:val="16"/>
+          <w:szCs w:val="16"/>
+        </w:rPr>
+        <w:t xml:space="preserve"> number of </w:t>
+      </w:r>
+      <w:r>
+        <w:rPr>
+          <w:rFonts w:ascii="Times New Roman" w:hAnsi="Times New Roman" w:cs="Times New Roman"/>
+          <w:sz w:val="16"/>
+          <w:szCs w:val="16"/>
+        </w:rPr>
+        <w:t>run overs</w:t>
+      </w:r>
+      <w:r>
+        <w:rPr>
+          <w:rFonts w:ascii="Times New Roman" w:hAnsi="Times New Roman" w:cs="Times New Roman"/>
+          <w:sz w:val="16"/>
+          <w:szCs w:val="16"/>
+        </w:rPr>
+        <w:t xml:space="preserve"> per hour and weekday</w:t>
+      </w:r>
+    </w:p>
+    <w:p>
+      <w:pPr>
+        <w:spacing w:line="360" w:lineRule="auto"/>
+        <w:jc w:val="both"/>
+        <w:rPr>
+          <w:rFonts w:ascii="Times New Roman" w:hAnsi="Times New Roman" w:cs="Times New Roman"/>
+          <w:sz w:val="20"/>
+          <w:szCs w:val="20"/>
+        </w:rPr>
+      </w:pPr>
     </w:p>
     <w:p>
       <w:pPr>
@@ -1726,6 +1938,91 @@
           <w:numId w:val="20"/>
         </w:numPr>
         <w:spacing w:line="360" w:lineRule="auto"/>
+        <w:rPr>
+          <w:rFonts w:ascii="Times New Roman" w:hAnsi="Times New Roman" w:cs="Times New Roman"/>
+          <w:sz w:val="20"/>
+          <w:szCs w:val="20"/>
+        </w:rPr>
+      </w:pPr>
+      <w:r>
+        <w:rPr>
+          <w:rFonts w:ascii="Times New Roman" w:hAnsi="Times New Roman" w:cs="Times New Roman"/>
+          <w:sz w:val="20"/>
+          <w:szCs w:val="20"/>
+        </w:rPr>
+        <w:t>Like</w:t>
+      </w:r>
+      <w:r>
+        <w:rPr>
+          <w:rFonts w:ascii="Times New Roman" w:hAnsi="Times New Roman" w:cs="Times New Roman"/>
+          <w:sz w:val="20"/>
+          <w:szCs w:val="20"/>
+        </w:rPr>
+        <w:t xml:space="preserve"> the collision/crashes data most of the runovers happen during the working day hours, especially at </w:t>
+      </w:r>
+      <w:proofErr w:type="gramStart"/>
+      <w:r>
+        <w:rPr>
+          <w:rFonts w:ascii="Times New Roman" w:hAnsi="Times New Roman" w:cs="Times New Roman"/>
+          <w:sz w:val="20"/>
+          <w:szCs w:val="20"/>
+        </w:rPr>
+        <w:t>17 o'clock</w:t>
+      </w:r>
+      <w:r>
+        <w:rPr>
+          <w:rFonts w:ascii="Times New Roman" w:hAnsi="Times New Roman" w:cs="Times New Roman"/>
+          <w:sz w:val="20"/>
+          <w:szCs w:val="20"/>
+        </w:rPr>
+        <w:t>;</w:t>
+      </w:r>
+      <w:proofErr w:type="gramEnd"/>
+    </w:p>
+    <w:p>
+      <w:pPr>
+        <w:pStyle w:val="ListParagraph"/>
+        <w:numPr>
+          <w:ilvl w:val="0"/>
+          <w:numId w:val="20"/>
+        </w:numPr>
+        <w:spacing w:line="360" w:lineRule="auto"/>
+        <w:rPr>
+          <w:rFonts w:ascii="Times New Roman" w:hAnsi="Times New Roman" w:cs="Times New Roman"/>
+          <w:sz w:val="20"/>
+          <w:szCs w:val="20"/>
+        </w:rPr>
+      </w:pPr>
+      <w:r>
+        <w:rPr>
+          <w:rFonts w:ascii="Times New Roman" w:hAnsi="Times New Roman" w:cs="Times New Roman"/>
+          <w:sz w:val="20"/>
+          <w:szCs w:val="20"/>
+        </w:rPr>
+        <w:t xml:space="preserve">During the weekends most of the run overs happen after lunch which is normally when people are going for a </w:t>
+      </w:r>
+      <w:proofErr w:type="gramStart"/>
+      <w:r>
+        <w:rPr>
+          <w:rFonts w:ascii="Times New Roman" w:hAnsi="Times New Roman" w:cs="Times New Roman"/>
+          <w:sz w:val="20"/>
+          <w:szCs w:val="20"/>
+        </w:rPr>
+        <w:t>walk</w:t>
+      </w:r>
+      <w:r>
+        <w:rPr>
+          <w:rFonts w:ascii="Times New Roman" w:hAnsi="Times New Roman" w:cs="Times New Roman"/>
+          <w:sz w:val="20"/>
+          <w:szCs w:val="20"/>
+        </w:rPr>
+        <w:t>;</w:t>
+      </w:r>
+      <w:proofErr w:type="gramEnd"/>
+    </w:p>
+    <w:p>
+      <w:pPr>
+        <w:spacing w:line="360" w:lineRule="auto"/>
         <w:jc w:val="both"/>
         <w:rPr>
           <w:rFonts w:ascii="Times New Roman" w:hAnsi="Times New Roman" w:cs="Times New Roman"/>
@@ -1733,6 +2030,187 @@
           <w:szCs w:val="20"/>
         </w:rPr>
       </w:pPr>
+      <w:r>
+        <w:rPr>
+          <w:rFonts w:ascii="Times New Roman" w:hAnsi="Times New Roman" w:cs="Times New Roman"/>
+          <w:sz w:val="20"/>
+          <w:szCs w:val="20"/>
+        </w:rPr>
+        <w:t>An important point is that although we make several assumptions using intuition, namely that more traffic causes more accidents, we need to dive deeper into the subject and determine the root causes leading to accidents.</w:t>
+      </w:r>
+    </w:p>
+    <w:p>
+      <w:pPr>
+        <w:spacing w:line="360" w:lineRule="auto"/>
+        <w:jc w:val="both"/>
+        <w:rPr>
+          <w:rFonts w:ascii="Times New Roman" w:hAnsi="Times New Roman" w:cs="Times New Roman"/>
+          <w:sz w:val="20"/>
+          <w:szCs w:val="20"/>
+        </w:rPr>
+      </w:pPr>
+    </w:p>
+    <w:p>
+      <w:pPr>
+        <w:pStyle w:val="ListParagraph"/>
+        <w:numPr>
+          <w:ilvl w:val="0"/>
+          <w:numId w:val="19"/>
+        </w:numPr>
+        <w:spacing w:line="360" w:lineRule="auto"/>
+        <w:jc w:val="both"/>
+        <w:rPr>
+          <w:rFonts w:ascii="Times New Roman" w:hAnsi="Times New Roman" w:cs="Times New Roman"/>
+          <w:b/>
+          <w:bCs/>
+        </w:rPr>
+      </w:pPr>
+      <w:r>
+        <w:rPr>
+          <w:rFonts w:ascii="Times New Roman" w:hAnsi="Times New Roman" w:cs="Times New Roman"/>
+          <w:b/>
+          <w:bCs/>
+        </w:rPr>
+        <w:t>Accident</w:t>
+      </w:r>
+      <w:r>
+        <w:rPr>
+          <w:rFonts w:ascii="Times New Roman" w:hAnsi="Times New Roman" w:cs="Times New Roman"/>
+          <w:b/>
+          <w:bCs/>
+        </w:rPr>
+        <w:t xml:space="preserve"> characteristics that lead to wounded drivers and </w:t>
+      </w:r>
+      <w:r>
+        <w:rPr>
+          <w:rFonts w:ascii="Times New Roman" w:hAnsi="Times New Roman" w:cs="Times New Roman"/>
+          <w:b/>
+          <w:bCs/>
+        </w:rPr>
+        <w:t>passengers</w:t>
+      </w:r>
+    </w:p>
+    <w:p>
+      <w:pPr>
+        <w:spacing w:line="360" w:lineRule="auto"/>
+        <w:jc w:val="both"/>
+        <w:rPr>
+          <w:rFonts w:ascii="Times New Roman" w:hAnsi="Times New Roman" w:cs="Times New Roman"/>
+          <w:sz w:val="20"/>
+          <w:szCs w:val="20"/>
+        </w:rPr>
+      </w:pPr>
+      <w:r>
+        <w:rPr>
+          <w:rFonts w:ascii="Times New Roman" w:hAnsi="Times New Roman" w:cs="Times New Roman"/>
+          <w:sz w:val="20"/>
+          <w:szCs w:val="20"/>
+        </w:rPr>
+        <w:t>The main objective of this point was to evaluate the ANSR police reports and determine which accident characteristics lead to wounded drivers and passengers. We mainly focused on driver, atmospheric, and road conditions to perform this evaluation</w:t>
+      </w:r>
+      <w:r>
+        <w:rPr>
+          <w:rStyle w:val="FootnoteReference"/>
+          <w:rFonts w:ascii="Times New Roman" w:hAnsi="Times New Roman" w:cs="Times New Roman"/>
+          <w:sz w:val="20"/>
+          <w:szCs w:val="20"/>
+        </w:rPr>
+        <w:footnoteReference w:id="2"/>
+      </w:r>
+      <w:r>
+        <w:rPr>
+          <w:rFonts w:ascii="Times New Roman" w:hAnsi="Times New Roman" w:cs="Times New Roman"/>
+          <w:sz w:val="20"/>
+          <w:szCs w:val="20"/>
+        </w:rPr>
+        <w:t>.</w:t>
+      </w:r>
+    </w:p>
+    <w:p>
+      <w:pPr>
+        <w:spacing w:line="360" w:lineRule="auto"/>
+        <w:jc w:val="both"/>
+        <w:rPr>
+          <w:rFonts w:ascii="Times New Roman" w:hAnsi="Times New Roman" w:cs="Times New Roman"/>
+          <w:sz w:val="20"/>
+          <w:szCs w:val="20"/>
+        </w:rPr>
+      </w:pPr>
+    </w:p>
+    <w:p>
+      <w:pPr>
+        <w:spacing w:line="360" w:lineRule="auto"/>
+        <w:jc w:val="both"/>
+        <w:rPr>
+          <w:rFonts w:ascii="Times New Roman" w:hAnsi="Times New Roman" w:cs="Times New Roman"/>
+          <w:sz w:val="20"/>
+          <w:szCs w:val="20"/>
+        </w:rPr>
+      </w:pPr>
+      <w:r>
+        <w:rPr>
+          <w:rFonts w:ascii="Times New Roman" w:hAnsi="Times New Roman" w:cs="Times New Roman"/>
+          <w:sz w:val="20"/>
+          <w:szCs w:val="20"/>
+        </w:rPr>
+        <w:t xml:space="preserve">To perform this </w:t>
+      </w:r>
+      <w:r>
+        <w:rPr>
+          <w:rFonts w:ascii="Times New Roman" w:hAnsi="Times New Roman" w:cs="Times New Roman"/>
+          <w:sz w:val="20"/>
+          <w:szCs w:val="20"/>
+        </w:rPr>
+        <w:t>analysis,</w:t>
+      </w:r>
+      <w:r>
+        <w:rPr>
+          <w:rFonts w:ascii="Times New Roman" w:hAnsi="Times New Roman" w:cs="Times New Roman"/>
+          <w:sz w:val="20"/>
+          <w:szCs w:val="20"/>
+        </w:rPr>
+        <w:t xml:space="preserve"> we </w:t>
+      </w:r>
+      <w:r>
+        <w:rPr>
+          <w:rFonts w:ascii="Times New Roman" w:hAnsi="Times New Roman" w:cs="Times New Roman"/>
+          <w:sz w:val="20"/>
+          <w:szCs w:val="20"/>
+        </w:rPr>
+        <w:t xml:space="preserve">used the cleaned ANSR data frame and took </w:t>
+      </w:r>
+      <w:r>
+        <w:rPr>
+          <w:rFonts w:ascii="Times New Roman" w:hAnsi="Times New Roman" w:cs="Times New Roman"/>
+          <w:sz w:val="20"/>
+          <w:szCs w:val="20"/>
+        </w:rPr>
+        <w:t>several steps:</w:t>
+      </w:r>
+    </w:p>
+    <w:p>
+      <w:pPr>
+        <w:pStyle w:val="ListParagraph"/>
+        <w:numPr>
+          <w:ilvl w:val="0"/>
+          <w:numId w:val="22"/>
+        </w:numPr>
+        <w:spacing w:line="360" w:lineRule="auto"/>
+        <w:jc w:val="both"/>
+        <w:rPr>
+          <w:rFonts w:ascii="Times New Roman" w:hAnsi="Times New Roman" w:cs="Times New Roman"/>
+          <w:sz w:val="20"/>
+          <w:szCs w:val="20"/>
+        </w:rPr>
+      </w:pPr>
+      <w:r>
+        <w:rPr>
+          <w:rFonts w:ascii="Times New Roman" w:hAnsi="Times New Roman" w:cs="Times New Roman"/>
+          <w:sz w:val="20"/>
+          <w:szCs w:val="20"/>
+        </w:rPr>
+        <w:t>Converted the column “</w:t>
+      </w:r>
       <w:proofErr w:type="spellStart"/>
       <w:r>
         <w:rPr>
@@ -1740,7 +2218,7 @@
           <w:sz w:val="20"/>
           <w:szCs w:val="20"/>
         </w:rPr>
-        <w:t>Similarlly</w:t>
+        <w:t>Lesões</w:t>
       </w:r>
       <w:proofErr w:type="spellEnd"/>
       <w:r>
@@ -1749,7 +2227,534 @@
           <w:sz w:val="20"/>
           <w:szCs w:val="20"/>
         </w:rPr>
-        <w:t xml:space="preserve"> to the collision/crashes most of the run overs happen during the </w:t>
+        <w:t xml:space="preserve"> a 30 </w:t>
+      </w:r>
+      <w:proofErr w:type="spellStart"/>
+      <w:r>
+        <w:rPr>
+          <w:rFonts w:ascii="Times New Roman" w:hAnsi="Times New Roman" w:cs="Times New Roman"/>
+          <w:sz w:val="20"/>
+          <w:szCs w:val="20"/>
+        </w:rPr>
+        <w:t>dias</w:t>
+      </w:r>
+      <w:proofErr w:type="spellEnd"/>
+      <w:r>
+        <w:rPr>
+          <w:rFonts w:ascii="Times New Roman" w:hAnsi="Times New Roman" w:cs="Times New Roman"/>
+          <w:sz w:val="20"/>
+          <w:szCs w:val="20"/>
+        </w:rPr>
+        <w:t xml:space="preserve">” to a binary variable ad use it as our objective label. If a person was wounded it would get a value of 1, if not of 0 meaning we don’t differentiate between lightly or badly wounded and </w:t>
+      </w:r>
+      <w:proofErr w:type="gramStart"/>
+      <w:r>
+        <w:rPr>
+          <w:rFonts w:ascii="Times New Roman" w:hAnsi="Times New Roman" w:cs="Times New Roman"/>
+          <w:sz w:val="20"/>
+          <w:szCs w:val="20"/>
+        </w:rPr>
+        <w:t>deaths</w:t>
+      </w:r>
+      <w:r>
+        <w:rPr>
+          <w:rFonts w:ascii="Times New Roman" w:hAnsi="Times New Roman" w:cs="Times New Roman"/>
+          <w:sz w:val="20"/>
+          <w:szCs w:val="20"/>
+        </w:rPr>
+        <w:t>;</w:t>
+      </w:r>
+      <w:proofErr w:type="gramEnd"/>
+    </w:p>
+    <w:p>
+      <w:pPr>
+        <w:pStyle w:val="ListParagraph"/>
+        <w:numPr>
+          <w:ilvl w:val="0"/>
+          <w:numId w:val="22"/>
+        </w:numPr>
+        <w:spacing w:line="360" w:lineRule="auto"/>
+        <w:rPr>
+          <w:rFonts w:ascii="Times New Roman" w:hAnsi="Times New Roman" w:cs="Times New Roman"/>
+          <w:sz w:val="20"/>
+          <w:szCs w:val="20"/>
+        </w:rPr>
+      </w:pPr>
+      <w:r>
+        <w:rPr>
+          <w:rFonts w:ascii="Times New Roman" w:hAnsi="Times New Roman" w:cs="Times New Roman"/>
+          <w:sz w:val="20"/>
+          <w:szCs w:val="20"/>
+        </w:rPr>
+        <w:t xml:space="preserve">Converted all the accident characteristics to dummy </w:t>
+      </w:r>
+      <w:proofErr w:type="gramStart"/>
+      <w:r>
+        <w:rPr>
+          <w:rFonts w:ascii="Times New Roman" w:hAnsi="Times New Roman" w:cs="Times New Roman"/>
+          <w:sz w:val="20"/>
+          <w:szCs w:val="20"/>
+        </w:rPr>
+        <w:t>variables</w:t>
+      </w:r>
+      <w:r>
+        <w:rPr>
+          <w:rFonts w:ascii="Times New Roman" w:hAnsi="Times New Roman" w:cs="Times New Roman"/>
+          <w:sz w:val="20"/>
+          <w:szCs w:val="20"/>
+        </w:rPr>
+        <w:t>;</w:t>
+      </w:r>
+      <w:proofErr w:type="gramEnd"/>
+    </w:p>
+    <w:p>
+      <w:pPr>
+        <w:pStyle w:val="ListParagraph"/>
+        <w:numPr>
+          <w:ilvl w:val="0"/>
+          <w:numId w:val="22"/>
+        </w:numPr>
+        <w:spacing w:line="360" w:lineRule="auto"/>
+        <w:jc w:val="both"/>
+        <w:rPr>
+          <w:rFonts w:ascii="Times New Roman" w:hAnsi="Times New Roman" w:cs="Times New Roman"/>
+          <w:sz w:val="20"/>
+          <w:szCs w:val="20"/>
+        </w:rPr>
+      </w:pPr>
+      <w:r>
+        <w:rPr>
+          <w:rFonts w:ascii="Times New Roman" w:hAnsi="Times New Roman" w:cs="Times New Roman"/>
+          <w:sz w:val="20"/>
+          <w:szCs w:val="20"/>
+        </w:rPr>
+        <w:t xml:space="preserve">Applied a lasso regression using our dependent and independent variables. Lasso regression was selected due to its simplicity and because this regularization method tends to convert the coefficient of the variables that are not important to </w:t>
+      </w:r>
+      <w:proofErr w:type="gramStart"/>
+      <w:r>
+        <w:rPr>
+          <w:rFonts w:ascii="Times New Roman" w:hAnsi="Times New Roman" w:cs="Times New Roman"/>
+          <w:sz w:val="20"/>
+          <w:szCs w:val="20"/>
+        </w:rPr>
+        <w:t>0</w:t>
+      </w:r>
+      <w:r>
+        <w:rPr>
+          <w:rFonts w:ascii="Times New Roman" w:hAnsi="Times New Roman" w:cs="Times New Roman"/>
+          <w:sz w:val="20"/>
+          <w:szCs w:val="20"/>
+        </w:rPr>
+        <w:t>;</w:t>
+      </w:r>
+      <w:proofErr w:type="gramEnd"/>
+    </w:p>
+    <w:p>
+      <w:pPr>
+        <w:pStyle w:val="ListParagraph"/>
+        <w:numPr>
+          <w:ilvl w:val="0"/>
+          <w:numId w:val="22"/>
+        </w:numPr>
+        <w:spacing w:line="360" w:lineRule="auto"/>
+        <w:jc w:val="both"/>
+        <w:rPr>
+          <w:rFonts w:ascii="Times New Roman" w:hAnsi="Times New Roman" w:cs="Times New Roman"/>
+          <w:sz w:val="20"/>
+          <w:szCs w:val="20"/>
+        </w:rPr>
+      </w:pPr>
+      <w:r>
+        <w:rPr>
+          <w:rFonts w:ascii="Times New Roman" w:hAnsi="Times New Roman" w:cs="Times New Roman"/>
+          <w:sz w:val="20"/>
+          <w:szCs w:val="20"/>
+        </w:rPr>
+        <w:t>Evaluate the obtained lasso regression coefficients to determine which factors have a higher influence on the occurrence of wounded drivers and passengers.</w:t>
+      </w:r>
+    </w:p>
+    <w:p>
+      <w:pPr>
+        <w:spacing w:line="360" w:lineRule="auto"/>
+        <w:jc w:val="both"/>
+        <w:rPr>
+          <w:rFonts w:ascii="Times New Roman" w:hAnsi="Times New Roman" w:cs="Times New Roman"/>
+          <w:sz w:val="20"/>
+          <w:szCs w:val="20"/>
+        </w:rPr>
+      </w:pPr>
+      <w:r>
+        <w:rPr>
+          <w:noProof/>
+        </w:rPr>
+        <w:lastRenderedPageBreak/>
+        <w:drawing>
+          <wp:inline distT="0" distB="0" distL="0" distR="0" wp14:anchorId="1DF2B691" wp14:editId="55E1EBFA">
+            <wp:extent cx="5943600" cy="1715770"/>
+            <wp:effectExtent l="0" t="0" r="0" b="0"/>
+            <wp:docPr id="4" name="Picture 4"/>
+            <wp:cNvGraphicFramePr>
+              <a:graphicFrameLocks xmlns:a="http://schemas.openxmlformats.org/drawingml/2006/main" noChangeAspect="1"/>
+            </wp:cNvGraphicFramePr>
+            <a:graphic xmlns:a="http://schemas.openxmlformats.org/drawingml/2006/main">
+              <a:graphicData uri="http://schemas.openxmlformats.org/drawingml/2006/picture">
+                <pic:pic xmlns:pic="http://schemas.openxmlformats.org/drawingml/2006/picture">
+                  <pic:nvPicPr>
+                    <pic:cNvPr id="1" name=""/>
+                    <pic:cNvPicPr/>
+                  </pic:nvPicPr>
+                  <pic:blipFill>
+                    <a:blip r:embed="rId10"/>
+                    <a:stretch>
+                      <a:fillRect/>
+                    </a:stretch>
+                  </pic:blipFill>
+                  <pic:spPr>
+                    <a:xfrm>
+                      <a:off x="0" y="0"/>
+                      <a:ext cx="5943600" cy="1715770"/>
+                    </a:xfrm>
+                    <a:prstGeom prst="rect">
+                      <a:avLst/>
+                    </a:prstGeom>
+                  </pic:spPr>
+                </pic:pic>
+              </a:graphicData>
+            </a:graphic>
+          </wp:inline>
+        </w:drawing>
+      </w:r>
+    </w:p>
+    <w:p>
+      <w:pPr>
+        <w:spacing w:line="360" w:lineRule="auto"/>
+        <w:jc w:val="both"/>
+        <w:rPr>
+          <w:rFonts w:ascii="Times New Roman" w:hAnsi="Times New Roman" w:cs="Times New Roman"/>
+          <w:sz w:val="16"/>
+          <w:szCs w:val="16"/>
+        </w:rPr>
+      </w:pPr>
+      <w:r>
+        <w:rPr>
+          <w:rFonts w:ascii="Times New Roman" w:hAnsi="Times New Roman" w:cs="Times New Roman"/>
+          <w:b/>
+          <w:bCs/>
+          <w:sz w:val="16"/>
+          <w:szCs w:val="16"/>
+        </w:rPr>
+        <w:t>Fig.</w:t>
+      </w:r>
+      <w:r>
+        <w:rPr>
+          <w:rFonts w:ascii="Times New Roman" w:hAnsi="Times New Roman" w:cs="Times New Roman"/>
+          <w:b/>
+          <w:bCs/>
+          <w:sz w:val="16"/>
+          <w:szCs w:val="16"/>
+        </w:rPr>
+        <w:t xml:space="preserve"> </w:t>
+      </w:r>
+      <w:r>
+        <w:rPr>
+          <w:rFonts w:ascii="Times New Roman" w:hAnsi="Times New Roman" w:cs="Times New Roman"/>
+          <w:b/>
+          <w:bCs/>
+          <w:sz w:val="16"/>
+          <w:szCs w:val="16"/>
+        </w:rPr>
+        <w:t>3</w:t>
+      </w:r>
+      <w:r>
+        <w:rPr>
+          <w:rFonts w:ascii="Times New Roman" w:hAnsi="Times New Roman" w:cs="Times New Roman"/>
+          <w:b/>
+          <w:bCs/>
+          <w:sz w:val="16"/>
+          <w:szCs w:val="16"/>
+        </w:rPr>
+        <w:t xml:space="preserve">: </w:t>
+      </w:r>
+      <w:r>
+        <w:rPr>
+          <w:rFonts w:ascii="Times New Roman" w:hAnsi="Times New Roman" w:cs="Times New Roman"/>
+          <w:sz w:val="16"/>
+          <w:szCs w:val="16"/>
+        </w:rPr>
+        <w:t xml:space="preserve">Lasso </w:t>
+      </w:r>
+      <w:r>
+        <w:rPr>
+          <w:rFonts w:ascii="Times New Roman" w:hAnsi="Times New Roman" w:cs="Times New Roman"/>
+          <w:sz w:val="16"/>
+          <w:szCs w:val="16"/>
+        </w:rPr>
+        <w:t>coefficients</w:t>
+      </w:r>
+      <w:r>
+        <w:rPr>
+          <w:rFonts w:ascii="Times New Roman" w:hAnsi="Times New Roman" w:cs="Times New Roman"/>
+          <w:sz w:val="16"/>
+          <w:szCs w:val="16"/>
+        </w:rPr>
+        <w:t xml:space="preserve"> </w:t>
+      </w:r>
+      <w:r>
+        <w:rPr>
+          <w:rFonts w:ascii="Times New Roman" w:hAnsi="Times New Roman" w:cs="Times New Roman"/>
+          <w:sz w:val="16"/>
+          <w:szCs w:val="16"/>
+        </w:rPr>
+        <w:t>for different factors</w:t>
+      </w:r>
+    </w:p>
+    <w:p>
+      <w:pPr>
+        <w:spacing w:line="360" w:lineRule="auto"/>
+        <w:jc w:val="both"/>
+        <w:rPr>
+          <w:rFonts w:ascii="Times New Roman" w:hAnsi="Times New Roman" w:cs="Times New Roman"/>
+          <w:sz w:val="20"/>
+          <w:szCs w:val="20"/>
+        </w:rPr>
+      </w:pPr>
+    </w:p>
+    <w:p>
+      <w:pPr>
+        <w:spacing w:line="360" w:lineRule="auto"/>
+        <w:jc w:val="both"/>
+        <w:rPr>
+          <w:rFonts w:ascii="Times New Roman" w:hAnsi="Times New Roman" w:cs="Times New Roman"/>
+          <w:sz w:val="20"/>
+          <w:szCs w:val="20"/>
+        </w:rPr>
+      </w:pPr>
+      <w:r>
+        <w:rPr>
+          <w:rFonts w:ascii="Times New Roman" w:hAnsi="Times New Roman" w:cs="Times New Roman"/>
+          <w:sz w:val="20"/>
+          <w:szCs w:val="20"/>
+        </w:rPr>
+        <w:t>A</w:t>
+      </w:r>
+      <w:r>
+        <w:rPr>
+          <w:rFonts w:ascii="Times New Roman" w:hAnsi="Times New Roman" w:cs="Times New Roman"/>
+          <w:sz w:val="20"/>
+          <w:szCs w:val="20"/>
+        </w:rPr>
+        <w:t>s can be seen from the graph most of the factors increase the occurrence of wounded drivers and passengers, and only two reduce it.</w:t>
+      </w:r>
+    </w:p>
+    <w:p>
+      <w:pPr>
+        <w:pStyle w:val="ListParagraph"/>
+        <w:numPr>
+          <w:ilvl w:val="0"/>
+          <w:numId w:val="23"/>
+        </w:numPr>
+        <w:spacing w:line="360" w:lineRule="auto"/>
+        <w:jc w:val="both"/>
+        <w:rPr>
+          <w:rFonts w:ascii="Times New Roman" w:hAnsi="Times New Roman" w:cs="Times New Roman"/>
+          <w:sz w:val="20"/>
+          <w:szCs w:val="20"/>
+        </w:rPr>
+      </w:pPr>
+      <w:r>
+        <w:rPr>
+          <w:rFonts w:ascii="Times New Roman" w:hAnsi="Times New Roman" w:cs="Times New Roman"/>
+          <w:sz w:val="20"/>
+          <w:szCs w:val="20"/>
+        </w:rPr>
+        <w:t xml:space="preserve">The factor that most increases the occurrence of wounded is if you travel in a two wheels vehicle. This makes sense since accidents with two wheels vehicles normally lead to a fall that can be at high </w:t>
+      </w:r>
+      <w:proofErr w:type="gramStart"/>
+      <w:r>
+        <w:rPr>
+          <w:rFonts w:ascii="Times New Roman" w:hAnsi="Times New Roman" w:cs="Times New Roman"/>
+          <w:sz w:val="20"/>
+          <w:szCs w:val="20"/>
+        </w:rPr>
+        <w:t>velocities;</w:t>
+      </w:r>
+      <w:proofErr w:type="gramEnd"/>
+    </w:p>
+    <w:p>
+      <w:pPr>
+        <w:pStyle w:val="ListParagraph"/>
+        <w:numPr>
+          <w:ilvl w:val="0"/>
+          <w:numId w:val="23"/>
+        </w:numPr>
+        <w:spacing w:line="360" w:lineRule="auto"/>
+        <w:jc w:val="both"/>
+        <w:rPr>
+          <w:rFonts w:ascii="Times New Roman" w:hAnsi="Times New Roman" w:cs="Times New Roman"/>
+          <w:sz w:val="20"/>
+          <w:szCs w:val="20"/>
+        </w:rPr>
+      </w:pPr>
+      <w:r>
+        <w:rPr>
+          <w:rFonts w:ascii="Times New Roman" w:hAnsi="Times New Roman" w:cs="Times New Roman"/>
+          <w:sz w:val="20"/>
+          <w:szCs w:val="20"/>
+        </w:rPr>
+        <w:t xml:space="preserve">Regarding the driver and passenger characteristics, we have several factors that increase the occurrence of wounded, such as a higher age or low-security behavior (such as not using a helmet or safety belt). On the other hand, we can also see if the driver or passenger is a man the occurrence of wounded tends to be </w:t>
+      </w:r>
+      <w:proofErr w:type="gramStart"/>
+      <w:r>
+        <w:rPr>
+          <w:rFonts w:ascii="Times New Roman" w:hAnsi="Times New Roman" w:cs="Times New Roman"/>
+          <w:sz w:val="20"/>
+          <w:szCs w:val="20"/>
+        </w:rPr>
+        <w:t>lower</w:t>
+      </w:r>
+      <w:r>
+        <w:rPr>
+          <w:rFonts w:ascii="Times New Roman" w:hAnsi="Times New Roman" w:cs="Times New Roman"/>
+          <w:sz w:val="20"/>
+          <w:szCs w:val="20"/>
+        </w:rPr>
+        <w:t>;</w:t>
+      </w:r>
+      <w:proofErr w:type="gramEnd"/>
+    </w:p>
+    <w:p>
+      <w:pPr>
+        <w:pStyle w:val="ListParagraph"/>
+        <w:numPr>
+          <w:ilvl w:val="0"/>
+          <w:numId w:val="23"/>
+        </w:numPr>
+        <w:spacing w:line="360" w:lineRule="auto"/>
+        <w:jc w:val="both"/>
+        <w:rPr>
+          <w:rFonts w:ascii="Times New Roman" w:hAnsi="Times New Roman" w:cs="Times New Roman"/>
+          <w:sz w:val="20"/>
+          <w:szCs w:val="20"/>
+        </w:rPr>
+      </w:pPr>
+      <w:r>
+        <w:rPr>
+          <w:rFonts w:ascii="Times New Roman" w:hAnsi="Times New Roman" w:cs="Times New Roman"/>
+          <w:sz w:val="20"/>
+          <w:szCs w:val="20"/>
+        </w:rPr>
+        <w:t xml:space="preserve">When we evaluate the atmospheric </w:t>
+      </w:r>
+      <w:r>
+        <w:rPr>
+          <w:rFonts w:ascii="Times New Roman" w:hAnsi="Times New Roman" w:cs="Times New Roman"/>
+          <w:sz w:val="20"/>
+          <w:szCs w:val="20"/>
+        </w:rPr>
+        <w:t>conditions,</w:t>
+      </w:r>
+      <w:r>
+        <w:rPr>
+          <w:rFonts w:ascii="Times New Roman" w:hAnsi="Times New Roman" w:cs="Times New Roman"/>
+          <w:sz w:val="20"/>
+          <w:szCs w:val="20"/>
+        </w:rPr>
+        <w:t xml:space="preserve"> we see that being late afternoon or night also influences positively the occurrence of </w:t>
+      </w:r>
+      <w:proofErr w:type="gramStart"/>
+      <w:r>
+        <w:rPr>
+          <w:rFonts w:ascii="Times New Roman" w:hAnsi="Times New Roman" w:cs="Times New Roman"/>
+          <w:sz w:val="20"/>
+          <w:szCs w:val="20"/>
+        </w:rPr>
+        <w:t>wounded</w:t>
+      </w:r>
+      <w:r>
+        <w:rPr>
+          <w:rFonts w:ascii="Times New Roman" w:hAnsi="Times New Roman" w:cs="Times New Roman"/>
+          <w:sz w:val="20"/>
+          <w:szCs w:val="20"/>
+        </w:rPr>
+        <w:t>;</w:t>
+      </w:r>
+      <w:proofErr w:type="gramEnd"/>
+    </w:p>
+    <w:p>
+      <w:pPr>
+        <w:pStyle w:val="ListParagraph"/>
+        <w:numPr>
+          <w:ilvl w:val="0"/>
+          <w:numId w:val="23"/>
+        </w:numPr>
+        <w:spacing w:line="360" w:lineRule="auto"/>
+        <w:jc w:val="both"/>
+        <w:rPr>
+          <w:rFonts w:ascii="Times New Roman" w:hAnsi="Times New Roman" w:cs="Times New Roman"/>
+          <w:sz w:val="20"/>
+          <w:szCs w:val="20"/>
+        </w:rPr>
+      </w:pPr>
+      <w:r>
+        <w:rPr>
+          <w:rFonts w:ascii="Times New Roman" w:hAnsi="Times New Roman" w:cs="Times New Roman"/>
+          <w:sz w:val="20"/>
+          <w:szCs w:val="20"/>
+        </w:rPr>
+        <w:t xml:space="preserve">The type of accident also influences the occurrence of the wounded. Crashes tend to increase the occurrence t of wounded, while runovers lower the occurrence of driver and passengers </w:t>
+      </w:r>
+      <w:proofErr w:type="gramStart"/>
+      <w:r>
+        <w:rPr>
+          <w:rFonts w:ascii="Times New Roman" w:hAnsi="Times New Roman" w:cs="Times New Roman"/>
+          <w:sz w:val="20"/>
+          <w:szCs w:val="20"/>
+        </w:rPr>
+        <w:t>wounded;</w:t>
+      </w:r>
+      <w:proofErr w:type="gramEnd"/>
+    </w:p>
+    <w:p>
+      <w:pPr>
+        <w:pStyle w:val="ListParagraph"/>
+        <w:numPr>
+          <w:ilvl w:val="0"/>
+          <w:numId w:val="23"/>
+        </w:numPr>
+        <w:spacing w:line="360" w:lineRule="auto"/>
+        <w:jc w:val="both"/>
+        <w:rPr>
+          <w:rFonts w:ascii="Times New Roman" w:hAnsi="Times New Roman" w:cs="Times New Roman"/>
+          <w:sz w:val="20"/>
+          <w:szCs w:val="20"/>
+        </w:rPr>
+      </w:pPr>
+      <w:r>
+        <w:rPr>
+          <w:rFonts w:ascii="Times New Roman" w:hAnsi="Times New Roman" w:cs="Times New Roman"/>
+          <w:sz w:val="20"/>
+          <w:szCs w:val="20"/>
+        </w:rPr>
+        <w:t>Lastly, some of the street characteristics also increase the occurrence of wounded. Namely, if the accident occurs in a curve or a crossing, if it is outside a locality, and if the streets have two ways.</w:t>
+      </w:r>
+    </w:p>
+    <w:p>
+      <w:pPr>
+        <w:spacing w:line="360" w:lineRule="auto"/>
+        <w:jc w:val="both"/>
+        <w:rPr>
+          <w:rFonts w:ascii="Times New Roman" w:hAnsi="Times New Roman" w:cs="Times New Roman"/>
+          <w:sz w:val="20"/>
+          <w:szCs w:val="20"/>
+        </w:rPr>
+      </w:pPr>
+      <w:r>
+        <w:rPr>
+          <w:rFonts w:ascii="Times New Roman" w:hAnsi="Times New Roman" w:cs="Times New Roman"/>
+          <w:sz w:val="20"/>
+          <w:szCs w:val="20"/>
+        </w:rPr>
+        <w:t>Although, many conclusions can be taken from this study further evaluations need to be performed to estimate the impact of these characteristics. However, they are outside of the scope of this work.</w:t>
       </w:r>
     </w:p>
     <w:p>
@@ -1921,7 +2926,7 @@
         </w:rPr>
         <w:t xml:space="preserve">: </w:t>
       </w:r>
-      <w:hyperlink r:id="rId8" w:history="1">
+      <w:hyperlink r:id="rId11" w:history="1">
         <w:r>
           <w:rPr>
             <w:rStyle w:val="Hyperlink"/>
@@ -2089,7 +3094,7 @@
           <w:sz w:val="20"/>
           <w:szCs w:val="20"/>
         </w:rPr>
-        <w:t>Use the sections/sub-sections included in this document as a template for your project report.</w:t>
+        <w:t>The report should have no more than 3500 words, plus Figures, Tables, and max of 30 References.</w:t>
       </w:r>
     </w:p>
     <w:p>
@@ -2108,7 +3113,7 @@
           <w:sz w:val="20"/>
           <w:szCs w:val="20"/>
         </w:rPr>
-        <w:t>The report should have no more than 3500 words, plus Figures, Tables, and max of 30 References.</w:t>
+        <w:t>Figures and tables should be correctly enumerated and have a self-explanatory caption.</w:t>
       </w:r>
     </w:p>
     <w:p>
@@ -2127,7 +3132,7 @@
           <w:sz w:val="20"/>
           <w:szCs w:val="20"/>
         </w:rPr>
-        <w:t>Figures and tables should be correctly enumerated and have a self-explanatory caption.</w:t>
+        <w:t>The font should be Times New Roman with size 10 and line spacing of 1.5. Text must be justified.</w:t>
       </w:r>
     </w:p>
     <w:p>
@@ -2146,28 +3151,9 @@
           <w:sz w:val="20"/>
           <w:szCs w:val="20"/>
         </w:rPr>
-        <w:t>The font should be Times New Roman with size 10 and line spacing of 1.5. Text must be justified.</w:t>
-      </w:r>
-    </w:p>
-    <w:p>
-      <w:pPr>
-        <w:spacing w:line="360" w:lineRule="auto"/>
-        <w:jc w:val="both"/>
-        <w:rPr>
-          <w:rFonts w:ascii="Times New Roman" w:hAnsi="Times New Roman" w:cs="Times New Roman"/>
-          <w:sz w:val="20"/>
-          <w:szCs w:val="20"/>
-        </w:rPr>
-      </w:pPr>
-      <w:r>
-        <w:rPr>
-          <w:rFonts w:ascii="Times New Roman" w:hAnsi="Times New Roman" w:cs="Times New Roman"/>
-          <w:sz w:val="20"/>
-          <w:szCs w:val="20"/>
-        </w:rPr>
         <w:t xml:space="preserve">Follow the Physical Review Style for references, </w:t>
       </w:r>
-      <w:hyperlink r:id="rId9" w:history="1">
+      <w:hyperlink r:id="rId12" w:history="1">
         <w:r>
           <w:rPr>
             <w:rStyle w:val="Hyperlink"/>
@@ -2175,7 +3161,25 @@
             <w:sz w:val="20"/>
             <w:szCs w:val="20"/>
           </w:rPr>
-          <w:t>https://cdn.journals.aps.org/files/styleguide-pr.pdf</w:t>
+          <w:t>https://cdn.journal</w:t>
+        </w:r>
+        <w:r>
+          <w:rPr>
+            <w:rStyle w:val="Hyperlink"/>
+            <w:rFonts w:ascii="Times New Roman" w:hAnsi="Times New Roman" w:cs="Times New Roman"/>
+            <w:sz w:val="20"/>
+            <w:szCs w:val="20"/>
+          </w:rPr>
+          <w:t>s</w:t>
+        </w:r>
+        <w:r>
+          <w:rPr>
+            <w:rStyle w:val="Hyperlink"/>
+            <w:rFonts w:ascii="Times New Roman" w:hAnsi="Times New Roman" w:cs="Times New Roman"/>
+            <w:sz w:val="20"/>
+            <w:szCs w:val="20"/>
+          </w:rPr>
+          <w:t>.aps.org/files/styleguide-pr.pdf</w:t>
         </w:r>
       </w:hyperlink>
       <w:r>
@@ -2241,7 +3245,25 @@
           <w:sz w:val="20"/>
           <w:szCs w:val="20"/>
         </w:rPr>
-        <w:t xml:space="preserve">References made to particular content in the </w:t>
+        <w:t xml:space="preserve">References made to </w:t>
+      </w:r>
+      <w:proofErr w:type="gramStart"/>
+      <w:r>
+        <w:rPr>
+          <w:rFonts w:ascii="Times New Roman" w:hAnsi="Times New Roman" w:cs="Times New Roman"/>
+          <w:sz w:val="20"/>
+          <w:szCs w:val="20"/>
+        </w:rPr>
+        <w:t>particular content</w:t>
+      </w:r>
+      <w:proofErr w:type="gramEnd"/>
+      <w:r>
+        <w:rPr>
+          <w:rFonts w:ascii="Times New Roman" w:hAnsi="Times New Roman" w:cs="Times New Roman"/>
+          <w:sz w:val="20"/>
+          <w:szCs w:val="20"/>
+        </w:rPr>
+        <w:t xml:space="preserve"> in the </w:t>
       </w:r>
       <w:proofErr w:type="spellStart"/>
       <w:r>
@@ -2268,7 +3290,7 @@
           <w:sz w:val="20"/>
           <w:szCs w:val="20"/>
         </w:rPr>
-        <w:footnoteReference w:id="1"/>
+        <w:footnoteReference w:id="3"/>
       </w:r>
       <w:r>
         <w:rPr>
@@ -2327,7 +3349,7 @@
       </w:pPr>
     </w:p>
     <w:sectPr>
-      <w:headerReference w:type="default" r:id="rId10"/>
+      <w:headerReference w:type="default" r:id="rId13"/>
       <w:pgSz w:w="12240" w:h="15840"/>
       <w:pgMar w:top="908" w:right="1440" w:bottom="1440" w:left="1440" w:header="720" w:footer="720" w:gutter="0"/>
       <w:cols w:space="720"/>
@@ -2376,45 +3398,109 @@
     <w:p>
       <w:pPr>
         <w:pStyle w:val="FootnoteText"/>
-        <w:rPr>
-          <w:rFonts w:ascii="Times New Roman" w:hAnsi="Times New Roman" w:cs="Times New Roman"/>
-          <w:lang w:val="pt-PT"/>
-        </w:rPr>
       </w:pPr>
       <w:r>
         <w:rPr>
           <w:rStyle w:val="FootnoteReference"/>
-          <w:rFonts w:ascii="Times New Roman" w:hAnsi="Times New Roman" w:cs="Times New Roman"/>
         </w:rPr>
         <w:footnoteRef/>
       </w:r>
       <w:r>
-        <w:rPr>
-          <w:rFonts w:ascii="Times New Roman" w:hAnsi="Times New Roman" w:cs="Times New Roman"/>
-        </w:rPr>
         <w:t xml:space="preserve"> </w:t>
       </w:r>
+      <w:r>
+        <w:t xml:space="preserve">Check </w:t>
+      </w:r>
       <w:proofErr w:type="spellStart"/>
       <w:r>
-        <w:rPr>
-          <w:rFonts w:ascii="Times New Roman" w:hAnsi="Times New Roman" w:cs="Times New Roman"/>
-          <w:lang w:val="pt-PT"/>
-        </w:rPr>
-        <w:t>Check</w:t>
+        <w:t>J</w:t>
+      </w:r>
+      <w:r>
+        <w:t>upyter</w:t>
       </w:r>
       <w:proofErr w:type="spellEnd"/>
       <w:r>
-        <w:rPr>
-          <w:rFonts w:ascii="Times New Roman" w:hAnsi="Times New Roman" w:cs="Times New Roman"/>
-          <w:lang w:val="pt-PT"/>
-        </w:rPr>
+        <w:t xml:space="preserve"> notebook: </w:t>
+      </w:r>
+      <w:r>
+        <w:t>0.0-data-</w:t>
+      </w:r>
+      <w:proofErr w:type="gramStart"/>
+      <w:r>
+        <w:t>preparation.ipynb</w:t>
+      </w:r>
+      <w:proofErr w:type="gramEnd"/>
+    </w:p>
+  </w:footnote>
+  <w:footnote w:id="2">
+    <w:p>
+      <w:pPr>
+        <w:pStyle w:val="FootnoteText"/>
+      </w:pPr>
+      <w:r>
+        <w:rPr>
+          <w:rStyle w:val="FootnoteReference"/>
+        </w:rPr>
+        <w:footnoteRef/>
+      </w:r>
+      <w:r>
         <w:t xml:space="preserve"> </w:t>
       </w:r>
+      <w:r>
+        <w:t xml:space="preserve">Check </w:t>
+      </w:r>
       <w:proofErr w:type="spellStart"/>
       <w:r>
-        <w:rPr>
-          <w:rFonts w:ascii="Times New Roman" w:hAnsi="Times New Roman" w:cs="Times New Roman"/>
-          <w:lang w:val="pt-PT"/>
+        <w:t>J</w:t>
+      </w:r>
+      <w:r>
+        <w:t>upyter</w:t>
+      </w:r>
+      <w:proofErr w:type="spellEnd"/>
+      <w:r>
+        <w:t xml:space="preserve"> notebook: </w:t>
+      </w:r>
+      <w:r>
+        <w:t>0.2-accident-police-</w:t>
+      </w:r>
+      <w:proofErr w:type="gramStart"/>
+      <w:r>
+        <w:t>evaluation.ipynb</w:t>
+      </w:r>
+      <w:proofErr w:type="gramEnd"/>
+    </w:p>
+  </w:footnote>
+  <w:footnote w:id="3">
+    <w:p>
+      <w:pPr>
+        <w:pStyle w:val="FootnoteText"/>
+        <w:rPr>
+          <w:rFonts w:ascii="Times New Roman" w:hAnsi="Times New Roman" w:cs="Times New Roman"/>
+        </w:rPr>
+      </w:pPr>
+      <w:r>
+        <w:rPr>
+          <w:rStyle w:val="FootnoteReference"/>
+          <w:rFonts w:ascii="Times New Roman" w:hAnsi="Times New Roman" w:cs="Times New Roman"/>
+        </w:rPr>
+        <w:footnoteRef/>
+      </w:r>
+      <w:r>
+        <w:rPr>
+          <w:rFonts w:ascii="Times New Roman" w:hAnsi="Times New Roman" w:cs="Times New Roman"/>
+        </w:rPr>
+        <w:t xml:space="preserve"> </w:t>
+      </w:r>
+      <w:r>
+        <w:rPr>
+          <w:rFonts w:ascii="Times New Roman" w:hAnsi="Times New Roman" w:cs="Times New Roman"/>
+        </w:rPr>
+        <w:t xml:space="preserve">Check </w:t>
+      </w:r>
+      <w:proofErr w:type="spellStart"/>
+      <w:r>
+        <w:rPr>
+          <w:rFonts w:ascii="Times New Roman" w:hAnsi="Times New Roman" w:cs="Times New Roman"/>
         </w:rPr>
         <w:t>Jupyter</w:t>
       </w:r>
@@ -2422,7 +3508,6 @@
       <w:r>
         <w:rPr>
           <w:rFonts w:ascii="Times New Roman" w:hAnsi="Times New Roman" w:cs="Times New Roman"/>
-          <w:lang w:val="pt-PT"/>
         </w:rPr>
         <w:t xml:space="preserve"> Notebook XXX </w:t>
       </w:r>
@@ -2503,8 +3588,8 @@
   <w:abstractNum w:abstractNumId="0" w15:restartNumberingAfterBreak="0">
     <w:nsid w:val="05BA6BC1"/>
     <w:multiLevelType w:val="hybridMultilevel"/>
-    <w:tmpl w:val="4FB8DB6C"/>
-    <w:lvl w:ilvl="0" w:tplc="08160019">
+    <w:tmpl w:val="2C38EA7E"/>
+    <w:lvl w:ilvl="0" w:tplc="39BC535A">
       <w:start w:val="1"/>
       <w:numFmt w:val="lowerLetter"/>
       <w:lvlText w:val="%1."/>
@@ -2926,6 +4011,119 @@
     </w:lvl>
   </w:abstractNum>
   <w:abstractNum w:abstractNumId="4" w15:restartNumberingAfterBreak="0">
+    <w:nsid w:val="11CF61D2"/>
+    <w:multiLevelType w:val="hybridMultilevel"/>
+    <w:tmpl w:val="F1B2FBB0"/>
+    <w:lvl w:ilvl="0" w:tplc="08160001">
+      <w:start w:val="1"/>
+      <w:numFmt w:val="bullet"/>
+      <w:lvlText w:val=""/>
+      <w:lvlJc w:val="left"/>
+      <w:pPr>
+        <w:ind w:left="720" w:hanging="360"/>
+      </w:pPr>
+      <w:rPr>
+        <w:rFonts w:ascii="Symbol" w:hAnsi="Symbol" w:hint="default"/>
+      </w:rPr>
+    </w:lvl>
+    <w:lvl w:ilvl="1" w:tplc="08160003" w:tentative="1">
+      <w:start w:val="1"/>
+      <w:numFmt w:val="bullet"/>
+      <w:lvlText w:val="o"/>
+      <w:lvlJc w:val="left"/>
+      <w:pPr>
+        <w:ind w:left="1440" w:hanging="360"/>
+      </w:pPr>
+      <w:rPr>
+        <w:rFonts w:ascii="Courier New" w:hAnsi="Courier New" w:cs="Courier New" w:hint="default"/>
+      </w:rPr>
+    </w:lvl>
+    <w:lvl w:ilvl="2" w:tplc="08160005" w:tentative="1">
+      <w:start w:val="1"/>
+      <w:numFmt w:val="bullet"/>
+      <w:lvlText w:val=""/>
+      <w:lvlJc w:val="left"/>
+      <w:pPr>
+        <w:ind w:left="2160" w:hanging="360"/>
+      </w:pPr>
+      <w:rPr>
+        <w:rFonts w:ascii="Wingdings" w:hAnsi="Wingdings" w:hint="default"/>
+      </w:rPr>
+    </w:lvl>
+    <w:lvl w:ilvl="3" w:tplc="08160001" w:tentative="1">
+      <w:start w:val="1"/>
+      <w:numFmt w:val="bullet"/>
+      <w:lvlText w:val=""/>
+      <w:lvlJc w:val="left"/>
+      <w:pPr>
+        <w:ind w:left="2880" w:hanging="360"/>
+      </w:pPr>
+      <w:rPr>
+        <w:rFonts w:ascii="Symbol" w:hAnsi="Symbol" w:hint="default"/>
+      </w:rPr>
+    </w:lvl>
+    <w:lvl w:ilvl="4" w:tplc="08160003" w:tentative="1">
+      <w:start w:val="1"/>
+      <w:numFmt w:val="bullet"/>
+      <w:lvlText w:val="o"/>
+      <w:lvlJc w:val="left"/>
+      <w:pPr>
+        <w:ind w:left="3600" w:hanging="360"/>
+      </w:pPr>
+      <w:rPr>
+        <w:rFonts w:ascii="Courier New" w:hAnsi="Courier New" w:cs="Courier New" w:hint="default"/>
+      </w:rPr>
+    </w:lvl>
+    <w:lvl w:ilvl="5" w:tplc="08160005" w:tentative="1">
+      <w:start w:val="1"/>
+      <w:numFmt w:val="bullet"/>
+      <w:lvlText w:val=""/>
+      <w:lvlJc w:val="left"/>
+      <w:pPr>
+        <w:ind w:left="4320" w:hanging="360"/>
+      </w:pPr>
+      <w:rPr>
+        <w:rFonts w:ascii="Wingdings" w:hAnsi="Wingdings" w:hint="default"/>
+      </w:rPr>
+    </w:lvl>
+    <w:lvl w:ilvl="6" w:tplc="08160001" w:tentative="1">
+      <w:start w:val="1"/>
+      <w:numFmt w:val="bullet"/>
+      <w:lvlText w:val=""/>
+      <w:lvlJc w:val="left"/>
+      <w:pPr>
+        <w:ind w:left="5040" w:hanging="360"/>
+      </w:pPr>
+      <w:rPr>
+        <w:rFonts w:ascii="Symbol" w:hAnsi="Symbol" w:hint="default"/>
+      </w:rPr>
+    </w:lvl>
+    <w:lvl w:ilvl="7" w:tplc="08160003" w:tentative="1">
+      <w:start w:val="1"/>
+      <w:numFmt w:val="bullet"/>
+      <w:lvlText w:val="o"/>
+      <w:lvlJc w:val="left"/>
+      <w:pPr>
+        <w:ind w:left="5760" w:hanging="360"/>
+      </w:pPr>
+      <w:rPr>
+        <w:rFonts w:ascii="Courier New" w:hAnsi="Courier New" w:cs="Courier New" w:hint="default"/>
+      </w:rPr>
+    </w:lvl>
+    <w:lvl w:ilvl="8" w:tplc="08160005" w:tentative="1">
+      <w:start w:val="1"/>
+      <w:numFmt w:val="bullet"/>
+      <w:lvlText w:val=""/>
+      <w:lvlJc w:val="left"/>
+      <w:pPr>
+        <w:ind w:left="6480" w:hanging="360"/>
+      </w:pPr>
+      <w:rPr>
+        <w:rFonts w:ascii="Wingdings" w:hAnsi="Wingdings" w:hint="default"/>
+      </w:rPr>
+    </w:lvl>
+  </w:abstractNum>
+  <w:abstractNum w:abstractNumId="5" w15:restartNumberingAfterBreak="0">
     <w:nsid w:val="12C66C45"/>
     <w:multiLevelType w:val="hybridMultilevel"/>
     <w:tmpl w:val="C6204078"/>
@@ -3011,7 +4209,7 @@
       </w:pPr>
     </w:lvl>
   </w:abstractNum>
-  <w:abstractNum w:abstractNumId="5" w15:restartNumberingAfterBreak="0">
+  <w:abstractNum w:abstractNumId="6" w15:restartNumberingAfterBreak="0">
     <w:nsid w:val="17F66703"/>
     <w:multiLevelType w:val="hybridMultilevel"/>
     <w:tmpl w:val="5D225058"/>
@@ -3124,7 +4322,319 @@
       </w:rPr>
     </w:lvl>
   </w:abstractNum>
-  <w:abstractNum w:abstractNumId="6" w15:restartNumberingAfterBreak="0">
+  <w:abstractNum w:abstractNumId="7" w15:restartNumberingAfterBreak="0">
+    <w:nsid w:val="18180CB7"/>
+    <w:multiLevelType w:val="hybridMultilevel"/>
+    <w:tmpl w:val="5B50740E"/>
+    <w:lvl w:ilvl="0" w:tplc="08160001">
+      <w:start w:val="1"/>
+      <w:numFmt w:val="bullet"/>
+      <w:lvlText w:val=""/>
+      <w:lvlJc w:val="left"/>
+      <w:pPr>
+        <w:ind w:left="720" w:hanging="360"/>
+      </w:pPr>
+      <w:rPr>
+        <w:rFonts w:ascii="Symbol" w:hAnsi="Symbol" w:hint="default"/>
+      </w:rPr>
+    </w:lvl>
+    <w:lvl w:ilvl="1" w:tplc="08160003" w:tentative="1">
+      <w:start w:val="1"/>
+      <w:numFmt w:val="bullet"/>
+      <w:lvlText w:val="o"/>
+      <w:lvlJc w:val="left"/>
+      <w:pPr>
+        <w:ind w:left="1440" w:hanging="360"/>
+      </w:pPr>
+      <w:rPr>
+        <w:rFonts w:ascii="Courier New" w:hAnsi="Courier New" w:cs="Courier New" w:hint="default"/>
+      </w:rPr>
+    </w:lvl>
+    <w:lvl w:ilvl="2" w:tplc="08160005" w:tentative="1">
+      <w:start w:val="1"/>
+      <w:numFmt w:val="bullet"/>
+      <w:lvlText w:val=""/>
+      <w:lvlJc w:val="left"/>
+      <w:pPr>
+        <w:ind w:left="2160" w:hanging="360"/>
+      </w:pPr>
+      <w:rPr>
+        <w:rFonts w:ascii="Wingdings" w:hAnsi="Wingdings" w:hint="default"/>
+      </w:rPr>
+    </w:lvl>
+    <w:lvl w:ilvl="3" w:tplc="08160001" w:tentative="1">
+      <w:start w:val="1"/>
+      <w:numFmt w:val="bullet"/>
+      <w:lvlText w:val=""/>
+      <w:lvlJc w:val="left"/>
+      <w:pPr>
+        <w:ind w:left="2880" w:hanging="360"/>
+      </w:pPr>
+      <w:rPr>
+        <w:rFonts w:ascii="Symbol" w:hAnsi="Symbol" w:hint="default"/>
+      </w:rPr>
+    </w:lvl>
+    <w:lvl w:ilvl="4" w:tplc="08160003" w:tentative="1">
+      <w:start w:val="1"/>
+      <w:numFmt w:val="bullet"/>
+      <w:lvlText w:val="o"/>
+      <w:lvlJc w:val="left"/>
+      <w:pPr>
+        <w:ind w:left="3600" w:hanging="360"/>
+      </w:pPr>
+      <w:rPr>
+        <w:rFonts w:ascii="Courier New" w:hAnsi="Courier New" w:cs="Courier New" w:hint="default"/>
+      </w:rPr>
+    </w:lvl>
+    <w:lvl w:ilvl="5" w:tplc="08160005" w:tentative="1">
+      <w:start w:val="1"/>
+      <w:numFmt w:val="bullet"/>
+      <w:lvlText w:val=""/>
+      <w:lvlJc w:val="left"/>
+      <w:pPr>
+        <w:ind w:left="4320" w:hanging="360"/>
+      </w:pPr>
+      <w:rPr>
+        <w:rFonts w:ascii="Wingdings" w:hAnsi="Wingdings" w:hint="default"/>
+      </w:rPr>
+    </w:lvl>
+    <w:lvl w:ilvl="6" w:tplc="08160001" w:tentative="1">
+      <w:start w:val="1"/>
+      <w:numFmt w:val="bullet"/>
+      <w:lvlText w:val=""/>
+      <w:lvlJc w:val="left"/>
+      <w:pPr>
+        <w:ind w:left="5040" w:hanging="360"/>
+      </w:pPr>
+      <w:rPr>
+        <w:rFonts w:ascii="Symbol" w:hAnsi="Symbol" w:hint="default"/>
+      </w:rPr>
+    </w:lvl>
+    <w:lvl w:ilvl="7" w:tplc="08160003" w:tentative="1">
+      <w:start w:val="1"/>
+      <w:numFmt w:val="bullet"/>
+      <w:lvlText w:val="o"/>
+      <w:lvlJc w:val="left"/>
+      <w:pPr>
+        <w:ind w:left="5760" w:hanging="360"/>
+      </w:pPr>
+      <w:rPr>
+        <w:rFonts w:ascii="Courier New" w:hAnsi="Courier New" w:cs="Courier New" w:hint="default"/>
+      </w:rPr>
+    </w:lvl>
+    <w:lvl w:ilvl="8" w:tplc="08160005" w:tentative="1">
+      <w:start w:val="1"/>
+      <w:numFmt w:val="bullet"/>
+      <w:lvlText w:val=""/>
+      <w:lvlJc w:val="left"/>
+      <w:pPr>
+        <w:ind w:left="6480" w:hanging="360"/>
+      </w:pPr>
+      <w:rPr>
+        <w:rFonts w:ascii="Wingdings" w:hAnsi="Wingdings" w:hint="default"/>
+      </w:rPr>
+    </w:lvl>
+  </w:abstractNum>
+  <w:abstractNum w:abstractNumId="8" w15:restartNumberingAfterBreak="0">
+    <w:nsid w:val="20465671"/>
+    <w:multiLevelType w:val="hybridMultilevel"/>
+    <w:tmpl w:val="D436DDA2"/>
+    <w:lvl w:ilvl="0" w:tplc="08160001">
+      <w:start w:val="1"/>
+      <w:numFmt w:val="bullet"/>
+      <w:lvlText w:val=""/>
+      <w:lvlJc w:val="left"/>
+      <w:pPr>
+        <w:ind w:left="720" w:hanging="360"/>
+      </w:pPr>
+      <w:rPr>
+        <w:rFonts w:ascii="Symbol" w:hAnsi="Symbol" w:hint="default"/>
+      </w:rPr>
+    </w:lvl>
+    <w:lvl w:ilvl="1" w:tplc="08160003" w:tentative="1">
+      <w:start w:val="1"/>
+      <w:numFmt w:val="bullet"/>
+      <w:lvlText w:val="o"/>
+      <w:lvlJc w:val="left"/>
+      <w:pPr>
+        <w:ind w:left="1440" w:hanging="360"/>
+      </w:pPr>
+      <w:rPr>
+        <w:rFonts w:ascii="Courier New" w:hAnsi="Courier New" w:cs="Courier New" w:hint="default"/>
+      </w:rPr>
+    </w:lvl>
+    <w:lvl w:ilvl="2" w:tplc="08160005" w:tentative="1">
+      <w:start w:val="1"/>
+      <w:numFmt w:val="bullet"/>
+      <w:lvlText w:val=""/>
+      <w:lvlJc w:val="left"/>
+      <w:pPr>
+        <w:ind w:left="2160" w:hanging="360"/>
+      </w:pPr>
+      <w:rPr>
+        <w:rFonts w:ascii="Wingdings" w:hAnsi="Wingdings" w:hint="default"/>
+      </w:rPr>
+    </w:lvl>
+    <w:lvl w:ilvl="3" w:tplc="08160001" w:tentative="1">
+      <w:start w:val="1"/>
+      <w:numFmt w:val="bullet"/>
+      <w:lvlText w:val=""/>
+      <w:lvlJc w:val="left"/>
+      <w:pPr>
+        <w:ind w:left="2880" w:hanging="360"/>
+      </w:pPr>
+      <w:rPr>
+        <w:rFonts w:ascii="Symbol" w:hAnsi="Symbol" w:hint="default"/>
+      </w:rPr>
+    </w:lvl>
+    <w:lvl w:ilvl="4" w:tplc="08160003" w:tentative="1">
+      <w:start w:val="1"/>
+      <w:numFmt w:val="bullet"/>
+      <w:lvlText w:val="o"/>
+      <w:lvlJc w:val="left"/>
+      <w:pPr>
+        <w:ind w:left="3600" w:hanging="360"/>
+      </w:pPr>
+      <w:rPr>
+        <w:rFonts w:ascii="Courier New" w:hAnsi="Courier New" w:cs="Courier New" w:hint="default"/>
+      </w:rPr>
+    </w:lvl>
+    <w:lvl w:ilvl="5" w:tplc="08160005" w:tentative="1">
+      <w:start w:val="1"/>
+      <w:numFmt w:val="bullet"/>
+      <w:lvlText w:val=""/>
+      <w:lvlJc w:val="left"/>
+      <w:pPr>
+        <w:ind w:left="4320" w:hanging="360"/>
+      </w:pPr>
+      <w:rPr>
+        <w:rFonts w:ascii="Wingdings" w:hAnsi="Wingdings" w:hint="default"/>
+      </w:rPr>
+    </w:lvl>
+    <w:lvl w:ilvl="6" w:tplc="08160001" w:tentative="1">
+      <w:start w:val="1"/>
+      <w:numFmt w:val="bullet"/>
+      <w:lvlText w:val=""/>
+      <w:lvlJc w:val="left"/>
+      <w:pPr>
+        <w:ind w:left="5040" w:hanging="360"/>
+      </w:pPr>
+      <w:rPr>
+        <w:rFonts w:ascii="Symbol" w:hAnsi="Symbol" w:hint="default"/>
+      </w:rPr>
+    </w:lvl>
+    <w:lvl w:ilvl="7" w:tplc="08160003" w:tentative="1">
+      <w:start w:val="1"/>
+      <w:numFmt w:val="bullet"/>
+      <w:lvlText w:val="o"/>
+      <w:lvlJc w:val="left"/>
+      <w:pPr>
+        <w:ind w:left="5760" w:hanging="360"/>
+      </w:pPr>
+      <w:rPr>
+        <w:rFonts w:ascii="Courier New" w:hAnsi="Courier New" w:cs="Courier New" w:hint="default"/>
+      </w:rPr>
+    </w:lvl>
+    <w:lvl w:ilvl="8" w:tplc="08160005" w:tentative="1">
+      <w:start w:val="1"/>
+      <w:numFmt w:val="bullet"/>
+      <w:lvlText w:val=""/>
+      <w:lvlJc w:val="left"/>
+      <w:pPr>
+        <w:ind w:left="6480" w:hanging="360"/>
+      </w:pPr>
+      <w:rPr>
+        <w:rFonts w:ascii="Wingdings" w:hAnsi="Wingdings" w:hint="default"/>
+      </w:rPr>
+    </w:lvl>
+  </w:abstractNum>
+  <w:abstractNum w:abstractNumId="9" w15:restartNumberingAfterBreak="0">
+    <w:nsid w:val="28F87EAB"/>
+    <w:multiLevelType w:val="hybridMultilevel"/>
+    <w:tmpl w:val="4FB8DB6C"/>
+    <w:lvl w:ilvl="0" w:tplc="08160019">
+      <w:start w:val="1"/>
+      <w:numFmt w:val="lowerLetter"/>
+      <w:lvlText w:val="%1."/>
+      <w:lvlJc w:val="left"/>
+      <w:pPr>
+        <w:ind w:left="720" w:hanging="360"/>
+      </w:pPr>
+    </w:lvl>
+    <w:lvl w:ilvl="1" w:tplc="08160019" w:tentative="1">
+      <w:start w:val="1"/>
+      <w:numFmt w:val="lowerLetter"/>
+      <w:lvlText w:val="%2."/>
+      <w:lvlJc w:val="left"/>
+      <w:pPr>
+        <w:ind w:left="1440" w:hanging="360"/>
+      </w:pPr>
+    </w:lvl>
+    <w:lvl w:ilvl="2" w:tplc="0816001B" w:tentative="1">
+      <w:start w:val="1"/>
+      <w:numFmt w:val="lowerRoman"/>
+      <w:lvlText w:val="%3."/>
+      <w:lvlJc w:val="right"/>
+      <w:pPr>
+        <w:ind w:left="2160" w:hanging="180"/>
+      </w:pPr>
+    </w:lvl>
+    <w:lvl w:ilvl="3" w:tplc="0816000F" w:tentative="1">
+      <w:start w:val="1"/>
+      <w:numFmt w:val="decimal"/>
+      <w:lvlText w:val="%4."/>
+      <w:lvlJc w:val="left"/>
+      <w:pPr>
+        <w:ind w:left="2880" w:hanging="360"/>
+      </w:pPr>
+    </w:lvl>
+    <w:lvl w:ilvl="4" w:tplc="08160019" w:tentative="1">
+      <w:start w:val="1"/>
+      <w:numFmt w:val="lowerLetter"/>
+      <w:lvlText w:val="%5."/>
+      <w:lvlJc w:val="left"/>
+      <w:pPr>
+        <w:ind w:left="3600" w:hanging="360"/>
+      </w:pPr>
+    </w:lvl>
+    <w:lvl w:ilvl="5" w:tplc="0816001B" w:tentative="1">
+      <w:start w:val="1"/>
+      <w:numFmt w:val="lowerRoman"/>
+      <w:lvlText w:val="%6."/>
+      <w:lvlJc w:val="right"/>
+      <w:pPr>
+        <w:ind w:left="4320" w:hanging="180"/>
+      </w:pPr>
+    </w:lvl>
+    <w:lvl w:ilvl="6" w:tplc="0816000F" w:tentative="1">
+      <w:start w:val="1"/>
+      <w:numFmt w:val="decimal"/>
+      <w:lvlText w:val="%7."/>
+      <w:lvlJc w:val="left"/>
+      <w:pPr>
+        <w:ind w:left="5040" w:hanging="360"/>
+      </w:pPr>
+    </w:lvl>
+    <w:lvl w:ilvl="7" w:tplc="08160019" w:tentative="1">
+      <w:start w:val="1"/>
+      <w:numFmt w:val="lowerLetter"/>
+      <w:lvlText w:val="%8."/>
+      <w:lvlJc w:val="left"/>
+      <w:pPr>
+        <w:ind w:left="5760" w:hanging="360"/>
+      </w:pPr>
+    </w:lvl>
+    <w:lvl w:ilvl="8" w:tplc="0816001B" w:tentative="1">
+      <w:start w:val="1"/>
+      <w:numFmt w:val="lowerRoman"/>
+      <w:lvlText w:val="%9."/>
+      <w:lvlJc w:val="right"/>
+      <w:pPr>
+        <w:ind w:left="6480" w:hanging="180"/>
+      </w:pPr>
+    </w:lvl>
+  </w:abstractNum>
+  <w:abstractNum w:abstractNumId="10" w15:restartNumberingAfterBreak="0">
     <w:nsid w:val="31F6663D"/>
     <w:multiLevelType w:val="multilevel"/>
     <w:tmpl w:val="1B38A51C"/>
@@ -3273,7 +4783,7 @@
       </w:rPr>
     </w:lvl>
   </w:abstractNum>
-  <w:abstractNum w:abstractNumId="7" w15:restartNumberingAfterBreak="0">
+  <w:abstractNum w:abstractNumId="11" w15:restartNumberingAfterBreak="0">
     <w:nsid w:val="32065523"/>
     <w:multiLevelType w:val="hybridMultilevel"/>
     <w:tmpl w:val="8A14BBE2"/>
@@ -3386,7 +4896,7 @@
       </w:rPr>
     </w:lvl>
   </w:abstractNum>
-  <w:abstractNum w:abstractNumId="8" w15:restartNumberingAfterBreak="0">
+  <w:abstractNum w:abstractNumId="12" w15:restartNumberingAfterBreak="0">
     <w:nsid w:val="3DD13A20"/>
     <w:multiLevelType w:val="hybridMultilevel"/>
     <w:tmpl w:val="212E5548"/>
@@ -3472,7 +4982,7 @@
       </w:pPr>
     </w:lvl>
   </w:abstractNum>
-  <w:abstractNum w:abstractNumId="9" w15:restartNumberingAfterBreak="0">
+  <w:abstractNum w:abstractNumId="13" w15:restartNumberingAfterBreak="0">
     <w:nsid w:val="447D285D"/>
     <w:multiLevelType w:val="hybridMultilevel"/>
     <w:tmpl w:val="BAA60866"/>
@@ -3558,7 +5068,7 @@
       </w:pPr>
     </w:lvl>
   </w:abstractNum>
-  <w:abstractNum w:abstractNumId="10" w15:restartNumberingAfterBreak="0">
+  <w:abstractNum w:abstractNumId="14" w15:restartNumberingAfterBreak="0">
     <w:nsid w:val="498F2B65"/>
     <w:multiLevelType w:val="hybridMultilevel"/>
     <w:tmpl w:val="1116D78C"/>
@@ -3645,7 +5155,7 @@
       </w:pPr>
     </w:lvl>
   </w:abstractNum>
-  <w:abstractNum w:abstractNumId="11" w15:restartNumberingAfterBreak="0">
+  <w:abstractNum w:abstractNumId="15" w15:restartNumberingAfterBreak="0">
     <w:nsid w:val="50853AE9"/>
     <w:multiLevelType w:val="hybridMultilevel"/>
     <w:tmpl w:val="5720B75C"/>
@@ -3758,7 +5268,7 @@
       </w:rPr>
     </w:lvl>
   </w:abstractNum>
-  <w:abstractNum w:abstractNumId="12" w15:restartNumberingAfterBreak="0">
+  <w:abstractNum w:abstractNumId="16" w15:restartNumberingAfterBreak="0">
     <w:nsid w:val="511A2628"/>
     <w:multiLevelType w:val="hybridMultilevel"/>
     <w:tmpl w:val="AA4CA90A"/>
@@ -3871,7 +5381,7 @@
       </w:rPr>
     </w:lvl>
   </w:abstractNum>
-  <w:abstractNum w:abstractNumId="13" w15:restartNumberingAfterBreak="0">
+  <w:abstractNum w:abstractNumId="17" w15:restartNumberingAfterBreak="0">
     <w:nsid w:val="606C50E7"/>
     <w:multiLevelType w:val="hybridMultilevel"/>
     <w:tmpl w:val="E8C8E77C"/>
@@ -3984,7 +5494,7 @@
       </w:rPr>
     </w:lvl>
   </w:abstractNum>
-  <w:abstractNum w:abstractNumId="14" w15:restartNumberingAfterBreak="0">
+  <w:abstractNum w:abstractNumId="18" w15:restartNumberingAfterBreak="0">
     <w:nsid w:val="66A0514E"/>
     <w:multiLevelType w:val="multilevel"/>
     <w:tmpl w:val="B4D02014"/>
@@ -4133,7 +5643,7 @@
       </w:rPr>
     </w:lvl>
   </w:abstractNum>
-  <w:abstractNum w:abstractNumId="15" w15:restartNumberingAfterBreak="0">
+  <w:abstractNum w:abstractNumId="19" w15:restartNumberingAfterBreak="0">
     <w:nsid w:val="6A0341BD"/>
     <w:multiLevelType w:val="hybridMultilevel"/>
     <w:tmpl w:val="838CFB94"/>
@@ -4246,7 +5756,7 @@
       </w:rPr>
     </w:lvl>
   </w:abstractNum>
-  <w:abstractNum w:abstractNumId="16" w15:restartNumberingAfterBreak="0">
+  <w:abstractNum w:abstractNumId="20" w15:restartNumberingAfterBreak="0">
     <w:nsid w:val="72F907F1"/>
     <w:multiLevelType w:val="hybridMultilevel"/>
     <w:tmpl w:val="ABE6466E"/>
@@ -4359,7 +5869,7 @@
       </w:rPr>
     </w:lvl>
   </w:abstractNum>
-  <w:abstractNum w:abstractNumId="17" w15:restartNumberingAfterBreak="0">
+  <w:abstractNum w:abstractNumId="21" w15:restartNumberingAfterBreak="0">
     <w:nsid w:val="74286298"/>
     <w:multiLevelType w:val="hybridMultilevel"/>
     <w:tmpl w:val="16565CFC"/>
@@ -4472,7 +5982,7 @@
       </w:rPr>
     </w:lvl>
   </w:abstractNum>
-  <w:abstractNum w:abstractNumId="18" w15:restartNumberingAfterBreak="0">
+  <w:abstractNum w:abstractNumId="22" w15:restartNumberingAfterBreak="0">
     <w:nsid w:val="79377D0D"/>
     <w:multiLevelType w:val="hybridMultilevel"/>
     <w:tmpl w:val="0CA8DBEA"/>
@@ -4559,7 +6069,7 @@
       </w:pPr>
     </w:lvl>
   </w:abstractNum>
-  <w:abstractNum w:abstractNumId="19" w15:restartNumberingAfterBreak="0">
+  <w:abstractNum w:abstractNumId="23" w15:restartNumberingAfterBreak="0">
     <w:nsid w:val="797A03A8"/>
     <w:multiLevelType w:val="multilevel"/>
     <w:tmpl w:val="E9F88B50"/>
@@ -4709,40 +6219,40 @@
     </w:lvl>
   </w:abstractNum>
   <w:num w:numId="1">
-    <w:abstractNumId w:val="9"/>
+    <w:abstractNumId w:val="13"/>
   </w:num>
   <w:num w:numId="2">
-    <w:abstractNumId w:val="6"/>
+    <w:abstractNumId w:val="10"/>
   </w:num>
   <w:num w:numId="3">
-    <w:abstractNumId w:val="14"/>
+    <w:abstractNumId w:val="18"/>
   </w:num>
   <w:num w:numId="4">
-    <w:abstractNumId w:val="19"/>
+    <w:abstractNumId w:val="23"/>
   </w:num>
   <w:num w:numId="5">
-    <w:abstractNumId w:val="13"/>
+    <w:abstractNumId w:val="17"/>
   </w:num>
   <w:num w:numId="6">
-    <w:abstractNumId w:val="8"/>
+    <w:abstractNumId w:val="12"/>
   </w:num>
   <w:num w:numId="7">
     <w:abstractNumId w:val="3"/>
   </w:num>
   <w:num w:numId="8">
-    <w:abstractNumId w:val="18"/>
+    <w:abstractNumId w:val="22"/>
   </w:num>
   <w:num w:numId="9">
-    <w:abstractNumId w:val="10"/>
+    <w:abstractNumId w:val="14"/>
   </w:num>
   <w:num w:numId="10">
-    <w:abstractNumId w:val="15"/>
+    <w:abstractNumId w:val="19"/>
   </w:num>
   <w:num w:numId="11">
-    <w:abstractNumId w:val="7"/>
+    <w:abstractNumId w:val="11"/>
   </w:num>
   <w:num w:numId="12">
-    <w:abstractNumId w:val="16"/>
+    <w:abstractNumId w:val="20"/>
   </w:num>
   <w:num w:numId="13">
     <w:abstractNumId w:val="2"/>
@@ -4751,22 +6261,34 @@
     <w:abstractNumId w:val="1"/>
   </w:num>
   <w:num w:numId="15">
-    <w:abstractNumId w:val="12"/>
+    <w:abstractNumId w:val="16"/>
   </w:num>
   <w:num w:numId="16">
-    <w:abstractNumId w:val="4"/>
+    <w:abstractNumId w:val="5"/>
   </w:num>
   <w:num w:numId="17">
-    <w:abstractNumId w:val="5"/>
+    <w:abstractNumId w:val="6"/>
   </w:num>
   <w:num w:numId="18">
-    <w:abstractNumId w:val="17"/>
+    <w:abstractNumId w:val="21"/>
   </w:num>
   <w:num w:numId="19">
     <w:abstractNumId w:val="0"/>
   </w:num>
   <w:num w:numId="20">
-    <w:abstractNumId w:val="11"/>
+    <w:abstractNumId w:val="15"/>
+  </w:num>
+  <w:num w:numId="21">
+    <w:abstractNumId w:val="9"/>
+  </w:num>
+  <w:num w:numId="22">
+    <w:abstractNumId w:val="4"/>
+  </w:num>
+  <w:num w:numId="23">
+    <w:abstractNumId w:val="7"/>
+  </w:num>
+  <w:num w:numId="24">
+    <w:abstractNumId w:val="8"/>
   </w:num>
 </w:numbering>
 </file>
@@ -5535,6 +7057,18 @@
       <w:vertAlign w:val="superscript"/>
     </w:rPr>
   </w:style>
+  <w:style w:type="character" w:styleId="FollowedHyperlink">
+    <w:name w:val="FollowedHyperlink"/>
+    <w:basedOn w:val="DefaultParagraphFont"/>
+    <w:uiPriority w:val="99"/>
+    <w:semiHidden/>
+    <w:unhideWhenUsed/>
+    <w:rsid w:val="00A430A7"/>
+    <w:rPr>
+      <w:color w:val="954F72" w:themeColor="followedHyperlink"/>
+      <w:u w:val="single"/>
+    </w:rPr>
+  </w:style>
 </w:styles>
 </file>
 

--- a/02-documents/report/PfDS report.docx
+++ b/02-documents/report/PfDS report.docx
@@ -5,15 +5,56 @@
     <w:p>
       <w:pPr>
         <w:pStyle w:val="Title"/>
-        <w:rPr>
-          <w:rFonts w:ascii="Times New Roman" w:hAnsi="Times New Roman" w:cs="Times New Roman"/>
-        </w:rPr>
-      </w:pPr>
-      <w:r>
-        <w:rPr>
-          <w:rFonts w:ascii="Times New Roman" w:hAnsi="Times New Roman" w:cs="Times New Roman"/>
-        </w:rPr>
-        <w:t>Project Title</w:t>
+        <w:spacing w:before="0" w:line="259" w:lineRule="auto"/>
+        <w:rPr>
+          <w:bCs/>
+          <w:sz w:val="40"/>
+          <w:szCs w:val="40"/>
+        </w:rPr>
+      </w:pPr>
+      <w:r>
+        <w:rPr>
+          <w:rFonts w:ascii="Times New Roman" w:hAnsi="Times New Roman" w:cs="Times New Roman"/>
+        </w:rPr>
+        <w:t>Lisbon accident evaluation</w:t>
+      </w:r>
+      <w:r>
+        <w:rPr>
+          <w:rFonts w:ascii="Times New Roman" w:hAnsi="Times New Roman" w:cs="Times New Roman"/>
+        </w:rPr>
+        <w:t xml:space="preserve">: </w:t>
+      </w:r>
+      <w:r>
+        <w:rPr>
+          <w:rFonts w:ascii="Times New Roman" w:hAnsi="Times New Roman" w:cs="Times New Roman"/>
+          <w:sz w:val="40"/>
+          <w:szCs w:val="40"/>
+        </w:rPr>
+        <w:t>Which f</w:t>
+      </w:r>
+      <w:r>
+        <w:rPr>
+          <w:rFonts w:ascii="Times New Roman" w:hAnsi="Times New Roman" w:cs="Times New Roman"/>
+          <w:sz w:val="40"/>
+          <w:szCs w:val="40"/>
+        </w:rPr>
+        <w:t>actors lead to accident</w:t>
+      </w:r>
+      <w:r>
+        <w:rPr>
+          <w:rFonts w:ascii="Times New Roman" w:hAnsi="Times New Roman" w:cs="Times New Roman"/>
+          <w:sz w:val="40"/>
+          <w:szCs w:val="40"/>
+        </w:rPr>
+        <w:t>s</w:t>
+      </w:r>
+      <w:r>
+        <w:rPr>
+          <w:rFonts w:ascii="Times New Roman" w:hAnsi="Times New Roman" w:cs="Times New Roman"/>
+          <w:sz w:val="40"/>
+          <w:szCs w:val="40"/>
+        </w:rPr>
+        <w:t xml:space="preserve"> and wounded drivers and passengers</w:t>
       </w:r>
     </w:p>
     <w:p>
@@ -23,16 +64,54 @@
           <w:rFonts w:ascii="Times New Roman" w:hAnsi="Times New Roman" w:cs="Times New Roman"/>
           <w:sz w:val="20"/>
           <w:szCs w:val="20"/>
+          <w:lang w:val="pt-PT"/>
+        </w:rPr>
+      </w:pPr>
+      <w:r>
+        <w:rPr>
+          <w:rFonts w:ascii="Times New Roman" w:hAnsi="Times New Roman" w:cs="Times New Roman"/>
+          <w:sz w:val="20"/>
+          <w:szCs w:val="20"/>
+          <w:lang w:val="pt-PT"/>
+        </w:rPr>
+        <w:t>F</w:t>
+      </w:r>
+      <w:r>
+        <w:rPr>
+          <w:rFonts w:ascii="Times New Roman" w:hAnsi="Times New Roman" w:cs="Times New Roman"/>
+          <w:sz w:val="20"/>
+          <w:szCs w:val="20"/>
+          <w:lang w:val="pt-PT"/>
+        </w:rPr>
+        <w:t>ábio Oliveira</w:t>
+      </w:r>
+      <w:r>
+        <w:rPr>
+          <w:rFonts w:ascii="Times New Roman" w:hAnsi="Times New Roman" w:cs="Times New Roman"/>
+          <w:sz w:val="20"/>
+          <w:szCs w:val="20"/>
           <w:vertAlign w:val="superscript"/>
-        </w:rPr>
-      </w:pPr>
-      <w:r>
-        <w:rPr>
-          <w:rFonts w:ascii="Times New Roman" w:hAnsi="Times New Roman" w:cs="Times New Roman"/>
-          <w:sz w:val="20"/>
-          <w:szCs w:val="20"/>
-        </w:rPr>
-        <w:t>First Author</w:t>
+          <w:lang w:val="pt-PT"/>
+        </w:rPr>
+        <w:t>1</w:t>
+      </w:r>
+      <w:r>
+        <w:rPr>
+          <w:rFonts w:ascii="Times New Roman" w:hAnsi="Times New Roman" w:cs="Times New Roman"/>
+          <w:sz w:val="20"/>
+          <w:szCs w:val="20"/>
+          <w:lang w:val="pt-PT"/>
+        </w:rPr>
+        <w:t xml:space="preserve">, </w:t>
+      </w:r>
+      <w:r>
+        <w:rPr>
+          <w:rFonts w:ascii="Times New Roman" w:hAnsi="Times New Roman" w:cs="Times New Roman"/>
+          <w:sz w:val="20"/>
+          <w:szCs w:val="20"/>
+          <w:lang w:val="pt-PT"/>
+        </w:rPr>
+        <w:t>Gonçalo Duarte</w:t>
       </w:r>
       <w:r>
         <w:rPr>
@@ -40,16 +119,45 @@
           <w:sz w:val="20"/>
           <w:szCs w:val="20"/>
           <w:vertAlign w:val="superscript"/>
-        </w:rPr>
-        <w:t>1</w:t>
-      </w:r>
-      <w:r>
-        <w:rPr>
-          <w:rFonts w:ascii="Times New Roman" w:hAnsi="Times New Roman" w:cs="Times New Roman"/>
-          <w:sz w:val="20"/>
-          <w:szCs w:val="20"/>
-        </w:rPr>
-        <w:t>, Second Author</w:t>
+          <w:lang w:val="pt-PT"/>
+        </w:rPr>
+        <w:t>2</w:t>
+      </w:r>
+      <w:r>
+        <w:rPr>
+          <w:rFonts w:ascii="Times New Roman" w:hAnsi="Times New Roman" w:cs="Times New Roman"/>
+          <w:sz w:val="20"/>
+          <w:szCs w:val="20"/>
+          <w:lang w:val="pt-PT"/>
+        </w:rPr>
+        <w:t xml:space="preserve"> </w:t>
+      </w:r>
+      <w:r>
+        <w:rPr>
+          <w:rFonts w:ascii="Times New Roman" w:hAnsi="Times New Roman" w:cs="Times New Roman"/>
+          <w:sz w:val="20"/>
+          <w:szCs w:val="20"/>
+          <w:lang w:val="pt-PT"/>
+        </w:rPr>
+        <w:t xml:space="preserve">&amp; </w:t>
+      </w:r>
+      <w:r>
+        <w:rPr>
+          <w:rFonts w:ascii="Times New Roman" w:hAnsi="Times New Roman" w:cs="Times New Roman"/>
+          <w:sz w:val="20"/>
+          <w:szCs w:val="20"/>
+          <w:lang w:val="pt-PT"/>
+        </w:rPr>
+        <w:t>Válter</w:t>
+      </w:r>
+      <w:r>
+        <w:rPr>
+          <w:rFonts w:ascii="Times New Roman" w:hAnsi="Times New Roman" w:cs="Times New Roman"/>
+          <w:sz w:val="20"/>
+          <w:szCs w:val="20"/>
+          <w:lang w:val="pt-PT"/>
+        </w:rPr>
+        <w:t xml:space="preserve"> Frade</w:t>
       </w:r>
       <w:r>
         <w:rPr>
@@ -57,58 +165,9 @@
           <w:sz w:val="20"/>
           <w:szCs w:val="20"/>
           <w:vertAlign w:val="superscript"/>
-        </w:rPr>
-        <w:t>2</w:t>
-      </w:r>
-      <w:r>
-        <w:rPr>
-          <w:rFonts w:ascii="Times New Roman" w:hAnsi="Times New Roman" w:cs="Times New Roman"/>
-          <w:sz w:val="20"/>
-          <w:szCs w:val="20"/>
-        </w:rPr>
-        <w:t>, Third Author</w:t>
-      </w:r>
-      <w:r>
-        <w:rPr>
-          <w:rFonts w:ascii="Times New Roman" w:hAnsi="Times New Roman" w:cs="Times New Roman"/>
-          <w:sz w:val="20"/>
-          <w:szCs w:val="20"/>
-          <w:vertAlign w:val="superscript"/>
+          <w:lang w:val="pt-PT"/>
         </w:rPr>
         <w:t>3</w:t>
-      </w:r>
-      <w:r>
-        <w:rPr>
-          <w:rFonts w:ascii="Times New Roman" w:hAnsi="Times New Roman" w:cs="Times New Roman"/>
-          <w:sz w:val="20"/>
-          <w:szCs w:val="20"/>
-        </w:rPr>
-        <w:t xml:space="preserve"> </w:t>
-      </w:r>
-      <w:r>
-        <w:rPr>
-          <w:rFonts w:ascii="Times New Roman" w:hAnsi="Times New Roman" w:cs="Times New Roman"/>
-          <w:sz w:val="20"/>
-          <w:szCs w:val="20"/>
-        </w:rPr>
-        <w:t>&amp;</w:t>
-      </w:r>
-      <w:r>
-        <w:rPr>
-          <w:rFonts w:ascii="Times New Roman" w:hAnsi="Times New Roman" w:cs="Times New Roman"/>
-          <w:sz w:val="20"/>
-          <w:szCs w:val="20"/>
-        </w:rPr>
-        <w:t xml:space="preserve"> Fourth Author</w:t>
-      </w:r>
-      <w:r>
-        <w:rPr>
-          <w:rFonts w:ascii="Times New Roman" w:hAnsi="Times New Roman" w:cs="Times New Roman"/>
-          <w:sz w:val="20"/>
-          <w:szCs w:val="20"/>
-          <w:vertAlign w:val="superscript"/>
-        </w:rPr>
-        <w:t>4</w:t>
       </w:r>
     </w:p>
     <w:p>
@@ -117,6 +176,7 @@
           <w:rFonts w:ascii="Times New Roman" w:hAnsi="Times New Roman" w:cs="Times New Roman"/>
           <w:sz w:val="16"/>
           <w:szCs w:val="16"/>
+          <w:lang w:val="pt-PT"/>
         </w:rPr>
       </w:pPr>
       <w:r>
@@ -125,6 +185,7 @@
           <w:sz w:val="16"/>
           <w:szCs w:val="16"/>
           <w:vertAlign w:val="superscript"/>
+          <w:lang w:val="pt-PT"/>
         </w:rPr>
         <w:t>1</w:t>
       </w:r>
@@ -133,16 +194,28 @@
           <w:rFonts w:ascii="Times New Roman" w:hAnsi="Times New Roman" w:cs="Times New Roman"/>
           <w:sz w:val="16"/>
           <w:szCs w:val="16"/>
-        </w:rPr>
-        <w:t>first author student number and e-mail contact</w:t>
+          <w:lang w:val="pt-PT"/>
+        </w:rPr>
+        <w:t>Fábio Oliveira, m</w:t>
+      </w:r>
+      <w:r>
+        <w:rPr>
+          <w:rFonts w:ascii="Times New Roman" w:hAnsi="Times New Roman" w:cs="Times New Roman"/>
+          <w:sz w:val="16"/>
+          <w:szCs w:val="16"/>
+          <w:lang w:val="pt-PT"/>
+        </w:rPr>
+        <w:t>20201057, m20201057.novaims.unl.pt</w:t>
       </w:r>
     </w:p>
     <w:p>
       <w:pPr>
+        <w:spacing w:line="259" w:lineRule="auto"/>
         <w:rPr>
           <w:rFonts w:ascii="Times New Roman" w:hAnsi="Times New Roman" w:cs="Times New Roman"/>
           <w:sz w:val="16"/>
           <w:szCs w:val="16"/>
+          <w:lang w:val="pt-PT"/>
         </w:rPr>
       </w:pPr>
       <w:r>
@@ -151,6 +224,7 @@
           <w:sz w:val="16"/>
           <w:szCs w:val="16"/>
           <w:vertAlign w:val="superscript"/>
+          <w:lang w:val="pt-PT"/>
         </w:rPr>
         <w:t>2</w:t>
       </w:r>
@@ -159,24 +233,19 @@
           <w:rFonts w:ascii="Times New Roman" w:hAnsi="Times New Roman" w:cs="Times New Roman"/>
           <w:sz w:val="16"/>
           <w:szCs w:val="16"/>
-        </w:rPr>
-        <w:t xml:space="preserve">second </w:t>
-      </w:r>
-      <w:r>
+          <w:lang w:val="pt-PT"/>
+        </w:rPr>
+        <w:t>Gonçalo Duarte, m20201329, m20201329.novaims.unl.pt</w:t>
+      </w:r>
+    </w:p>
+    <w:p>
+      <w:pPr>
+        <w:spacing w:line="259" w:lineRule="auto"/>
         <w:rPr>
           <w:rFonts w:ascii="Times New Roman" w:hAnsi="Times New Roman" w:cs="Times New Roman"/>
           <w:sz w:val="16"/>
           <w:szCs w:val="16"/>
-        </w:rPr>
-        <w:t>author student number and e-mail contact</w:t>
-      </w:r>
-    </w:p>
-    <w:p>
-      <w:pPr>
-        <w:rPr>
-          <w:rFonts w:ascii="Times New Roman" w:hAnsi="Times New Roman" w:cs="Times New Roman"/>
-          <w:sz w:val="16"/>
-          <w:szCs w:val="16"/>
+          <w:lang w:val="pt-PT"/>
         </w:rPr>
       </w:pPr>
       <w:r>
@@ -185,6 +254,7 @@
           <w:sz w:val="16"/>
           <w:szCs w:val="16"/>
           <w:vertAlign w:val="superscript"/>
+          <w:lang w:val="pt-PT"/>
         </w:rPr>
         <w:t>3</w:t>
       </w:r>
@@ -193,67 +263,411 @@
           <w:rFonts w:ascii="Times New Roman" w:hAnsi="Times New Roman" w:cs="Times New Roman"/>
           <w:sz w:val="16"/>
           <w:szCs w:val="16"/>
-        </w:rPr>
-        <w:t>third</w:t>
+          <w:lang w:val="pt-PT"/>
+        </w:rPr>
+        <w:t>V</w:t>
       </w:r>
       <w:r>
         <w:rPr>
           <w:rFonts w:ascii="Times New Roman" w:hAnsi="Times New Roman" w:cs="Times New Roman"/>
           <w:sz w:val="16"/>
           <w:szCs w:val="16"/>
-        </w:rPr>
-        <w:t xml:space="preserve"> author student number and e-mail contact</w:t>
+          <w:lang w:val="pt-PT"/>
+        </w:rPr>
+        <w:t>á</w:t>
+      </w:r>
+      <w:r>
+        <w:rPr>
+          <w:rFonts w:ascii="Times New Roman" w:hAnsi="Times New Roman" w:cs="Times New Roman"/>
+          <w:sz w:val="16"/>
+          <w:szCs w:val="16"/>
+          <w:lang w:val="pt-PT"/>
+        </w:rPr>
+        <w:t>lter Frade, m20201052, m20201057.novaims.unl.pt</w:t>
       </w:r>
     </w:p>
     <w:p>
       <w:pPr>
-        <w:rPr>
-          <w:rFonts w:ascii="Times New Roman" w:hAnsi="Times New Roman" w:cs="Times New Roman"/>
-          <w:sz w:val="16"/>
-          <w:szCs w:val="16"/>
-        </w:rPr>
-      </w:pPr>
-      <w:r>
-        <w:rPr>
-          <w:rFonts w:ascii="Times New Roman" w:hAnsi="Times New Roman" w:cs="Times New Roman"/>
-          <w:sz w:val="16"/>
-          <w:szCs w:val="16"/>
-          <w:vertAlign w:val="superscript"/>
-        </w:rPr>
-        <w:t>4</w:t>
-      </w:r>
-      <w:r>
-        <w:rPr>
-          <w:rFonts w:ascii="Times New Roman" w:hAnsi="Times New Roman" w:cs="Times New Roman"/>
-          <w:sz w:val="16"/>
-          <w:szCs w:val="16"/>
-        </w:rPr>
-        <w:t xml:space="preserve">fourth </w:t>
-      </w:r>
-      <w:r>
-        <w:rPr>
-          <w:rFonts w:ascii="Times New Roman" w:hAnsi="Times New Roman" w:cs="Times New Roman"/>
-          <w:sz w:val="16"/>
-          <w:szCs w:val="16"/>
-        </w:rPr>
-        <w:t>author student number and e-mail contact</w:t>
-      </w:r>
+        <w:jc w:val="center"/>
+        <w:rPr>
+          <w:rFonts w:ascii="Times New Roman" w:hAnsi="Times New Roman" w:cs="Times New Roman"/>
+          <w:sz w:val="20"/>
+          <w:szCs w:val="20"/>
+          <w:lang w:val="pt-PT"/>
+        </w:rPr>
+      </w:pPr>
     </w:p>
     <w:p>
       <w:pPr>
-        <w:jc w:val="center"/>
-        <w:rPr>
-          <w:rFonts w:ascii="Times New Roman" w:hAnsi="Times New Roman" w:cs="Times New Roman"/>
-          <w:sz w:val="20"/>
-          <w:szCs w:val="20"/>
-        </w:rPr>
-      </w:pPr>
+        <w:spacing w:after="240"/>
+        <w:jc w:val="both"/>
+        <w:rPr>
+          <w:rFonts w:ascii="Times New Roman" w:hAnsi="Times New Roman" w:cs="Times New Roman"/>
+          <w:sz w:val="20"/>
+          <w:szCs w:val="20"/>
+        </w:rPr>
+      </w:pPr>
+      <w:r>
+        <w:rPr>
+          <w:rStyle w:val="Heading3Char"/>
+          <w:rFonts w:ascii="Times New Roman" w:hAnsi="Times New Roman" w:cs="Times New Roman"/>
+          <w:sz w:val="20"/>
+          <w:szCs w:val="20"/>
+        </w:rPr>
+        <w:t>Abstract</w:t>
+      </w:r>
+      <w:r>
+        <w:rPr>
+          <w:rFonts w:ascii="Times New Roman" w:hAnsi="Times New Roman" w:cs="Times New Roman"/>
+          <w:b/>
+          <w:bCs/>
+          <w:sz w:val="20"/>
+          <w:szCs w:val="20"/>
+        </w:rPr>
+        <w:t xml:space="preserve">: </w:t>
+      </w:r>
+      <w:r>
+        <w:rPr>
+          <w:rFonts w:ascii="Times New Roman" w:hAnsi="Times New Roman" w:cs="Times New Roman"/>
+          <w:sz w:val="20"/>
+          <w:szCs w:val="20"/>
+        </w:rPr>
+        <w:t>Everyday lives are</w:t>
+      </w:r>
+      <w:r>
+        <w:rPr>
+          <w:rFonts w:ascii="Times New Roman" w:hAnsi="Times New Roman" w:cs="Times New Roman"/>
+          <w:sz w:val="20"/>
+          <w:szCs w:val="20"/>
+        </w:rPr>
+        <w:t xml:space="preserve"> lost </w:t>
+      </w:r>
+      <w:r>
+        <w:rPr>
+          <w:rFonts w:ascii="Times New Roman" w:hAnsi="Times New Roman" w:cs="Times New Roman"/>
+          <w:sz w:val="20"/>
+          <w:szCs w:val="20"/>
+        </w:rPr>
+        <w:t>due</w:t>
+      </w:r>
+      <w:r>
+        <w:rPr>
+          <w:rFonts w:ascii="Times New Roman" w:hAnsi="Times New Roman" w:cs="Times New Roman"/>
+          <w:sz w:val="20"/>
+          <w:szCs w:val="20"/>
+        </w:rPr>
+        <w:t xml:space="preserve"> to car accidents</w:t>
+      </w:r>
+      <w:r>
+        <w:rPr>
+          <w:rFonts w:ascii="Times New Roman" w:hAnsi="Times New Roman" w:cs="Times New Roman"/>
+          <w:sz w:val="20"/>
+          <w:szCs w:val="20"/>
+        </w:rPr>
+        <w:t xml:space="preserve">. However, </w:t>
+      </w:r>
+      <w:r>
+        <w:rPr>
+          <w:rFonts w:ascii="Times New Roman" w:hAnsi="Times New Roman" w:cs="Times New Roman"/>
+          <w:sz w:val="20"/>
+          <w:szCs w:val="20"/>
+        </w:rPr>
+        <w:t>by studying the influence of driver</w:t>
+      </w:r>
+      <w:r>
+        <w:rPr>
+          <w:rFonts w:ascii="Times New Roman" w:hAnsi="Times New Roman" w:cs="Times New Roman"/>
+          <w:sz w:val="20"/>
+          <w:szCs w:val="20"/>
+        </w:rPr>
+        <w:t xml:space="preserve">, road, </w:t>
+      </w:r>
+      <w:r>
+        <w:rPr>
+          <w:rFonts w:ascii="Times New Roman" w:hAnsi="Times New Roman" w:cs="Times New Roman"/>
+          <w:sz w:val="20"/>
+          <w:szCs w:val="20"/>
+        </w:rPr>
+        <w:t>traffic,</w:t>
+      </w:r>
+      <w:r>
+        <w:rPr>
+          <w:rFonts w:ascii="Times New Roman" w:hAnsi="Times New Roman" w:cs="Times New Roman"/>
+          <w:sz w:val="20"/>
+          <w:szCs w:val="20"/>
+        </w:rPr>
+        <w:t xml:space="preserve"> and atmospheric c</w:t>
+      </w:r>
+      <w:r>
+        <w:rPr>
+          <w:rFonts w:ascii="Times New Roman" w:hAnsi="Times New Roman" w:cs="Times New Roman"/>
+          <w:sz w:val="20"/>
+          <w:szCs w:val="20"/>
+        </w:rPr>
+        <w:t>h</w:t>
+      </w:r>
+      <w:r>
+        <w:rPr>
+          <w:rFonts w:ascii="Times New Roman" w:hAnsi="Times New Roman" w:cs="Times New Roman"/>
+          <w:sz w:val="20"/>
+          <w:szCs w:val="20"/>
+        </w:rPr>
+        <w:t>aracteristics</w:t>
+      </w:r>
+      <w:r>
+        <w:rPr>
+          <w:rFonts w:ascii="Times New Roman" w:hAnsi="Times New Roman" w:cs="Times New Roman"/>
+          <w:sz w:val="20"/>
+          <w:szCs w:val="20"/>
+        </w:rPr>
+        <w:t xml:space="preserve"> we hope to better understand </w:t>
+      </w:r>
+      <w:r>
+        <w:rPr>
+          <w:rFonts w:ascii="Times New Roman" w:hAnsi="Times New Roman" w:cs="Times New Roman"/>
+          <w:sz w:val="20"/>
+          <w:szCs w:val="20"/>
+        </w:rPr>
+        <w:t xml:space="preserve">what influences the occurrence of accidents </w:t>
+      </w:r>
+      <w:r>
+        <w:rPr>
+          <w:rFonts w:ascii="Times New Roman" w:hAnsi="Times New Roman" w:cs="Times New Roman"/>
+          <w:sz w:val="20"/>
+          <w:szCs w:val="20"/>
+        </w:rPr>
+        <w:t xml:space="preserve">raising awareness and </w:t>
+      </w:r>
+      <w:r>
+        <w:rPr>
+          <w:rFonts w:ascii="Times New Roman" w:hAnsi="Times New Roman" w:cs="Times New Roman"/>
+          <w:sz w:val="20"/>
+          <w:szCs w:val="20"/>
+        </w:rPr>
+        <w:t>reducing their occurrences.</w:t>
+      </w:r>
+      <w:r>
+        <w:rPr>
+          <w:rFonts w:ascii="Times New Roman" w:hAnsi="Times New Roman" w:cs="Times New Roman"/>
+          <w:sz w:val="20"/>
+          <w:szCs w:val="20"/>
+        </w:rPr>
+        <w:t xml:space="preserve"> For this study we combined </w:t>
+      </w:r>
+      <w:r>
+        <w:rPr>
+          <w:rFonts w:ascii="Times New Roman" w:hAnsi="Times New Roman" w:cs="Times New Roman"/>
+          <w:sz w:val="20"/>
+          <w:szCs w:val="20"/>
+        </w:rPr>
+        <w:t>statistical analysis – las</w:t>
+      </w:r>
+      <w:r>
+        <w:rPr>
+          <w:rFonts w:ascii="Times New Roman" w:hAnsi="Times New Roman" w:cs="Times New Roman"/>
+          <w:sz w:val="20"/>
+          <w:szCs w:val="20"/>
+        </w:rPr>
+        <w:t>s</w:t>
+      </w:r>
+      <w:r>
+        <w:rPr>
+          <w:rFonts w:ascii="Times New Roman" w:hAnsi="Times New Roman" w:cs="Times New Roman"/>
+          <w:sz w:val="20"/>
+          <w:szCs w:val="20"/>
+        </w:rPr>
+        <w:t xml:space="preserve">o method and spearmen correlation – with Uber’s H3 grid classification system for geographic representation </w:t>
+      </w:r>
+      <w:r>
+        <w:rPr>
+          <w:rFonts w:ascii="Times New Roman" w:hAnsi="Times New Roman" w:cs="Times New Roman"/>
+          <w:sz w:val="20"/>
+          <w:szCs w:val="20"/>
+        </w:rPr>
+        <w:t>and to better understand what influences the occurrence of accidents</w:t>
+      </w:r>
+      <w:r>
+        <w:rPr>
+          <w:rFonts w:ascii="Times New Roman" w:hAnsi="Times New Roman" w:cs="Times New Roman"/>
+          <w:sz w:val="20"/>
+          <w:szCs w:val="20"/>
+        </w:rPr>
+        <w:t xml:space="preserve">. </w:t>
+      </w:r>
+      <w:r>
+        <w:rPr>
+          <w:rFonts w:ascii="Times New Roman" w:hAnsi="Times New Roman" w:cs="Times New Roman"/>
+          <w:sz w:val="20"/>
+          <w:szCs w:val="20"/>
+        </w:rPr>
+        <w:t>Through these methods w</w:t>
+      </w:r>
+      <w:r>
+        <w:rPr>
+          <w:rFonts w:ascii="Times New Roman" w:hAnsi="Times New Roman" w:cs="Times New Roman"/>
+          <w:sz w:val="20"/>
+          <w:szCs w:val="20"/>
+        </w:rPr>
+        <w:t>e were able to identify factors that correlate posit</w:t>
+      </w:r>
+      <w:r>
+        <w:rPr>
+          <w:rFonts w:ascii="Times New Roman" w:hAnsi="Times New Roman" w:cs="Times New Roman"/>
+          <w:sz w:val="20"/>
+          <w:szCs w:val="20"/>
+        </w:rPr>
+        <w:t>i</w:t>
+      </w:r>
+      <w:r>
+        <w:rPr>
+          <w:rFonts w:ascii="Times New Roman" w:hAnsi="Times New Roman" w:cs="Times New Roman"/>
+          <w:sz w:val="20"/>
+          <w:szCs w:val="20"/>
+        </w:rPr>
+        <w:t>v</w:t>
+      </w:r>
+      <w:r>
+        <w:rPr>
+          <w:rFonts w:ascii="Times New Roman" w:hAnsi="Times New Roman" w:cs="Times New Roman"/>
+          <w:sz w:val="20"/>
+          <w:szCs w:val="20"/>
+        </w:rPr>
+        <w:t>e</w:t>
+      </w:r>
+      <w:r>
+        <w:rPr>
+          <w:rFonts w:ascii="Times New Roman" w:hAnsi="Times New Roman" w:cs="Times New Roman"/>
+          <w:sz w:val="20"/>
+          <w:szCs w:val="20"/>
+        </w:rPr>
+        <w:t>ly to the oc</w:t>
+      </w:r>
+      <w:r>
+        <w:rPr>
+          <w:rFonts w:ascii="Times New Roman" w:hAnsi="Times New Roman" w:cs="Times New Roman"/>
+          <w:sz w:val="20"/>
+          <w:szCs w:val="20"/>
+        </w:rPr>
+        <w:t>cu</w:t>
+      </w:r>
+      <w:r>
+        <w:rPr>
+          <w:rFonts w:ascii="Times New Roman" w:hAnsi="Times New Roman" w:cs="Times New Roman"/>
+          <w:sz w:val="20"/>
+          <w:szCs w:val="20"/>
+        </w:rPr>
+        <w:t>r</w:t>
+      </w:r>
+      <w:r>
+        <w:rPr>
+          <w:rFonts w:ascii="Times New Roman" w:hAnsi="Times New Roman" w:cs="Times New Roman"/>
+          <w:sz w:val="20"/>
+          <w:szCs w:val="20"/>
+        </w:rPr>
+        <w:t>r</w:t>
+      </w:r>
+      <w:r>
+        <w:rPr>
+          <w:rFonts w:ascii="Times New Roman" w:hAnsi="Times New Roman" w:cs="Times New Roman"/>
+          <w:sz w:val="20"/>
+          <w:szCs w:val="20"/>
+        </w:rPr>
+        <w:t xml:space="preserve">ence of accidents </w:t>
+      </w:r>
+      <w:r>
+        <w:rPr>
+          <w:rFonts w:ascii="Times New Roman" w:hAnsi="Times New Roman" w:cs="Times New Roman"/>
+          <w:sz w:val="20"/>
+          <w:szCs w:val="20"/>
+        </w:rPr>
+        <w:t xml:space="preserve">- number of zone crossroads and traffic lights – as well as </w:t>
+      </w:r>
+      <w:r>
+        <w:rPr>
+          <w:rFonts w:ascii="Times New Roman" w:hAnsi="Times New Roman" w:cs="Times New Roman"/>
+          <w:sz w:val="20"/>
+          <w:szCs w:val="20"/>
+        </w:rPr>
+        <w:t xml:space="preserve">highlight </w:t>
+      </w:r>
+      <w:r>
+        <w:rPr>
+          <w:rFonts w:ascii="Times New Roman" w:hAnsi="Times New Roman" w:cs="Times New Roman"/>
+          <w:sz w:val="20"/>
+          <w:szCs w:val="20"/>
+        </w:rPr>
+        <w:t>3 main zones with a relatively high accident inc</w:t>
+      </w:r>
+      <w:r>
+        <w:rPr>
+          <w:rFonts w:ascii="Times New Roman" w:hAnsi="Times New Roman" w:cs="Times New Roman"/>
+          <w:sz w:val="20"/>
+          <w:szCs w:val="20"/>
+        </w:rPr>
+        <w:t>i</w:t>
+      </w:r>
+      <w:r>
+        <w:rPr>
+          <w:rFonts w:ascii="Times New Roman" w:hAnsi="Times New Roman" w:cs="Times New Roman"/>
+          <w:sz w:val="20"/>
+          <w:szCs w:val="20"/>
+        </w:rPr>
+        <w:t>denc</w:t>
+      </w:r>
+      <w:r>
+        <w:rPr>
+          <w:rFonts w:ascii="Times New Roman" w:hAnsi="Times New Roman" w:cs="Times New Roman"/>
+          <w:sz w:val="20"/>
+          <w:szCs w:val="20"/>
+        </w:rPr>
+        <w:t>e</w:t>
+      </w:r>
+      <w:r>
+        <w:rPr>
+          <w:rFonts w:ascii="Times New Roman" w:hAnsi="Times New Roman" w:cs="Times New Roman"/>
+          <w:sz w:val="20"/>
+          <w:szCs w:val="20"/>
+        </w:rPr>
+        <w:t>.</w:t>
+      </w:r>
+      <w:r>
+        <w:rPr>
+          <w:rFonts w:ascii="Times New Roman" w:hAnsi="Times New Roman" w:cs="Times New Roman"/>
+          <w:sz w:val="20"/>
+          <w:szCs w:val="20"/>
+        </w:rPr>
+        <w:t xml:space="preserve"> </w:t>
+      </w:r>
+      <w:r>
+        <w:rPr>
+          <w:rFonts w:ascii="Times New Roman" w:hAnsi="Times New Roman" w:cs="Times New Roman"/>
+          <w:sz w:val="20"/>
+          <w:szCs w:val="20"/>
+        </w:rPr>
+        <w:t xml:space="preserve">We were also able to identify </w:t>
+      </w:r>
+      <w:r>
+        <w:rPr>
+          <w:rFonts w:ascii="Times New Roman" w:hAnsi="Times New Roman" w:cs="Times New Roman"/>
+          <w:sz w:val="20"/>
+          <w:szCs w:val="20"/>
+        </w:rPr>
+        <w:t xml:space="preserve">several factors that lead to wounded drivers and </w:t>
+      </w:r>
+      <w:r>
+        <w:rPr>
+          <w:rFonts w:ascii="Times New Roman" w:hAnsi="Times New Roman" w:cs="Times New Roman"/>
+          <w:sz w:val="20"/>
+          <w:szCs w:val="20"/>
+        </w:rPr>
+        <w:t>passengers, namely the type of vehicle involved and age of the driver and passenger.</w:t>
+      </w:r>
     </w:p>
     <w:p>
       <w:pPr>
-        <w:rPr>
-          <w:rFonts w:ascii="Times New Roman" w:hAnsi="Times New Roman" w:cs="Times New Roman"/>
-          <w:b/>
+        <w:spacing w:after="240"/>
+        <w:rPr>
+          <w:rFonts w:ascii="Times New Roman" w:hAnsi="Times New Roman" w:cs="Times New Roman"/>
           <w:sz w:val="18"/>
           <w:szCs w:val="18"/>
         </w:rPr>
@@ -262,14 +676,12 @@
         <w:rPr>
           <w:rStyle w:val="Heading3Char"/>
           <w:rFonts w:ascii="Times New Roman" w:hAnsi="Times New Roman" w:cs="Times New Roman"/>
-          <w:szCs w:val="18"/>
-        </w:rPr>
-        <w:t>Abstract</w:t>
-      </w:r>
-      <w:r>
-        <w:rPr>
-          <w:rFonts w:ascii="Times New Roman" w:hAnsi="Times New Roman" w:cs="Times New Roman"/>
-          <w:b/>
+        </w:rPr>
+        <w:t>Keywords</w:t>
+      </w:r>
+      <w:r>
+        <w:rPr>
+          <w:rFonts w:ascii="Times New Roman" w:hAnsi="Times New Roman" w:cs="Times New Roman"/>
           <w:sz w:val="18"/>
           <w:szCs w:val="18"/>
         </w:rPr>
@@ -281,87 +693,351 @@
           <w:sz w:val="18"/>
           <w:szCs w:val="18"/>
         </w:rPr>
-        <w:t>maximum of 250 words, font Times New Roman, size 10, line spacing 1.0</w:t>
+        <w:t>Accident causation</w:t>
+      </w:r>
+      <w:r>
+        <w:rPr>
+          <w:rFonts w:ascii="Times New Roman" w:hAnsi="Times New Roman" w:cs="Times New Roman"/>
+          <w:sz w:val="18"/>
+          <w:szCs w:val="18"/>
+        </w:rPr>
+        <w:t xml:space="preserve">, </w:t>
+      </w:r>
+      <w:r>
+        <w:rPr>
+          <w:rFonts w:ascii="Times New Roman" w:hAnsi="Times New Roman" w:cs="Times New Roman"/>
+          <w:sz w:val="18"/>
+          <w:szCs w:val="18"/>
+        </w:rPr>
+        <w:t>Contributing factors</w:t>
+      </w:r>
+      <w:r>
+        <w:rPr>
+          <w:rFonts w:ascii="Times New Roman" w:hAnsi="Times New Roman" w:cs="Times New Roman"/>
+          <w:sz w:val="18"/>
+          <w:szCs w:val="18"/>
+        </w:rPr>
+        <w:t xml:space="preserve">, </w:t>
+      </w:r>
+      <w:r>
+        <w:rPr>
+          <w:rFonts w:ascii="Times New Roman" w:hAnsi="Times New Roman" w:cs="Times New Roman"/>
+          <w:sz w:val="18"/>
+          <w:szCs w:val="18"/>
+        </w:rPr>
+        <w:t>Road safety</w:t>
+      </w:r>
+      <w:r>
+        <w:br/>
+      </w:r>
+      <w:r>
+        <w:rPr>
+          <w:rStyle w:val="Heading3Char"/>
+          <w:rFonts w:ascii="Times New Roman" w:hAnsi="Times New Roman" w:cs="Times New Roman"/>
+        </w:rPr>
+        <w:t>Statement of Contribution</w:t>
+      </w:r>
+      <w:r>
+        <w:rPr>
+          <w:rFonts w:ascii="Times New Roman" w:hAnsi="Times New Roman" w:cs="Times New Roman"/>
+          <w:sz w:val="18"/>
+          <w:szCs w:val="18"/>
+        </w:rPr>
+        <w:t xml:space="preserve">: </w:t>
+      </w:r>
+      <w:r>
+        <w:rPr>
+          <w:rFonts w:ascii="Times New Roman" w:hAnsi="Times New Roman" w:cs="Times New Roman"/>
+          <w:sz w:val="18"/>
+          <w:szCs w:val="18"/>
+        </w:rPr>
+        <w:t>Data collection</w:t>
+      </w:r>
+      <w:r>
+        <w:rPr>
+          <w:rFonts w:ascii="Times New Roman" w:hAnsi="Times New Roman" w:cs="Times New Roman"/>
+          <w:sz w:val="18"/>
+          <w:szCs w:val="18"/>
+        </w:rPr>
+        <w:t xml:space="preserve">: provided by </w:t>
+      </w:r>
+      <w:proofErr w:type="spellStart"/>
+      <w:r>
+        <w:rPr>
+          <w:rFonts w:ascii="Times New Roman" w:hAnsi="Times New Roman" w:cs="Times New Roman"/>
+          <w:sz w:val="18"/>
+          <w:szCs w:val="18"/>
+        </w:rPr>
+        <w:t>LxDataLab</w:t>
+      </w:r>
+      <w:proofErr w:type="spellEnd"/>
+      <w:r>
+        <w:rPr>
+          <w:rFonts w:ascii="Times New Roman" w:hAnsi="Times New Roman" w:cs="Times New Roman"/>
+          <w:sz w:val="18"/>
+          <w:szCs w:val="18"/>
+        </w:rPr>
+        <w:t>, Data Cleaning</w:t>
+      </w:r>
+      <w:r>
+        <w:rPr>
+          <w:rFonts w:ascii="Times New Roman" w:hAnsi="Times New Roman" w:cs="Times New Roman"/>
+          <w:sz w:val="18"/>
+          <w:szCs w:val="18"/>
+        </w:rPr>
+        <w:t>: Fábio</w:t>
+      </w:r>
+      <w:r>
+        <w:rPr>
+          <w:rFonts w:ascii="Times New Roman" w:hAnsi="Times New Roman" w:cs="Times New Roman"/>
+          <w:sz w:val="18"/>
+          <w:szCs w:val="18"/>
+        </w:rPr>
+        <w:t>,</w:t>
+      </w:r>
+      <w:r>
+        <w:rPr>
+          <w:rFonts w:ascii="Times New Roman" w:hAnsi="Times New Roman" w:cs="Times New Roman"/>
+          <w:sz w:val="18"/>
+          <w:szCs w:val="18"/>
+        </w:rPr>
+        <w:t xml:space="preserve"> Data Analysis</w:t>
+      </w:r>
+      <w:r>
+        <w:rPr>
+          <w:rFonts w:ascii="Times New Roman" w:hAnsi="Times New Roman" w:cs="Times New Roman"/>
+          <w:sz w:val="18"/>
+          <w:szCs w:val="18"/>
+        </w:rPr>
+        <w:t>: distributed</w:t>
+      </w:r>
+      <w:r>
+        <w:rPr>
+          <w:rFonts w:ascii="Times New Roman" w:hAnsi="Times New Roman" w:cs="Times New Roman"/>
+          <w:sz w:val="18"/>
+          <w:szCs w:val="18"/>
+        </w:rPr>
+        <w:t>, Wrote the report</w:t>
+      </w:r>
+      <w:r>
+        <w:rPr>
+          <w:rFonts w:ascii="Times New Roman" w:hAnsi="Times New Roman" w:cs="Times New Roman"/>
+          <w:sz w:val="18"/>
+          <w:szCs w:val="18"/>
+        </w:rPr>
+        <w:t>: distributed</w:t>
+      </w:r>
+      <w:r>
+        <w:rPr>
+          <w:rFonts w:ascii="Times New Roman" w:hAnsi="Times New Roman" w:cs="Times New Roman"/>
+          <w:sz w:val="18"/>
+          <w:szCs w:val="18"/>
+        </w:rPr>
+        <w:t>, Design the study</w:t>
+      </w:r>
+      <w:r>
+        <w:rPr>
+          <w:rFonts w:ascii="Times New Roman" w:hAnsi="Times New Roman" w:cs="Times New Roman"/>
+          <w:sz w:val="18"/>
+          <w:szCs w:val="18"/>
+        </w:rPr>
+        <w:t>: distributed</w:t>
+      </w:r>
+      <w:r>
+        <w:rPr>
+          <w:rFonts w:ascii="Times New Roman" w:hAnsi="Times New Roman" w:cs="Times New Roman"/>
+          <w:sz w:val="18"/>
+          <w:szCs w:val="18"/>
+        </w:rPr>
+        <w:t>, Discussion of the Results</w:t>
+      </w:r>
+      <w:r>
+        <w:rPr>
+          <w:rFonts w:ascii="Times New Roman" w:hAnsi="Times New Roman" w:cs="Times New Roman"/>
+          <w:sz w:val="18"/>
+          <w:szCs w:val="18"/>
+        </w:rPr>
+        <w:t>:</w:t>
+      </w:r>
+      <w:r>
+        <w:rPr>
+          <w:rFonts w:ascii="Times New Roman" w:hAnsi="Times New Roman" w:cs="Times New Roman"/>
+          <w:sz w:val="18"/>
+          <w:szCs w:val="18"/>
+        </w:rPr>
+        <w:t xml:space="preserve"> </w:t>
+      </w:r>
+      <w:r>
+        <w:rPr>
+          <w:rFonts w:ascii="Times New Roman" w:hAnsi="Times New Roman" w:cs="Times New Roman"/>
+          <w:sz w:val="18"/>
+          <w:szCs w:val="18"/>
+        </w:rPr>
+        <w:t>distributed.</w:t>
+      </w:r>
+      <w:r>
+        <w:rPr>
+          <w:rFonts w:ascii="Times New Roman" w:hAnsi="Times New Roman" w:cs="Times New Roman"/>
+          <w:sz w:val="18"/>
+          <w:szCs w:val="18"/>
+        </w:rPr>
+        <w:t xml:space="preserve"> </w:t>
       </w:r>
     </w:p>
     <w:p>
       <w:pPr>
-        <w:spacing w:after="240"/>
-        <w:rPr>
-          <w:rFonts w:ascii="Times New Roman" w:hAnsi="Times New Roman" w:cs="Times New Roman"/>
-          <w:sz w:val="18"/>
-          <w:szCs w:val="18"/>
-        </w:rPr>
-      </w:pPr>
-      <w:r>
-        <w:rPr>
-          <w:rStyle w:val="Heading3Char"/>
-          <w:rFonts w:ascii="Times New Roman" w:hAnsi="Times New Roman" w:cs="Times New Roman"/>
-          <w:szCs w:val="18"/>
-        </w:rPr>
-        <w:t>Keywords</w:t>
-      </w:r>
-      <w:r>
-        <w:rPr>
-          <w:rFonts w:ascii="Times New Roman" w:hAnsi="Times New Roman" w:cs="Times New Roman"/>
-          <w:sz w:val="18"/>
-          <w:szCs w:val="18"/>
-        </w:rPr>
-        <w:t>: maximum three keywords</w:t>
-      </w:r>
-      <w:r>
-        <w:rPr>
-          <w:rFonts w:ascii="Times New Roman" w:hAnsi="Times New Roman" w:cs="Times New Roman"/>
-          <w:sz w:val="18"/>
-          <w:szCs w:val="18"/>
-        </w:rPr>
-        <w:t xml:space="preserve"> separated by semicolon</w:t>
-      </w:r>
-      <w:r>
-        <w:rPr>
-          <w:rFonts w:ascii="Times New Roman" w:hAnsi="Times New Roman" w:cs="Times New Roman"/>
-          <w:sz w:val="18"/>
-          <w:szCs w:val="18"/>
-        </w:rPr>
-        <w:br/>
-      </w:r>
-      <w:r>
-        <w:rPr>
-          <w:rStyle w:val="Heading3Char"/>
-          <w:rFonts w:ascii="Times New Roman" w:hAnsi="Times New Roman" w:cs="Times New Roman"/>
-          <w:szCs w:val="18"/>
-        </w:rPr>
-        <w:t>Statement of Contribution</w:t>
-      </w:r>
-      <w:r>
-        <w:rPr>
-          <w:rFonts w:ascii="Times New Roman" w:hAnsi="Times New Roman" w:cs="Times New Roman"/>
-          <w:sz w:val="18"/>
-          <w:szCs w:val="18"/>
-        </w:rPr>
-        <w:t>: clearly state the contributions of each group member to the project</w:t>
-      </w:r>
-      <w:r>
-        <w:rPr>
-          <w:rFonts w:ascii="Times New Roman" w:hAnsi="Times New Roman" w:cs="Times New Roman"/>
-          <w:sz w:val="18"/>
-          <w:szCs w:val="18"/>
-        </w:rPr>
-        <w:t xml:space="preserve"> in particular who performed the following: Data collection, Data Cleaning, Data Analysis, Wrote the report, Design the study, Discussion of the Results.</w:t>
+        <w:pStyle w:val="Heading1"/>
+      </w:pPr>
+      <w:r>
+        <w:t>Introduction</w:t>
       </w:r>
     </w:p>
     <w:p>
       <w:pPr>
-        <w:pStyle w:val="Heading1"/>
-        <w:rPr>
-          <w:rFonts w:ascii="Times New Roman" w:hAnsi="Times New Roman" w:cs="Times New Roman"/>
-        </w:rPr>
-      </w:pPr>
-      <w:r>
-        <w:rPr>
-          <w:rFonts w:ascii="Times New Roman" w:hAnsi="Times New Roman" w:cs="Times New Roman"/>
-        </w:rPr>
-        <w:t>Introduction</w:t>
+        <w:spacing w:line="360" w:lineRule="auto"/>
+        <w:jc w:val="both"/>
+        <w:rPr>
+          <w:rFonts w:ascii="Times New Roman" w:hAnsi="Times New Roman" w:cs="Times New Roman"/>
+          <w:sz w:val="20"/>
+          <w:szCs w:val="20"/>
+        </w:rPr>
+      </w:pPr>
+      <w:r>
+        <w:rPr>
+          <w:rFonts w:ascii="Times New Roman" w:hAnsi="Times New Roman" w:cs="Times New Roman"/>
+          <w:sz w:val="20"/>
+          <w:szCs w:val="20"/>
+        </w:rPr>
+        <w:t>Motor vehicle accidents can have a high impact on our everyday life</w:t>
+      </w:r>
+      <w:r>
+        <w:rPr>
+          <w:rFonts w:ascii="Times New Roman" w:hAnsi="Times New Roman" w:cs="Times New Roman"/>
+          <w:sz w:val="20"/>
+          <w:szCs w:val="20"/>
+        </w:rPr>
+        <w:t>, n</w:t>
+      </w:r>
+      <w:r>
+        <w:rPr>
+          <w:rFonts w:ascii="Times New Roman" w:hAnsi="Times New Roman" w:cs="Times New Roman"/>
+          <w:sz w:val="20"/>
+          <w:szCs w:val="20"/>
+        </w:rPr>
+        <w:t xml:space="preserve">ot only regarding public infrastructure but also </w:t>
+      </w:r>
+      <w:r>
+        <w:rPr>
+          <w:rFonts w:ascii="Times New Roman" w:hAnsi="Times New Roman" w:cs="Times New Roman"/>
+          <w:sz w:val="20"/>
+          <w:szCs w:val="20"/>
+        </w:rPr>
+        <w:t xml:space="preserve">when we consider </w:t>
+      </w:r>
+      <w:r>
+        <w:rPr>
+          <w:rFonts w:ascii="Times New Roman" w:hAnsi="Times New Roman" w:cs="Times New Roman"/>
+          <w:sz w:val="20"/>
+          <w:szCs w:val="20"/>
+        </w:rPr>
+        <w:t>the persons involved</w:t>
+      </w:r>
+      <w:r>
+        <w:rPr>
+          <w:rFonts w:ascii="Times New Roman" w:hAnsi="Times New Roman" w:cs="Times New Roman"/>
+          <w:sz w:val="20"/>
+          <w:szCs w:val="20"/>
+        </w:rPr>
+        <w:t>. Solely in Portugal, there has been an average of more than 30 thousand accidents per year that cause more than 40 thousand wounded and 400 deaths</w:t>
+      </w:r>
+      <w:r>
+        <w:rPr>
+          <w:rFonts w:ascii="Times New Roman" w:hAnsi="Times New Roman" w:cs="Times New Roman"/>
+          <w:sz w:val="20"/>
+          <w:szCs w:val="20"/>
+        </w:rPr>
+        <w:t xml:space="preserve"> [1]</w:t>
+      </w:r>
+      <w:r>
+        <w:rPr>
+          <w:rFonts w:ascii="Times New Roman" w:hAnsi="Times New Roman" w:cs="Times New Roman"/>
+          <w:sz w:val="20"/>
+          <w:szCs w:val="20"/>
+        </w:rPr>
+        <w:t>.</w:t>
+      </w:r>
+      <w:r>
+        <w:rPr>
+          <w:rFonts w:ascii="Times New Roman" w:hAnsi="Times New Roman" w:cs="Times New Roman"/>
+          <w:color w:val="FF0000"/>
+          <w:sz w:val="20"/>
+          <w:szCs w:val="20"/>
+        </w:rPr>
+        <w:t xml:space="preserve"> </w:t>
+      </w:r>
+      <w:r>
+        <w:rPr>
+          <w:rFonts w:ascii="Times New Roman" w:hAnsi="Times New Roman" w:cs="Times New Roman"/>
+          <w:sz w:val="20"/>
+          <w:szCs w:val="20"/>
+        </w:rPr>
+        <w:t xml:space="preserve">For this </w:t>
+      </w:r>
+      <w:r>
+        <w:rPr>
+          <w:rFonts w:ascii="Times New Roman" w:hAnsi="Times New Roman" w:cs="Times New Roman"/>
+          <w:sz w:val="20"/>
+          <w:szCs w:val="20"/>
+        </w:rPr>
+        <w:t>reason,</w:t>
+      </w:r>
+      <w:r>
+        <w:rPr>
+          <w:rFonts w:ascii="Times New Roman" w:hAnsi="Times New Roman" w:cs="Times New Roman"/>
+          <w:sz w:val="20"/>
+          <w:szCs w:val="20"/>
+        </w:rPr>
+        <w:t xml:space="preserve"> the study of the main factors </w:t>
+      </w:r>
+      <w:r>
+        <w:rPr>
+          <w:rFonts w:ascii="Times New Roman" w:hAnsi="Times New Roman" w:cs="Times New Roman"/>
+          <w:sz w:val="20"/>
+          <w:szCs w:val="20"/>
+        </w:rPr>
+        <w:t xml:space="preserve">leading to </w:t>
+      </w:r>
+      <w:r>
+        <w:rPr>
+          <w:rFonts w:ascii="Times New Roman" w:hAnsi="Times New Roman" w:cs="Times New Roman"/>
+          <w:sz w:val="20"/>
+          <w:szCs w:val="20"/>
+        </w:rPr>
+        <w:t xml:space="preserve">vehicle accidents is of the most importance for many cities </w:t>
+      </w:r>
+      <w:r>
+        <w:rPr>
+          <w:rFonts w:ascii="Times New Roman" w:hAnsi="Times New Roman" w:cs="Times New Roman"/>
+          <w:sz w:val="20"/>
+          <w:szCs w:val="20"/>
+        </w:rPr>
+        <w:t xml:space="preserve">and countries </w:t>
+      </w:r>
+      <w:r>
+        <w:rPr>
+          <w:rFonts w:ascii="Times New Roman" w:hAnsi="Times New Roman" w:cs="Times New Roman"/>
+          <w:sz w:val="20"/>
+          <w:szCs w:val="20"/>
+        </w:rPr>
+        <w:t>around the world</w:t>
+      </w:r>
+      <w:r>
+        <w:rPr>
+          <w:rFonts w:ascii="Times New Roman" w:hAnsi="Times New Roman" w:cs="Times New Roman"/>
+          <w:sz w:val="20"/>
+          <w:szCs w:val="20"/>
+        </w:rPr>
+        <w:t>.</w:t>
       </w:r>
     </w:p>
     <w:p>
@@ -380,24 +1056,63 @@
           <w:sz w:val="20"/>
           <w:szCs w:val="20"/>
         </w:rPr>
-        <w:t xml:space="preserve">Motor vehicle accidents can have a high impact on our everyday life. Not only regarding costs for the public infrastructure but also through traffic and most importantly when we consider the persons involved, which can get wounded. Solely in Portugal, in the last years, there has been an average of more than 30 thousand accidents per year that cause more than 40 thousand wounded and 400 deaths </w:t>
-      </w:r>
-      <w:r>
-        <w:rPr>
-          <w:rFonts w:ascii="Times New Roman" w:hAnsi="Times New Roman" w:cs="Times New Roman"/>
-          <w:color w:val="FF0000"/>
-          <w:sz w:val="20"/>
-          <w:szCs w:val="20"/>
-        </w:rPr>
-        <w:t xml:space="preserve">(ref 1). </w:t>
-      </w:r>
-      <w:r>
-        <w:rPr>
-          <w:rFonts w:ascii="Times New Roman" w:hAnsi="Times New Roman" w:cs="Times New Roman"/>
-          <w:sz w:val="20"/>
-          <w:szCs w:val="20"/>
-        </w:rPr>
-        <w:t>For these reasons, many cities around the world have an increased interest in understanding not only the causes that lead to accidents but also the main factors that cause the occurrence of wounded passengers and pedestrians. One of those cities is the Portuguese capital Lisbon, which launched a competition to not only pinpoint and evaluate the locations where accidents occur but also to infer which characteristics lead to wounded persons.</w:t>
+        <w:t xml:space="preserve">However, accident occurrence is a complex problem, </w:t>
+      </w:r>
+      <w:r>
+        <w:rPr>
+          <w:rFonts w:ascii="Times New Roman" w:hAnsi="Times New Roman" w:cs="Times New Roman"/>
+          <w:sz w:val="20"/>
+          <w:szCs w:val="20"/>
+        </w:rPr>
+        <w:t>with many factors in play.</w:t>
+      </w:r>
+      <w:r>
+        <w:rPr>
+          <w:rFonts w:ascii="Times New Roman" w:hAnsi="Times New Roman" w:cs="Times New Roman"/>
+          <w:sz w:val="20"/>
+          <w:szCs w:val="20"/>
+        </w:rPr>
+        <w:t xml:space="preserve"> </w:t>
+      </w:r>
+      <w:r>
+        <w:rPr>
+          <w:rFonts w:ascii="Times New Roman" w:hAnsi="Times New Roman" w:cs="Times New Roman"/>
+          <w:sz w:val="20"/>
+          <w:szCs w:val="20"/>
+        </w:rPr>
+        <w:t>From</w:t>
+      </w:r>
+      <w:r>
+        <w:rPr>
+          <w:rFonts w:ascii="Times New Roman" w:hAnsi="Times New Roman" w:cs="Times New Roman"/>
+          <w:sz w:val="20"/>
+          <w:szCs w:val="20"/>
+        </w:rPr>
+        <w:t xml:space="preserve"> </w:t>
+      </w:r>
+      <w:r>
+        <w:rPr>
+          <w:rFonts w:ascii="Times New Roman" w:hAnsi="Times New Roman" w:cs="Times New Roman"/>
+          <w:sz w:val="20"/>
+          <w:szCs w:val="20"/>
+        </w:rPr>
+        <w:t xml:space="preserve">driver characteristics, such as skill level, experience, risk-taking behaviors, and age, </w:t>
+      </w:r>
+      <w:r>
+        <w:rPr>
+          <w:rFonts w:ascii="Times New Roman" w:hAnsi="Times New Roman" w:cs="Times New Roman"/>
+          <w:sz w:val="20"/>
+          <w:szCs w:val="20"/>
+        </w:rPr>
+        <w:t>to</w:t>
+      </w:r>
+      <w:r>
+        <w:rPr>
+          <w:rFonts w:ascii="Times New Roman" w:hAnsi="Times New Roman" w:cs="Times New Roman"/>
+          <w:sz w:val="20"/>
+          <w:szCs w:val="20"/>
+        </w:rPr>
+        <w:t xml:space="preserve"> external conditions such as quality of the road, traffic, atmospheric conditions number of persons in the vehicle, and vehicle type. </w:t>
       </w:r>
     </w:p>
     <w:p>
@@ -410,6 +1125,215 @@
           <w:szCs w:val="20"/>
         </w:rPr>
       </w:pPr>
+      <w:r>
+        <w:rPr>
+          <w:rFonts w:ascii="Times New Roman" w:hAnsi="Times New Roman" w:cs="Times New Roman"/>
+          <w:sz w:val="20"/>
+          <w:szCs w:val="20"/>
+        </w:rPr>
+        <w:t xml:space="preserve">Several studies have been made where different factors </w:t>
+      </w:r>
+      <w:r>
+        <w:rPr>
+          <w:rFonts w:ascii="Times New Roman" w:hAnsi="Times New Roman" w:cs="Times New Roman"/>
+          <w:sz w:val="20"/>
+          <w:szCs w:val="20"/>
+        </w:rPr>
+        <w:t>a</w:t>
+      </w:r>
+      <w:r>
+        <w:rPr>
+          <w:rFonts w:ascii="Times New Roman" w:hAnsi="Times New Roman" w:cs="Times New Roman"/>
+          <w:sz w:val="20"/>
+          <w:szCs w:val="20"/>
+        </w:rPr>
+        <w:t>re</w:t>
+      </w:r>
+      <w:r>
+        <w:rPr>
+          <w:rFonts w:ascii="Times New Roman" w:hAnsi="Times New Roman" w:cs="Times New Roman"/>
+          <w:sz w:val="20"/>
+          <w:szCs w:val="20"/>
+        </w:rPr>
+        <w:t xml:space="preserve"> evaluated </w:t>
+      </w:r>
+      <w:r>
+        <w:rPr>
+          <w:rFonts w:ascii="Times New Roman" w:hAnsi="Times New Roman" w:cs="Times New Roman"/>
+          <w:sz w:val="20"/>
+          <w:szCs w:val="20"/>
+        </w:rPr>
+        <w:t>[2</w:t>
+      </w:r>
+      <w:r>
+        <w:rPr>
+          <w:rFonts w:ascii="Times New Roman" w:hAnsi="Times New Roman" w:cs="Times New Roman"/>
+          <w:sz w:val="20"/>
+          <w:szCs w:val="20"/>
+        </w:rPr>
+        <w:t>, 3</w:t>
+      </w:r>
+      <w:r>
+        <w:rPr>
+          <w:rFonts w:ascii="Times New Roman" w:hAnsi="Times New Roman" w:cs="Times New Roman"/>
+          <w:sz w:val="20"/>
+          <w:szCs w:val="20"/>
+        </w:rPr>
+        <w:t>],</w:t>
+      </w:r>
+      <w:r>
+        <w:rPr>
+          <w:rFonts w:ascii="Times New Roman" w:hAnsi="Times New Roman" w:cs="Times New Roman"/>
+          <w:color w:val="FF0000"/>
+          <w:sz w:val="20"/>
+          <w:szCs w:val="20"/>
+        </w:rPr>
+        <w:t xml:space="preserve"> </w:t>
+      </w:r>
+      <w:r>
+        <w:rPr>
+          <w:rFonts w:ascii="Times New Roman" w:hAnsi="Times New Roman" w:cs="Times New Roman"/>
+          <w:sz w:val="20"/>
+          <w:szCs w:val="20"/>
+        </w:rPr>
+        <w:t>however</w:t>
+      </w:r>
+      <w:r>
+        <w:rPr>
+          <w:rFonts w:ascii="Times New Roman" w:hAnsi="Times New Roman" w:cs="Times New Roman"/>
+          <w:sz w:val="20"/>
+          <w:szCs w:val="20"/>
+        </w:rPr>
+        <w:t xml:space="preserve">, </w:t>
+      </w:r>
+      <w:r>
+        <w:rPr>
+          <w:rFonts w:ascii="Times New Roman" w:hAnsi="Times New Roman" w:cs="Times New Roman"/>
+          <w:sz w:val="20"/>
+          <w:szCs w:val="20"/>
+        </w:rPr>
+        <w:t>this type of evaluations</w:t>
+      </w:r>
+      <w:r>
+        <w:rPr>
+          <w:rFonts w:ascii="Times New Roman" w:hAnsi="Times New Roman" w:cs="Times New Roman"/>
+          <w:sz w:val="20"/>
+          <w:szCs w:val="20"/>
+        </w:rPr>
+        <w:t xml:space="preserve"> </w:t>
+      </w:r>
+      <w:r>
+        <w:rPr>
+          <w:rFonts w:ascii="Times New Roman" w:hAnsi="Times New Roman" w:cs="Times New Roman"/>
+          <w:sz w:val="20"/>
+          <w:szCs w:val="20"/>
+        </w:rPr>
+        <w:t>can</w:t>
+      </w:r>
+      <w:r>
+        <w:rPr>
+          <w:rFonts w:ascii="Times New Roman" w:hAnsi="Times New Roman" w:cs="Times New Roman"/>
+          <w:sz w:val="20"/>
+          <w:szCs w:val="20"/>
+        </w:rPr>
+        <w:t xml:space="preserve"> present some limitations</w:t>
+      </w:r>
+      <w:r>
+        <w:rPr>
+          <w:rFonts w:ascii="Times New Roman" w:hAnsi="Times New Roman" w:cs="Times New Roman"/>
+          <w:sz w:val="20"/>
+          <w:szCs w:val="20"/>
+        </w:rPr>
+        <w:t xml:space="preserve"> and difficulties</w:t>
+      </w:r>
+      <w:r>
+        <w:rPr>
+          <w:rFonts w:ascii="Times New Roman" w:hAnsi="Times New Roman" w:cs="Times New Roman"/>
+          <w:sz w:val="20"/>
+          <w:szCs w:val="20"/>
+        </w:rPr>
+        <w:t>.</w:t>
+      </w:r>
+      <w:r>
+        <w:rPr>
+          <w:rFonts w:ascii="Times New Roman" w:hAnsi="Times New Roman" w:cs="Times New Roman"/>
+          <w:sz w:val="20"/>
+          <w:szCs w:val="20"/>
+        </w:rPr>
+        <w:t xml:space="preserve"> </w:t>
+      </w:r>
+      <w:r>
+        <w:rPr>
+          <w:rFonts w:ascii="Times New Roman" w:hAnsi="Times New Roman" w:cs="Times New Roman"/>
+          <w:sz w:val="20"/>
+          <w:szCs w:val="20"/>
+        </w:rPr>
+        <w:t xml:space="preserve">For example, in Portugal, you have the option of reaching a mutual agreement when an accident occurs. </w:t>
+      </w:r>
+      <w:r>
+        <w:rPr>
+          <w:rFonts w:ascii="Times New Roman" w:hAnsi="Times New Roman" w:cs="Times New Roman"/>
+          <w:sz w:val="20"/>
+          <w:szCs w:val="20"/>
+        </w:rPr>
+        <w:t>This type of accident</w:t>
+      </w:r>
+      <w:r>
+        <w:rPr>
+          <w:rFonts w:ascii="Times New Roman" w:hAnsi="Times New Roman" w:cs="Times New Roman"/>
+          <w:sz w:val="20"/>
+          <w:szCs w:val="20"/>
+        </w:rPr>
+        <w:t xml:space="preserve"> never </w:t>
+      </w:r>
+      <w:r>
+        <w:rPr>
+          <w:rFonts w:ascii="Times New Roman" w:hAnsi="Times New Roman" w:cs="Times New Roman"/>
+          <w:sz w:val="20"/>
+          <w:szCs w:val="20"/>
+        </w:rPr>
+        <w:t>reaches</w:t>
+      </w:r>
+      <w:r>
+        <w:rPr>
+          <w:rFonts w:ascii="Times New Roman" w:hAnsi="Times New Roman" w:cs="Times New Roman"/>
+          <w:sz w:val="20"/>
+          <w:szCs w:val="20"/>
+        </w:rPr>
+        <w:t xml:space="preserve"> the police and fireman reports</w:t>
+      </w:r>
+      <w:r>
+        <w:rPr>
+          <w:rFonts w:ascii="Times New Roman" w:hAnsi="Times New Roman" w:cs="Times New Roman"/>
+          <w:sz w:val="20"/>
+          <w:szCs w:val="20"/>
+        </w:rPr>
+        <w:t xml:space="preserve"> and</w:t>
+      </w:r>
+      <w:r>
+        <w:rPr>
+          <w:rFonts w:ascii="Times New Roman" w:hAnsi="Times New Roman" w:cs="Times New Roman"/>
+          <w:sz w:val="20"/>
+          <w:szCs w:val="20"/>
+        </w:rPr>
+        <w:t xml:space="preserve"> can lead to a non-representative sample of the accidents that occurred in the city</w:t>
+      </w:r>
+      <w:r>
+        <w:rPr>
+          <w:rFonts w:ascii="Times New Roman" w:hAnsi="Times New Roman" w:cs="Times New Roman"/>
+          <w:sz w:val="20"/>
+          <w:szCs w:val="20"/>
+        </w:rPr>
+        <w:t xml:space="preserve"> if only the reports are evaluated</w:t>
+      </w:r>
+      <w:r>
+        <w:rPr>
+          <w:rFonts w:ascii="Times New Roman" w:hAnsi="Times New Roman" w:cs="Times New Roman"/>
+          <w:sz w:val="20"/>
+          <w:szCs w:val="20"/>
+        </w:rPr>
+        <w:t xml:space="preserve">.  </w:t>
+      </w:r>
     </w:p>
     <w:p>
       <w:pPr>
@@ -427,7 +1351,103 @@
           <w:sz w:val="20"/>
           <w:szCs w:val="20"/>
         </w:rPr>
-        <w:t xml:space="preserve">However, accident occurrence is a complex problem, where many factors play a part. Normally, these factors are divided into two groups. One of the groups focuses on driver characteristics, such as skill level, experience, risk-taking behaviors (cellphones usage for example), and age, while the other group is focused on external conditions such as quality of the road, traffic, atmospheric conditions number of persons in the vehicle, and vehicle type. </w:t>
+        <w:t xml:space="preserve">Another limitation is the </w:t>
+      </w:r>
+      <w:r>
+        <w:rPr>
+          <w:rFonts w:ascii="Times New Roman" w:hAnsi="Times New Roman" w:cs="Times New Roman"/>
+          <w:sz w:val="20"/>
+          <w:szCs w:val="20"/>
+        </w:rPr>
+        <w:t xml:space="preserve">gathering of information regarding the </w:t>
+      </w:r>
+      <w:r>
+        <w:rPr>
+          <w:rFonts w:ascii="Times New Roman" w:hAnsi="Times New Roman" w:cs="Times New Roman"/>
+          <w:sz w:val="20"/>
+          <w:szCs w:val="20"/>
+        </w:rPr>
+        <w:t>accidents</w:t>
+      </w:r>
+      <w:r>
+        <w:rPr>
+          <w:rFonts w:ascii="Times New Roman" w:hAnsi="Times New Roman" w:cs="Times New Roman"/>
+          <w:sz w:val="20"/>
+          <w:szCs w:val="20"/>
+        </w:rPr>
+        <w:t xml:space="preserve">. Although most of the external factors can be obtained and evaluated, some of the driver's characteristics </w:t>
+      </w:r>
+      <w:r>
+        <w:rPr>
+          <w:rFonts w:ascii="Times New Roman" w:hAnsi="Times New Roman" w:cs="Times New Roman"/>
+          <w:sz w:val="20"/>
+          <w:szCs w:val="20"/>
+        </w:rPr>
+        <w:t xml:space="preserve">are </w:t>
+      </w:r>
+      <w:r>
+        <w:rPr>
+          <w:rFonts w:ascii="Times New Roman" w:hAnsi="Times New Roman" w:cs="Times New Roman"/>
+          <w:sz w:val="20"/>
+          <w:szCs w:val="20"/>
+        </w:rPr>
+        <w:t xml:space="preserve">difficult to obtain. How </w:t>
+      </w:r>
+      <w:r>
+        <w:rPr>
+          <w:rFonts w:ascii="Times New Roman" w:hAnsi="Times New Roman" w:cs="Times New Roman"/>
+          <w:sz w:val="20"/>
+          <w:szCs w:val="20"/>
+        </w:rPr>
+        <w:t>can one</w:t>
+      </w:r>
+      <w:r>
+        <w:rPr>
+          <w:rFonts w:ascii="Times New Roman" w:hAnsi="Times New Roman" w:cs="Times New Roman"/>
+          <w:sz w:val="20"/>
+          <w:szCs w:val="20"/>
+        </w:rPr>
+        <w:t xml:space="preserve"> evaluate if a driver is inexperienced </w:t>
+      </w:r>
+      <w:r>
+        <w:rPr>
+          <w:rFonts w:ascii="Times New Roman" w:hAnsi="Times New Roman" w:cs="Times New Roman"/>
+          <w:sz w:val="20"/>
+          <w:szCs w:val="20"/>
+        </w:rPr>
+        <w:t xml:space="preserve">for example? </w:t>
+      </w:r>
+      <w:r>
+        <w:rPr>
+          <w:rFonts w:ascii="Times New Roman" w:hAnsi="Times New Roman" w:cs="Times New Roman"/>
+          <w:sz w:val="20"/>
+          <w:szCs w:val="20"/>
+        </w:rPr>
+        <w:t xml:space="preserve">Or if the </w:t>
+      </w:r>
+      <w:r>
+        <w:rPr>
+          <w:rFonts w:ascii="Times New Roman" w:hAnsi="Times New Roman" w:cs="Times New Roman"/>
+          <w:sz w:val="20"/>
+          <w:szCs w:val="20"/>
+        </w:rPr>
+        <w:t xml:space="preserve">driver </w:t>
+      </w:r>
+      <w:r>
+        <w:rPr>
+          <w:rFonts w:ascii="Times New Roman" w:hAnsi="Times New Roman" w:cs="Times New Roman"/>
+          <w:sz w:val="20"/>
+          <w:szCs w:val="20"/>
+        </w:rPr>
+        <w:t xml:space="preserve">was </w:t>
+      </w:r>
+      <w:r>
+        <w:rPr>
+          <w:rFonts w:ascii="Times New Roman" w:hAnsi="Times New Roman" w:cs="Times New Roman"/>
+          <w:sz w:val="20"/>
+          <w:szCs w:val="20"/>
+        </w:rPr>
+        <w:t>distracted before the accident?</w:t>
       </w:r>
     </w:p>
     <w:p>
@@ -440,9 +1460,80 @@
           <w:szCs w:val="20"/>
         </w:rPr>
       </w:pPr>
+      <w:r>
+        <w:rPr>
+          <w:rFonts w:ascii="Times New Roman" w:hAnsi="Times New Roman" w:cs="Times New Roman"/>
+          <w:sz w:val="20"/>
+          <w:szCs w:val="20"/>
+        </w:rPr>
+        <w:t xml:space="preserve">Nonetheless, and even with these limitations one can evaluate the police and fireman accident reports and </w:t>
+      </w:r>
+      <w:r>
+        <w:rPr>
+          <w:rFonts w:ascii="Times New Roman" w:hAnsi="Times New Roman" w:cs="Times New Roman"/>
+          <w:sz w:val="20"/>
+          <w:szCs w:val="20"/>
+        </w:rPr>
+        <w:t xml:space="preserve">try to </w:t>
+      </w:r>
+      <w:r>
+        <w:rPr>
+          <w:rFonts w:ascii="Times New Roman" w:hAnsi="Times New Roman" w:cs="Times New Roman"/>
+          <w:sz w:val="20"/>
+          <w:szCs w:val="20"/>
+        </w:rPr>
+        <w:t>reach some conclusions</w:t>
+      </w:r>
+      <w:r>
+        <w:rPr>
+          <w:rFonts w:ascii="Times New Roman" w:hAnsi="Times New Roman" w:cs="Times New Roman"/>
+          <w:sz w:val="20"/>
+          <w:szCs w:val="20"/>
+        </w:rPr>
+        <w:t xml:space="preserve">, being that </w:t>
+      </w:r>
+      <w:r>
+        <w:rPr>
+          <w:rFonts w:ascii="Times New Roman" w:hAnsi="Times New Roman" w:cs="Times New Roman"/>
+          <w:sz w:val="20"/>
+          <w:szCs w:val="20"/>
+        </w:rPr>
+        <w:t>the objective of this work.</w:t>
+      </w:r>
     </w:p>
     <w:p>
       <w:pPr>
+        <w:pStyle w:val="Heading1"/>
+      </w:pPr>
+      <w:r>
+        <w:t>Dat</w:t>
+      </w:r>
+      <w:r>
+        <w:t>a</w:t>
+      </w:r>
+    </w:p>
+    <w:p>
+      <w:pPr>
+        <w:pStyle w:val="Heading2"/>
+        <w:rPr>
+          <w:rFonts w:ascii="Times New Roman" w:hAnsi="Times New Roman" w:cs="Times New Roman"/>
+        </w:rPr>
+      </w:pPr>
+      <w:r>
+        <w:rPr>
+          <w:rFonts w:ascii="Times New Roman" w:hAnsi="Times New Roman" w:cs="Times New Roman"/>
+        </w:rPr>
+        <w:t>Description</w:t>
+      </w:r>
+      <w:r>
+        <w:rPr>
+          <w:rFonts w:ascii="Times New Roman" w:hAnsi="Times New Roman" w:cs="Times New Roman"/>
+        </w:rPr>
+        <w:t xml:space="preserve"> and Extraction</w:t>
+      </w:r>
+    </w:p>
+    <w:p>
+      <w:pPr>
         <w:spacing w:line="360" w:lineRule="auto"/>
         <w:jc w:val="both"/>
         <w:rPr>
@@ -457,184 +1548,23 @@
           <w:sz w:val="20"/>
           <w:szCs w:val="20"/>
         </w:rPr>
-        <w:t xml:space="preserve">Several studies have been made where different factors of both these groups </w:t>
-      </w:r>
-      <w:r>
-        <w:rPr>
-          <w:rFonts w:ascii="Times New Roman" w:hAnsi="Times New Roman" w:cs="Times New Roman"/>
-          <w:sz w:val="20"/>
-          <w:szCs w:val="20"/>
-        </w:rPr>
-        <w:t>are</w:t>
-      </w:r>
-      <w:r>
-        <w:rPr>
-          <w:rFonts w:ascii="Times New Roman" w:hAnsi="Times New Roman" w:cs="Times New Roman"/>
-          <w:sz w:val="20"/>
-          <w:szCs w:val="20"/>
-        </w:rPr>
-        <w:t xml:space="preserve"> evaluated </w:t>
-      </w:r>
-      <w:r>
-        <w:rPr>
-          <w:rFonts w:ascii="Times New Roman" w:hAnsi="Times New Roman" w:cs="Times New Roman"/>
-          <w:color w:val="FF0000"/>
-          <w:sz w:val="20"/>
-          <w:szCs w:val="20"/>
-        </w:rPr>
-        <w:t xml:space="preserve">(ref2), </w:t>
-      </w:r>
-      <w:r>
-        <w:rPr>
-          <w:rFonts w:ascii="Times New Roman" w:hAnsi="Times New Roman" w:cs="Times New Roman"/>
-          <w:sz w:val="20"/>
-          <w:szCs w:val="20"/>
-        </w:rPr>
-        <w:t xml:space="preserve">however, </w:t>
-      </w:r>
-      <w:r>
-        <w:rPr>
-          <w:rFonts w:ascii="Times New Roman" w:hAnsi="Times New Roman" w:cs="Times New Roman"/>
-          <w:sz w:val="20"/>
-          <w:szCs w:val="20"/>
-        </w:rPr>
-        <w:t>this type of evaluations</w:t>
-      </w:r>
-      <w:r>
-        <w:rPr>
-          <w:rFonts w:ascii="Times New Roman" w:hAnsi="Times New Roman" w:cs="Times New Roman"/>
-          <w:sz w:val="20"/>
-          <w:szCs w:val="20"/>
-        </w:rPr>
-        <w:t xml:space="preserve"> normally presents some limitations. </w:t>
-      </w:r>
-    </w:p>
-    <w:p>
-      <w:pPr>
-        <w:spacing w:line="360" w:lineRule="auto"/>
-        <w:jc w:val="both"/>
-        <w:rPr>
-          <w:rFonts w:ascii="Times New Roman" w:hAnsi="Times New Roman" w:cs="Times New Roman"/>
-          <w:sz w:val="20"/>
-          <w:szCs w:val="20"/>
-        </w:rPr>
-      </w:pPr>
-      <w:r>
-        <w:rPr>
-          <w:rFonts w:ascii="Times New Roman" w:hAnsi="Times New Roman" w:cs="Times New Roman"/>
-          <w:sz w:val="20"/>
-          <w:szCs w:val="20"/>
-        </w:rPr>
-        <w:t xml:space="preserve">For example, in Portugal, you have the option of reaching a mutual agreement when an accident occurs. This type of accident is only reported to the insurance companies and for this reason, never reach the police and fireman reports. If one just has access to the police and fireman accident reports this can lead to a non-representative sample of the accidents that occurred in the city and may lead to incorrect conclusions.  </w:t>
-      </w:r>
-    </w:p>
-    <w:p>
-      <w:pPr>
-        <w:spacing w:line="360" w:lineRule="auto"/>
-        <w:jc w:val="both"/>
-        <w:rPr>
-          <w:rFonts w:ascii="Times New Roman" w:hAnsi="Times New Roman" w:cs="Times New Roman"/>
-          <w:sz w:val="20"/>
-          <w:szCs w:val="20"/>
-        </w:rPr>
-      </w:pPr>
-      <w:r>
-        <w:rPr>
-          <w:rFonts w:ascii="Times New Roman" w:hAnsi="Times New Roman" w:cs="Times New Roman"/>
-          <w:sz w:val="20"/>
-          <w:szCs w:val="20"/>
-        </w:rPr>
-        <w:t>Another limitation is regarding the driver characteristics and behavior. Although most of the external factors can be obtained and evaluated easily, some of the driver's characteristics can be difficult to obtain. How to evaluate if a driver is inexperienced or not? And how to get information regarding the behavior before the accident. Was the driver talking on the cellphone, for example?</w:t>
-      </w:r>
-    </w:p>
-    <w:p>
-      <w:pPr>
-        <w:spacing w:line="360" w:lineRule="auto"/>
-        <w:jc w:val="both"/>
-        <w:rPr>
-          <w:rFonts w:ascii="Times New Roman" w:hAnsi="Times New Roman" w:cs="Times New Roman"/>
-          <w:sz w:val="20"/>
-          <w:szCs w:val="20"/>
-        </w:rPr>
-      </w:pPr>
-    </w:p>
-    <w:p>
-      <w:pPr>
-        <w:spacing w:line="360" w:lineRule="auto"/>
-        <w:jc w:val="both"/>
-        <w:rPr>
-          <w:rFonts w:ascii="Times New Roman" w:hAnsi="Times New Roman" w:cs="Times New Roman"/>
-          <w:sz w:val="20"/>
-          <w:szCs w:val="20"/>
-        </w:rPr>
-      </w:pPr>
-      <w:r>
-        <w:rPr>
-          <w:rFonts w:ascii="Times New Roman" w:hAnsi="Times New Roman" w:cs="Times New Roman"/>
-          <w:sz w:val="20"/>
-          <w:szCs w:val="20"/>
-        </w:rPr>
-        <w:t>Nonetheless, and even with these limitations one can evaluate the police and fireman accident reports and reach some conclusions, and that's exactly what we try to do in this project.</w:t>
-      </w:r>
-    </w:p>
-    <w:p>
-      <w:pPr>
-        <w:pStyle w:val="Heading1"/>
-        <w:rPr>
-          <w:rFonts w:ascii="Times New Roman" w:hAnsi="Times New Roman" w:cs="Times New Roman"/>
-        </w:rPr>
-      </w:pPr>
-      <w:r>
-        <w:rPr>
-          <w:rFonts w:ascii="Times New Roman" w:hAnsi="Times New Roman" w:cs="Times New Roman"/>
-        </w:rPr>
-        <w:lastRenderedPageBreak/>
-        <w:t>Dat</w:t>
-      </w:r>
-      <w:r>
-        <w:rPr>
-          <w:rFonts w:ascii="Times New Roman" w:hAnsi="Times New Roman" w:cs="Times New Roman"/>
-        </w:rPr>
-        <w:t>a</w:t>
-      </w:r>
-    </w:p>
-    <w:p>
-      <w:pPr>
-        <w:pStyle w:val="Heading2"/>
-        <w:rPr>
-          <w:rFonts w:ascii="Times New Roman" w:hAnsi="Times New Roman" w:cs="Times New Roman"/>
-        </w:rPr>
-      </w:pPr>
-      <w:r>
-        <w:rPr>
-          <w:rFonts w:ascii="Times New Roman" w:hAnsi="Times New Roman" w:cs="Times New Roman"/>
-        </w:rPr>
-        <w:t>Description</w:t>
-      </w:r>
-      <w:r>
-        <w:rPr>
-          <w:rFonts w:ascii="Times New Roman" w:hAnsi="Times New Roman" w:cs="Times New Roman"/>
-        </w:rPr>
-        <w:t xml:space="preserve"> and Extraction</w:t>
-      </w:r>
-    </w:p>
-    <w:p>
-      <w:pPr>
-        <w:spacing w:line="360" w:lineRule="auto"/>
-        <w:jc w:val="both"/>
-        <w:rPr>
-          <w:rFonts w:ascii="Times New Roman" w:hAnsi="Times New Roman" w:cs="Times New Roman"/>
-          <w:sz w:val="20"/>
-          <w:szCs w:val="20"/>
-        </w:rPr>
-      </w:pPr>
-      <w:r>
-        <w:rPr>
-          <w:rFonts w:ascii="Times New Roman" w:hAnsi="Times New Roman" w:cs="Times New Roman"/>
-          <w:sz w:val="20"/>
-          <w:szCs w:val="20"/>
-        </w:rPr>
-        <w:t xml:space="preserve">For this study, we used several datasets supplied by </w:t>
+        <w:t xml:space="preserve">For this study, we used </w:t>
+      </w:r>
+      <w:r>
+        <w:rPr>
+          <w:rFonts w:ascii="Times New Roman" w:hAnsi="Times New Roman" w:cs="Times New Roman"/>
+          <w:sz w:val="20"/>
+          <w:szCs w:val="20"/>
+        </w:rPr>
+        <w:t xml:space="preserve">several </w:t>
+      </w:r>
+      <w:r>
+        <w:rPr>
+          <w:rFonts w:ascii="Times New Roman" w:hAnsi="Times New Roman" w:cs="Times New Roman"/>
+          <w:sz w:val="20"/>
+          <w:szCs w:val="20"/>
+        </w:rPr>
+        <w:t xml:space="preserve">datasets supplied by </w:t>
       </w:r>
       <w:proofErr w:type="spellStart"/>
       <w:r>
@@ -652,7 +1582,7 @@
           <w:sz w:val="20"/>
           <w:szCs w:val="20"/>
         </w:rPr>
-        <w:t xml:space="preserve"> focused on the accidents that occur in Lisbon, several city characteristics, and traffic jams. The data sets where:</w:t>
+        <w:t>:</w:t>
       </w:r>
     </w:p>
     <w:p>
@@ -673,6 +1603,8 @@
       <w:r>
         <w:rPr>
           <w:rFonts w:ascii="Times New Roman" w:hAnsi="Times New Roman" w:cs="Times New Roman"/>
+          <w:i/>
+          <w:iCs/>
           <w:sz w:val="20"/>
           <w:szCs w:val="20"/>
         </w:rPr>
@@ -682,6 +1614,8 @@
       <w:r>
         <w:rPr>
           <w:rFonts w:ascii="Times New Roman" w:hAnsi="Times New Roman" w:cs="Times New Roman"/>
+          <w:i/>
+          <w:iCs/>
           <w:sz w:val="20"/>
           <w:szCs w:val="20"/>
         </w:rPr>
@@ -691,6 +1625,8 @@
       <w:r>
         <w:rPr>
           <w:rFonts w:ascii="Times New Roman" w:hAnsi="Times New Roman" w:cs="Times New Roman"/>
+          <w:i/>
+          <w:iCs/>
           <w:sz w:val="20"/>
           <w:szCs w:val="20"/>
         </w:rPr>
@@ -700,6 +1636,8 @@
       <w:r>
         <w:rPr>
           <w:rFonts w:ascii="Times New Roman" w:hAnsi="Times New Roman" w:cs="Times New Roman"/>
+          <w:i/>
+          <w:iCs/>
           <w:sz w:val="20"/>
           <w:szCs w:val="20"/>
         </w:rPr>
@@ -709,6 +1647,8 @@
       <w:r>
         <w:rPr>
           <w:rFonts w:ascii="Times New Roman" w:hAnsi="Times New Roman" w:cs="Times New Roman"/>
+          <w:i/>
+          <w:iCs/>
           <w:sz w:val="20"/>
           <w:szCs w:val="20"/>
         </w:rPr>
@@ -718,6 +1658,8 @@
       <w:r>
         <w:rPr>
           <w:rFonts w:ascii="Times New Roman" w:hAnsi="Times New Roman" w:cs="Times New Roman"/>
+          <w:i/>
+          <w:iCs/>
           <w:sz w:val="20"/>
           <w:szCs w:val="20"/>
         </w:rPr>
@@ -727,43 +1669,37 @@
       <w:r>
         <w:rPr>
           <w:rFonts w:ascii="Times New Roman" w:hAnsi="Times New Roman" w:cs="Times New Roman"/>
+          <w:i/>
+          <w:iCs/>
           <w:sz w:val="20"/>
           <w:szCs w:val="20"/>
         </w:rPr>
         <w:t>” (ANSR)</w:t>
       </w:r>
-    </w:p>
-    <w:p>
-      <w:pPr>
-        <w:spacing w:line="360" w:lineRule="auto"/>
-        <w:ind w:left="709"/>
-        <w:jc w:val="both"/>
-        <w:rPr>
-          <w:rFonts w:ascii="Times New Roman" w:hAnsi="Times New Roman" w:cs="Times New Roman"/>
-          <w:sz w:val="20"/>
-          <w:szCs w:val="20"/>
-        </w:rPr>
-      </w:pPr>
-      <w:r>
-        <w:rPr>
-          <w:rFonts w:ascii="Times New Roman" w:hAnsi="Times New Roman" w:cs="Times New Roman"/>
-          <w:sz w:val="20"/>
-          <w:szCs w:val="20"/>
-        </w:rPr>
-        <w:t>This data set has multiple information regarding the accident characteristics, vehicles and persons involved.</w:t>
-      </w:r>
-    </w:p>
-    <w:p>
-      <w:pPr>
-        <w:spacing w:line="360" w:lineRule="auto"/>
-        <w:ind w:left="709"/>
-        <w:jc w:val="both"/>
-        <w:rPr>
-          <w:rFonts w:ascii="Times New Roman" w:hAnsi="Times New Roman" w:cs="Times New Roman"/>
-          <w:sz w:val="20"/>
-          <w:szCs w:val="20"/>
-        </w:rPr>
-      </w:pPr>
+      <w:r>
+        <w:rPr>
+          <w:rFonts w:ascii="Times New Roman" w:hAnsi="Times New Roman" w:cs="Times New Roman"/>
+          <w:sz w:val="20"/>
+          <w:szCs w:val="20"/>
+        </w:rPr>
+        <w:t xml:space="preserve">: </w:t>
+      </w:r>
+      <w:r>
+        <w:rPr>
+          <w:rFonts w:ascii="Times New Roman" w:hAnsi="Times New Roman" w:cs="Times New Roman"/>
+          <w:sz w:val="20"/>
+          <w:szCs w:val="20"/>
+        </w:rPr>
+        <w:t>Dataset with</w:t>
+      </w:r>
+      <w:r>
+        <w:rPr>
+          <w:rFonts w:ascii="Times New Roman" w:hAnsi="Times New Roman" w:cs="Times New Roman"/>
+          <w:sz w:val="20"/>
+          <w:szCs w:val="20"/>
+        </w:rPr>
+        <w:t xml:space="preserve"> multiple information regarding the accident characteristics, vehicles and persons involved.</w:t>
+      </w:r>
     </w:p>
     <w:p>
       <w:pPr>
@@ -783,15 +1719,50 @@
       <w:r>
         <w:rPr>
           <w:rFonts w:ascii="Times New Roman" w:hAnsi="Times New Roman" w:cs="Times New Roman"/>
-          <w:sz w:val="20"/>
-          <w:szCs w:val="20"/>
-        </w:rPr>
-        <w:t xml:space="preserve">Lisbon accidents registered in 2019 by the “Regime de </w:t>
+          <w:i/>
+          <w:iCs/>
+          <w:sz w:val="20"/>
+          <w:szCs w:val="20"/>
+        </w:rPr>
+        <w:lastRenderedPageBreak/>
+        <w:t>A</w:t>
+      </w:r>
+      <w:r>
+        <w:rPr>
+          <w:rFonts w:ascii="Times New Roman" w:hAnsi="Times New Roman" w:cs="Times New Roman"/>
+          <w:i/>
+          <w:iCs/>
+          <w:sz w:val="20"/>
+          <w:szCs w:val="20"/>
+        </w:rPr>
+        <w:t>ccidents</w:t>
+      </w:r>
+      <w:r>
+        <w:rPr>
+          <w:rFonts w:ascii="Times New Roman" w:hAnsi="Times New Roman" w:cs="Times New Roman"/>
+          <w:i/>
+          <w:iCs/>
+          <w:sz w:val="20"/>
+          <w:szCs w:val="20"/>
+        </w:rPr>
+        <w:t xml:space="preserve"> in Lisbon</w:t>
+      </w:r>
+      <w:r>
+        <w:rPr>
+          <w:rFonts w:ascii="Times New Roman" w:hAnsi="Times New Roman" w:cs="Times New Roman"/>
+          <w:i/>
+          <w:iCs/>
+          <w:sz w:val="20"/>
+          <w:szCs w:val="20"/>
+        </w:rPr>
+        <w:t xml:space="preserve"> registered in 2019 by the “Regime de </w:t>
       </w:r>
       <w:proofErr w:type="spellStart"/>
       <w:r>
         <w:rPr>
           <w:rFonts w:ascii="Times New Roman" w:hAnsi="Times New Roman" w:cs="Times New Roman"/>
+          <w:i/>
+          <w:iCs/>
           <w:sz w:val="20"/>
           <w:szCs w:val="20"/>
         </w:rPr>
@@ -801,6 +1772,8 @@
       <w:r>
         <w:rPr>
           <w:rFonts w:ascii="Times New Roman" w:hAnsi="Times New Roman" w:cs="Times New Roman"/>
+          <w:i/>
+          <w:iCs/>
           <w:sz w:val="20"/>
           <w:szCs w:val="20"/>
         </w:rPr>
@@ -810,6 +1783,8 @@
       <w:r>
         <w:rPr>
           <w:rFonts w:ascii="Times New Roman" w:hAnsi="Times New Roman" w:cs="Times New Roman"/>
+          <w:i/>
+          <w:iCs/>
           <w:sz w:val="20"/>
           <w:szCs w:val="20"/>
         </w:rPr>
@@ -819,43 +1794,63 @@
       <w:r>
         <w:rPr>
           <w:rFonts w:ascii="Times New Roman" w:hAnsi="Times New Roman" w:cs="Times New Roman"/>
+          <w:i/>
+          <w:iCs/>
           <w:sz w:val="20"/>
           <w:szCs w:val="20"/>
         </w:rPr>
         <w:t>” (RSB)</w:t>
       </w:r>
-    </w:p>
-    <w:p>
-      <w:pPr>
-        <w:spacing w:line="360" w:lineRule="auto"/>
-        <w:ind w:left="709"/>
-        <w:jc w:val="both"/>
-        <w:rPr>
-          <w:rFonts w:ascii="Times New Roman" w:hAnsi="Times New Roman" w:cs="Times New Roman"/>
-          <w:sz w:val="20"/>
-          <w:szCs w:val="20"/>
-        </w:rPr>
-      </w:pPr>
-      <w:r>
-        <w:rPr>
-          <w:rFonts w:ascii="Times New Roman" w:hAnsi="Times New Roman" w:cs="Times New Roman"/>
-          <w:sz w:val="20"/>
-          <w:szCs w:val="20"/>
-        </w:rPr>
-        <w:t>This data set had only information regarding the time, type, and location of the accidents.</w:t>
-      </w:r>
-    </w:p>
-    <w:p>
-      <w:pPr>
-        <w:spacing w:line="360" w:lineRule="auto"/>
-        <w:ind w:left="709"/>
-        <w:jc w:val="both"/>
-        <w:rPr>
-          <w:rFonts w:ascii="Times New Roman" w:hAnsi="Times New Roman" w:cs="Times New Roman"/>
-          <w:sz w:val="20"/>
-          <w:szCs w:val="20"/>
-        </w:rPr>
-      </w:pPr>
+      <w:r>
+        <w:rPr>
+          <w:rFonts w:ascii="Times New Roman" w:hAnsi="Times New Roman" w:cs="Times New Roman"/>
+          <w:sz w:val="20"/>
+          <w:szCs w:val="20"/>
+        </w:rPr>
+        <w:t xml:space="preserve">: </w:t>
+      </w:r>
+      <w:r>
+        <w:rPr>
+          <w:rFonts w:ascii="Times New Roman" w:hAnsi="Times New Roman" w:cs="Times New Roman"/>
+          <w:sz w:val="20"/>
+          <w:szCs w:val="20"/>
+        </w:rPr>
+        <w:t>Dataset</w:t>
+      </w:r>
+      <w:r>
+        <w:rPr>
+          <w:rFonts w:ascii="Times New Roman" w:hAnsi="Times New Roman" w:cs="Times New Roman"/>
+          <w:sz w:val="20"/>
+          <w:szCs w:val="20"/>
+        </w:rPr>
+        <w:t xml:space="preserve"> </w:t>
+      </w:r>
+      <w:r>
+        <w:rPr>
+          <w:rFonts w:ascii="Times New Roman" w:hAnsi="Times New Roman" w:cs="Times New Roman"/>
+          <w:sz w:val="20"/>
+          <w:szCs w:val="20"/>
+        </w:rPr>
+        <w:t xml:space="preserve">with information regarding the accident location, </w:t>
+      </w:r>
+      <w:proofErr w:type="gramStart"/>
+      <w:r>
+        <w:rPr>
+          <w:rFonts w:ascii="Times New Roman" w:hAnsi="Times New Roman" w:cs="Times New Roman"/>
+          <w:sz w:val="20"/>
+          <w:szCs w:val="20"/>
+        </w:rPr>
+        <w:t>type</w:t>
+      </w:r>
+      <w:proofErr w:type="gramEnd"/>
+      <w:r>
+        <w:rPr>
+          <w:rFonts w:ascii="Times New Roman" w:hAnsi="Times New Roman" w:cs="Times New Roman"/>
+          <w:sz w:val="20"/>
+          <w:szCs w:val="20"/>
+        </w:rPr>
+        <w:t xml:space="preserve"> and date.</w:t>
+      </w:r>
     </w:p>
     <w:p>
       <w:pPr>
@@ -875,43 +1870,33 @@
       <w:r>
         <w:rPr>
           <w:rFonts w:ascii="Times New Roman" w:hAnsi="Times New Roman" w:cs="Times New Roman"/>
+          <w:i/>
+          <w:iCs/>
           <w:sz w:val="20"/>
           <w:szCs w:val="20"/>
         </w:rPr>
         <w:t>Lisbon street height, slopes, crossings, and traffic lights</w:t>
       </w:r>
-    </w:p>
-    <w:p>
-      <w:pPr>
-        <w:spacing w:line="360" w:lineRule="auto"/>
-        <w:ind w:left="709"/>
-        <w:jc w:val="both"/>
-        <w:rPr>
-          <w:rFonts w:ascii="Times New Roman" w:hAnsi="Times New Roman" w:cs="Times New Roman"/>
-          <w:sz w:val="20"/>
-          <w:szCs w:val="20"/>
-        </w:rPr>
-      </w:pPr>
-      <w:r>
-        <w:rPr>
-          <w:rFonts w:ascii="Times New Roman" w:hAnsi="Times New Roman" w:cs="Times New Roman"/>
-          <w:sz w:val="20"/>
-          <w:szCs w:val="20"/>
-        </w:rPr>
-        <w:t>This data set had multiple information regarding street characteristics.</w:t>
-      </w:r>
-    </w:p>
-    <w:p>
-      <w:pPr>
-        <w:spacing w:line="360" w:lineRule="auto"/>
-        <w:ind w:left="709"/>
-        <w:jc w:val="both"/>
-        <w:rPr>
-          <w:rFonts w:ascii="Times New Roman" w:hAnsi="Times New Roman" w:cs="Times New Roman"/>
-          <w:sz w:val="20"/>
-          <w:szCs w:val="20"/>
-        </w:rPr>
-      </w:pPr>
+      <w:r>
+        <w:rPr>
+          <w:rFonts w:ascii="Times New Roman" w:hAnsi="Times New Roman" w:cs="Times New Roman"/>
+          <w:i/>
+          <w:iCs/>
+          <w:sz w:val="20"/>
+          <w:szCs w:val="20"/>
+        </w:rPr>
+        <w:t xml:space="preserve"> shapefiles</w:t>
+      </w:r>
+      <w:r>
+        <w:rPr>
+          <w:rFonts w:ascii="Times New Roman" w:hAnsi="Times New Roman" w:cs="Times New Roman"/>
+          <w:i/>
+          <w:iCs/>
+          <w:sz w:val="20"/>
+          <w:szCs w:val="20"/>
+        </w:rPr>
+        <w:t>.</w:t>
+      </w:r>
     </w:p>
     <w:p>
       <w:pPr>
@@ -931,69 +1916,435 @@
       <w:r>
         <w:rPr>
           <w:rFonts w:ascii="Times New Roman" w:hAnsi="Times New Roman" w:cs="Times New Roman"/>
+          <w:i/>
+          <w:iCs/>
           <w:sz w:val="20"/>
           <w:szCs w:val="20"/>
         </w:rPr>
         <w:t>Lisbon traffic jams in 2019</w:t>
+      </w:r>
+      <w:r>
+        <w:rPr>
+          <w:rFonts w:ascii="Times New Roman" w:hAnsi="Times New Roman" w:cs="Times New Roman"/>
+          <w:sz w:val="20"/>
+          <w:szCs w:val="20"/>
+        </w:rPr>
+        <w:t xml:space="preserve">: </w:t>
+      </w:r>
+      <w:r>
+        <w:rPr>
+          <w:rFonts w:ascii="Times New Roman" w:hAnsi="Times New Roman" w:cs="Times New Roman"/>
+          <w:sz w:val="20"/>
+          <w:szCs w:val="20"/>
+        </w:rPr>
+        <w:t>I</w:t>
+      </w:r>
+      <w:r>
+        <w:rPr>
+          <w:rFonts w:ascii="Times New Roman" w:hAnsi="Times New Roman" w:cs="Times New Roman"/>
+          <w:sz w:val="20"/>
+          <w:szCs w:val="20"/>
+        </w:rPr>
+        <w:t xml:space="preserve">nformation regarding the city traffic </w:t>
+      </w:r>
+      <w:r>
+        <w:rPr>
+          <w:rFonts w:ascii="Times New Roman" w:hAnsi="Times New Roman" w:cs="Times New Roman"/>
+          <w:sz w:val="20"/>
+          <w:szCs w:val="20"/>
+        </w:rPr>
+        <w:t xml:space="preserve">registered </w:t>
+      </w:r>
+      <w:r>
+        <w:rPr>
+          <w:rFonts w:ascii="Times New Roman" w:hAnsi="Times New Roman" w:cs="Times New Roman"/>
+          <w:sz w:val="20"/>
+          <w:szCs w:val="20"/>
+        </w:rPr>
+        <w:t xml:space="preserve">by </w:t>
+      </w:r>
+      <w:r>
+        <w:rPr>
+          <w:rFonts w:ascii="Times New Roman" w:hAnsi="Times New Roman" w:cs="Times New Roman"/>
+          <w:sz w:val="20"/>
+          <w:szCs w:val="20"/>
+        </w:rPr>
+        <w:t>W</w:t>
+      </w:r>
+      <w:r>
+        <w:rPr>
+          <w:rFonts w:ascii="Times New Roman" w:hAnsi="Times New Roman" w:cs="Times New Roman"/>
+          <w:sz w:val="20"/>
+          <w:szCs w:val="20"/>
+        </w:rPr>
+        <w:t>aze in the year 2019.</w:t>
       </w:r>
     </w:p>
     <w:p>
       <w:pPr>
-        <w:spacing w:line="360" w:lineRule="auto"/>
-        <w:ind w:left="709"/>
-        <w:jc w:val="both"/>
-        <w:rPr>
-          <w:rFonts w:ascii="Times New Roman" w:hAnsi="Times New Roman" w:cs="Times New Roman"/>
-          <w:sz w:val="20"/>
-          <w:szCs w:val="20"/>
-        </w:rPr>
-      </w:pPr>
-      <w:r>
-        <w:rPr>
-          <w:rFonts w:ascii="Times New Roman" w:hAnsi="Times New Roman" w:cs="Times New Roman"/>
-          <w:sz w:val="20"/>
-          <w:szCs w:val="20"/>
-        </w:rPr>
-        <w:t xml:space="preserve">This data set had information regarding the city traffic jams measured by </w:t>
-      </w:r>
-      <w:proofErr w:type="spellStart"/>
-      <w:r>
-        <w:rPr>
-          <w:rFonts w:ascii="Times New Roman" w:hAnsi="Times New Roman" w:cs="Times New Roman"/>
-          <w:sz w:val="20"/>
-          <w:szCs w:val="20"/>
-        </w:rPr>
-        <w:t>waze</w:t>
-      </w:r>
-      <w:proofErr w:type="spellEnd"/>
-      <w:r>
-        <w:rPr>
-          <w:rFonts w:ascii="Times New Roman" w:hAnsi="Times New Roman" w:cs="Times New Roman"/>
-          <w:sz w:val="20"/>
-          <w:szCs w:val="20"/>
-        </w:rPr>
-        <w:t xml:space="preserve"> in the year 2019.</w:t>
+        <w:pStyle w:val="Heading2"/>
+        <w:rPr>
+          <w:rFonts w:ascii="Times New Roman" w:hAnsi="Times New Roman" w:cs="Times New Roman"/>
+        </w:rPr>
+      </w:pPr>
+      <w:r>
+        <w:rPr>
+          <w:rFonts w:ascii="Times New Roman" w:hAnsi="Times New Roman" w:cs="Times New Roman"/>
+        </w:rPr>
+        <w:t>Transformation</w:t>
       </w:r>
     </w:p>
     <w:p>
       <w:pPr>
-        <w:rPr>
-          <w:rFonts w:ascii="Times New Roman" w:hAnsi="Times New Roman" w:cs="Times New Roman"/>
-        </w:rPr>
-      </w:pPr>
+        <w:spacing w:line="360" w:lineRule="auto"/>
+        <w:jc w:val="both"/>
+        <w:rPr>
+          <w:rFonts w:ascii="Times New Roman" w:hAnsi="Times New Roman" w:cs="Times New Roman"/>
+          <w:sz w:val="20"/>
+          <w:szCs w:val="20"/>
+        </w:rPr>
+      </w:pPr>
+      <w:r>
+        <w:rPr>
+          <w:rFonts w:ascii="Times New Roman" w:hAnsi="Times New Roman" w:cs="Times New Roman"/>
+          <w:sz w:val="20"/>
+          <w:szCs w:val="20"/>
+        </w:rPr>
+        <w:t>We started by evaluating the accident data consistency for errors and misclassifications</w:t>
+      </w:r>
+      <w:r>
+        <w:rPr>
+          <w:rStyle w:val="FootnoteReference"/>
+          <w:rFonts w:ascii="Times New Roman" w:hAnsi="Times New Roman" w:cs="Times New Roman"/>
+          <w:sz w:val="20"/>
+          <w:szCs w:val="20"/>
+        </w:rPr>
+        <w:footnoteReference w:id="1"/>
+      </w:r>
+      <w:r>
+        <w:rPr>
+          <w:rFonts w:ascii="Times New Roman" w:hAnsi="Times New Roman" w:cs="Times New Roman"/>
+          <w:sz w:val="20"/>
+          <w:szCs w:val="20"/>
+        </w:rPr>
+        <w:t>.</w:t>
+      </w:r>
+      <w:r>
+        <w:rPr>
+          <w:rFonts w:ascii="Times New Roman" w:hAnsi="Times New Roman" w:cs="Times New Roman"/>
+          <w:sz w:val="20"/>
+          <w:szCs w:val="20"/>
+        </w:rPr>
+        <w:t xml:space="preserve"> The main objective was to create a single accident dataset. </w:t>
+      </w:r>
+      <w:r>
+        <w:rPr>
+          <w:rFonts w:ascii="Times New Roman" w:hAnsi="Times New Roman" w:cs="Times New Roman"/>
+          <w:sz w:val="20"/>
+          <w:szCs w:val="20"/>
+        </w:rPr>
+        <w:t>However, both</w:t>
+      </w:r>
+      <w:r>
+        <w:rPr>
+          <w:rFonts w:ascii="Times New Roman" w:hAnsi="Times New Roman" w:cs="Times New Roman"/>
+          <w:sz w:val="20"/>
+          <w:szCs w:val="20"/>
+        </w:rPr>
+        <w:t xml:space="preserve"> files had </w:t>
+      </w:r>
+      <w:r>
+        <w:rPr>
+          <w:rFonts w:ascii="Times New Roman" w:hAnsi="Times New Roman" w:cs="Times New Roman"/>
+          <w:sz w:val="20"/>
+          <w:szCs w:val="20"/>
+        </w:rPr>
+        <w:t>different</w:t>
+      </w:r>
+      <w:r>
+        <w:rPr>
+          <w:rFonts w:ascii="Times New Roman" w:hAnsi="Times New Roman" w:cs="Times New Roman"/>
+          <w:sz w:val="20"/>
+          <w:szCs w:val="20"/>
+        </w:rPr>
+        <w:t xml:space="preserve"> information </w:t>
+      </w:r>
+      <w:r>
+        <w:rPr>
+          <w:rFonts w:ascii="Times New Roman" w:hAnsi="Times New Roman" w:cs="Times New Roman"/>
+          <w:sz w:val="20"/>
+          <w:szCs w:val="20"/>
+        </w:rPr>
+        <w:t>and geolocation missing values, so</w:t>
+      </w:r>
+      <w:r>
+        <w:rPr>
+          <w:rFonts w:ascii="Times New Roman" w:hAnsi="Times New Roman" w:cs="Times New Roman"/>
+          <w:sz w:val="20"/>
+          <w:szCs w:val="20"/>
+        </w:rPr>
+        <w:t xml:space="preserve"> in</w:t>
+      </w:r>
+      <w:r>
+        <w:rPr>
+          <w:rFonts w:ascii="Times New Roman" w:hAnsi="Times New Roman" w:cs="Times New Roman"/>
+          <w:sz w:val="20"/>
+          <w:szCs w:val="20"/>
+        </w:rPr>
+        <w:t xml:space="preserve"> the end </w:t>
+      </w:r>
+      <w:r>
+        <w:rPr>
+          <w:rFonts w:ascii="Times New Roman" w:hAnsi="Times New Roman" w:cs="Times New Roman"/>
+          <w:sz w:val="20"/>
+          <w:szCs w:val="20"/>
+        </w:rPr>
+        <w:t>we divided</w:t>
+      </w:r>
+      <w:r>
+        <w:rPr>
+          <w:rFonts w:ascii="Times New Roman" w:hAnsi="Times New Roman" w:cs="Times New Roman"/>
+          <w:sz w:val="20"/>
+          <w:szCs w:val="20"/>
+        </w:rPr>
+        <w:t xml:space="preserve"> the</w:t>
+      </w:r>
+      <w:r>
+        <w:rPr>
+          <w:rFonts w:ascii="Times New Roman" w:hAnsi="Times New Roman" w:cs="Times New Roman"/>
+          <w:sz w:val="20"/>
+          <w:szCs w:val="20"/>
+        </w:rPr>
+        <w:t xml:space="preserve"> accidents </w:t>
+      </w:r>
+      <w:r>
+        <w:rPr>
+          <w:rFonts w:ascii="Times New Roman" w:hAnsi="Times New Roman" w:cs="Times New Roman"/>
+          <w:sz w:val="20"/>
+          <w:szCs w:val="20"/>
+        </w:rPr>
+        <w:t xml:space="preserve">information </w:t>
+      </w:r>
+      <w:r>
+        <w:rPr>
+          <w:rFonts w:ascii="Times New Roman" w:hAnsi="Times New Roman" w:cs="Times New Roman"/>
+          <w:sz w:val="20"/>
+          <w:szCs w:val="20"/>
+        </w:rPr>
+        <w:t xml:space="preserve">into three datasets: </w:t>
+      </w:r>
+      <w:r>
+        <w:rPr>
+          <w:rFonts w:ascii="Times New Roman" w:hAnsi="Times New Roman" w:cs="Times New Roman"/>
+          <w:sz w:val="20"/>
+          <w:szCs w:val="20"/>
+        </w:rPr>
+        <w:t>a</w:t>
+      </w:r>
+      <w:r>
+        <w:rPr>
+          <w:rFonts w:ascii="Times New Roman" w:hAnsi="Times New Roman" w:cs="Times New Roman"/>
+          <w:sz w:val="20"/>
+          <w:szCs w:val="20"/>
+        </w:rPr>
+        <w:t>ccident</w:t>
+      </w:r>
+      <w:r>
+        <w:rPr>
+          <w:rFonts w:ascii="Times New Roman" w:hAnsi="Times New Roman" w:cs="Times New Roman"/>
+          <w:sz w:val="20"/>
+          <w:szCs w:val="20"/>
+        </w:rPr>
+        <w:t>s</w:t>
+      </w:r>
+      <w:r>
+        <w:rPr>
+          <w:rFonts w:ascii="Times New Roman" w:hAnsi="Times New Roman" w:cs="Times New Roman"/>
+          <w:sz w:val="20"/>
+          <w:szCs w:val="20"/>
+        </w:rPr>
+        <w:t xml:space="preserve"> </w:t>
+      </w:r>
+      <w:r>
+        <w:rPr>
+          <w:rFonts w:ascii="Times New Roman" w:hAnsi="Times New Roman" w:cs="Times New Roman"/>
+          <w:sz w:val="20"/>
+          <w:szCs w:val="20"/>
+        </w:rPr>
+        <w:t>w</w:t>
+      </w:r>
+      <w:r>
+        <w:rPr>
+          <w:rFonts w:ascii="Times New Roman" w:hAnsi="Times New Roman" w:cs="Times New Roman"/>
+          <w:sz w:val="20"/>
+          <w:szCs w:val="20"/>
+        </w:rPr>
+        <w:t>ithout geolocation</w:t>
+      </w:r>
+      <w:r>
+        <w:rPr>
+          <w:rFonts w:ascii="Times New Roman" w:hAnsi="Times New Roman" w:cs="Times New Roman"/>
+          <w:sz w:val="20"/>
+          <w:szCs w:val="20"/>
+        </w:rPr>
+        <w:t xml:space="preserve">, accidents with geolocation and accidents with </w:t>
+      </w:r>
+      <w:r>
+        <w:rPr>
+          <w:rFonts w:ascii="Times New Roman" w:hAnsi="Times New Roman" w:cs="Times New Roman"/>
+          <w:sz w:val="20"/>
+          <w:szCs w:val="20"/>
+        </w:rPr>
+        <w:t>ANSR report</w:t>
+      </w:r>
+      <w:r>
+        <w:rPr>
+          <w:rFonts w:ascii="Times New Roman" w:hAnsi="Times New Roman" w:cs="Times New Roman"/>
+          <w:sz w:val="20"/>
+          <w:szCs w:val="20"/>
+        </w:rPr>
+        <w:t xml:space="preserve"> </w:t>
+      </w:r>
+      <w:r>
+        <w:rPr>
+          <w:rFonts w:ascii="Times New Roman" w:hAnsi="Times New Roman" w:cs="Times New Roman"/>
+          <w:sz w:val="20"/>
+          <w:szCs w:val="20"/>
+        </w:rPr>
+        <w:t>information</w:t>
+      </w:r>
+      <w:r>
+        <w:rPr>
+          <w:rFonts w:ascii="Times New Roman" w:hAnsi="Times New Roman" w:cs="Times New Roman"/>
+          <w:sz w:val="20"/>
+          <w:szCs w:val="20"/>
+        </w:rPr>
+        <w:t xml:space="preserve">. </w:t>
+      </w:r>
     </w:p>
     <w:p>
       <w:pPr>
-        <w:pStyle w:val="Heading2"/>
-        <w:rPr>
-          <w:rFonts w:ascii="Times New Roman" w:hAnsi="Times New Roman" w:cs="Times New Roman"/>
-        </w:rPr>
-      </w:pPr>
-      <w:r>
-        <w:rPr>
-          <w:rFonts w:ascii="Times New Roman" w:hAnsi="Times New Roman" w:cs="Times New Roman"/>
-        </w:rPr>
-        <w:t>Transformation</w:t>
+        <w:spacing w:line="360" w:lineRule="auto"/>
+        <w:jc w:val="both"/>
+        <w:rPr>
+          <w:rFonts w:ascii="Times New Roman" w:hAnsi="Times New Roman" w:cs="Times New Roman"/>
+          <w:sz w:val="20"/>
+          <w:szCs w:val="20"/>
+        </w:rPr>
+      </w:pPr>
+      <w:r>
+        <w:rPr>
+          <w:rFonts w:ascii="Times New Roman" w:hAnsi="Times New Roman" w:cs="Times New Roman"/>
+          <w:sz w:val="20"/>
+          <w:szCs w:val="20"/>
+        </w:rPr>
+        <w:t xml:space="preserve">Regarding traffic information, several </w:t>
+      </w:r>
+      <w:r>
+        <w:rPr>
+          <w:rFonts w:ascii="Times New Roman" w:hAnsi="Times New Roman" w:cs="Times New Roman"/>
+          <w:sz w:val="20"/>
+          <w:szCs w:val="20"/>
+        </w:rPr>
+        <w:t>transformations</w:t>
+      </w:r>
+      <w:r>
+        <w:rPr>
+          <w:rFonts w:ascii="Times New Roman" w:hAnsi="Times New Roman" w:cs="Times New Roman"/>
+          <w:sz w:val="20"/>
+          <w:szCs w:val="20"/>
+        </w:rPr>
+        <w:t xml:space="preserve"> had to be performed. </w:t>
+      </w:r>
+      <w:r>
+        <w:rPr>
+          <w:rFonts w:ascii="Times New Roman" w:hAnsi="Times New Roman" w:cs="Times New Roman"/>
+          <w:sz w:val="20"/>
+          <w:szCs w:val="20"/>
+        </w:rPr>
+        <w:t xml:space="preserve">Namely, the conversion </w:t>
+      </w:r>
+      <w:r>
+        <w:rPr>
+          <w:rFonts w:ascii="Times New Roman" w:hAnsi="Times New Roman" w:cs="Times New Roman"/>
+          <w:sz w:val="20"/>
+          <w:szCs w:val="20"/>
+        </w:rPr>
+        <w:t>of</w:t>
+      </w:r>
+      <w:r>
+        <w:rPr>
+          <w:rFonts w:ascii="Times New Roman" w:hAnsi="Times New Roman" w:cs="Times New Roman"/>
+          <w:sz w:val="20"/>
+          <w:szCs w:val="20"/>
+        </w:rPr>
+        <w:t xml:space="preserve"> </w:t>
+      </w:r>
+      <w:r>
+        <w:rPr>
+          <w:rFonts w:ascii="Times New Roman" w:hAnsi="Times New Roman" w:cs="Times New Roman"/>
+          <w:sz w:val="20"/>
+          <w:szCs w:val="20"/>
+        </w:rPr>
+        <w:t xml:space="preserve">milliseconds to </w:t>
+      </w:r>
+      <w:r>
+        <w:rPr>
+          <w:rFonts w:ascii="Times New Roman" w:hAnsi="Times New Roman" w:cs="Times New Roman"/>
+          <w:sz w:val="20"/>
+          <w:szCs w:val="20"/>
+        </w:rPr>
+        <w:t xml:space="preserve">date, and </w:t>
+      </w:r>
+      <w:r>
+        <w:rPr>
+          <w:rFonts w:ascii="Times New Roman" w:hAnsi="Times New Roman" w:cs="Times New Roman"/>
+          <w:sz w:val="20"/>
+          <w:szCs w:val="20"/>
+        </w:rPr>
+        <w:t xml:space="preserve">the calculation of average </w:t>
+      </w:r>
+      <w:r>
+        <w:rPr>
+          <w:rFonts w:ascii="Times New Roman" w:hAnsi="Times New Roman" w:cs="Times New Roman"/>
+          <w:sz w:val="20"/>
+          <w:szCs w:val="20"/>
+        </w:rPr>
+        <w:t xml:space="preserve">delays </w:t>
+      </w:r>
+      <w:r>
+        <w:rPr>
+          <w:rFonts w:ascii="Times New Roman" w:hAnsi="Times New Roman" w:cs="Times New Roman"/>
+          <w:sz w:val="20"/>
+          <w:szCs w:val="20"/>
+        </w:rPr>
+        <w:t xml:space="preserve">per </w:t>
+      </w:r>
+      <w:r>
+        <w:rPr>
+          <w:rFonts w:ascii="Times New Roman" w:hAnsi="Times New Roman" w:cs="Times New Roman"/>
+          <w:sz w:val="20"/>
+          <w:szCs w:val="20"/>
+        </w:rPr>
+        <w:t xml:space="preserve">hour, </w:t>
+      </w:r>
+      <w:proofErr w:type="gramStart"/>
+      <w:r>
+        <w:rPr>
+          <w:rFonts w:ascii="Times New Roman" w:hAnsi="Times New Roman" w:cs="Times New Roman"/>
+          <w:sz w:val="20"/>
+          <w:szCs w:val="20"/>
+        </w:rPr>
+        <w:t>month</w:t>
+      </w:r>
+      <w:proofErr w:type="gramEnd"/>
+      <w:r>
+        <w:rPr>
+          <w:rFonts w:ascii="Times New Roman" w:hAnsi="Times New Roman" w:cs="Times New Roman"/>
+          <w:sz w:val="20"/>
+          <w:szCs w:val="20"/>
+        </w:rPr>
+        <w:t xml:space="preserve"> and street.</w:t>
       </w:r>
     </w:p>
     <w:p>
@@ -1012,40 +2363,31 @@
           <w:sz w:val="20"/>
           <w:szCs w:val="20"/>
         </w:rPr>
-        <w:t>We started by evaluating the accident data consistency for errors and misclassifications</w:t>
-      </w:r>
-      <w:r>
-        <w:rPr>
-          <w:rStyle w:val="FootnoteReference"/>
-          <w:rFonts w:ascii="Times New Roman" w:hAnsi="Times New Roman" w:cs="Times New Roman"/>
-          <w:sz w:val="20"/>
-          <w:szCs w:val="20"/>
-        </w:rPr>
-        <w:footnoteReference w:id="1"/>
-      </w:r>
-      <w:r>
-        <w:rPr>
-          <w:rFonts w:ascii="Times New Roman" w:hAnsi="Times New Roman" w:cs="Times New Roman"/>
-          <w:sz w:val="20"/>
-          <w:szCs w:val="20"/>
-        </w:rPr>
-        <w:t xml:space="preserve">. Has previously stated the RSB data had little information, however, </w:t>
-      </w:r>
-      <w:r>
-        <w:rPr>
-          <w:rFonts w:ascii="Times New Roman" w:hAnsi="Times New Roman" w:cs="Times New Roman"/>
-          <w:sz w:val="20"/>
-          <w:szCs w:val="20"/>
-        </w:rPr>
-        <w:t>the ANSR</w:t>
-      </w:r>
-      <w:r>
-        <w:rPr>
-          <w:rFonts w:ascii="Times New Roman" w:hAnsi="Times New Roman" w:cs="Times New Roman"/>
-          <w:sz w:val="20"/>
-          <w:szCs w:val="20"/>
-        </w:rPr>
-        <w:t xml:space="preserve"> accident presented a high number of descriptive variables regarding the accidents that had to be evaluated.</w:t>
+        <w:t>Also,</w:t>
+      </w:r>
+      <w:r>
+        <w:rPr>
+          <w:rFonts w:ascii="Times New Roman" w:hAnsi="Times New Roman" w:cs="Times New Roman"/>
+          <w:sz w:val="20"/>
+          <w:szCs w:val="20"/>
+        </w:rPr>
+        <w:t xml:space="preserve"> both </w:t>
+      </w:r>
+      <w:r>
+        <w:rPr>
+          <w:rFonts w:ascii="Times New Roman" w:hAnsi="Times New Roman" w:cs="Times New Roman"/>
+          <w:sz w:val="20"/>
+          <w:szCs w:val="20"/>
+        </w:rPr>
+        <w:t>s</w:t>
+      </w:r>
+      <w:r>
+        <w:rPr>
+          <w:rFonts w:ascii="Times New Roman" w:hAnsi="Times New Roman" w:cs="Times New Roman"/>
+          <w:sz w:val="20"/>
+          <w:szCs w:val="20"/>
+        </w:rPr>
+        <w:t>hapefile's</w:t>
       </w:r>
       <w:r>
         <w:rPr>
@@ -1054,6 +2396,214 @@
           <w:szCs w:val="20"/>
         </w:rPr>
         <w:t xml:space="preserve"> </w:t>
+      </w:r>
+      <w:r>
+        <w:rPr>
+          <w:rFonts w:ascii="Times New Roman" w:hAnsi="Times New Roman" w:cs="Times New Roman"/>
+          <w:sz w:val="20"/>
+          <w:szCs w:val="20"/>
+        </w:rPr>
+        <w:t xml:space="preserve">data </w:t>
+      </w:r>
+      <w:r>
+        <w:rPr>
+          <w:rFonts w:ascii="Times New Roman" w:hAnsi="Times New Roman" w:cs="Times New Roman"/>
+          <w:sz w:val="20"/>
+          <w:szCs w:val="20"/>
+        </w:rPr>
+        <w:t>and traffic</w:t>
+      </w:r>
+      <w:r>
+        <w:rPr>
+          <w:rFonts w:ascii="Times New Roman" w:hAnsi="Times New Roman" w:cs="Times New Roman"/>
+          <w:sz w:val="20"/>
+          <w:szCs w:val="20"/>
+        </w:rPr>
+        <w:t xml:space="preserve"> information </w:t>
+      </w:r>
+      <w:r>
+        <w:rPr>
+          <w:rFonts w:ascii="Times New Roman" w:hAnsi="Times New Roman" w:cs="Times New Roman"/>
+          <w:sz w:val="20"/>
+          <w:szCs w:val="20"/>
+        </w:rPr>
+        <w:t xml:space="preserve">were </w:t>
+      </w:r>
+      <w:r>
+        <w:rPr>
+          <w:rFonts w:ascii="Times New Roman" w:hAnsi="Times New Roman" w:cs="Times New Roman"/>
+          <w:sz w:val="20"/>
+          <w:szCs w:val="20"/>
+        </w:rPr>
+        <w:t xml:space="preserve">aggregated based on </w:t>
+      </w:r>
+      <w:r>
+        <w:rPr>
+          <w:rFonts w:ascii="Times New Roman" w:hAnsi="Times New Roman" w:cs="Times New Roman"/>
+          <w:sz w:val="20"/>
+          <w:szCs w:val="20"/>
+        </w:rPr>
+        <w:t xml:space="preserve">latitude and longitude </w:t>
+      </w:r>
+      <w:r>
+        <w:rPr>
+          <w:rFonts w:ascii="Times New Roman" w:hAnsi="Times New Roman" w:cs="Times New Roman"/>
+          <w:sz w:val="20"/>
+          <w:szCs w:val="20"/>
+        </w:rPr>
+        <w:t xml:space="preserve">values </w:t>
+      </w:r>
+      <w:r>
+        <w:rPr>
+          <w:rFonts w:ascii="Times New Roman" w:hAnsi="Times New Roman" w:cs="Times New Roman"/>
+          <w:sz w:val="20"/>
+          <w:szCs w:val="20"/>
+        </w:rPr>
+        <w:t xml:space="preserve">using </w:t>
+      </w:r>
+      <w:r>
+        <w:rPr>
+          <w:rFonts w:ascii="Times New Roman" w:hAnsi="Times New Roman" w:cs="Times New Roman"/>
+          <w:sz w:val="20"/>
+          <w:szCs w:val="20"/>
+        </w:rPr>
+        <w:t xml:space="preserve">the </w:t>
+      </w:r>
+      <w:r>
+        <w:rPr>
+          <w:rFonts w:ascii="Times New Roman" w:hAnsi="Times New Roman" w:cs="Times New Roman"/>
+          <w:sz w:val="20"/>
+          <w:szCs w:val="20"/>
+        </w:rPr>
+        <w:t xml:space="preserve">python package “h3” developed by Uber </w:t>
+      </w:r>
+      <w:r>
+        <w:rPr>
+          <w:rFonts w:ascii="Times New Roman" w:hAnsi="Times New Roman" w:cs="Times New Roman"/>
+          <w:sz w:val="20"/>
+          <w:szCs w:val="20"/>
+        </w:rPr>
+        <w:t xml:space="preserve">[4] </w:t>
+      </w:r>
+      <w:r>
+        <w:rPr>
+          <w:rFonts w:ascii="Times New Roman" w:hAnsi="Times New Roman" w:cs="Times New Roman"/>
+          <w:sz w:val="20"/>
+          <w:szCs w:val="20"/>
+        </w:rPr>
+        <w:t xml:space="preserve">which divides space into </w:t>
+      </w:r>
+      <w:r>
+        <w:rPr>
+          <w:rFonts w:ascii="Times New Roman" w:hAnsi="Times New Roman" w:cs="Times New Roman"/>
+          <w:sz w:val="20"/>
+          <w:szCs w:val="20"/>
+        </w:rPr>
+        <w:t>hexagons and</w:t>
+      </w:r>
+      <w:r>
+        <w:rPr>
+          <w:rFonts w:ascii="Times New Roman" w:hAnsi="Times New Roman" w:cs="Times New Roman"/>
+          <w:sz w:val="20"/>
+          <w:szCs w:val="20"/>
+        </w:rPr>
+        <w:t xml:space="preserve"> </w:t>
+      </w:r>
+      <w:r>
+        <w:rPr>
+          <w:rFonts w:ascii="Times New Roman" w:hAnsi="Times New Roman" w:cs="Times New Roman"/>
+          <w:sz w:val="20"/>
+          <w:szCs w:val="20"/>
+        </w:rPr>
+        <w:t>allows</w:t>
+      </w:r>
+      <w:r>
+        <w:rPr>
+          <w:rFonts w:ascii="Times New Roman" w:hAnsi="Times New Roman" w:cs="Times New Roman"/>
+          <w:sz w:val="20"/>
+          <w:szCs w:val="20"/>
+        </w:rPr>
+        <w:t xml:space="preserve"> the </w:t>
+      </w:r>
+      <w:r>
+        <w:rPr>
+          <w:rFonts w:ascii="Times New Roman" w:hAnsi="Times New Roman" w:cs="Times New Roman"/>
+          <w:sz w:val="20"/>
+          <w:szCs w:val="20"/>
+        </w:rPr>
+        <w:t>creati</w:t>
+      </w:r>
+      <w:r>
+        <w:rPr>
+          <w:rFonts w:ascii="Times New Roman" w:hAnsi="Times New Roman" w:cs="Times New Roman"/>
+          <w:sz w:val="20"/>
+          <w:szCs w:val="20"/>
+        </w:rPr>
+        <w:t>on</w:t>
+      </w:r>
+      <w:r>
+        <w:rPr>
+          <w:rFonts w:ascii="Times New Roman" w:hAnsi="Times New Roman" w:cs="Times New Roman"/>
+          <w:sz w:val="20"/>
+          <w:szCs w:val="20"/>
+        </w:rPr>
+        <w:t xml:space="preserve"> </w:t>
+      </w:r>
+      <w:r>
+        <w:rPr>
+          <w:rFonts w:ascii="Times New Roman" w:hAnsi="Times New Roman" w:cs="Times New Roman"/>
+          <w:sz w:val="20"/>
+          <w:szCs w:val="20"/>
+        </w:rPr>
+        <w:t>of</w:t>
+      </w:r>
+      <w:r>
+        <w:rPr>
+          <w:rFonts w:ascii="Times New Roman" w:hAnsi="Times New Roman" w:cs="Times New Roman"/>
+          <w:sz w:val="20"/>
+          <w:szCs w:val="20"/>
+        </w:rPr>
+        <w:t xml:space="preserve"> </w:t>
+      </w:r>
+      <w:r>
+        <w:rPr>
+          <w:rFonts w:ascii="Times New Roman" w:hAnsi="Times New Roman" w:cs="Times New Roman"/>
+          <w:sz w:val="20"/>
+          <w:szCs w:val="20"/>
+        </w:rPr>
+        <w:t xml:space="preserve">a </w:t>
+      </w:r>
+      <w:r>
+        <w:rPr>
+          <w:rFonts w:ascii="Times New Roman" w:hAnsi="Times New Roman" w:cs="Times New Roman"/>
+          <w:sz w:val="20"/>
+          <w:szCs w:val="20"/>
+        </w:rPr>
+        <w:t xml:space="preserve">spatial grid. </w:t>
+      </w:r>
+      <w:r>
+        <w:rPr>
+          <w:rFonts w:ascii="Times New Roman" w:hAnsi="Times New Roman" w:cs="Times New Roman"/>
+          <w:sz w:val="20"/>
+          <w:szCs w:val="20"/>
+        </w:rPr>
+        <w:t xml:space="preserve">For this division we selected a hex size of 8 to have the best compromise between hex size and </w:t>
+      </w:r>
+      <w:r>
+        <w:rPr>
+          <w:rFonts w:ascii="Times New Roman" w:hAnsi="Times New Roman" w:cs="Times New Roman"/>
+          <w:sz w:val="20"/>
+          <w:szCs w:val="20"/>
+        </w:rPr>
+        <w:t xml:space="preserve">information </w:t>
+      </w:r>
+      <w:r>
+        <w:rPr>
+          <w:rFonts w:ascii="Times New Roman" w:hAnsi="Times New Roman" w:cs="Times New Roman"/>
+          <w:sz w:val="20"/>
+          <w:szCs w:val="20"/>
+        </w:rPr>
+        <w:t xml:space="preserve">per hex. </w:t>
       </w:r>
     </w:p>
     <w:p>
@@ -1072,361 +2622,66 @@
           <w:sz w:val="20"/>
           <w:szCs w:val="20"/>
         </w:rPr>
-        <w:t xml:space="preserve">To evaluate the accident </w:t>
-      </w:r>
-      <w:r>
-        <w:rPr>
-          <w:rFonts w:ascii="Times New Roman" w:hAnsi="Times New Roman" w:cs="Times New Roman"/>
-          <w:sz w:val="20"/>
-          <w:szCs w:val="20"/>
-        </w:rPr>
-        <w:t>data,</w:t>
-      </w:r>
-      <w:r>
-        <w:rPr>
-          <w:rFonts w:ascii="Times New Roman" w:hAnsi="Times New Roman" w:cs="Times New Roman"/>
-          <w:sz w:val="20"/>
-          <w:szCs w:val="20"/>
-        </w:rPr>
-        <w:t xml:space="preserve"> we needed to create a single data set, however, we had some limitations since some of the accidents in the ANSR data set didn’t have geolocation.</w:t>
+        <w:t xml:space="preserve">Lastly, </w:t>
+      </w:r>
+      <w:proofErr w:type="spellStart"/>
+      <w:r>
+        <w:rPr>
+          <w:rFonts w:ascii="Times New Roman" w:hAnsi="Times New Roman" w:cs="Times New Roman"/>
+          <w:sz w:val="20"/>
+          <w:szCs w:val="20"/>
+        </w:rPr>
+        <w:t>Geopandas</w:t>
+      </w:r>
+      <w:proofErr w:type="spellEnd"/>
+      <w:r>
+        <w:rPr>
+          <w:rFonts w:ascii="Times New Roman" w:hAnsi="Times New Roman" w:cs="Times New Roman"/>
+          <w:sz w:val="20"/>
+          <w:szCs w:val="20"/>
+        </w:rPr>
+        <w:t xml:space="preserve"> </w:t>
+      </w:r>
+      <w:r>
+        <w:rPr>
+          <w:rFonts w:ascii="Times New Roman" w:hAnsi="Times New Roman" w:cs="Times New Roman"/>
+          <w:sz w:val="20"/>
+          <w:szCs w:val="20"/>
+        </w:rPr>
+        <w:t xml:space="preserve">[5] </w:t>
+      </w:r>
+      <w:r>
+        <w:rPr>
+          <w:rFonts w:ascii="Times New Roman" w:hAnsi="Times New Roman" w:cs="Times New Roman"/>
+          <w:sz w:val="20"/>
+          <w:szCs w:val="20"/>
+        </w:rPr>
+        <w:t xml:space="preserve">and folium </w:t>
+      </w:r>
+      <w:r>
+        <w:rPr>
+          <w:rFonts w:ascii="Times New Roman" w:hAnsi="Times New Roman" w:cs="Times New Roman"/>
+          <w:sz w:val="20"/>
+          <w:szCs w:val="20"/>
+        </w:rPr>
+        <w:t xml:space="preserve">[6] </w:t>
+      </w:r>
+      <w:r>
+        <w:rPr>
+          <w:rFonts w:ascii="Times New Roman" w:hAnsi="Times New Roman" w:cs="Times New Roman"/>
+          <w:sz w:val="20"/>
+          <w:szCs w:val="20"/>
+        </w:rPr>
+        <w:t>were the libraries used for reading and visualizing geographic information.</w:t>
       </w:r>
     </w:p>
     <w:p>
       <w:pPr>
-        <w:pStyle w:val="ListParagraph"/>
-        <w:numPr>
-          <w:ilvl w:val="0"/>
-          <w:numId w:val="16"/>
-        </w:numPr>
-        <w:spacing w:line="360" w:lineRule="auto"/>
-        <w:jc w:val="both"/>
-        <w:rPr>
-          <w:rFonts w:ascii="Times New Roman" w:hAnsi="Times New Roman" w:cs="Times New Roman"/>
-          <w:sz w:val="20"/>
-          <w:szCs w:val="20"/>
-        </w:rPr>
-      </w:pPr>
-      <w:r>
-        <w:rPr>
-          <w:rFonts w:ascii="Times New Roman" w:hAnsi="Times New Roman" w:cs="Times New Roman"/>
-          <w:sz w:val="20"/>
-          <w:szCs w:val="20"/>
-        </w:rPr>
-        <w:t xml:space="preserve">For this reason, and to allow different evaluations we decided to </w:t>
-      </w:r>
-      <w:r>
-        <w:rPr>
-          <w:rFonts w:ascii="Times New Roman" w:hAnsi="Times New Roman" w:cs="Times New Roman"/>
-          <w:sz w:val="20"/>
-          <w:szCs w:val="20"/>
-        </w:rPr>
-        <w:t>divide the</w:t>
-      </w:r>
-      <w:r>
-        <w:rPr>
-          <w:rFonts w:ascii="Times New Roman" w:hAnsi="Times New Roman" w:cs="Times New Roman"/>
-          <w:sz w:val="20"/>
-          <w:szCs w:val="20"/>
-        </w:rPr>
-        <w:t xml:space="preserve"> accidents data into three data sets: </w:t>
-      </w:r>
-      <w:r>
-        <w:rPr>
-          <w:rFonts w:ascii="Times New Roman" w:hAnsi="Times New Roman" w:cs="Times New Roman"/>
-          <w:sz w:val="20"/>
-          <w:szCs w:val="20"/>
-        </w:rPr>
-        <w:t xml:space="preserve">Accident data without geolocation and considering only the </w:t>
-      </w:r>
-      <w:r>
-        <w:rPr>
-          <w:rFonts w:ascii="Times New Roman" w:hAnsi="Times New Roman" w:cs="Times New Roman"/>
-          <w:sz w:val="20"/>
-          <w:szCs w:val="20"/>
-        </w:rPr>
-        <w:t>general accident data (date and type)</w:t>
-      </w:r>
-    </w:p>
-    <w:p>
-      <w:pPr>
-        <w:pStyle w:val="ListParagraph"/>
-        <w:numPr>
-          <w:ilvl w:val="0"/>
-          <w:numId w:val="16"/>
-        </w:numPr>
-        <w:spacing w:line="360" w:lineRule="auto"/>
-        <w:jc w:val="both"/>
-        <w:rPr>
-          <w:rFonts w:ascii="Times New Roman" w:hAnsi="Times New Roman" w:cs="Times New Roman"/>
-          <w:sz w:val="20"/>
-          <w:szCs w:val="20"/>
-        </w:rPr>
-      </w:pPr>
-      <w:r>
-        <w:rPr>
-          <w:rFonts w:ascii="Times New Roman" w:hAnsi="Times New Roman" w:cs="Times New Roman"/>
-          <w:sz w:val="20"/>
-          <w:szCs w:val="20"/>
-        </w:rPr>
-        <w:t xml:space="preserve">Accident data with geolocation and considering general accident data (date, </w:t>
-      </w:r>
-      <w:proofErr w:type="gramStart"/>
-      <w:r>
-        <w:rPr>
-          <w:rFonts w:ascii="Times New Roman" w:hAnsi="Times New Roman" w:cs="Times New Roman"/>
-          <w:sz w:val="20"/>
-          <w:szCs w:val="20"/>
-        </w:rPr>
-        <w:t>type</w:t>
-      </w:r>
-      <w:proofErr w:type="gramEnd"/>
-      <w:r>
-        <w:rPr>
-          <w:rFonts w:ascii="Times New Roman" w:hAnsi="Times New Roman" w:cs="Times New Roman"/>
-          <w:sz w:val="20"/>
-          <w:szCs w:val="20"/>
-        </w:rPr>
-        <w:t xml:space="preserve"> and location)</w:t>
-      </w:r>
-    </w:p>
-    <w:p>
-      <w:pPr>
-        <w:pStyle w:val="ListParagraph"/>
-        <w:numPr>
-          <w:ilvl w:val="0"/>
-          <w:numId w:val="16"/>
-        </w:numPr>
-        <w:spacing w:line="360" w:lineRule="auto"/>
-        <w:jc w:val="both"/>
-        <w:rPr>
-          <w:rFonts w:ascii="Times New Roman" w:hAnsi="Times New Roman" w:cs="Times New Roman"/>
-          <w:sz w:val="20"/>
-          <w:szCs w:val="20"/>
-        </w:rPr>
-      </w:pPr>
-      <w:r>
-        <w:rPr>
-          <w:rFonts w:ascii="Times New Roman" w:hAnsi="Times New Roman" w:cs="Times New Roman"/>
-          <w:sz w:val="20"/>
-          <w:szCs w:val="20"/>
-        </w:rPr>
-        <w:t xml:space="preserve">Accident data with only the ANSR descriptive </w:t>
-      </w:r>
-      <w:proofErr w:type="gramStart"/>
-      <w:r>
-        <w:rPr>
-          <w:rFonts w:ascii="Times New Roman" w:hAnsi="Times New Roman" w:cs="Times New Roman"/>
-          <w:sz w:val="20"/>
-          <w:szCs w:val="20"/>
-        </w:rPr>
-        <w:t>data;</w:t>
-      </w:r>
-      <w:proofErr w:type="gramEnd"/>
-    </w:p>
-    <w:p>
-      <w:pPr>
-        <w:spacing w:line="360" w:lineRule="auto"/>
-        <w:ind w:left="360"/>
-        <w:jc w:val="both"/>
-        <w:rPr>
-          <w:rFonts w:ascii="Times New Roman" w:hAnsi="Times New Roman" w:cs="Times New Roman"/>
-          <w:sz w:val="20"/>
-          <w:szCs w:val="20"/>
-        </w:rPr>
-      </w:pPr>
-    </w:p>
-    <w:p>
-      <w:pPr>
-        <w:spacing w:line="360" w:lineRule="auto"/>
-        <w:jc w:val="both"/>
-        <w:rPr>
-          <w:rFonts w:ascii="Times New Roman" w:hAnsi="Times New Roman" w:cs="Times New Roman"/>
-          <w:color w:val="FF0000"/>
-          <w:sz w:val="20"/>
-          <w:szCs w:val="20"/>
-        </w:rPr>
-      </w:pPr>
-      <w:r>
-        <w:rPr>
-          <w:rFonts w:ascii="Times New Roman" w:hAnsi="Times New Roman" w:cs="Times New Roman"/>
-          <w:color w:val="FF0000"/>
-          <w:sz w:val="20"/>
-          <w:szCs w:val="20"/>
-        </w:rPr>
-        <w:t xml:space="preserve">Next, we evaluated the remaining data sets namely the supplied shapefiles (Lisbon street information) and </w:t>
-      </w:r>
-      <w:r>
-        <w:rPr>
-          <w:rFonts w:ascii="Times New Roman" w:hAnsi="Times New Roman" w:cs="Times New Roman"/>
-          <w:color w:val="FF0000"/>
-          <w:sz w:val="20"/>
-          <w:szCs w:val="20"/>
-        </w:rPr>
-        <w:t xml:space="preserve">traffic jams data </w:t>
-      </w:r>
-      <w:r>
-        <w:rPr>
-          <w:rFonts w:ascii="Times New Roman" w:hAnsi="Times New Roman" w:cs="Times New Roman"/>
-          <w:color w:val="FF0000"/>
-          <w:sz w:val="20"/>
-          <w:szCs w:val="20"/>
-        </w:rPr>
-        <w:t>performed the required cleaning.</w:t>
-      </w:r>
-    </w:p>
-    <w:p>
-      <w:pPr>
-        <w:spacing w:line="360" w:lineRule="auto"/>
-        <w:jc w:val="both"/>
-        <w:rPr>
-          <w:rFonts w:ascii="Times New Roman" w:hAnsi="Times New Roman" w:cs="Times New Roman"/>
-          <w:color w:val="FF0000"/>
-          <w:sz w:val="20"/>
-          <w:szCs w:val="20"/>
-        </w:rPr>
-      </w:pPr>
-      <w:r>
-        <w:rPr>
-          <w:rFonts w:ascii="Times New Roman" w:hAnsi="Times New Roman" w:cs="Times New Roman"/>
-          <w:color w:val="FF0000"/>
-          <w:sz w:val="20"/>
-          <w:szCs w:val="20"/>
-        </w:rPr>
-        <w:t xml:space="preserve">Finally, when performing geolocation </w:t>
-      </w:r>
-      <w:r>
-        <w:rPr>
-          <w:rFonts w:ascii="Times New Roman" w:hAnsi="Times New Roman" w:cs="Times New Roman"/>
-          <w:color w:val="FF0000"/>
-          <w:sz w:val="20"/>
-          <w:szCs w:val="20"/>
-        </w:rPr>
-        <w:t>evaluation,</w:t>
-      </w:r>
-      <w:r>
-        <w:rPr>
-          <w:rFonts w:ascii="Times New Roman" w:hAnsi="Times New Roman" w:cs="Times New Roman"/>
-          <w:color w:val="FF0000"/>
-          <w:sz w:val="20"/>
-          <w:szCs w:val="20"/>
-        </w:rPr>
-        <w:t xml:space="preserve"> we needed to aggregate the data by some means. For this </w:t>
-      </w:r>
-      <w:r>
-        <w:rPr>
-          <w:rFonts w:ascii="Times New Roman" w:hAnsi="Times New Roman" w:cs="Times New Roman"/>
-          <w:color w:val="FF0000"/>
-          <w:sz w:val="20"/>
-          <w:szCs w:val="20"/>
-        </w:rPr>
-        <w:t>purpose,</w:t>
-      </w:r>
-      <w:r>
-        <w:rPr>
-          <w:rFonts w:ascii="Times New Roman" w:hAnsi="Times New Roman" w:cs="Times New Roman"/>
-          <w:color w:val="FF0000"/>
-          <w:sz w:val="20"/>
-          <w:szCs w:val="20"/>
-        </w:rPr>
-        <w:t xml:space="preserve"> we used the python package “h3” developed by Uber which convert each geolocation to </w:t>
-      </w:r>
-      <w:proofErr w:type="gramStart"/>
-      <w:r>
-        <w:rPr>
-          <w:rFonts w:ascii="Times New Roman" w:hAnsi="Times New Roman" w:cs="Times New Roman"/>
-          <w:color w:val="FF0000"/>
-          <w:sz w:val="20"/>
-          <w:szCs w:val="20"/>
-        </w:rPr>
-        <w:t>an</w:t>
-      </w:r>
-      <w:proofErr w:type="gramEnd"/>
-      <w:r>
-        <w:rPr>
-          <w:rFonts w:ascii="Times New Roman" w:hAnsi="Times New Roman" w:cs="Times New Roman"/>
-          <w:color w:val="FF0000"/>
-          <w:sz w:val="20"/>
-          <w:szCs w:val="20"/>
-        </w:rPr>
-        <w:t xml:space="preserve"> unique hex, allowing the aggregation of our accident, traffic jam and street characteristics.</w:t>
-      </w:r>
-    </w:p>
-    <w:p>
-      <w:pPr>
-        <w:spacing w:line="360" w:lineRule="auto"/>
-        <w:jc w:val="both"/>
-        <w:rPr>
-          <w:rFonts w:ascii="Times New Roman" w:hAnsi="Times New Roman" w:cs="Times New Roman"/>
-          <w:color w:val="FF0000"/>
-          <w:sz w:val="20"/>
-          <w:szCs w:val="20"/>
-        </w:rPr>
-      </w:pPr>
-    </w:p>
-    <w:p>
-      <w:pPr>
-        <w:spacing w:line="360" w:lineRule="auto"/>
-        <w:jc w:val="both"/>
-        <w:rPr>
-          <w:rFonts w:ascii="Times New Roman" w:hAnsi="Times New Roman" w:cs="Times New Roman"/>
-          <w:color w:val="FF0000"/>
-          <w:sz w:val="20"/>
-          <w:szCs w:val="20"/>
-          <w:lang w:val="pt-PT"/>
-        </w:rPr>
-      </w:pPr>
-      <w:r>
-        <w:rPr>
-          <w:rFonts w:ascii="Times New Roman" w:hAnsi="Times New Roman" w:cs="Times New Roman"/>
-          <w:color w:val="FF0000"/>
-          <w:sz w:val="20"/>
-          <w:szCs w:val="20"/>
-          <w:lang w:val="pt-PT"/>
-        </w:rPr>
-        <w:t>VALTER E GONÇALO CONFIRMEM ESTA PARTE</w:t>
-      </w:r>
-    </w:p>
-    <w:p>
-      <w:pPr>
-        <w:rPr>
-          <w:rFonts w:ascii="Times New Roman" w:eastAsiaTheme="majorEastAsia" w:hAnsi="Times New Roman" w:cs="Times New Roman"/>
-          <w:b/>
-          <w:color w:val="000000" w:themeColor="text1"/>
-          <w:sz w:val="28"/>
-          <w:szCs w:val="32"/>
-          <w:lang w:val="pt-PT"/>
-        </w:rPr>
-      </w:pPr>
-      <w:r>
-        <w:rPr>
-          <w:rFonts w:ascii="Times New Roman" w:hAnsi="Times New Roman" w:cs="Times New Roman"/>
-          <w:lang w:val="pt-PT"/>
-        </w:rPr>
-        <w:br w:type="page"/>
-      </w:r>
-    </w:p>
-    <w:p>
-      <w:pPr>
         <w:pStyle w:val="Heading1"/>
-        <w:rPr>
-          <w:rFonts w:ascii="Times New Roman" w:hAnsi="Times New Roman" w:cs="Times New Roman"/>
-        </w:rPr>
-      </w:pPr>
-      <w:r>
-        <w:rPr>
-          <w:rFonts w:ascii="Times New Roman" w:hAnsi="Times New Roman" w:cs="Times New Roman"/>
-        </w:rPr>
-        <w:lastRenderedPageBreak/>
+      </w:pPr>
+      <w:r>
         <w:t>Results and Discussion</w:t>
       </w:r>
-    </w:p>
-    <w:p>
-      <w:pPr>
-        <w:rPr>
-          <w:rFonts w:ascii="Times New Roman" w:hAnsi="Times New Roman" w:cs="Times New Roman"/>
-          <w:lang w:val="pt-PT"/>
-        </w:rPr>
-      </w:pPr>
     </w:p>
     <w:p>
       <w:pPr>
@@ -1435,72 +2690,131 @@
           <w:ilvl w:val="0"/>
           <w:numId w:val="19"/>
         </w:numPr>
+        <w:spacing w:before="240" w:line="360" w:lineRule="auto"/>
+        <w:jc w:val="both"/>
+        <w:rPr>
+          <w:rFonts w:ascii="Times New Roman" w:hAnsi="Times New Roman" w:cs="Times New Roman"/>
+          <w:b/>
+          <w:bCs/>
+        </w:rPr>
+      </w:pPr>
+      <w:r>
+        <w:rPr>
+          <w:rFonts w:ascii="Times New Roman" w:hAnsi="Times New Roman" w:cs="Times New Roman"/>
+          <w:b/>
+          <w:bCs/>
+        </w:rPr>
+        <w:t>Accident</w:t>
+      </w:r>
+      <w:r>
+        <w:rPr>
+          <w:rFonts w:ascii="Times New Roman" w:hAnsi="Times New Roman" w:cs="Times New Roman"/>
+          <w:b/>
+          <w:bCs/>
+        </w:rPr>
+        <w:t xml:space="preserve"> occurrence – geographic analysis</w:t>
+      </w:r>
+    </w:p>
+    <w:p>
+      <w:pPr>
         <w:spacing w:line="360" w:lineRule="auto"/>
         <w:jc w:val="both"/>
         <w:rPr>
           <w:rFonts w:ascii="Times New Roman" w:hAnsi="Times New Roman" w:cs="Times New Roman"/>
-          <w:b/>
-          <w:bCs/>
-        </w:rPr>
-      </w:pPr>
-      <w:r>
-        <w:rPr>
-          <w:rFonts w:ascii="Times New Roman" w:hAnsi="Times New Roman" w:cs="Times New Roman"/>
-          <w:b/>
-          <w:bCs/>
-        </w:rPr>
-        <w:t>Accident occurrence over time</w:t>
+          <w:sz w:val="20"/>
+          <w:szCs w:val="20"/>
+        </w:rPr>
+      </w:pPr>
+      <w:r>
+        <w:rPr>
+          <w:rFonts w:ascii="Times New Roman" w:hAnsi="Times New Roman" w:cs="Times New Roman"/>
+          <w:sz w:val="20"/>
+          <w:szCs w:val="20"/>
+        </w:rPr>
+        <w:t>We started our evaluation b</w:t>
+      </w:r>
+      <w:r>
+        <w:rPr>
+          <w:rFonts w:ascii="Times New Roman" w:hAnsi="Times New Roman" w:cs="Times New Roman"/>
+          <w:sz w:val="20"/>
+          <w:szCs w:val="20"/>
+        </w:rPr>
+        <w:t xml:space="preserve">y </w:t>
+      </w:r>
+      <w:r>
+        <w:rPr>
+          <w:rFonts w:ascii="Times New Roman" w:hAnsi="Times New Roman" w:cs="Times New Roman"/>
+          <w:sz w:val="20"/>
+          <w:szCs w:val="20"/>
+        </w:rPr>
+        <w:t xml:space="preserve">counting and visualizing </w:t>
+      </w:r>
+      <w:r>
+        <w:rPr>
+          <w:rFonts w:ascii="Times New Roman" w:hAnsi="Times New Roman" w:cs="Times New Roman"/>
+          <w:sz w:val="20"/>
+          <w:szCs w:val="20"/>
+        </w:rPr>
+        <w:t xml:space="preserve">the number of accidents that occurred in </w:t>
+      </w:r>
+      <w:r>
+        <w:rPr>
+          <w:rFonts w:ascii="Times New Roman" w:hAnsi="Times New Roman" w:cs="Times New Roman"/>
+          <w:sz w:val="20"/>
+          <w:szCs w:val="20"/>
+        </w:rPr>
+        <w:t xml:space="preserve">Lisbon by created </w:t>
+      </w:r>
+      <w:r>
+        <w:rPr>
+          <w:rFonts w:ascii="Times New Roman" w:hAnsi="Times New Roman" w:cs="Times New Roman"/>
+          <w:i/>
+          <w:iCs/>
+          <w:sz w:val="20"/>
+          <w:szCs w:val="20"/>
+        </w:rPr>
+        <w:t>hex</w:t>
+      </w:r>
+      <w:r>
+        <w:rPr>
+          <w:rFonts w:ascii="Times New Roman" w:hAnsi="Times New Roman" w:cs="Times New Roman"/>
+          <w:sz w:val="20"/>
+          <w:szCs w:val="20"/>
+        </w:rPr>
+        <w:t xml:space="preserve"> cell</w:t>
+      </w:r>
+      <w:r>
+        <w:rPr>
+          <w:rFonts w:ascii="Times New Roman" w:hAnsi="Times New Roman" w:cs="Times New Roman"/>
+          <w:sz w:val="20"/>
+          <w:szCs w:val="20"/>
+        </w:rPr>
+        <w:t>.</w:t>
+      </w:r>
+      <w:r>
+        <w:rPr>
+          <w:rStyle w:val="FootnoteReference"/>
+          <w:rFonts w:ascii="Times New Roman" w:hAnsi="Times New Roman" w:cs="Times New Roman"/>
+          <w:sz w:val="20"/>
+          <w:szCs w:val="20"/>
+        </w:rPr>
+        <w:footnoteReference w:id="2"/>
       </w:r>
     </w:p>
     <w:p>
       <w:pPr>
         <w:spacing w:line="360" w:lineRule="auto"/>
-        <w:jc w:val="both"/>
-        <w:rPr>
-          <w:rFonts w:ascii="Times New Roman" w:hAnsi="Times New Roman" w:cs="Times New Roman"/>
-          <w:sz w:val="20"/>
-          <w:szCs w:val="20"/>
-        </w:rPr>
-      </w:pPr>
-      <w:r>
-        <w:rPr>
-          <w:rFonts w:ascii="Times New Roman" w:hAnsi="Times New Roman" w:cs="Times New Roman"/>
-          <w:sz w:val="20"/>
-          <w:szCs w:val="20"/>
-        </w:rPr>
-        <w:t>We started by asking the question: “How does the accident rate vary over time?”. The premise was that there were times during the day/week that had a higher rate of accidents. To evaluate this, we aggregated all the 2019 collisions/crashes and runovers, by hour and weekday.</w:t>
-      </w:r>
-    </w:p>
-    <w:p>
-      <w:pPr>
-        <w:spacing w:line="360" w:lineRule="auto"/>
-        <w:jc w:val="both"/>
-        <w:rPr>
-          <w:rFonts w:ascii="Times New Roman" w:hAnsi="Times New Roman" w:cs="Times New Roman"/>
-          <w:sz w:val="20"/>
-          <w:szCs w:val="20"/>
-        </w:rPr>
-      </w:pPr>
-    </w:p>
-    <w:p>
-      <w:pPr>
-        <w:spacing w:line="360" w:lineRule="auto"/>
-        <w:jc w:val="both"/>
-        <w:rPr>
-          <w:rFonts w:ascii="Times New Roman" w:hAnsi="Times New Roman" w:cs="Times New Roman"/>
-          <w:sz w:val="20"/>
-          <w:szCs w:val="20"/>
-        </w:rPr>
+        <w:jc w:val="center"/>
       </w:pPr>
       <w:r>
         <w:rPr>
           <w:noProof/>
         </w:rPr>
         <w:drawing>
-          <wp:inline distT="0" distB="0" distL="0" distR="0" wp14:anchorId="436B78DC" wp14:editId="21C41B50">
-            <wp:extent cx="5943600" cy="1971040"/>
+          <wp:inline distT="0" distB="0" distL="0" distR="0" wp14:anchorId="5F12B29C" wp14:editId="1334BA40">
+            <wp:extent cx="4248150" cy="2557744"/>
             <wp:effectExtent l="0" t="0" r="0" b="0"/>
-            <wp:docPr id="1" name="Picture 1"/>
+            <wp:docPr id="2106095240" name="Picture 2106095240"/>
             <wp:cNvGraphicFramePr>
               <a:graphicFrameLocks xmlns:a="http://schemas.openxmlformats.org/drawingml/2006/main" noChangeAspect="1"/>
             </wp:cNvGraphicFramePr>
@@ -1508,11 +2822,17 @@
               <a:graphicData uri="http://schemas.openxmlformats.org/drawingml/2006/picture">
                 <pic:pic xmlns:pic="http://schemas.openxmlformats.org/drawingml/2006/picture">
                   <pic:nvPicPr>
-                    <pic:cNvPr id="1" name=""/>
+                    <pic:cNvPr id="0" name=""/>
                     <pic:cNvPicPr/>
                   </pic:nvPicPr>
                   <pic:blipFill>
-                    <a:blip r:embed="rId8"/>
+                    <a:blip r:embed="rId11">
+                      <a:extLst>
+                        <a:ext uri="{28A0092B-C50C-407E-A947-70E740481C1C}">
+                          <a14:useLocalDpi xmlns:a14="http://schemas.microsoft.com/office/drawing/2010/main" val="0"/>
+                        </a:ext>
+                      </a:extLst>
+                    </a:blip>
                     <a:stretch>
                       <a:fillRect/>
                     </a:stretch>
@@ -1520,7 +2840,7 @@
                   <pic:spPr>
                     <a:xfrm>
                       <a:off x="0" y="0"/>
-                      <a:ext cx="5943600" cy="1971040"/>
+                      <a:ext cx="4298495" cy="2588056"/>
                     </a:xfrm>
                     <a:prstGeom prst="rect">
                       <a:avLst/>
@@ -1551,27 +2871,23 @@
           <w:sz w:val="16"/>
           <w:szCs w:val="16"/>
         </w:rPr>
-        <w:t>Fig.</w:t>
-      </w:r>
-      <w:r>
-        <w:rPr>
-          <w:rFonts w:ascii="Times New Roman" w:hAnsi="Times New Roman" w:cs="Times New Roman"/>
-          <w:b/>
-          <w:bCs/>
+        <w:t xml:space="preserve">Fig. 4: </w:t>
+      </w:r>
+      <w:r>
+        <w:rPr>
+          <w:rFonts w:ascii="Times New Roman" w:hAnsi="Times New Roman" w:cs="Times New Roman"/>
           <w:sz w:val="16"/>
           <w:szCs w:val="16"/>
         </w:rPr>
-        <w:t xml:space="preserve"> 1</w:t>
-      </w:r>
-      <w:r>
-        <w:rPr>
-          <w:rFonts w:ascii="Times New Roman" w:hAnsi="Times New Roman" w:cs="Times New Roman"/>
-          <w:b/>
-          <w:bCs/>
+        <w:t>Geographical representation of the h3 hex cells, with resolution=8, colored by the number of accident occurrences that ranges from 1 (green) to 111 (red).</w:t>
+      </w:r>
+      <w:r>
+        <w:rPr>
+          <w:rFonts w:ascii="Times New Roman" w:hAnsi="Times New Roman" w:cs="Times New Roman"/>
           <w:sz w:val="16"/>
           <w:szCs w:val="16"/>
         </w:rPr>
-        <w:t xml:space="preserve">: </w:t>
+        <w:t xml:space="preserve"> Zoom in </w:t>
       </w:r>
       <w:r>
         <w:rPr>
@@ -1579,15 +2895,27 @@
           <w:sz w:val="16"/>
           <w:szCs w:val="16"/>
         </w:rPr>
-        <w:t>2019</w:t>
-      </w:r>
-      <w:r>
-        <w:rPr>
-          <w:rFonts w:ascii="Times New Roman" w:hAnsi="Times New Roman" w:cs="Times New Roman"/>
+        <w:t xml:space="preserve">on the </w:t>
+      </w:r>
+      <w:proofErr w:type="spellStart"/>
+      <w:r>
+        <w:rPr>
+          <w:rFonts w:ascii="Times New Roman" w:hAnsi="Times New Roman" w:cs="Times New Roman"/>
+          <w:i/>
+          <w:iCs/>
           <w:sz w:val="16"/>
           <w:szCs w:val="16"/>
         </w:rPr>
-        <w:t xml:space="preserve"> number of collisions and crashes per hour and weekday</w:t>
+        <w:t>hexs</w:t>
+      </w:r>
+      <w:proofErr w:type="spellEnd"/>
+      <w:r>
+        <w:rPr>
+          <w:rFonts w:ascii="Times New Roman" w:hAnsi="Times New Roman" w:cs="Times New Roman"/>
+          <w:sz w:val="16"/>
+          <w:szCs w:val="16"/>
+        </w:rPr>
+        <w:t xml:space="preserve"> with the most accidents.</w:t>
       </w:r>
     </w:p>
     <w:p>
@@ -1617,16 +2945,213 @@
           <w:sz w:val="20"/>
           <w:szCs w:val="20"/>
         </w:rPr>
-        <w:t>When we evaluate the heatmap with the collisions/crashes over a week we can see several patterns:</w:t>
-      </w:r>
+        <w:t xml:space="preserve">The </w:t>
+      </w:r>
+      <w:r>
+        <w:rPr>
+          <w:rFonts w:ascii="Times New Roman" w:hAnsi="Times New Roman" w:cs="Times New Roman"/>
+          <w:sz w:val="20"/>
+          <w:szCs w:val="20"/>
+        </w:rPr>
+        <w:t>three</w:t>
+      </w:r>
+      <w:r>
+        <w:rPr>
+          <w:rFonts w:ascii="Times New Roman" w:hAnsi="Times New Roman" w:cs="Times New Roman"/>
+          <w:sz w:val="20"/>
+          <w:szCs w:val="20"/>
+        </w:rPr>
+        <w:t xml:space="preserve"> highlighted red</w:t>
+      </w:r>
+      <w:r>
+        <w:rPr>
+          <w:rFonts w:ascii="Times New Roman" w:hAnsi="Times New Roman" w:cs="Times New Roman"/>
+          <w:sz w:val="20"/>
+          <w:szCs w:val="20"/>
+        </w:rPr>
+        <w:t xml:space="preserve"> </w:t>
+      </w:r>
+      <w:r>
+        <w:rPr>
+          <w:rFonts w:ascii="Times New Roman" w:hAnsi="Times New Roman" w:cs="Times New Roman"/>
+          <w:i/>
+          <w:iCs/>
+          <w:sz w:val="20"/>
+          <w:szCs w:val="20"/>
+        </w:rPr>
+        <w:t>hexes</w:t>
+      </w:r>
+      <w:r>
+        <w:rPr>
+          <w:rFonts w:ascii="Times New Roman" w:hAnsi="Times New Roman" w:cs="Times New Roman"/>
+          <w:i/>
+          <w:iCs/>
+          <w:sz w:val="20"/>
+          <w:szCs w:val="20"/>
+        </w:rPr>
+        <w:t xml:space="preserve"> </w:t>
+      </w:r>
+      <w:r>
+        <w:rPr>
+          <w:rFonts w:ascii="Times New Roman" w:hAnsi="Times New Roman" w:cs="Times New Roman"/>
+          <w:sz w:val="20"/>
+          <w:szCs w:val="20"/>
+        </w:rPr>
+        <w:t>represent the zones with the highest number of accidents</w:t>
+      </w:r>
+      <w:r>
+        <w:rPr>
+          <w:rFonts w:ascii="Times New Roman" w:hAnsi="Times New Roman" w:cs="Times New Roman"/>
+          <w:sz w:val="20"/>
+          <w:szCs w:val="20"/>
+        </w:rPr>
+        <w:t xml:space="preserve"> </w:t>
+      </w:r>
+      <w:r>
+        <w:rPr>
+          <w:rFonts w:ascii="Times New Roman" w:hAnsi="Times New Roman" w:cs="Times New Roman"/>
+          <w:sz w:val="20"/>
+          <w:szCs w:val="20"/>
+        </w:rPr>
+        <w:t xml:space="preserve">in Lisbon </w:t>
+      </w:r>
+      <w:r>
+        <w:rPr>
+          <w:rFonts w:ascii="Times New Roman" w:hAnsi="Times New Roman" w:cs="Times New Roman"/>
+          <w:sz w:val="20"/>
+          <w:szCs w:val="20"/>
+        </w:rPr>
+        <w:t xml:space="preserve">and </w:t>
+      </w:r>
+      <w:r>
+        <w:rPr>
+          <w:rFonts w:ascii="Times New Roman" w:hAnsi="Times New Roman" w:cs="Times New Roman"/>
+          <w:sz w:val="20"/>
+          <w:szCs w:val="20"/>
+        </w:rPr>
+        <w:t xml:space="preserve">the </w:t>
+      </w:r>
+      <w:r>
+        <w:rPr>
+          <w:rFonts w:ascii="Times New Roman" w:hAnsi="Times New Roman" w:cs="Times New Roman"/>
+          <w:sz w:val="20"/>
+          <w:szCs w:val="20"/>
+        </w:rPr>
+        <w:t>respective most known streets</w:t>
+      </w:r>
+      <w:r>
+        <w:rPr>
+          <w:rFonts w:ascii="Times New Roman" w:hAnsi="Times New Roman" w:cs="Times New Roman"/>
+          <w:sz w:val="20"/>
+          <w:szCs w:val="20"/>
+        </w:rPr>
+        <w:t xml:space="preserve"> in each hex</w:t>
+      </w:r>
+      <w:r>
+        <w:rPr>
+          <w:rFonts w:ascii="Times New Roman" w:hAnsi="Times New Roman" w:cs="Times New Roman"/>
+          <w:sz w:val="20"/>
+          <w:szCs w:val="20"/>
+        </w:rPr>
+        <w:t xml:space="preserve">. </w:t>
+      </w:r>
+    </w:p>
+    <w:p>
+      <w:pPr>
+        <w:spacing w:line="360" w:lineRule="auto"/>
+        <w:jc w:val="both"/>
+        <w:rPr>
+          <w:rFonts w:ascii="Times New Roman" w:hAnsi="Times New Roman" w:cs="Times New Roman"/>
+          <w:sz w:val="20"/>
+          <w:szCs w:val="20"/>
+        </w:rPr>
+      </w:pPr>
+      <w:r>
+        <w:rPr>
+          <w:rFonts w:ascii="Times New Roman" w:hAnsi="Times New Roman" w:cs="Times New Roman"/>
+          <w:sz w:val="20"/>
+          <w:szCs w:val="20"/>
+        </w:rPr>
+        <w:t>A</w:t>
+      </w:r>
+      <w:r>
+        <w:rPr>
+          <w:rFonts w:ascii="Times New Roman" w:hAnsi="Times New Roman" w:cs="Times New Roman"/>
+          <w:sz w:val="20"/>
+          <w:szCs w:val="20"/>
+        </w:rPr>
+        <w:t xml:space="preserve"> classification of</w:t>
+      </w:r>
+      <w:r>
+        <w:rPr>
+          <w:rFonts w:ascii="Times New Roman" w:hAnsi="Times New Roman" w:cs="Times New Roman"/>
+          <w:sz w:val="20"/>
+          <w:szCs w:val="20"/>
+        </w:rPr>
+        <w:t xml:space="preserve"> the highest accident incidence zones, depending on the type of accident, was also done but not included in the final report.</w:t>
+      </w:r>
+      <w:bookmarkStart w:id="0" w:name="_Ref71562934"/>
+      <w:r>
+        <w:rPr>
+          <w:rStyle w:val="FootnoteReference"/>
+          <w:rFonts w:ascii="Times New Roman" w:hAnsi="Times New Roman" w:cs="Times New Roman"/>
+          <w:sz w:val="20"/>
+          <w:szCs w:val="20"/>
+        </w:rPr>
+        <w:footnoteReference w:id="3"/>
+      </w:r>
+      <w:bookmarkEnd w:id="0"/>
     </w:p>
     <w:p>
       <w:pPr>
         <w:pStyle w:val="ListParagraph"/>
         <w:numPr>
           <w:ilvl w:val="0"/>
-          <w:numId w:val="18"/>
+          <w:numId w:val="19"/>
         </w:numPr>
+        <w:spacing w:before="240" w:line="360" w:lineRule="auto"/>
+        <w:jc w:val="both"/>
+        <w:rPr>
+          <w:rFonts w:eastAsiaTheme="minorEastAsia"/>
+          <w:b/>
+          <w:bCs/>
+        </w:rPr>
+      </w:pPr>
+      <w:r>
+        <w:rPr>
+          <w:rFonts w:ascii="Times New Roman" w:hAnsi="Times New Roman" w:cs="Times New Roman"/>
+          <w:b/>
+          <w:bCs/>
+        </w:rPr>
+        <w:t xml:space="preserve">Crossroads, traffic lights, </w:t>
+      </w:r>
+      <w:r>
+        <w:rPr>
+          <w:rFonts w:ascii="Times New Roman" w:hAnsi="Times New Roman" w:cs="Times New Roman"/>
+          <w:b/>
+          <w:bCs/>
+        </w:rPr>
+        <w:t>elevation,</w:t>
+      </w:r>
+      <w:r>
+        <w:rPr>
+          <w:rFonts w:ascii="Times New Roman" w:hAnsi="Times New Roman" w:cs="Times New Roman"/>
+          <w:b/>
+          <w:bCs/>
+        </w:rPr>
+        <w:t xml:space="preserve"> and</w:t>
+      </w:r>
+      <w:r>
+        <w:rPr>
+          <w:rFonts w:ascii="Times New Roman" w:hAnsi="Times New Roman" w:cs="Times New Roman"/>
+          <w:b/>
+          <w:bCs/>
+        </w:rPr>
+        <w:t xml:space="preserve"> slope analysis</w:t>
+      </w:r>
+    </w:p>
+    <w:p>
+      <w:pPr>
         <w:spacing w:line="360" w:lineRule="auto"/>
         <w:jc w:val="both"/>
         <w:rPr>
@@ -1641,142 +3166,159 @@
           <w:sz w:val="20"/>
           <w:szCs w:val="20"/>
         </w:rPr>
-        <w:t xml:space="preserve">There is a higher concentration of accidents during the working days hours, especially around the rush hours. This intuitively makes sense since a higher concentration of cars may lead to the occurrence of more </w:t>
-      </w:r>
-      <w:proofErr w:type="gramStart"/>
-      <w:r>
-        <w:rPr>
-          <w:rFonts w:ascii="Times New Roman" w:hAnsi="Times New Roman" w:cs="Times New Roman"/>
-          <w:sz w:val="20"/>
-          <w:szCs w:val="20"/>
-        </w:rPr>
-        <w:t>accidents</w:t>
-      </w:r>
-      <w:r>
-        <w:rPr>
-          <w:rFonts w:ascii="Times New Roman" w:hAnsi="Times New Roman" w:cs="Times New Roman"/>
-          <w:sz w:val="20"/>
-          <w:szCs w:val="20"/>
-        </w:rPr>
-        <w:t>;</w:t>
-      </w:r>
-      <w:proofErr w:type="gramEnd"/>
-    </w:p>
-    <w:p>
-      <w:pPr>
-        <w:pStyle w:val="ListParagraph"/>
-        <w:numPr>
-          <w:ilvl w:val="0"/>
-          <w:numId w:val="18"/>
-        </w:numPr>
-        <w:spacing w:line="360" w:lineRule="auto"/>
-        <w:jc w:val="both"/>
-        <w:rPr>
-          <w:rFonts w:ascii="Times New Roman" w:hAnsi="Times New Roman" w:cs="Times New Roman"/>
-          <w:sz w:val="20"/>
-          <w:szCs w:val="20"/>
-        </w:rPr>
-      </w:pPr>
-      <w:r>
-        <w:rPr>
-          <w:rFonts w:ascii="Times New Roman" w:hAnsi="Times New Roman" w:cs="Times New Roman"/>
-          <w:sz w:val="20"/>
-          <w:szCs w:val="20"/>
-        </w:rPr>
-        <w:t xml:space="preserve">The occurrence of accidents during the weekends presents a different behavior. On Saturday the concentration of accidents occurs more during the morning and end of the afternoon, probably due to people going for a walk in the city. On Sundays, the number of accidents is much lower and is highly concentrated in the </w:t>
-      </w:r>
-      <w:proofErr w:type="gramStart"/>
-      <w:r>
-        <w:rPr>
-          <w:rFonts w:ascii="Times New Roman" w:hAnsi="Times New Roman" w:cs="Times New Roman"/>
-          <w:sz w:val="20"/>
-          <w:szCs w:val="20"/>
-        </w:rPr>
-        <w:t>afternoon</w:t>
-      </w:r>
-      <w:r>
-        <w:rPr>
-          <w:rFonts w:ascii="Times New Roman" w:hAnsi="Times New Roman" w:cs="Times New Roman"/>
-          <w:sz w:val="20"/>
-          <w:szCs w:val="20"/>
-        </w:rPr>
-        <w:t>;</w:t>
-      </w:r>
-      <w:proofErr w:type="gramEnd"/>
-    </w:p>
-    <w:p>
-      <w:pPr>
-        <w:pStyle w:val="ListParagraph"/>
-        <w:numPr>
-          <w:ilvl w:val="0"/>
-          <w:numId w:val="18"/>
-        </w:numPr>
-        <w:spacing w:line="360" w:lineRule="auto"/>
-        <w:jc w:val="both"/>
-        <w:rPr>
-          <w:rFonts w:ascii="Times New Roman" w:hAnsi="Times New Roman" w:cs="Times New Roman"/>
-          <w:sz w:val="20"/>
-          <w:szCs w:val="20"/>
-        </w:rPr>
-      </w:pPr>
-      <w:r>
-        <w:rPr>
-          <w:rFonts w:ascii="Times New Roman" w:hAnsi="Times New Roman" w:cs="Times New Roman"/>
-          <w:sz w:val="20"/>
-          <w:szCs w:val="20"/>
-        </w:rPr>
-        <w:t xml:space="preserve">Another interesting fact is that we can see that the occurrence of accidents during Friday and Saturday nights is much higher than during the week. One possible explanation for this is that during these days a lot of persons go out at night in </w:t>
-      </w:r>
-      <w:proofErr w:type="gramStart"/>
-      <w:r>
-        <w:rPr>
-          <w:rFonts w:ascii="Times New Roman" w:hAnsi="Times New Roman" w:cs="Times New Roman"/>
-          <w:sz w:val="20"/>
-          <w:szCs w:val="20"/>
-        </w:rPr>
-        <w:t>Lisbon</w:t>
-      </w:r>
-      <w:r>
-        <w:rPr>
-          <w:rFonts w:ascii="Times New Roman" w:hAnsi="Times New Roman" w:cs="Times New Roman"/>
-          <w:sz w:val="20"/>
-          <w:szCs w:val="20"/>
-        </w:rPr>
-        <w:t>;</w:t>
-      </w:r>
-      <w:proofErr w:type="gramEnd"/>
-    </w:p>
-    <w:p>
-      <w:pPr>
-        <w:spacing w:line="360" w:lineRule="auto"/>
-        <w:jc w:val="both"/>
-        <w:rPr>
-          <w:rFonts w:ascii="Times New Roman" w:hAnsi="Times New Roman" w:cs="Times New Roman"/>
-          <w:sz w:val="20"/>
-          <w:szCs w:val="20"/>
-        </w:rPr>
-      </w:pPr>
-    </w:p>
-    <w:p>
-      <w:pPr>
-        <w:spacing w:line="360" w:lineRule="auto"/>
-        <w:jc w:val="both"/>
-        <w:rPr>
-          <w:rFonts w:ascii="Times New Roman" w:hAnsi="Times New Roman" w:cs="Times New Roman"/>
-          <w:sz w:val="20"/>
-          <w:szCs w:val="20"/>
-        </w:rPr>
-      </w:pPr>
+        <w:t>Following</w:t>
+      </w:r>
+      <w:r>
+        <w:rPr>
+          <w:rFonts w:ascii="Times New Roman" w:hAnsi="Times New Roman" w:cs="Times New Roman"/>
+          <w:sz w:val="20"/>
+          <w:szCs w:val="20"/>
+        </w:rPr>
+        <w:t xml:space="preserve"> the </w:t>
+      </w:r>
+      <w:r>
+        <w:rPr>
+          <w:rFonts w:ascii="Times New Roman" w:hAnsi="Times New Roman" w:cs="Times New Roman"/>
+          <w:sz w:val="20"/>
+          <w:szCs w:val="20"/>
+        </w:rPr>
+        <w:t>aggregation</w:t>
+      </w:r>
+      <w:r>
+        <w:rPr>
+          <w:rFonts w:ascii="Times New Roman" w:hAnsi="Times New Roman" w:cs="Times New Roman"/>
+          <w:sz w:val="20"/>
+          <w:szCs w:val="20"/>
+        </w:rPr>
+        <w:t xml:space="preserve"> of the accident data we evaluate</w:t>
+      </w:r>
+      <w:r>
+        <w:rPr>
+          <w:rFonts w:ascii="Times New Roman" w:hAnsi="Times New Roman" w:cs="Times New Roman"/>
+          <w:sz w:val="20"/>
+          <w:szCs w:val="20"/>
+        </w:rPr>
+        <w:t>d</w:t>
+      </w:r>
+      <w:r>
+        <w:rPr>
+          <w:rFonts w:ascii="Times New Roman" w:hAnsi="Times New Roman" w:cs="Times New Roman"/>
+          <w:sz w:val="20"/>
+          <w:szCs w:val="20"/>
+        </w:rPr>
+        <w:t xml:space="preserve"> road characteristics impact on </w:t>
+      </w:r>
+      <w:r>
+        <w:rPr>
+          <w:rFonts w:ascii="Times New Roman" w:hAnsi="Times New Roman" w:cs="Times New Roman"/>
+          <w:sz w:val="20"/>
+          <w:szCs w:val="20"/>
+        </w:rPr>
+        <w:t>vehicle</w:t>
+      </w:r>
+      <w:r>
+        <w:rPr>
+          <w:rFonts w:ascii="Times New Roman" w:hAnsi="Times New Roman" w:cs="Times New Roman"/>
+          <w:sz w:val="20"/>
+          <w:szCs w:val="20"/>
+        </w:rPr>
+        <w:t xml:space="preserve"> accidents.</w:t>
+      </w:r>
+      <w:r>
+        <w:rPr>
+          <w:rFonts w:ascii="Times New Roman" w:hAnsi="Times New Roman" w:cs="Times New Roman"/>
+          <w:sz w:val="20"/>
+          <w:szCs w:val="20"/>
+        </w:rPr>
+        <w:t xml:space="preserve"> </w:t>
+      </w:r>
+      <w:r>
+        <w:rPr>
+          <w:rFonts w:ascii="Times New Roman" w:hAnsi="Times New Roman" w:cs="Times New Roman"/>
+          <w:sz w:val="20"/>
+          <w:szCs w:val="20"/>
+        </w:rPr>
+        <w:t xml:space="preserve">For the calculation of an indicator of crossroads/ traffic lights per </w:t>
+      </w:r>
+      <w:r>
+        <w:rPr>
+          <w:rFonts w:ascii="Times New Roman" w:hAnsi="Times New Roman" w:cs="Times New Roman"/>
+          <w:i/>
+          <w:iCs/>
+          <w:sz w:val="20"/>
+          <w:szCs w:val="20"/>
+        </w:rPr>
+        <w:t xml:space="preserve">hex </w:t>
+      </w:r>
+      <w:r>
+        <w:rPr>
+          <w:rFonts w:ascii="Times New Roman" w:hAnsi="Times New Roman" w:cs="Times New Roman"/>
+          <w:sz w:val="20"/>
+          <w:szCs w:val="20"/>
+        </w:rPr>
+        <w:t xml:space="preserve">we decided to count the number of crossroads in each defined </w:t>
+      </w:r>
+      <w:r>
+        <w:rPr>
+          <w:rFonts w:ascii="Times New Roman" w:hAnsi="Times New Roman" w:cs="Times New Roman"/>
+          <w:i/>
+          <w:iCs/>
+          <w:sz w:val="20"/>
+          <w:szCs w:val="20"/>
+        </w:rPr>
+        <w:t>hex</w:t>
+      </w:r>
+      <w:r>
+        <w:rPr>
+          <w:rFonts w:ascii="Times New Roman" w:hAnsi="Times New Roman" w:cs="Times New Roman"/>
+          <w:sz w:val="20"/>
+          <w:szCs w:val="20"/>
+        </w:rPr>
+        <w:t xml:space="preserve"> </w:t>
+      </w:r>
+      <w:r>
+        <w:rPr>
+          <w:rFonts w:ascii="Times New Roman" w:hAnsi="Times New Roman" w:cs="Times New Roman"/>
+          <w:sz w:val="20"/>
+          <w:szCs w:val="20"/>
+        </w:rPr>
+        <w:t>and then</w:t>
+      </w:r>
+      <w:r>
+        <w:rPr>
+          <w:rFonts w:ascii="Times New Roman" w:hAnsi="Times New Roman" w:cs="Times New Roman"/>
+          <w:i/>
+          <w:iCs/>
+          <w:sz w:val="20"/>
+          <w:szCs w:val="20"/>
+        </w:rPr>
+        <w:t xml:space="preserve"> </w:t>
+      </w:r>
+      <w:r>
+        <w:rPr>
+          <w:rFonts w:ascii="Times New Roman" w:hAnsi="Times New Roman" w:cs="Times New Roman"/>
+          <w:sz w:val="20"/>
+          <w:szCs w:val="20"/>
+        </w:rPr>
+        <w:t>analyze it versus the number of accidents.</w:t>
+      </w:r>
+      <w:r>
+        <w:rPr>
+          <w:rFonts w:ascii="Times New Roman" w:hAnsi="Times New Roman" w:cs="Times New Roman"/>
+          <w:sz w:val="20"/>
+          <w:szCs w:val="20"/>
+        </w:rPr>
+        <w:t xml:space="preserve"> The following plots were obtained:</w:t>
+      </w:r>
       <w:r>
         <w:rPr>
           <w:noProof/>
         </w:rPr>
-        <w:lastRenderedPageBreak/>
         <w:drawing>
-          <wp:inline distT="0" distB="0" distL="0" distR="0" wp14:anchorId="6DA37469" wp14:editId="67104990">
-            <wp:extent cx="5943600" cy="1976755"/>
-            <wp:effectExtent l="0" t="0" r="0" b="4445"/>
-            <wp:docPr id="5" name="Picture 5"/>
+          <wp:inline distT="0" distB="0" distL="0" distR="0" wp14:anchorId="2698739E" wp14:editId="01B7919F">
+            <wp:extent cx="3138032" cy="1673005"/>
+            <wp:effectExtent l="0" t="0" r="0" b="0"/>
+            <wp:docPr id="965531038" name="Picture 15" descr="Chart, scatter chart&#10;&#10;Description automatically generated"/>
             <wp:cNvGraphicFramePr>
               <a:graphicFrameLocks xmlns:a="http://schemas.openxmlformats.org/drawingml/2006/main" noChangeAspect="1"/>
             </wp:cNvGraphicFramePr>
@@ -1784,11 +3326,17 @@
               <a:graphicData uri="http://schemas.openxmlformats.org/drawingml/2006/picture">
                 <pic:pic xmlns:pic="http://schemas.openxmlformats.org/drawingml/2006/picture">
                   <pic:nvPicPr>
-                    <pic:cNvPr id="1" name=""/>
+                    <pic:cNvPr id="0" name="Picture 15"/>
                     <pic:cNvPicPr/>
                   </pic:nvPicPr>
                   <pic:blipFill>
-                    <a:blip r:embed="rId9"/>
+                    <a:blip r:embed="rId12">
+                      <a:extLst>
+                        <a:ext uri="{28A0092B-C50C-407E-A947-70E740481C1C}">
+                          <a14:useLocalDpi xmlns:a14="http://schemas.microsoft.com/office/drawing/2010/main" val="0"/>
+                        </a:ext>
+                      </a:extLst>
+                    </a:blip>
                     <a:stretch>
                       <a:fillRect/>
                     </a:stretch>
@@ -1796,7 +3344,7 @@
                   <pic:spPr>
                     <a:xfrm>
                       <a:off x="0" y="0"/>
-                      <a:ext cx="5943600" cy="1976755"/>
+                      <a:ext cx="3138032" cy="1673005"/>
                     </a:xfrm>
                     <a:prstGeom prst="rect">
                       <a:avLst/>
@@ -1808,591 +3356,15 @@
           </wp:inline>
         </w:drawing>
       </w:r>
-    </w:p>
-    <w:p>
-      <w:pPr>
-        <w:spacing w:line="360" w:lineRule="auto"/>
-        <w:jc w:val="both"/>
-        <w:rPr>
-          <w:rFonts w:ascii="Times New Roman" w:hAnsi="Times New Roman" w:cs="Times New Roman"/>
-          <w:sz w:val="16"/>
-          <w:szCs w:val="16"/>
-        </w:rPr>
-      </w:pPr>
-      <w:r>
-        <w:rPr>
-          <w:rFonts w:ascii="Times New Roman" w:hAnsi="Times New Roman" w:cs="Times New Roman"/>
-          <w:b/>
-          <w:bCs/>
-          <w:sz w:val="16"/>
-          <w:szCs w:val="16"/>
-        </w:rPr>
-        <w:t>Fig.</w:t>
-      </w:r>
-      <w:r>
-        <w:rPr>
-          <w:rFonts w:ascii="Times New Roman" w:hAnsi="Times New Roman" w:cs="Times New Roman"/>
-          <w:b/>
-          <w:bCs/>
-          <w:sz w:val="16"/>
-          <w:szCs w:val="16"/>
-        </w:rPr>
-        <w:t xml:space="preserve"> </w:t>
-      </w:r>
-      <w:r>
-        <w:rPr>
-          <w:rFonts w:ascii="Times New Roman" w:hAnsi="Times New Roman" w:cs="Times New Roman"/>
-          <w:b/>
-          <w:bCs/>
-          <w:sz w:val="16"/>
-          <w:szCs w:val="16"/>
-        </w:rPr>
-        <w:t>2</w:t>
-      </w:r>
-      <w:r>
-        <w:rPr>
-          <w:rFonts w:ascii="Times New Roman" w:hAnsi="Times New Roman" w:cs="Times New Roman"/>
-          <w:b/>
-          <w:bCs/>
-          <w:sz w:val="16"/>
-          <w:szCs w:val="16"/>
-        </w:rPr>
-        <w:t xml:space="preserve">: </w:t>
-      </w:r>
-      <w:r>
-        <w:rPr>
-          <w:rFonts w:ascii="Times New Roman" w:hAnsi="Times New Roman" w:cs="Times New Roman"/>
-          <w:sz w:val="16"/>
-          <w:szCs w:val="16"/>
-        </w:rPr>
-        <w:t>2019</w:t>
-      </w:r>
-      <w:r>
-        <w:rPr>
-          <w:rFonts w:ascii="Times New Roman" w:hAnsi="Times New Roman" w:cs="Times New Roman"/>
-          <w:sz w:val="16"/>
-          <w:szCs w:val="16"/>
-        </w:rPr>
-        <w:t xml:space="preserve"> number of </w:t>
-      </w:r>
-      <w:r>
-        <w:rPr>
-          <w:rFonts w:ascii="Times New Roman" w:hAnsi="Times New Roman" w:cs="Times New Roman"/>
-          <w:sz w:val="16"/>
-          <w:szCs w:val="16"/>
-        </w:rPr>
-        <w:t>run overs</w:t>
-      </w:r>
-      <w:r>
-        <w:rPr>
-          <w:rFonts w:ascii="Times New Roman" w:hAnsi="Times New Roman" w:cs="Times New Roman"/>
-          <w:sz w:val="16"/>
-          <w:szCs w:val="16"/>
-        </w:rPr>
-        <w:t xml:space="preserve"> per hour and weekday</w:t>
-      </w:r>
-    </w:p>
-    <w:p>
-      <w:pPr>
-        <w:spacing w:line="360" w:lineRule="auto"/>
-        <w:jc w:val="both"/>
-        <w:rPr>
-          <w:rFonts w:ascii="Times New Roman" w:hAnsi="Times New Roman" w:cs="Times New Roman"/>
-          <w:sz w:val="20"/>
-          <w:szCs w:val="20"/>
-        </w:rPr>
-      </w:pPr>
-    </w:p>
-    <w:p>
-      <w:pPr>
-        <w:spacing w:line="360" w:lineRule="auto"/>
-        <w:jc w:val="both"/>
-        <w:rPr>
-          <w:rFonts w:ascii="Times New Roman" w:hAnsi="Times New Roman" w:cs="Times New Roman"/>
-          <w:sz w:val="20"/>
-          <w:szCs w:val="20"/>
-        </w:rPr>
-      </w:pPr>
-      <w:r>
-        <w:rPr>
-          <w:rFonts w:ascii="Times New Roman" w:hAnsi="Times New Roman" w:cs="Times New Roman"/>
-          <w:sz w:val="20"/>
-          <w:szCs w:val="20"/>
-        </w:rPr>
-        <w:t xml:space="preserve">When evaluating the run over </w:t>
-      </w:r>
-      <w:r>
-        <w:rPr>
-          <w:rFonts w:ascii="Times New Roman" w:hAnsi="Times New Roman" w:cs="Times New Roman"/>
-          <w:sz w:val="20"/>
-          <w:szCs w:val="20"/>
-        </w:rPr>
-        <w:t>heatmap we can see that:</w:t>
-      </w:r>
-    </w:p>
-    <w:p>
-      <w:pPr>
-        <w:pStyle w:val="ListParagraph"/>
-        <w:numPr>
-          <w:ilvl w:val="0"/>
-          <w:numId w:val="20"/>
-        </w:numPr>
-        <w:spacing w:line="360" w:lineRule="auto"/>
-        <w:rPr>
-          <w:rFonts w:ascii="Times New Roman" w:hAnsi="Times New Roman" w:cs="Times New Roman"/>
-          <w:sz w:val="20"/>
-          <w:szCs w:val="20"/>
-        </w:rPr>
-      </w:pPr>
-      <w:r>
-        <w:rPr>
-          <w:rFonts w:ascii="Times New Roman" w:hAnsi="Times New Roman" w:cs="Times New Roman"/>
-          <w:sz w:val="20"/>
-          <w:szCs w:val="20"/>
-        </w:rPr>
-        <w:t>Like</w:t>
-      </w:r>
-      <w:r>
-        <w:rPr>
-          <w:rFonts w:ascii="Times New Roman" w:hAnsi="Times New Roman" w:cs="Times New Roman"/>
-          <w:sz w:val="20"/>
-          <w:szCs w:val="20"/>
-        </w:rPr>
-        <w:t xml:space="preserve"> the collision/crashes data most of the runovers happen during the working day hours, especially at </w:t>
-      </w:r>
-      <w:proofErr w:type="gramStart"/>
-      <w:r>
-        <w:rPr>
-          <w:rFonts w:ascii="Times New Roman" w:hAnsi="Times New Roman" w:cs="Times New Roman"/>
-          <w:sz w:val="20"/>
-          <w:szCs w:val="20"/>
-        </w:rPr>
-        <w:t>17 o'clock</w:t>
-      </w:r>
-      <w:r>
-        <w:rPr>
-          <w:rFonts w:ascii="Times New Roman" w:hAnsi="Times New Roman" w:cs="Times New Roman"/>
-          <w:sz w:val="20"/>
-          <w:szCs w:val="20"/>
-        </w:rPr>
-        <w:t>;</w:t>
-      </w:r>
-      <w:proofErr w:type="gramEnd"/>
-    </w:p>
-    <w:p>
-      <w:pPr>
-        <w:pStyle w:val="ListParagraph"/>
-        <w:numPr>
-          <w:ilvl w:val="0"/>
-          <w:numId w:val="20"/>
-        </w:numPr>
-        <w:spacing w:line="360" w:lineRule="auto"/>
-        <w:rPr>
-          <w:rFonts w:ascii="Times New Roman" w:hAnsi="Times New Roman" w:cs="Times New Roman"/>
-          <w:sz w:val="20"/>
-          <w:szCs w:val="20"/>
-        </w:rPr>
-      </w:pPr>
-      <w:r>
-        <w:rPr>
-          <w:rFonts w:ascii="Times New Roman" w:hAnsi="Times New Roman" w:cs="Times New Roman"/>
-          <w:sz w:val="20"/>
-          <w:szCs w:val="20"/>
-        </w:rPr>
-        <w:t xml:space="preserve">During the weekends most of the run overs happen after lunch which is normally when people are going for a </w:t>
-      </w:r>
-      <w:proofErr w:type="gramStart"/>
-      <w:r>
-        <w:rPr>
-          <w:rFonts w:ascii="Times New Roman" w:hAnsi="Times New Roman" w:cs="Times New Roman"/>
-          <w:sz w:val="20"/>
-          <w:szCs w:val="20"/>
-        </w:rPr>
-        <w:t>walk</w:t>
-      </w:r>
-      <w:r>
-        <w:rPr>
-          <w:rFonts w:ascii="Times New Roman" w:hAnsi="Times New Roman" w:cs="Times New Roman"/>
-          <w:sz w:val="20"/>
-          <w:szCs w:val="20"/>
-        </w:rPr>
-        <w:t>;</w:t>
-      </w:r>
-      <w:proofErr w:type="gramEnd"/>
-    </w:p>
-    <w:p>
-      <w:pPr>
-        <w:spacing w:line="360" w:lineRule="auto"/>
-        <w:jc w:val="both"/>
-        <w:rPr>
-          <w:rFonts w:ascii="Times New Roman" w:hAnsi="Times New Roman" w:cs="Times New Roman"/>
-          <w:sz w:val="20"/>
-          <w:szCs w:val="20"/>
-        </w:rPr>
-      </w:pPr>
-      <w:r>
-        <w:rPr>
-          <w:rFonts w:ascii="Times New Roman" w:hAnsi="Times New Roman" w:cs="Times New Roman"/>
-          <w:sz w:val="20"/>
-          <w:szCs w:val="20"/>
-        </w:rPr>
-        <w:t>An important point is that although we make several assumptions using intuition, namely that more traffic causes more accidents, we need to dive deeper into the subject and determine the root causes leading to accidents.</w:t>
-      </w:r>
-    </w:p>
-    <w:p>
-      <w:pPr>
-        <w:spacing w:line="360" w:lineRule="auto"/>
-        <w:jc w:val="both"/>
-        <w:rPr>
-          <w:rFonts w:ascii="Times New Roman" w:hAnsi="Times New Roman" w:cs="Times New Roman"/>
-          <w:sz w:val="20"/>
-          <w:szCs w:val="20"/>
-        </w:rPr>
-      </w:pPr>
-    </w:p>
-    <w:p>
-      <w:pPr>
-        <w:pStyle w:val="ListParagraph"/>
-        <w:numPr>
-          <w:ilvl w:val="0"/>
-          <w:numId w:val="19"/>
-        </w:numPr>
-        <w:spacing w:line="360" w:lineRule="auto"/>
-        <w:jc w:val="both"/>
-        <w:rPr>
-          <w:rFonts w:ascii="Times New Roman" w:hAnsi="Times New Roman" w:cs="Times New Roman"/>
-          <w:b/>
-          <w:bCs/>
-        </w:rPr>
-      </w:pPr>
-      <w:r>
-        <w:rPr>
-          <w:rFonts w:ascii="Times New Roman" w:hAnsi="Times New Roman" w:cs="Times New Roman"/>
-          <w:b/>
-          <w:bCs/>
-        </w:rPr>
-        <w:t>Accident</w:t>
-      </w:r>
-      <w:r>
-        <w:rPr>
-          <w:rFonts w:ascii="Times New Roman" w:hAnsi="Times New Roman" w:cs="Times New Roman"/>
-          <w:b/>
-          <w:bCs/>
-        </w:rPr>
-        <w:t xml:space="preserve"> characteristics that lead to wounded drivers and </w:t>
-      </w:r>
-      <w:r>
-        <w:rPr>
-          <w:rFonts w:ascii="Times New Roman" w:hAnsi="Times New Roman" w:cs="Times New Roman"/>
-          <w:b/>
-          <w:bCs/>
-        </w:rPr>
-        <w:t>passengers</w:t>
-      </w:r>
-    </w:p>
-    <w:p>
-      <w:pPr>
-        <w:spacing w:line="360" w:lineRule="auto"/>
-        <w:jc w:val="both"/>
-        <w:rPr>
-          <w:rFonts w:ascii="Times New Roman" w:hAnsi="Times New Roman" w:cs="Times New Roman"/>
-          <w:sz w:val="20"/>
-          <w:szCs w:val="20"/>
-        </w:rPr>
-      </w:pPr>
-      <w:r>
-        <w:rPr>
-          <w:rFonts w:ascii="Times New Roman" w:hAnsi="Times New Roman" w:cs="Times New Roman"/>
-          <w:sz w:val="20"/>
-          <w:szCs w:val="20"/>
-        </w:rPr>
-        <w:t>The main objective of this point was to evaluate the ANSR police reports and determine which accident characteristics lead to wounded drivers and passengers. We mainly focused on driver, atmospheric, and road conditions to perform this evaluation</w:t>
-      </w:r>
-      <w:r>
-        <w:rPr>
-          <w:rStyle w:val="FootnoteReference"/>
-          <w:rFonts w:ascii="Times New Roman" w:hAnsi="Times New Roman" w:cs="Times New Roman"/>
-          <w:sz w:val="20"/>
-          <w:szCs w:val="20"/>
-        </w:rPr>
-        <w:footnoteReference w:id="2"/>
-      </w:r>
-      <w:r>
-        <w:rPr>
-          <w:rFonts w:ascii="Times New Roman" w:hAnsi="Times New Roman" w:cs="Times New Roman"/>
-          <w:sz w:val="20"/>
-          <w:szCs w:val="20"/>
-        </w:rPr>
-        <w:t>.</w:t>
-      </w:r>
-    </w:p>
-    <w:p>
-      <w:pPr>
-        <w:spacing w:line="360" w:lineRule="auto"/>
-        <w:jc w:val="both"/>
-        <w:rPr>
-          <w:rFonts w:ascii="Times New Roman" w:hAnsi="Times New Roman" w:cs="Times New Roman"/>
-          <w:sz w:val="20"/>
-          <w:szCs w:val="20"/>
-        </w:rPr>
-      </w:pPr>
-    </w:p>
-    <w:p>
-      <w:pPr>
-        <w:spacing w:line="360" w:lineRule="auto"/>
-        <w:jc w:val="both"/>
-        <w:rPr>
-          <w:rFonts w:ascii="Times New Roman" w:hAnsi="Times New Roman" w:cs="Times New Roman"/>
-          <w:sz w:val="20"/>
-          <w:szCs w:val="20"/>
-        </w:rPr>
-      </w:pPr>
-      <w:r>
-        <w:rPr>
-          <w:rFonts w:ascii="Times New Roman" w:hAnsi="Times New Roman" w:cs="Times New Roman"/>
-          <w:sz w:val="20"/>
-          <w:szCs w:val="20"/>
-        </w:rPr>
-        <w:t xml:space="preserve">To perform this </w:t>
-      </w:r>
-      <w:r>
-        <w:rPr>
-          <w:rFonts w:ascii="Times New Roman" w:hAnsi="Times New Roman" w:cs="Times New Roman"/>
-          <w:sz w:val="20"/>
-          <w:szCs w:val="20"/>
-        </w:rPr>
-        <w:t>analysis,</w:t>
-      </w:r>
-      <w:r>
-        <w:rPr>
-          <w:rFonts w:ascii="Times New Roman" w:hAnsi="Times New Roman" w:cs="Times New Roman"/>
-          <w:sz w:val="20"/>
-          <w:szCs w:val="20"/>
-        </w:rPr>
-        <w:t xml:space="preserve"> we </w:t>
-      </w:r>
-      <w:r>
-        <w:rPr>
-          <w:rFonts w:ascii="Times New Roman" w:hAnsi="Times New Roman" w:cs="Times New Roman"/>
-          <w:sz w:val="20"/>
-          <w:szCs w:val="20"/>
-        </w:rPr>
-        <w:t xml:space="preserve">used the cleaned ANSR data frame and took </w:t>
-      </w:r>
-      <w:r>
-        <w:rPr>
-          <w:rFonts w:ascii="Times New Roman" w:hAnsi="Times New Roman" w:cs="Times New Roman"/>
-          <w:sz w:val="20"/>
-          <w:szCs w:val="20"/>
-        </w:rPr>
-        <w:t>several steps:</w:t>
-      </w:r>
-    </w:p>
-    <w:p>
-      <w:pPr>
-        <w:pStyle w:val="ListParagraph"/>
-        <w:numPr>
-          <w:ilvl w:val="0"/>
-          <w:numId w:val="22"/>
-        </w:numPr>
-        <w:spacing w:line="360" w:lineRule="auto"/>
-        <w:jc w:val="both"/>
-        <w:rPr>
-          <w:rFonts w:ascii="Times New Roman" w:hAnsi="Times New Roman" w:cs="Times New Roman"/>
-          <w:sz w:val="20"/>
-          <w:szCs w:val="20"/>
-        </w:rPr>
-      </w:pPr>
-      <w:r>
-        <w:rPr>
-          <w:rFonts w:ascii="Times New Roman" w:hAnsi="Times New Roman" w:cs="Times New Roman"/>
-          <w:sz w:val="20"/>
-          <w:szCs w:val="20"/>
-        </w:rPr>
-        <w:t>Converted the column “</w:t>
-      </w:r>
-      <w:proofErr w:type="spellStart"/>
-      <w:r>
-        <w:rPr>
-          <w:rFonts w:ascii="Times New Roman" w:hAnsi="Times New Roman" w:cs="Times New Roman"/>
-          <w:sz w:val="20"/>
-          <w:szCs w:val="20"/>
-        </w:rPr>
-        <w:t>Lesões</w:t>
-      </w:r>
-      <w:proofErr w:type="spellEnd"/>
-      <w:r>
-        <w:rPr>
-          <w:rFonts w:ascii="Times New Roman" w:hAnsi="Times New Roman" w:cs="Times New Roman"/>
-          <w:sz w:val="20"/>
-          <w:szCs w:val="20"/>
-        </w:rPr>
-        <w:t xml:space="preserve"> a 30 </w:t>
-      </w:r>
-      <w:proofErr w:type="spellStart"/>
-      <w:r>
-        <w:rPr>
-          <w:rFonts w:ascii="Times New Roman" w:hAnsi="Times New Roman" w:cs="Times New Roman"/>
-          <w:sz w:val="20"/>
-          <w:szCs w:val="20"/>
-        </w:rPr>
-        <w:t>dias</w:t>
-      </w:r>
-      <w:proofErr w:type="spellEnd"/>
-      <w:r>
-        <w:rPr>
-          <w:rFonts w:ascii="Times New Roman" w:hAnsi="Times New Roman" w:cs="Times New Roman"/>
-          <w:sz w:val="20"/>
-          <w:szCs w:val="20"/>
-        </w:rPr>
-        <w:t xml:space="preserve">” to a binary variable ad use it as our objective label. If a person was wounded it would get a value of 1, if not of 0 meaning we don’t differentiate between lightly or badly wounded and </w:t>
-      </w:r>
-      <w:proofErr w:type="gramStart"/>
-      <w:r>
-        <w:rPr>
-          <w:rFonts w:ascii="Times New Roman" w:hAnsi="Times New Roman" w:cs="Times New Roman"/>
-          <w:sz w:val="20"/>
-          <w:szCs w:val="20"/>
-        </w:rPr>
-        <w:t>deaths</w:t>
-      </w:r>
-      <w:r>
-        <w:rPr>
-          <w:rFonts w:ascii="Times New Roman" w:hAnsi="Times New Roman" w:cs="Times New Roman"/>
-          <w:sz w:val="20"/>
-          <w:szCs w:val="20"/>
-        </w:rPr>
-        <w:t>;</w:t>
-      </w:r>
-      <w:proofErr w:type="gramEnd"/>
-    </w:p>
-    <w:p>
-      <w:pPr>
-        <w:pStyle w:val="ListParagraph"/>
-        <w:numPr>
-          <w:ilvl w:val="0"/>
-          <w:numId w:val="22"/>
-        </w:numPr>
-        <w:spacing w:line="360" w:lineRule="auto"/>
-        <w:rPr>
-          <w:rFonts w:ascii="Times New Roman" w:hAnsi="Times New Roman" w:cs="Times New Roman"/>
-          <w:sz w:val="20"/>
-          <w:szCs w:val="20"/>
-        </w:rPr>
-      </w:pPr>
-      <w:r>
-        <w:rPr>
-          <w:rFonts w:ascii="Times New Roman" w:hAnsi="Times New Roman" w:cs="Times New Roman"/>
-          <w:sz w:val="20"/>
-          <w:szCs w:val="20"/>
-        </w:rPr>
-        <w:t xml:space="preserve">Converted all the accident characteristics to dummy </w:t>
-      </w:r>
-      <w:proofErr w:type="gramStart"/>
-      <w:r>
-        <w:rPr>
-          <w:rFonts w:ascii="Times New Roman" w:hAnsi="Times New Roman" w:cs="Times New Roman"/>
-          <w:sz w:val="20"/>
-          <w:szCs w:val="20"/>
-        </w:rPr>
-        <w:t>variables</w:t>
-      </w:r>
-      <w:r>
-        <w:rPr>
-          <w:rFonts w:ascii="Times New Roman" w:hAnsi="Times New Roman" w:cs="Times New Roman"/>
-          <w:sz w:val="20"/>
-          <w:szCs w:val="20"/>
-        </w:rPr>
-        <w:t>;</w:t>
-      </w:r>
-      <w:proofErr w:type="gramEnd"/>
-    </w:p>
-    <w:p>
-      <w:pPr>
-        <w:pStyle w:val="ListParagraph"/>
-        <w:numPr>
-          <w:ilvl w:val="0"/>
-          <w:numId w:val="22"/>
-        </w:numPr>
-        <w:spacing w:line="360" w:lineRule="auto"/>
-        <w:jc w:val="both"/>
-        <w:rPr>
-          <w:rFonts w:ascii="Times New Roman" w:hAnsi="Times New Roman" w:cs="Times New Roman"/>
-          <w:sz w:val="20"/>
-          <w:szCs w:val="20"/>
-        </w:rPr>
-      </w:pPr>
-      <w:r>
-        <w:rPr>
-          <w:rFonts w:ascii="Times New Roman" w:hAnsi="Times New Roman" w:cs="Times New Roman"/>
-          <w:sz w:val="20"/>
-          <w:szCs w:val="20"/>
-        </w:rPr>
-        <w:t xml:space="preserve">Applied a lasso regression using our dependent and independent variables. Lasso regression was selected due to its simplicity and because this regularization method tends to convert the coefficient of the variables that are not important to </w:t>
-      </w:r>
-      <w:proofErr w:type="gramStart"/>
-      <w:r>
-        <w:rPr>
-          <w:rFonts w:ascii="Times New Roman" w:hAnsi="Times New Roman" w:cs="Times New Roman"/>
-          <w:sz w:val="20"/>
-          <w:szCs w:val="20"/>
-        </w:rPr>
-        <w:t>0</w:t>
-      </w:r>
-      <w:r>
-        <w:rPr>
-          <w:rFonts w:ascii="Times New Roman" w:hAnsi="Times New Roman" w:cs="Times New Roman"/>
-          <w:sz w:val="20"/>
-          <w:szCs w:val="20"/>
-        </w:rPr>
-        <w:t>;</w:t>
-      </w:r>
-      <w:proofErr w:type="gramEnd"/>
-    </w:p>
-    <w:p>
-      <w:pPr>
-        <w:pStyle w:val="ListParagraph"/>
-        <w:numPr>
-          <w:ilvl w:val="0"/>
-          <w:numId w:val="22"/>
-        </w:numPr>
-        <w:spacing w:line="360" w:lineRule="auto"/>
-        <w:jc w:val="both"/>
-        <w:rPr>
-          <w:rFonts w:ascii="Times New Roman" w:hAnsi="Times New Roman" w:cs="Times New Roman"/>
-          <w:sz w:val="20"/>
-          <w:szCs w:val="20"/>
-        </w:rPr>
-      </w:pPr>
-      <w:r>
-        <w:rPr>
-          <w:rFonts w:ascii="Times New Roman" w:hAnsi="Times New Roman" w:cs="Times New Roman"/>
-          <w:sz w:val="20"/>
-          <w:szCs w:val="20"/>
-        </w:rPr>
-        <w:t>Evaluate the obtained lasso regression coefficients to determine which factors have a higher influence on the occurrence of wounded drivers and passengers.</w:t>
-      </w:r>
-    </w:p>
-    <w:p>
-      <w:pPr>
-        <w:spacing w:line="360" w:lineRule="auto"/>
-        <w:jc w:val="both"/>
-        <w:rPr>
-          <w:rFonts w:ascii="Times New Roman" w:hAnsi="Times New Roman" w:cs="Times New Roman"/>
-          <w:sz w:val="20"/>
-          <w:szCs w:val="20"/>
-        </w:rPr>
-      </w:pPr>
       <w:r>
         <w:rPr>
           <w:noProof/>
         </w:rPr>
-        <w:lastRenderedPageBreak/>
         <w:drawing>
-          <wp:inline distT="0" distB="0" distL="0" distR="0" wp14:anchorId="1DF2B691" wp14:editId="55E1EBFA">
-            <wp:extent cx="5943600" cy="1715770"/>
+          <wp:inline distT="0" distB="0" distL="0" distR="0" wp14:anchorId="3DE06527" wp14:editId="11BCBB37">
+            <wp:extent cx="2722111" cy="1678635"/>
             <wp:effectExtent l="0" t="0" r="0" b="0"/>
-            <wp:docPr id="4" name="Picture 4"/>
+            <wp:docPr id="1089280216" name="Picture 16" descr="Chart, line chart&#10;&#10;Description automatically generated"/>
             <wp:cNvGraphicFramePr>
               <a:graphicFrameLocks xmlns:a="http://schemas.openxmlformats.org/drawingml/2006/main" noChangeAspect="1"/>
             </wp:cNvGraphicFramePr>
@@ -2400,11 +3372,1187 @@
               <a:graphicData uri="http://schemas.openxmlformats.org/drawingml/2006/picture">
                 <pic:pic xmlns:pic="http://schemas.openxmlformats.org/drawingml/2006/picture">
                   <pic:nvPicPr>
-                    <pic:cNvPr id="1" name=""/>
+                    <pic:cNvPr id="0" name="Picture 16"/>
                     <pic:cNvPicPr/>
                   </pic:nvPicPr>
                   <pic:blipFill>
-                    <a:blip r:embed="rId10"/>
+                    <a:blip r:embed="rId13">
+                      <a:extLst>
+                        <a:ext uri="{28A0092B-C50C-407E-A947-70E740481C1C}">
+                          <a14:useLocalDpi xmlns:a14="http://schemas.microsoft.com/office/drawing/2010/main" val="0"/>
+                        </a:ext>
+                      </a:extLst>
+                    </a:blip>
+                    <a:srcRect l="3519" r="8469"/>
+                    <a:stretch>
+                      <a:fillRect/>
+                    </a:stretch>
+                  </pic:blipFill>
+                  <pic:spPr bwMode="auto">
+                    <a:xfrm>
+                      <a:off x="0" y="0"/>
+                      <a:ext cx="2722111" cy="1678635"/>
+                    </a:xfrm>
+                    <a:prstGeom prst="rect">
+                      <a:avLst/>
+                    </a:prstGeom>
+                    <a:ln>
+                      <a:noFill/>
+                    </a:ln>
+                    <a:extLst>
+                      <a:ext uri="{53640926-AAD7-44D8-BBD7-CCE9431645EC}">
+                        <a14:shadowObscured xmlns:a14="http://schemas.microsoft.com/office/drawing/2010/main"/>
+                      </a:ext>
+                    </a:extLst>
+                  </pic:spPr>
+                </pic:pic>
+              </a:graphicData>
+            </a:graphic>
+          </wp:inline>
+        </w:drawing>
+      </w:r>
+    </w:p>
+    <w:p>
+      <w:pPr>
+        <w:spacing w:line="360" w:lineRule="auto"/>
+        <w:rPr>
+          <w:rFonts w:ascii="Times New Roman" w:hAnsi="Times New Roman" w:cs="Times New Roman"/>
+          <w:sz w:val="16"/>
+          <w:szCs w:val="16"/>
+        </w:rPr>
+      </w:pPr>
+      <w:r>
+        <w:rPr>
+          <w:rFonts w:ascii="Times New Roman" w:hAnsi="Times New Roman" w:cs="Times New Roman"/>
+          <w:b/>
+          <w:bCs/>
+          <w:sz w:val="16"/>
+          <w:szCs w:val="16"/>
+        </w:rPr>
+        <w:t xml:space="preserve">Fig. 5: </w:t>
+      </w:r>
+      <w:r>
+        <w:rPr>
+          <w:rFonts w:ascii="Times New Roman" w:hAnsi="Times New Roman" w:cs="Times New Roman"/>
+          <w:sz w:val="16"/>
+          <w:szCs w:val="16"/>
+        </w:rPr>
+        <w:t>Scatter and line plot of the number of accidents for each hex and the respective traffic indicator with the best linear fit.</w:t>
+      </w:r>
+    </w:p>
+    <w:p>
+      <w:pPr>
+        <w:rPr>
+          <w:rFonts w:ascii="Times New Roman" w:hAnsi="Times New Roman" w:cs="Times New Roman"/>
+          <w:sz w:val="16"/>
+          <w:szCs w:val="16"/>
+        </w:rPr>
+      </w:pPr>
+    </w:p>
+    <w:p>
+      <w:pPr>
+        <w:spacing w:line="360" w:lineRule="auto"/>
+        <w:jc w:val="both"/>
+        <w:rPr>
+          <w:rFonts w:ascii="Times New Roman" w:hAnsi="Times New Roman" w:cs="Times New Roman"/>
+          <w:sz w:val="20"/>
+          <w:szCs w:val="20"/>
+        </w:rPr>
+      </w:pPr>
+      <w:r>
+        <w:rPr>
+          <w:rFonts w:ascii="Times New Roman" w:hAnsi="Times New Roman" w:cs="Times New Roman"/>
+          <w:sz w:val="20"/>
+          <w:szCs w:val="20"/>
+        </w:rPr>
+        <w:t>The previous plots</w:t>
+      </w:r>
+      <w:r>
+        <w:rPr>
+          <w:rFonts w:ascii="Times New Roman" w:hAnsi="Times New Roman" w:cs="Times New Roman"/>
+          <w:sz w:val="20"/>
+          <w:szCs w:val="20"/>
+        </w:rPr>
+        <w:t xml:space="preserve"> -</w:t>
+      </w:r>
+      <w:r>
+        <w:rPr>
+          <w:rFonts w:ascii="Times New Roman" w:hAnsi="Times New Roman" w:cs="Times New Roman"/>
+          <w:sz w:val="20"/>
+          <w:szCs w:val="20"/>
+        </w:rPr>
+        <w:t xml:space="preserve"> associated with the spearman test results of 0.63 with 1.67x10</w:t>
+      </w:r>
+      <w:r>
+        <w:rPr>
+          <w:rFonts w:ascii="Times New Roman" w:hAnsi="Times New Roman" w:cs="Times New Roman"/>
+          <w:sz w:val="20"/>
+          <w:szCs w:val="20"/>
+          <w:vertAlign w:val="superscript"/>
+        </w:rPr>
+        <w:t>-11</w:t>
+      </w:r>
+      <w:r>
+        <w:rPr>
+          <w:rFonts w:ascii="Times New Roman" w:hAnsi="Times New Roman" w:cs="Times New Roman"/>
+          <w:sz w:val="20"/>
+          <w:szCs w:val="20"/>
+        </w:rPr>
+        <w:t>p-value (inferior to 0.05)</w:t>
+      </w:r>
+      <w:r>
+        <w:rPr>
+          <w:rFonts w:ascii="Times New Roman" w:hAnsi="Times New Roman" w:cs="Times New Roman"/>
+          <w:sz w:val="20"/>
+          <w:szCs w:val="20"/>
+        </w:rPr>
+        <w:t xml:space="preserve"> -</w:t>
+      </w:r>
+      <w:r>
+        <w:rPr>
+          <w:rFonts w:ascii="Times New Roman" w:hAnsi="Times New Roman" w:cs="Times New Roman"/>
+          <w:sz w:val="20"/>
+          <w:szCs w:val="20"/>
+        </w:rPr>
+        <w:t xml:space="preserve"> show that there is a moderate correlation between the number of crossroads and accidents in a zone. This positive correlation is somewhat expected due to the nature of crossroads which</w:t>
+      </w:r>
+      <w:r>
+        <w:rPr>
+          <w:rFonts w:ascii="Times New Roman" w:hAnsi="Times New Roman" w:cs="Times New Roman"/>
+          <w:sz w:val="20"/>
+          <w:szCs w:val="20"/>
+        </w:rPr>
+        <w:t xml:space="preserve"> may</w:t>
+      </w:r>
+      <w:r>
+        <w:rPr>
+          <w:rFonts w:ascii="Times New Roman" w:hAnsi="Times New Roman" w:cs="Times New Roman"/>
+          <w:sz w:val="20"/>
+          <w:szCs w:val="20"/>
+        </w:rPr>
+        <w:t xml:space="preserve"> lead </w:t>
+      </w:r>
+      <w:r>
+        <w:rPr>
+          <w:rFonts w:ascii="Times New Roman" w:hAnsi="Times New Roman" w:cs="Times New Roman"/>
+          <w:sz w:val="20"/>
+          <w:szCs w:val="20"/>
+        </w:rPr>
+        <w:t>to</w:t>
+      </w:r>
+      <w:r>
+        <w:rPr>
+          <w:rFonts w:ascii="Times New Roman" w:hAnsi="Times New Roman" w:cs="Times New Roman"/>
+          <w:sz w:val="20"/>
+          <w:szCs w:val="20"/>
+        </w:rPr>
+        <w:t xml:space="preserve"> accidents when </w:t>
+      </w:r>
+      <w:r>
+        <w:rPr>
+          <w:rFonts w:ascii="Times New Roman" w:hAnsi="Times New Roman" w:cs="Times New Roman"/>
+          <w:sz w:val="20"/>
+          <w:szCs w:val="20"/>
+        </w:rPr>
+        <w:t>traffic laws are</w:t>
+      </w:r>
+      <w:r>
+        <w:rPr>
+          <w:rFonts w:ascii="Times New Roman" w:hAnsi="Times New Roman" w:cs="Times New Roman"/>
+          <w:sz w:val="20"/>
+          <w:szCs w:val="20"/>
+        </w:rPr>
+        <w:t xml:space="preserve"> not respected</w:t>
+      </w:r>
+      <w:r>
+        <w:rPr>
+          <w:rFonts w:ascii="Times New Roman" w:hAnsi="Times New Roman" w:cs="Times New Roman"/>
+          <w:sz w:val="20"/>
+          <w:szCs w:val="20"/>
+        </w:rPr>
+        <w:t xml:space="preserve">. </w:t>
+      </w:r>
+    </w:p>
+    <w:p>
+      <w:pPr>
+        <w:spacing w:line="360" w:lineRule="auto"/>
+        <w:jc w:val="both"/>
+        <w:rPr>
+          <w:rFonts w:ascii="Times New Roman" w:hAnsi="Times New Roman" w:cs="Times New Roman"/>
+          <w:sz w:val="20"/>
+          <w:szCs w:val="20"/>
+          <w:vertAlign w:val="superscript"/>
+        </w:rPr>
+      </w:pPr>
+      <w:r>
+        <w:rPr>
+          <w:rFonts w:ascii="Times New Roman" w:hAnsi="Times New Roman" w:cs="Times New Roman"/>
+          <w:sz w:val="20"/>
+          <w:szCs w:val="20"/>
+        </w:rPr>
+        <w:t>The altimetry shapefile provided elevation values for different points of Lisbon</w:t>
+      </w:r>
+      <w:r>
+        <w:rPr>
+          <w:rFonts w:ascii="Times New Roman" w:hAnsi="Times New Roman" w:cs="Times New Roman"/>
+          <w:sz w:val="20"/>
+          <w:szCs w:val="20"/>
+        </w:rPr>
+        <w:t xml:space="preserve"> which were averaged for each hex</w:t>
+      </w:r>
+      <w:r>
+        <w:rPr>
+          <w:rFonts w:ascii="Times New Roman" w:hAnsi="Times New Roman" w:cs="Times New Roman"/>
+          <w:sz w:val="20"/>
+          <w:szCs w:val="20"/>
+        </w:rPr>
+        <w:t xml:space="preserve"> and</w:t>
+      </w:r>
+      <w:r>
+        <w:rPr>
+          <w:rFonts w:ascii="Times New Roman" w:hAnsi="Times New Roman" w:cs="Times New Roman"/>
+          <w:sz w:val="20"/>
+          <w:szCs w:val="20"/>
+        </w:rPr>
+        <w:t xml:space="preserve"> compared </w:t>
+      </w:r>
+      <w:r>
+        <w:rPr>
+          <w:rFonts w:ascii="Times New Roman" w:hAnsi="Times New Roman" w:cs="Times New Roman"/>
+          <w:sz w:val="20"/>
+          <w:szCs w:val="20"/>
+        </w:rPr>
+        <w:t>to</w:t>
+      </w:r>
+      <w:r>
+        <w:rPr>
+          <w:rFonts w:ascii="Times New Roman" w:hAnsi="Times New Roman" w:cs="Times New Roman"/>
+          <w:sz w:val="20"/>
+          <w:szCs w:val="20"/>
+        </w:rPr>
+        <w:t xml:space="preserve"> number of accidents</w:t>
+      </w:r>
+      <w:r>
+        <w:rPr>
+          <w:rFonts w:ascii="Times New Roman" w:hAnsi="Times New Roman" w:cs="Times New Roman"/>
+          <w:sz w:val="20"/>
+          <w:szCs w:val="20"/>
+        </w:rPr>
+        <w:t xml:space="preserve">. </w:t>
+      </w:r>
+      <w:r>
+        <w:rPr>
+          <w:rFonts w:ascii="Times New Roman" w:hAnsi="Times New Roman" w:cs="Times New Roman"/>
+          <w:sz w:val="20"/>
+          <w:szCs w:val="20"/>
+        </w:rPr>
+        <w:t>This r</w:t>
+      </w:r>
+      <w:r>
+        <w:rPr>
+          <w:rFonts w:ascii="Times New Roman" w:hAnsi="Times New Roman" w:cs="Times New Roman"/>
+          <w:sz w:val="20"/>
+          <w:szCs w:val="20"/>
+        </w:rPr>
+        <w:t>esulted in a</w:t>
+      </w:r>
+      <w:r>
+        <w:rPr>
+          <w:rFonts w:ascii="Times New Roman" w:hAnsi="Times New Roman" w:cs="Times New Roman"/>
+          <w:sz w:val="20"/>
+          <w:szCs w:val="20"/>
+        </w:rPr>
+        <w:t>n</w:t>
+      </w:r>
+      <w:r>
+        <w:rPr>
+          <w:rFonts w:ascii="Times New Roman" w:hAnsi="Times New Roman" w:cs="Times New Roman"/>
+          <w:sz w:val="20"/>
+          <w:szCs w:val="20"/>
+        </w:rPr>
+        <w:t xml:space="preserve"> apparently random</w:t>
+      </w:r>
+      <w:r>
+        <w:rPr>
+          <w:rFonts w:ascii="Times New Roman" w:hAnsi="Times New Roman" w:cs="Times New Roman"/>
+          <w:sz w:val="20"/>
+          <w:szCs w:val="20"/>
+        </w:rPr>
+        <w:t xml:space="preserve"> scatter plot and low correlation value</w:t>
+      </w:r>
+      <w:r>
+        <w:rPr>
+          <w:rFonts w:ascii="Times New Roman" w:hAnsi="Times New Roman" w:cs="Times New Roman"/>
+          <w:sz w:val="20"/>
+          <w:szCs w:val="20"/>
+        </w:rPr>
+        <w:t xml:space="preserve">. </w:t>
+      </w:r>
+      <w:r>
+        <w:rPr>
+          <w:rFonts w:ascii="Times New Roman" w:hAnsi="Times New Roman" w:cs="Times New Roman"/>
+          <w:sz w:val="20"/>
+          <w:szCs w:val="20"/>
+        </w:rPr>
+        <w:t xml:space="preserve">A similar procedure was done for the </w:t>
+      </w:r>
+      <w:r>
+        <w:rPr>
+          <w:rFonts w:ascii="Times New Roman" w:hAnsi="Times New Roman" w:cs="Times New Roman"/>
+          <w:sz w:val="20"/>
+          <w:szCs w:val="20"/>
+        </w:rPr>
+        <w:t>slope,</w:t>
+      </w:r>
+      <w:r>
+        <w:rPr>
+          <w:rFonts w:ascii="Times New Roman" w:hAnsi="Times New Roman" w:cs="Times New Roman"/>
+          <w:sz w:val="20"/>
+          <w:szCs w:val="20"/>
+        </w:rPr>
+        <w:t xml:space="preserve"> </w:t>
+      </w:r>
+      <w:r>
+        <w:rPr>
+          <w:rFonts w:ascii="Times New Roman" w:hAnsi="Times New Roman" w:cs="Times New Roman"/>
+          <w:sz w:val="20"/>
+          <w:szCs w:val="20"/>
+        </w:rPr>
+        <w:t>but</w:t>
+      </w:r>
+      <w:r>
+        <w:rPr>
+          <w:rFonts w:ascii="Times New Roman" w:hAnsi="Times New Roman" w:cs="Times New Roman"/>
+          <w:sz w:val="20"/>
+          <w:szCs w:val="20"/>
+        </w:rPr>
+        <w:t xml:space="preserve"> similar results were obtained</w:t>
+      </w:r>
+      <w:r>
+        <w:rPr>
+          <w:rFonts w:ascii="Times New Roman" w:hAnsi="Times New Roman" w:cs="Times New Roman"/>
+          <w:sz w:val="20"/>
+          <w:szCs w:val="20"/>
+        </w:rPr>
+        <w:t>.</w:t>
+      </w:r>
+      <w:r>
+        <w:rPr>
+          <w:rFonts w:ascii="Times New Roman" w:hAnsi="Times New Roman" w:cs="Times New Roman"/>
+          <w:sz w:val="20"/>
+          <w:szCs w:val="20"/>
+          <w:vertAlign w:val="superscript"/>
+        </w:rPr>
+        <w:fldChar w:fldCharType="begin"/>
+      </w:r>
+      <w:r>
+        <w:rPr>
+          <w:rFonts w:ascii="Times New Roman" w:hAnsi="Times New Roman" w:cs="Times New Roman"/>
+          <w:sz w:val="20"/>
+          <w:szCs w:val="20"/>
+          <w:vertAlign w:val="superscript"/>
+        </w:rPr>
+        <w:instrText xml:space="preserve"> NOTEREF _Ref71562934 \h  \* MERGEFORMAT </w:instrText>
+      </w:r>
+      <w:r>
+        <w:rPr>
+          <w:rFonts w:ascii="Times New Roman" w:hAnsi="Times New Roman" w:cs="Times New Roman"/>
+          <w:sz w:val="20"/>
+          <w:szCs w:val="20"/>
+          <w:vertAlign w:val="superscript"/>
+        </w:rPr>
+      </w:r>
+      <w:r>
+        <w:rPr>
+          <w:rFonts w:ascii="Times New Roman" w:hAnsi="Times New Roman" w:cs="Times New Roman"/>
+          <w:sz w:val="20"/>
+          <w:szCs w:val="20"/>
+          <w:vertAlign w:val="superscript"/>
+        </w:rPr>
+        <w:fldChar w:fldCharType="separate"/>
+      </w:r>
+      <w:r>
+        <w:rPr>
+          <w:rFonts w:ascii="Times New Roman" w:hAnsi="Times New Roman" w:cs="Times New Roman"/>
+          <w:sz w:val="20"/>
+          <w:szCs w:val="20"/>
+          <w:vertAlign w:val="superscript"/>
+          <w:lang w:val="pt-PT"/>
+        </w:rPr>
+        <w:t>3</w:t>
+      </w:r>
+      <w:r>
+        <w:rPr>
+          <w:rFonts w:ascii="Times New Roman" w:hAnsi="Times New Roman" w:cs="Times New Roman"/>
+          <w:sz w:val="20"/>
+          <w:szCs w:val="20"/>
+          <w:vertAlign w:val="superscript"/>
+        </w:rPr>
+        <w:fldChar w:fldCharType="end"/>
+      </w:r>
+      <w:r>
+        <w:rPr>
+          <w:rFonts w:ascii="Times New Roman" w:hAnsi="Times New Roman" w:cs="Times New Roman"/>
+          <w:sz w:val="20"/>
+          <w:szCs w:val="20"/>
+          <w:vertAlign w:val="superscript"/>
+        </w:rPr>
+        <w:t xml:space="preserve"> </w:t>
+      </w:r>
+      <w:r>
+        <w:rPr>
+          <w:rStyle w:val="FootnoteReference"/>
+          <w:rFonts w:ascii="Times New Roman" w:hAnsi="Times New Roman" w:cs="Times New Roman"/>
+          <w:sz w:val="20"/>
+          <w:szCs w:val="20"/>
+        </w:rPr>
+        <w:footnoteReference w:id="4"/>
+      </w:r>
+    </w:p>
+    <w:p>
+      <w:pPr>
+        <w:pStyle w:val="ListParagraph"/>
+        <w:numPr>
+          <w:ilvl w:val="0"/>
+          <w:numId w:val="19"/>
+        </w:numPr>
+        <w:spacing w:before="240" w:line="360" w:lineRule="auto"/>
+        <w:jc w:val="both"/>
+        <w:rPr>
+          <w:rFonts w:ascii="Times New Roman" w:hAnsi="Times New Roman" w:cs="Times New Roman"/>
+          <w:b/>
+          <w:bCs/>
+        </w:rPr>
+      </w:pPr>
+      <w:r>
+        <w:rPr>
+          <w:rFonts w:ascii="Times New Roman" w:hAnsi="Times New Roman" w:cs="Times New Roman"/>
+          <w:b/>
+          <w:bCs/>
+        </w:rPr>
+        <w:t xml:space="preserve">Traffic Characterization </w:t>
+      </w:r>
+    </w:p>
+    <w:p>
+      <w:pPr>
+        <w:spacing w:line="360" w:lineRule="auto"/>
+        <w:jc w:val="both"/>
+        <w:rPr>
+          <w:rFonts w:ascii="Times New Roman" w:hAnsi="Times New Roman" w:cs="Times New Roman"/>
+          <w:color w:val="000000" w:themeColor="text1"/>
+          <w:sz w:val="20"/>
+          <w:szCs w:val="20"/>
+        </w:rPr>
+      </w:pPr>
+      <w:r>
+        <w:rPr>
+          <w:rFonts w:ascii="Times New Roman" w:hAnsi="Times New Roman" w:cs="Times New Roman"/>
+          <w:sz w:val="20"/>
+          <w:szCs w:val="20"/>
+        </w:rPr>
+        <w:t xml:space="preserve">Using data provided by </w:t>
+      </w:r>
+      <w:r>
+        <w:rPr>
+          <w:rFonts w:ascii="Times New Roman" w:hAnsi="Times New Roman" w:cs="Times New Roman"/>
+          <w:sz w:val="20"/>
+          <w:szCs w:val="20"/>
+        </w:rPr>
+        <w:t>W</w:t>
+      </w:r>
+      <w:r>
+        <w:rPr>
+          <w:rFonts w:ascii="Times New Roman" w:hAnsi="Times New Roman" w:cs="Times New Roman"/>
+          <w:sz w:val="20"/>
+          <w:szCs w:val="20"/>
+        </w:rPr>
+        <w:t xml:space="preserve">aze, </w:t>
+      </w:r>
+      <w:r>
+        <w:rPr>
+          <w:rFonts w:ascii="Times New Roman" w:hAnsi="Times New Roman" w:cs="Times New Roman"/>
+          <w:sz w:val="20"/>
+          <w:szCs w:val="20"/>
+        </w:rPr>
+        <w:t xml:space="preserve">we </w:t>
+      </w:r>
+      <w:r>
+        <w:rPr>
+          <w:rFonts w:ascii="Times New Roman" w:hAnsi="Times New Roman" w:cs="Times New Roman"/>
+          <w:sz w:val="20"/>
+          <w:szCs w:val="20"/>
+        </w:rPr>
+        <w:t xml:space="preserve">also </w:t>
+      </w:r>
+      <w:r>
+        <w:rPr>
+          <w:rFonts w:ascii="Times New Roman" w:hAnsi="Times New Roman" w:cs="Times New Roman"/>
+          <w:sz w:val="20"/>
+          <w:szCs w:val="20"/>
+        </w:rPr>
+        <w:t xml:space="preserve">evaluated the traffic in Lisbon and </w:t>
+      </w:r>
+      <w:r>
+        <w:rPr>
+          <w:rFonts w:ascii="Times New Roman" w:hAnsi="Times New Roman" w:cs="Times New Roman"/>
+          <w:sz w:val="20"/>
+          <w:szCs w:val="20"/>
+        </w:rPr>
+        <w:t>its influence on vehicle accidents.</w:t>
+      </w:r>
+      <w:r>
+        <w:rPr>
+          <w:rFonts w:ascii="Times New Roman" w:hAnsi="Times New Roman" w:cs="Times New Roman"/>
+          <w:sz w:val="20"/>
+          <w:szCs w:val="20"/>
+        </w:rPr>
+        <w:t xml:space="preserve"> </w:t>
+      </w:r>
+      <w:r>
+        <w:rPr>
+          <w:rFonts w:ascii="Times New Roman" w:hAnsi="Times New Roman" w:cs="Times New Roman"/>
+          <w:sz w:val="20"/>
+          <w:szCs w:val="20"/>
+        </w:rPr>
+        <w:t>We started by g</w:t>
+      </w:r>
+      <w:r>
+        <w:rPr>
+          <w:rFonts w:ascii="Times New Roman" w:hAnsi="Times New Roman" w:cs="Times New Roman"/>
+          <w:color w:val="000000" w:themeColor="text1"/>
+          <w:sz w:val="20"/>
+          <w:szCs w:val="20"/>
+        </w:rPr>
+        <w:t xml:space="preserve">rouping the average </w:t>
+      </w:r>
+      <w:r>
+        <w:rPr>
+          <w:rFonts w:ascii="Times New Roman" w:hAnsi="Times New Roman" w:cs="Times New Roman"/>
+          <w:color w:val="000000" w:themeColor="text1"/>
+          <w:sz w:val="20"/>
+          <w:szCs w:val="20"/>
+        </w:rPr>
+        <w:t xml:space="preserve">traffic </w:t>
+      </w:r>
+      <w:r>
+        <w:rPr>
+          <w:rFonts w:ascii="Times New Roman" w:hAnsi="Times New Roman" w:cs="Times New Roman"/>
+          <w:color w:val="000000" w:themeColor="text1"/>
+          <w:sz w:val="20"/>
+          <w:szCs w:val="20"/>
+        </w:rPr>
+        <w:t xml:space="preserve">delay </w:t>
+      </w:r>
+      <w:r>
+        <w:rPr>
+          <w:rFonts w:ascii="Times New Roman" w:hAnsi="Times New Roman" w:cs="Times New Roman"/>
+          <w:color w:val="000000" w:themeColor="text1"/>
+          <w:sz w:val="20"/>
+          <w:szCs w:val="20"/>
+        </w:rPr>
+        <w:t>per</w:t>
+      </w:r>
+      <w:r>
+        <w:rPr>
+          <w:rFonts w:ascii="Times New Roman" w:hAnsi="Times New Roman" w:cs="Times New Roman"/>
+          <w:color w:val="000000" w:themeColor="text1"/>
+          <w:sz w:val="20"/>
+          <w:szCs w:val="20"/>
+        </w:rPr>
+        <w:t xml:space="preserve"> hour </w:t>
+      </w:r>
+      <w:r>
+        <w:rPr>
+          <w:rFonts w:ascii="Times New Roman" w:hAnsi="Times New Roman" w:cs="Times New Roman"/>
+          <w:color w:val="000000" w:themeColor="text1"/>
+          <w:sz w:val="20"/>
+          <w:szCs w:val="20"/>
+        </w:rPr>
+        <w:t xml:space="preserve">and month </w:t>
+      </w:r>
+      <w:r>
+        <w:rPr>
+          <w:rFonts w:ascii="Times New Roman" w:hAnsi="Times New Roman" w:cs="Times New Roman"/>
+          <w:color w:val="000000" w:themeColor="text1"/>
+          <w:sz w:val="20"/>
+          <w:szCs w:val="20"/>
+        </w:rPr>
+        <w:t>so that we could</w:t>
+      </w:r>
+      <w:r>
+        <w:rPr>
+          <w:rFonts w:ascii="Times New Roman" w:hAnsi="Times New Roman" w:cs="Times New Roman"/>
+          <w:color w:val="000000" w:themeColor="text1"/>
+          <w:sz w:val="20"/>
+          <w:szCs w:val="20"/>
+        </w:rPr>
+        <w:t xml:space="preserve"> obtain a global traffic profile</w:t>
+      </w:r>
+      <w:r>
+        <w:rPr>
+          <w:rFonts w:ascii="Times New Roman" w:hAnsi="Times New Roman" w:cs="Times New Roman"/>
+          <w:color w:val="000000" w:themeColor="text1"/>
+          <w:sz w:val="20"/>
+          <w:szCs w:val="20"/>
+        </w:rPr>
+        <w:t xml:space="preserve"> </w:t>
+      </w:r>
+      <w:r>
+        <w:rPr>
+          <w:rFonts w:ascii="Times New Roman" w:hAnsi="Times New Roman" w:cs="Times New Roman"/>
+          <w:color w:val="000000" w:themeColor="text1"/>
+          <w:sz w:val="20"/>
+          <w:szCs w:val="20"/>
+        </w:rPr>
+        <w:t xml:space="preserve">for </w:t>
+      </w:r>
+      <w:r>
+        <w:rPr>
+          <w:rFonts w:ascii="Times New Roman" w:hAnsi="Times New Roman" w:cs="Times New Roman"/>
+          <w:color w:val="000000" w:themeColor="text1"/>
+          <w:sz w:val="20"/>
+          <w:szCs w:val="20"/>
+        </w:rPr>
+        <w:t>Lisbon.</w:t>
+      </w:r>
+    </w:p>
+    <w:p>
+      <w:pPr>
+        <w:keepNext/>
+        <w:spacing w:line="360" w:lineRule="auto"/>
+        <w:jc w:val="center"/>
+      </w:pPr>
+      <w:r>
+        <w:rPr>
+          <w:noProof/>
+        </w:rPr>
+        <w:lastRenderedPageBreak/>
+        <w:drawing>
+          <wp:inline distT="0" distB="0" distL="0" distR="0" wp14:anchorId="78BD20B3" wp14:editId="7A629FED">
+            <wp:extent cx="4591050" cy="2148572"/>
+            <wp:effectExtent l="0" t="0" r="0" b="4445"/>
+            <wp:docPr id="17" name="Imagem 17"/>
+            <wp:cNvGraphicFramePr>
+              <a:graphicFrameLocks xmlns:a="http://schemas.openxmlformats.org/drawingml/2006/main" noChangeAspect="1"/>
+            </wp:cNvGraphicFramePr>
+            <a:graphic xmlns:a="http://schemas.openxmlformats.org/drawingml/2006/main">
+              <a:graphicData uri="http://schemas.openxmlformats.org/drawingml/2006/picture">
+                <pic:pic xmlns:pic="http://schemas.openxmlformats.org/drawingml/2006/picture">
+                  <pic:nvPicPr>
+                    <pic:cNvPr id="0" name="Imagem 17"/>
+                    <pic:cNvPicPr/>
+                  </pic:nvPicPr>
+                  <pic:blipFill>
+                    <a:blip r:embed="rId14">
+                      <a:extLst>
+                        <a:ext uri="{28A0092B-C50C-407E-A947-70E740481C1C}">
+                          <a14:useLocalDpi xmlns:a14="http://schemas.microsoft.com/office/drawing/2010/main" val="0"/>
+                        </a:ext>
+                      </a:extLst>
+                    </a:blip>
+                    <a:stretch>
+                      <a:fillRect/>
+                    </a:stretch>
+                  </pic:blipFill>
+                  <pic:spPr>
+                    <a:xfrm>
+                      <a:off x="0" y="0"/>
+                      <a:ext cx="4602516" cy="2153938"/>
+                    </a:xfrm>
+                    <a:prstGeom prst="rect">
+                      <a:avLst/>
+                    </a:prstGeom>
+                  </pic:spPr>
+                </pic:pic>
+              </a:graphicData>
+            </a:graphic>
+          </wp:inline>
+        </w:drawing>
+      </w:r>
+    </w:p>
+    <w:p>
+      <w:pPr>
+        <w:pStyle w:val="Caption"/>
+        <w:rPr>
+          <w:rFonts w:ascii="Times New Roman" w:hAnsi="Times New Roman" w:cs="Times New Roman"/>
+          <w:color w:val="000000" w:themeColor="text1"/>
+          <w:sz w:val="20"/>
+          <w:szCs w:val="20"/>
+        </w:rPr>
+      </w:pPr>
+      <w:r>
+        <w:rPr>
+          <w:rFonts w:ascii="Times New Roman" w:hAnsi="Times New Roman" w:cs="Times New Roman"/>
+          <w:b/>
+          <w:bCs/>
+          <w:i w:val="0"/>
+          <w:iCs w:val="0"/>
+          <w:color w:val="000000" w:themeColor="text1"/>
+        </w:rPr>
+        <w:t>Fig 7.</w:t>
+      </w:r>
+      <w:r>
+        <w:t xml:space="preserve"> </w:t>
+      </w:r>
+      <w:r>
+        <w:rPr>
+          <w:rFonts w:ascii="Times New Roman" w:hAnsi="Times New Roman" w:cs="Times New Roman"/>
+          <w:i w:val="0"/>
+          <w:iCs w:val="0"/>
+          <w:color w:val="000000" w:themeColor="text1"/>
+          <w:sz w:val="16"/>
+          <w:szCs w:val="16"/>
+        </w:rPr>
+        <w:t>Hourly profile of Lisbon traffic grouped by month.</w:t>
+      </w:r>
+      <w:r>
+        <w:t xml:space="preserve"> </w:t>
+      </w:r>
+    </w:p>
+    <w:p>
+      <w:pPr>
+        <w:spacing w:line="360" w:lineRule="auto"/>
+        <w:jc w:val="both"/>
+        <w:rPr>
+          <w:rFonts w:ascii="Times New Roman" w:hAnsi="Times New Roman" w:cs="Times New Roman"/>
+          <w:color w:val="FF0000"/>
+          <w:sz w:val="20"/>
+          <w:szCs w:val="20"/>
+        </w:rPr>
+      </w:pPr>
+      <w:r>
+        <w:rPr>
+          <w:rFonts w:ascii="Times New Roman" w:hAnsi="Times New Roman" w:cs="Times New Roman"/>
+          <w:color w:val="000000" w:themeColor="text1"/>
+          <w:sz w:val="20"/>
+          <w:szCs w:val="20"/>
+        </w:rPr>
+        <w:t>On one hand, w</w:t>
+      </w:r>
+      <w:r>
+        <w:rPr>
+          <w:rFonts w:ascii="Times New Roman" w:hAnsi="Times New Roman" w:cs="Times New Roman"/>
+          <w:color w:val="000000" w:themeColor="text1"/>
+          <w:sz w:val="20"/>
+          <w:szCs w:val="20"/>
+        </w:rPr>
+        <w:t xml:space="preserve">e can see that we have two </w:t>
+      </w:r>
+      <w:r>
+        <w:rPr>
+          <w:rFonts w:ascii="Times New Roman" w:hAnsi="Times New Roman" w:cs="Times New Roman"/>
+          <w:color w:val="000000" w:themeColor="text1"/>
+          <w:sz w:val="20"/>
+          <w:szCs w:val="20"/>
+        </w:rPr>
+        <w:t xml:space="preserve">major </w:t>
+      </w:r>
+      <w:r>
+        <w:rPr>
+          <w:rFonts w:ascii="Times New Roman" w:hAnsi="Times New Roman" w:cs="Times New Roman"/>
+          <w:color w:val="000000" w:themeColor="text1"/>
+          <w:sz w:val="20"/>
+          <w:szCs w:val="20"/>
+        </w:rPr>
+        <w:t xml:space="preserve">traffic peaks </w:t>
+      </w:r>
+      <w:r>
+        <w:rPr>
+          <w:rFonts w:ascii="Times New Roman" w:hAnsi="Times New Roman" w:cs="Times New Roman"/>
+          <w:color w:val="000000" w:themeColor="text1"/>
+          <w:sz w:val="20"/>
+          <w:szCs w:val="20"/>
+        </w:rPr>
+        <w:t>around</w:t>
+      </w:r>
+      <w:r>
+        <w:rPr>
+          <w:rFonts w:ascii="Times New Roman" w:hAnsi="Times New Roman" w:cs="Times New Roman"/>
+          <w:color w:val="000000" w:themeColor="text1"/>
+          <w:sz w:val="20"/>
+          <w:szCs w:val="20"/>
+        </w:rPr>
+        <w:t xml:space="preserve"> 8 and </w:t>
+      </w:r>
+      <w:r>
+        <w:rPr>
+          <w:rFonts w:ascii="Times New Roman" w:hAnsi="Times New Roman" w:cs="Times New Roman"/>
+          <w:color w:val="000000" w:themeColor="text1"/>
+          <w:sz w:val="20"/>
+          <w:szCs w:val="20"/>
+        </w:rPr>
+        <w:t>1</w:t>
+      </w:r>
+      <w:r>
+        <w:rPr>
+          <w:rFonts w:ascii="Times New Roman" w:hAnsi="Times New Roman" w:cs="Times New Roman"/>
+          <w:color w:val="000000" w:themeColor="text1"/>
+          <w:sz w:val="20"/>
+          <w:szCs w:val="20"/>
+        </w:rPr>
+        <w:t xml:space="preserve">8 o’clock, </w:t>
+      </w:r>
+      <w:r>
+        <w:rPr>
+          <w:rFonts w:ascii="Times New Roman" w:hAnsi="Times New Roman" w:cs="Times New Roman"/>
+          <w:color w:val="000000" w:themeColor="text1"/>
+          <w:sz w:val="20"/>
+          <w:szCs w:val="20"/>
+        </w:rPr>
+        <w:t xml:space="preserve">corresponding to </w:t>
+      </w:r>
+      <w:r>
+        <w:rPr>
+          <w:rFonts w:ascii="Times New Roman" w:hAnsi="Times New Roman" w:cs="Times New Roman"/>
+          <w:color w:val="000000" w:themeColor="text1"/>
+          <w:sz w:val="20"/>
+          <w:szCs w:val="20"/>
+        </w:rPr>
+        <w:t>Lisbon rush hours.</w:t>
+      </w:r>
+      <w:r>
+        <w:rPr>
+          <w:rFonts w:ascii="Times New Roman" w:hAnsi="Times New Roman" w:cs="Times New Roman"/>
+          <w:color w:val="000000" w:themeColor="text1"/>
+          <w:sz w:val="20"/>
+          <w:szCs w:val="20"/>
+        </w:rPr>
+        <w:t xml:space="preserve"> On the other hand, the hours </w:t>
+      </w:r>
+      <w:r>
+        <w:rPr>
+          <w:rFonts w:ascii="Times New Roman" w:hAnsi="Times New Roman" w:cs="Times New Roman"/>
+          <w:color w:val="000000" w:themeColor="text1"/>
+          <w:sz w:val="20"/>
+          <w:szCs w:val="20"/>
+        </w:rPr>
+        <w:t>with</w:t>
+      </w:r>
+      <w:r>
+        <w:rPr>
+          <w:rFonts w:ascii="Times New Roman" w:hAnsi="Times New Roman" w:cs="Times New Roman"/>
+          <w:color w:val="000000" w:themeColor="text1"/>
+          <w:sz w:val="20"/>
+          <w:szCs w:val="20"/>
+        </w:rPr>
+        <w:t xml:space="preserve"> the lower traffic values </w:t>
+      </w:r>
+      <w:r>
+        <w:rPr>
+          <w:rFonts w:ascii="Times New Roman" w:hAnsi="Times New Roman" w:cs="Times New Roman"/>
+          <w:color w:val="000000" w:themeColor="text1"/>
+          <w:sz w:val="20"/>
+          <w:szCs w:val="20"/>
+        </w:rPr>
+        <w:t>are</w:t>
+      </w:r>
+      <w:r>
+        <w:rPr>
+          <w:rFonts w:ascii="Times New Roman" w:hAnsi="Times New Roman" w:cs="Times New Roman"/>
+          <w:color w:val="000000" w:themeColor="text1"/>
+          <w:sz w:val="20"/>
+          <w:szCs w:val="20"/>
+        </w:rPr>
+        <w:t xml:space="preserve"> between 4 and 5 </w:t>
+      </w:r>
+      <w:r>
+        <w:rPr>
+          <w:rFonts w:ascii="Times New Roman" w:hAnsi="Times New Roman" w:cs="Times New Roman"/>
+          <w:color w:val="000000" w:themeColor="text1"/>
+          <w:sz w:val="20"/>
+          <w:szCs w:val="20"/>
+        </w:rPr>
+        <w:t>o'clock</w:t>
+      </w:r>
+      <w:r>
+        <w:rPr>
+          <w:rFonts w:ascii="Times New Roman" w:hAnsi="Times New Roman" w:cs="Times New Roman"/>
+          <w:color w:val="000000" w:themeColor="text1"/>
+          <w:sz w:val="20"/>
+          <w:szCs w:val="20"/>
+        </w:rPr>
+        <w:t xml:space="preserve">. </w:t>
+      </w:r>
+      <w:r>
+        <w:rPr>
+          <w:rFonts w:ascii="Times New Roman" w:hAnsi="Times New Roman" w:cs="Times New Roman"/>
+          <w:sz w:val="20"/>
+          <w:szCs w:val="20"/>
+        </w:rPr>
+        <w:t xml:space="preserve">We can also see that August is the month with lower levels of traffic while </w:t>
+      </w:r>
+      <w:r>
+        <w:rPr>
+          <w:rFonts w:ascii="Times New Roman" w:hAnsi="Times New Roman" w:cs="Times New Roman"/>
+          <w:sz w:val="20"/>
+          <w:szCs w:val="20"/>
+        </w:rPr>
+        <w:t>January and April are the ones with higher values.</w:t>
+      </w:r>
+      <w:r>
+        <w:rPr>
+          <w:rStyle w:val="FootnoteReference"/>
+          <w:rFonts w:ascii="Times New Roman" w:hAnsi="Times New Roman" w:cs="Times New Roman"/>
+          <w:sz w:val="20"/>
+          <w:szCs w:val="20"/>
+        </w:rPr>
+        <w:t xml:space="preserve"> </w:t>
+      </w:r>
+      <w:r>
+        <w:rPr>
+          <w:rStyle w:val="FootnoteReference"/>
+          <w:rFonts w:ascii="Times New Roman" w:hAnsi="Times New Roman" w:cs="Times New Roman"/>
+          <w:sz w:val="20"/>
+          <w:szCs w:val="20"/>
+        </w:rPr>
+        <w:footnoteReference w:id="5"/>
+      </w:r>
+    </w:p>
+    <w:p>
+      <w:pPr>
+        <w:spacing w:line="360" w:lineRule="auto"/>
+        <w:jc w:val="both"/>
+        <w:rPr>
+          <w:rFonts w:ascii="Times New Roman" w:hAnsi="Times New Roman" w:cs="Times New Roman"/>
+          <w:sz w:val="20"/>
+          <w:szCs w:val="20"/>
+        </w:rPr>
+      </w:pPr>
+      <w:r>
+        <w:rPr>
+          <w:rFonts w:ascii="Times New Roman" w:hAnsi="Times New Roman" w:cs="Times New Roman"/>
+          <w:sz w:val="20"/>
+          <w:szCs w:val="20"/>
+        </w:rPr>
+        <w:t xml:space="preserve">A similar procedure </w:t>
+      </w:r>
+      <w:r>
+        <w:rPr>
+          <w:rFonts w:ascii="Times New Roman" w:hAnsi="Times New Roman" w:cs="Times New Roman"/>
+          <w:sz w:val="20"/>
+          <w:szCs w:val="20"/>
+        </w:rPr>
+        <w:t xml:space="preserve">to the road characteristics was also performed for the traffic. </w:t>
+      </w:r>
+      <w:r>
+        <w:rPr>
+          <w:rFonts w:ascii="Times New Roman" w:hAnsi="Times New Roman" w:cs="Times New Roman"/>
+          <w:sz w:val="20"/>
+          <w:szCs w:val="20"/>
+        </w:rPr>
+        <w:t xml:space="preserve">We associated to every </w:t>
+      </w:r>
+      <w:r>
+        <w:rPr>
+          <w:rFonts w:ascii="Times New Roman" w:hAnsi="Times New Roman" w:cs="Times New Roman"/>
+          <w:sz w:val="20"/>
+          <w:szCs w:val="20"/>
+        </w:rPr>
+        <w:t>accident</w:t>
+      </w:r>
+      <w:r>
+        <w:rPr>
+          <w:rFonts w:ascii="Times New Roman" w:hAnsi="Times New Roman" w:cs="Times New Roman"/>
+          <w:sz w:val="20"/>
+          <w:szCs w:val="20"/>
+        </w:rPr>
+        <w:t xml:space="preserve"> a traffic value corresponding to the previous 10 minutes and then </w:t>
+      </w:r>
+      <w:r>
+        <w:rPr>
+          <w:rFonts w:ascii="Times New Roman" w:hAnsi="Times New Roman" w:cs="Times New Roman"/>
+          <w:sz w:val="20"/>
+          <w:szCs w:val="20"/>
+        </w:rPr>
+        <w:t>evaluated</w:t>
+      </w:r>
+      <w:r>
+        <w:rPr>
+          <w:rFonts w:ascii="Times New Roman" w:hAnsi="Times New Roman" w:cs="Times New Roman"/>
+          <w:sz w:val="20"/>
+          <w:szCs w:val="20"/>
+        </w:rPr>
+        <w:t xml:space="preserve"> the </w:t>
+      </w:r>
+      <w:r>
+        <w:rPr>
+          <w:rFonts w:ascii="Times New Roman" w:hAnsi="Times New Roman" w:cs="Times New Roman"/>
+          <w:sz w:val="20"/>
+          <w:szCs w:val="20"/>
+        </w:rPr>
+        <w:t xml:space="preserve">correlation between the average traffic and accidents in a zone. This </w:t>
+      </w:r>
+      <w:r>
+        <w:rPr>
+          <w:rFonts w:ascii="Times New Roman" w:hAnsi="Times New Roman" w:cs="Times New Roman"/>
+          <w:sz w:val="20"/>
+          <w:szCs w:val="20"/>
+        </w:rPr>
+        <w:t xml:space="preserve">also </w:t>
+      </w:r>
+      <w:r>
+        <w:rPr>
+          <w:rFonts w:ascii="Times New Roman" w:hAnsi="Times New Roman" w:cs="Times New Roman"/>
+          <w:sz w:val="20"/>
+          <w:szCs w:val="20"/>
+        </w:rPr>
+        <w:t>resulted in an apparently random scatter plot and low correlation value.</w:t>
+      </w:r>
+      <w:r>
+        <w:rPr>
+          <w:rFonts w:ascii="Times New Roman" w:hAnsi="Times New Roman" w:cs="Times New Roman"/>
+          <w:sz w:val="20"/>
+          <w:szCs w:val="20"/>
+        </w:rPr>
+        <w:t xml:space="preserve"> </w:t>
+      </w:r>
+      <w:r>
+        <w:rPr>
+          <w:rStyle w:val="FootnoteReference"/>
+          <w:rFonts w:ascii="Times New Roman" w:hAnsi="Times New Roman" w:cs="Times New Roman"/>
+          <w:sz w:val="20"/>
+          <w:szCs w:val="20"/>
+        </w:rPr>
+        <w:footnoteReference w:id="6"/>
+      </w:r>
+      <w:r>
+        <w:rPr>
+          <w:rFonts w:ascii="Times New Roman" w:hAnsi="Times New Roman" w:cs="Times New Roman"/>
+          <w:sz w:val="20"/>
+          <w:szCs w:val="20"/>
+        </w:rPr>
+        <w:t xml:space="preserve"> </w:t>
+      </w:r>
+      <w:r>
+        <w:rPr>
+          <w:rStyle w:val="FootnoteReference"/>
+          <w:rFonts w:ascii="Times New Roman" w:hAnsi="Times New Roman" w:cs="Times New Roman"/>
+          <w:sz w:val="20"/>
+          <w:szCs w:val="20"/>
+        </w:rPr>
+        <w:footnoteReference w:id="7"/>
+      </w:r>
+    </w:p>
+    <w:p>
+      <w:pPr>
+        <w:pStyle w:val="ListParagraph"/>
+        <w:numPr>
+          <w:ilvl w:val="0"/>
+          <w:numId w:val="19"/>
+        </w:numPr>
+        <w:spacing w:before="240" w:line="360" w:lineRule="auto"/>
+        <w:jc w:val="both"/>
+        <w:rPr>
+          <w:rFonts w:ascii="Times New Roman" w:hAnsi="Times New Roman" w:cs="Times New Roman"/>
+          <w:b/>
+          <w:bCs/>
+        </w:rPr>
+      </w:pPr>
+      <w:r>
+        <w:rPr>
+          <w:rFonts w:ascii="Times New Roman" w:hAnsi="Times New Roman" w:cs="Times New Roman"/>
+          <w:b/>
+          <w:bCs/>
+        </w:rPr>
+        <w:t>Accident characteristics leading to wounded drivers and passengers</w:t>
+      </w:r>
+    </w:p>
+    <w:p>
+      <w:pPr>
+        <w:spacing w:line="360" w:lineRule="auto"/>
+        <w:jc w:val="both"/>
+        <w:rPr>
+          <w:rFonts w:ascii="Times New Roman" w:hAnsi="Times New Roman" w:cs="Times New Roman"/>
+          <w:sz w:val="20"/>
+          <w:szCs w:val="20"/>
+        </w:rPr>
+      </w:pPr>
+      <w:r>
+        <w:rPr>
+          <w:rFonts w:ascii="Times New Roman" w:hAnsi="Times New Roman" w:cs="Times New Roman"/>
+          <w:sz w:val="20"/>
+          <w:szCs w:val="20"/>
+        </w:rPr>
+        <w:t>Besides the accident evaluation and their main causes, we also tried to evaluate what were the main accident characteristics that lead to wounded drivers and passengers.</w:t>
+      </w:r>
+      <w:r>
+        <w:rPr>
+          <w:rStyle w:val="FootnoteReference"/>
+          <w:rFonts w:ascii="Times New Roman" w:hAnsi="Times New Roman" w:cs="Times New Roman"/>
+          <w:sz w:val="20"/>
+          <w:szCs w:val="20"/>
+        </w:rPr>
+        <w:footnoteReference w:id="8"/>
+      </w:r>
+    </w:p>
+    <w:p>
+      <w:pPr>
+        <w:spacing w:line="360" w:lineRule="auto"/>
+        <w:jc w:val="both"/>
+        <w:rPr>
+          <w:rFonts w:ascii="Times New Roman" w:hAnsi="Times New Roman" w:cs="Times New Roman"/>
+          <w:sz w:val="20"/>
+          <w:szCs w:val="20"/>
+        </w:rPr>
+      </w:pPr>
+      <w:r>
+        <w:rPr>
+          <w:rFonts w:ascii="Times New Roman" w:hAnsi="Times New Roman" w:cs="Times New Roman"/>
+          <w:sz w:val="20"/>
+          <w:szCs w:val="20"/>
+        </w:rPr>
+        <w:t>We approached this evaluation as a classification problem were all the wounded passengers (lightly, badly wounded and death) where considered a positive outcome and using the accident characteristics as predictive features. We decided to apply Lasso regression in this classification model due to its simplicity and because this regularization method tends to convert the coefficient of the variables that are less significant to 0. In the end we obtained the coefficients presented at the next graph (note that all the coefficients were significant).</w:t>
+      </w:r>
+    </w:p>
+    <w:p>
+      <w:pPr>
+        <w:spacing w:line="360" w:lineRule="auto"/>
+        <w:jc w:val="both"/>
+        <w:rPr>
+          <w:rFonts w:ascii="Times New Roman" w:hAnsi="Times New Roman" w:cs="Times New Roman"/>
+          <w:sz w:val="20"/>
+          <w:szCs w:val="20"/>
+        </w:rPr>
+      </w:pPr>
+    </w:p>
+    <w:p>
+      <w:pPr>
+        <w:spacing w:line="360" w:lineRule="auto"/>
+        <w:jc w:val="both"/>
+        <w:rPr>
+          <w:rFonts w:ascii="Times New Roman" w:hAnsi="Times New Roman" w:cs="Times New Roman"/>
+          <w:sz w:val="20"/>
+          <w:szCs w:val="20"/>
+        </w:rPr>
+      </w:pPr>
+      <w:r>
+        <w:rPr>
+          <w:noProof/>
+        </w:rPr>
+        <w:lastRenderedPageBreak/>
+        <w:drawing>
+          <wp:inline distT="0" distB="0" distL="0" distR="0" wp14:anchorId="76022F0B" wp14:editId="61BA3697">
+            <wp:extent cx="5943600" cy="1715770"/>
+            <wp:effectExtent l="0" t="0" r="0" b="0"/>
+            <wp:docPr id="1476819163" name="Picture 4"/>
+            <wp:cNvGraphicFramePr>
+              <a:graphicFrameLocks xmlns:a="http://schemas.openxmlformats.org/drawingml/2006/main" noChangeAspect="1"/>
+            </wp:cNvGraphicFramePr>
+            <a:graphic xmlns:a="http://schemas.openxmlformats.org/drawingml/2006/main">
+              <a:graphicData uri="http://schemas.openxmlformats.org/drawingml/2006/picture">
+                <pic:pic xmlns:pic="http://schemas.openxmlformats.org/drawingml/2006/picture">
+                  <pic:nvPicPr>
+                    <pic:cNvPr id="0" name="Picture 4"/>
+                    <pic:cNvPicPr/>
+                  </pic:nvPicPr>
+                  <pic:blipFill>
+                    <a:blip r:embed="rId15">
+                      <a:extLst>
+                        <a:ext uri="{28A0092B-C50C-407E-A947-70E740481C1C}">
+                          <a14:useLocalDpi xmlns:a14="http://schemas.microsoft.com/office/drawing/2010/main" val="0"/>
+                        </a:ext>
+                      </a:extLst>
+                    </a:blip>
                     <a:stretch>
                       <a:fillRect/>
                     </a:stretch>
@@ -2443,70 +4591,27 @@
           <w:sz w:val="16"/>
           <w:szCs w:val="16"/>
         </w:rPr>
-        <w:t>Fig.</w:t>
-      </w:r>
-      <w:r>
-        <w:rPr>
-          <w:rFonts w:ascii="Times New Roman" w:hAnsi="Times New Roman" w:cs="Times New Roman"/>
-          <w:b/>
-          <w:bCs/>
+        <w:t xml:space="preserve">Fig. 3: </w:t>
+      </w:r>
+      <w:r>
+        <w:rPr>
+          <w:rFonts w:ascii="Times New Roman" w:hAnsi="Times New Roman" w:cs="Times New Roman"/>
           <w:sz w:val="16"/>
           <w:szCs w:val="16"/>
         </w:rPr>
-        <w:t xml:space="preserve"> </w:t>
-      </w:r>
-      <w:r>
-        <w:rPr>
-          <w:rFonts w:ascii="Times New Roman" w:hAnsi="Times New Roman" w:cs="Times New Roman"/>
-          <w:b/>
-          <w:bCs/>
+        <w:t>Lasso coefficients for different factors</w:t>
+      </w:r>
+    </w:p>
+    <w:p>
+      <w:pPr>
+        <w:spacing w:line="360" w:lineRule="auto"/>
+        <w:jc w:val="both"/>
+        <w:rPr>
+          <w:rFonts w:ascii="Times New Roman" w:hAnsi="Times New Roman" w:cs="Times New Roman"/>
           <w:sz w:val="16"/>
           <w:szCs w:val="16"/>
         </w:rPr>
-        <w:t>3</w:t>
-      </w:r>
-      <w:r>
-        <w:rPr>
-          <w:rFonts w:ascii="Times New Roman" w:hAnsi="Times New Roman" w:cs="Times New Roman"/>
-          <w:b/>
-          <w:bCs/>
-          <w:sz w:val="16"/>
-          <w:szCs w:val="16"/>
-        </w:rPr>
-        <w:t xml:space="preserve">: </w:t>
-      </w:r>
-      <w:r>
-        <w:rPr>
-          <w:rFonts w:ascii="Times New Roman" w:hAnsi="Times New Roman" w:cs="Times New Roman"/>
-          <w:sz w:val="16"/>
-          <w:szCs w:val="16"/>
-        </w:rPr>
-        <w:t xml:space="preserve">Lasso </w:t>
-      </w:r>
-      <w:r>
-        <w:rPr>
-          <w:rFonts w:ascii="Times New Roman" w:hAnsi="Times New Roman" w:cs="Times New Roman"/>
-          <w:sz w:val="16"/>
-          <w:szCs w:val="16"/>
-        </w:rPr>
-        <w:t>coefficients</w:t>
-      </w:r>
-      <w:r>
-        <w:rPr>
-          <w:rFonts w:ascii="Times New Roman" w:hAnsi="Times New Roman" w:cs="Times New Roman"/>
-          <w:sz w:val="16"/>
-          <w:szCs w:val="16"/>
-        </w:rPr>
-        <w:t xml:space="preserve"> </w:t>
-      </w:r>
-      <w:r>
-        <w:rPr>
-          <w:rFonts w:ascii="Times New Roman" w:hAnsi="Times New Roman" w:cs="Times New Roman"/>
-          <w:sz w:val="16"/>
-          <w:szCs w:val="16"/>
-        </w:rPr>
-        <w:t>for different factors</w:t>
-      </w:r>
+      </w:pPr>
     </w:p>
     <w:p>
       <w:pPr>
@@ -2518,32 +4623,13 @@
           <w:szCs w:val="20"/>
         </w:rPr>
       </w:pPr>
-    </w:p>
-    <w:p>
-      <w:pPr>
-        <w:spacing w:line="360" w:lineRule="auto"/>
-        <w:jc w:val="both"/>
-        <w:rPr>
-          <w:rFonts w:ascii="Times New Roman" w:hAnsi="Times New Roman" w:cs="Times New Roman"/>
-          <w:sz w:val="20"/>
-          <w:szCs w:val="20"/>
-        </w:rPr>
-      </w:pPr>
-      <w:r>
-        <w:rPr>
-          <w:rFonts w:ascii="Times New Roman" w:hAnsi="Times New Roman" w:cs="Times New Roman"/>
-          <w:sz w:val="20"/>
-          <w:szCs w:val="20"/>
-        </w:rPr>
-        <w:t>A</w:t>
-      </w:r>
-      <w:r>
-        <w:rPr>
-          <w:rFonts w:ascii="Times New Roman" w:hAnsi="Times New Roman" w:cs="Times New Roman"/>
-          <w:sz w:val="20"/>
-          <w:szCs w:val="20"/>
-        </w:rPr>
-        <w:t>s can be seen from the graph most of the factors increase the occurrence of wounded drivers and passengers, and only two reduce it.</w:t>
+      <w:r>
+        <w:rPr>
+          <w:rFonts w:ascii="Times New Roman" w:hAnsi="Times New Roman" w:cs="Times New Roman"/>
+          <w:sz w:val="20"/>
+          <w:szCs w:val="20"/>
+        </w:rPr>
+        <w:t>As can be seen most of the factors seem to have a positive impact on the occurrence of wounded.</w:t>
       </w:r>
     </w:p>
     <w:p>
@@ -2556,29 +4642,18 @@
         <w:spacing w:line="360" w:lineRule="auto"/>
         <w:jc w:val="both"/>
         <w:rPr>
-          <w:rFonts w:ascii="Times New Roman" w:hAnsi="Times New Roman" w:cs="Times New Roman"/>
-          <w:sz w:val="20"/>
-          <w:szCs w:val="20"/>
-        </w:rPr>
-      </w:pPr>
-      <w:r>
-        <w:rPr>
-          <w:rFonts w:ascii="Times New Roman" w:hAnsi="Times New Roman" w:cs="Times New Roman"/>
-          <w:sz w:val="20"/>
-          <w:szCs w:val="20"/>
-        </w:rPr>
-        <w:t xml:space="preserve">The factor that most increases the occurrence of wounded is if you travel in a two wheels vehicle. This makes sense since accidents with two wheels vehicles normally lead to a fall that can be at high </w:t>
-      </w:r>
-      <w:proofErr w:type="gramStart"/>
-      <w:r>
-        <w:rPr>
-          <w:rFonts w:ascii="Times New Roman" w:hAnsi="Times New Roman" w:cs="Times New Roman"/>
-          <w:sz w:val="20"/>
-          <w:szCs w:val="20"/>
-        </w:rPr>
-        <w:t>velocities;</w:t>
-      </w:r>
-      <w:proofErr w:type="gramEnd"/>
+          <w:sz w:val="20"/>
+          <w:szCs w:val="20"/>
+        </w:rPr>
+      </w:pPr>
+      <w:r>
+        <w:rPr>
+          <w:rFonts w:ascii="Times New Roman" w:hAnsi="Times New Roman" w:cs="Times New Roman"/>
+          <w:sz w:val="20"/>
+          <w:szCs w:val="20"/>
+        </w:rPr>
+        <w:t>The two factors with a greater positive impact are if you travel in a two-wheel vehicle or if you are older. Intuitively, this makes sense since when you travel in a two-wheel vehicle you tend to fall and need medical assistance. At the same time if you are older, you can have more health complications.</w:t>
+      </w:r>
     </w:p>
     <w:p>
       <w:pPr>
@@ -2601,26 +4676,8 @@
           <w:sz w:val="20"/>
           <w:szCs w:val="20"/>
         </w:rPr>
-        <w:t xml:space="preserve">Regarding the driver and passenger characteristics, we have several factors that increase the occurrence of wounded, such as a higher age or low-security behavior (such as not using a helmet or safety belt). On the other hand, we can also see if the driver or passenger is a man the occurrence of wounded tends to be </w:t>
-      </w:r>
-      <w:proofErr w:type="gramStart"/>
-      <w:r>
-        <w:rPr>
-          <w:rFonts w:ascii="Times New Roman" w:hAnsi="Times New Roman" w:cs="Times New Roman"/>
-          <w:sz w:val="20"/>
-          <w:szCs w:val="20"/>
-        </w:rPr>
-        <w:t>lower</w:t>
-      </w:r>
-      <w:r>
-        <w:rPr>
-          <w:rFonts w:ascii="Times New Roman" w:hAnsi="Times New Roman" w:cs="Times New Roman"/>
-          <w:sz w:val="20"/>
-          <w:szCs w:val="20"/>
-        </w:rPr>
-        <w:t>;</w:t>
-      </w:r>
-      <w:proofErr w:type="gramEnd"/>
+        <w:t>The remaining factors that impact positively the occurrence of wounded are if an accident is a crash, if it occurs at the end of the day or during the night, if the road is wet, if it occurs outside of the localities, in a curve in a two-way street or in a crossing.</w:t>
+      </w:r>
     </w:p>
     <w:p>
       <w:pPr>
@@ -2632,61 +4689,22 @@
         <w:spacing w:line="360" w:lineRule="auto"/>
         <w:jc w:val="both"/>
         <w:rPr>
-          <w:rFonts w:ascii="Times New Roman" w:hAnsi="Times New Roman" w:cs="Times New Roman"/>
-          <w:sz w:val="20"/>
-          <w:szCs w:val="20"/>
-        </w:rPr>
-      </w:pPr>
-      <w:r>
-        <w:rPr>
-          <w:rFonts w:ascii="Times New Roman" w:hAnsi="Times New Roman" w:cs="Times New Roman"/>
-          <w:sz w:val="20"/>
-          <w:szCs w:val="20"/>
-        </w:rPr>
-        <w:t xml:space="preserve">When we evaluate the atmospheric </w:t>
-      </w:r>
-      <w:r>
-        <w:rPr>
-          <w:rFonts w:ascii="Times New Roman" w:hAnsi="Times New Roman" w:cs="Times New Roman"/>
-          <w:sz w:val="20"/>
-          <w:szCs w:val="20"/>
-        </w:rPr>
-        <w:t>conditions,</w:t>
-      </w:r>
-      <w:r>
-        <w:rPr>
-          <w:rFonts w:ascii="Times New Roman" w:hAnsi="Times New Roman" w:cs="Times New Roman"/>
-          <w:sz w:val="20"/>
-          <w:szCs w:val="20"/>
-        </w:rPr>
-        <w:t xml:space="preserve"> we see that being late afternoon or night also influences positively the occurrence of </w:t>
-      </w:r>
-      <w:proofErr w:type="gramStart"/>
-      <w:r>
-        <w:rPr>
-          <w:rFonts w:ascii="Times New Roman" w:hAnsi="Times New Roman" w:cs="Times New Roman"/>
-          <w:sz w:val="20"/>
-          <w:szCs w:val="20"/>
-        </w:rPr>
-        <w:t>wounded</w:t>
-      </w:r>
-      <w:r>
-        <w:rPr>
-          <w:rFonts w:ascii="Times New Roman" w:hAnsi="Times New Roman" w:cs="Times New Roman"/>
-          <w:sz w:val="20"/>
-          <w:szCs w:val="20"/>
-        </w:rPr>
-        <w:t>;</w:t>
-      </w:r>
-      <w:proofErr w:type="gramEnd"/>
+          <w:rFonts w:eastAsiaTheme="minorEastAsia"/>
+          <w:sz w:val="20"/>
+          <w:szCs w:val="20"/>
+        </w:rPr>
+      </w:pPr>
+      <w:r>
+        <w:rPr>
+          <w:rFonts w:ascii="Times New Roman" w:hAnsi="Times New Roman" w:cs="Times New Roman"/>
+          <w:sz w:val="20"/>
+          <w:szCs w:val="20"/>
+        </w:rPr>
+        <w:t>Regarding, the factors that negatively affect the occurrence of we have if the driver or passenger is a male of if the accident type is a run-over, which makes sense, since if you run over a person as a driver or passenger you are less likely to be wounded.</w:t>
+      </w:r>
     </w:p>
     <w:p>
       <w:pPr>
-        <w:pStyle w:val="ListParagraph"/>
-        <w:numPr>
-          <w:ilvl w:val="0"/>
-          <w:numId w:val="23"/>
-        </w:numPr>
         <w:spacing w:line="360" w:lineRule="auto"/>
         <w:jc w:val="both"/>
         <w:rPr>
@@ -2701,26 +4719,19 @@
           <w:sz w:val="20"/>
           <w:szCs w:val="20"/>
         </w:rPr>
-        <w:t xml:space="preserve">The type of accident also influences the occurrence of the wounded. Crashes tend to increase the occurrence t of wounded, while runovers lower the occurrence of driver and passengers </w:t>
-      </w:r>
-      <w:proofErr w:type="gramStart"/>
-      <w:r>
-        <w:rPr>
-          <w:rFonts w:ascii="Times New Roman" w:hAnsi="Times New Roman" w:cs="Times New Roman"/>
-          <w:sz w:val="20"/>
-          <w:szCs w:val="20"/>
-        </w:rPr>
-        <w:t>wounded;</w:t>
-      </w:r>
-      <w:proofErr w:type="gramEnd"/>
+        <w:t>Although, many conclusions can be taken from this evaluation further studies need to be performed to estimate the real impact of these factors.</w:t>
+      </w:r>
     </w:p>
     <w:p>
       <w:pPr>
-        <w:pStyle w:val="ListParagraph"/>
-        <w:numPr>
-          <w:ilvl w:val="0"/>
-          <w:numId w:val="23"/>
-        </w:numPr>
+        <w:pStyle w:val="Heading1"/>
+      </w:pPr>
+      <w:r>
+        <w:t>Conclusions</w:t>
+      </w:r>
+    </w:p>
+    <w:p>
+      <w:pPr>
         <w:spacing w:line="360" w:lineRule="auto"/>
         <w:jc w:val="both"/>
         <w:rPr>
@@ -2735,7 +4746,175 @@
           <w:sz w:val="20"/>
           <w:szCs w:val="20"/>
         </w:rPr>
-        <w:t>Lastly, some of the street characteristics also increase the occurrence of wounded. Namely, if the accident occurs in a curve or a crossing, if it is outside a locality, and if the streets have two ways.</w:t>
+        <w:t xml:space="preserve">Although intuitively we know that many factors </w:t>
+      </w:r>
+      <w:r>
+        <w:rPr>
+          <w:rFonts w:ascii="Times New Roman" w:hAnsi="Times New Roman" w:cs="Times New Roman"/>
+          <w:sz w:val="20"/>
+          <w:szCs w:val="20"/>
+        </w:rPr>
+        <w:t xml:space="preserve">influence the occurrence of accidents in our </w:t>
+      </w:r>
+      <w:r>
+        <w:rPr>
+          <w:rFonts w:ascii="Times New Roman" w:hAnsi="Times New Roman" w:cs="Times New Roman"/>
+          <w:sz w:val="20"/>
+          <w:szCs w:val="20"/>
+        </w:rPr>
+        <w:t>study,</w:t>
+      </w:r>
+      <w:r>
+        <w:rPr>
+          <w:rFonts w:ascii="Times New Roman" w:hAnsi="Times New Roman" w:cs="Times New Roman"/>
+          <w:sz w:val="20"/>
+          <w:szCs w:val="20"/>
+        </w:rPr>
+        <w:t xml:space="preserve"> we co</w:t>
+      </w:r>
+      <w:r>
+        <w:rPr>
+          <w:rFonts w:ascii="Times New Roman" w:hAnsi="Times New Roman" w:cs="Times New Roman"/>
+          <w:sz w:val="20"/>
+          <w:szCs w:val="20"/>
+        </w:rPr>
+        <w:t xml:space="preserve">uld only prove </w:t>
+      </w:r>
+      <w:r>
+        <w:rPr>
+          <w:rFonts w:ascii="Times New Roman" w:hAnsi="Times New Roman" w:cs="Times New Roman"/>
+          <w:sz w:val="20"/>
+          <w:szCs w:val="20"/>
+        </w:rPr>
+        <w:t>that</w:t>
+      </w:r>
+      <w:r>
+        <w:rPr>
+          <w:rFonts w:ascii="Times New Roman" w:hAnsi="Times New Roman" w:cs="Times New Roman"/>
+          <w:sz w:val="20"/>
+          <w:szCs w:val="20"/>
+        </w:rPr>
+        <w:t xml:space="preserve"> the </w:t>
+      </w:r>
+      <w:r>
+        <w:rPr>
+          <w:rFonts w:ascii="Times New Roman" w:hAnsi="Times New Roman" w:cs="Times New Roman"/>
+          <w:sz w:val="20"/>
+          <w:szCs w:val="20"/>
+        </w:rPr>
+        <w:t xml:space="preserve">occurrence of accidents </w:t>
+      </w:r>
+      <w:r>
+        <w:rPr>
+          <w:rFonts w:ascii="Times New Roman" w:hAnsi="Times New Roman" w:cs="Times New Roman"/>
+          <w:sz w:val="20"/>
+          <w:szCs w:val="20"/>
+        </w:rPr>
+        <w:t>depends</w:t>
+      </w:r>
+      <w:r>
+        <w:rPr>
+          <w:rFonts w:ascii="Times New Roman" w:hAnsi="Times New Roman" w:cs="Times New Roman"/>
+          <w:sz w:val="20"/>
+          <w:szCs w:val="20"/>
+        </w:rPr>
+        <w:t xml:space="preserve"> </w:t>
+      </w:r>
+      <w:r>
+        <w:rPr>
+          <w:rFonts w:ascii="Times New Roman" w:hAnsi="Times New Roman" w:cs="Times New Roman"/>
+          <w:sz w:val="20"/>
+          <w:szCs w:val="20"/>
+        </w:rPr>
+        <w:t>on</w:t>
+      </w:r>
+      <w:r>
+        <w:rPr>
+          <w:rFonts w:ascii="Times New Roman" w:hAnsi="Times New Roman" w:cs="Times New Roman"/>
+          <w:sz w:val="20"/>
+          <w:szCs w:val="20"/>
+        </w:rPr>
+        <w:t xml:space="preserve"> the number of</w:t>
+      </w:r>
+      <w:r>
+        <w:rPr>
+          <w:rFonts w:ascii="Times New Roman" w:hAnsi="Times New Roman" w:cs="Times New Roman"/>
+          <w:sz w:val="20"/>
+          <w:szCs w:val="20"/>
+        </w:rPr>
+        <w:t xml:space="preserve"> crossings and traffic light. </w:t>
+      </w:r>
+      <w:r>
+        <w:rPr>
+          <w:rFonts w:ascii="Times New Roman" w:hAnsi="Times New Roman" w:cs="Times New Roman"/>
+          <w:sz w:val="20"/>
+          <w:szCs w:val="20"/>
+        </w:rPr>
+        <w:t xml:space="preserve">However, we can’t </w:t>
+      </w:r>
+      <w:r>
+        <w:rPr>
+          <w:rFonts w:ascii="Times New Roman" w:hAnsi="Times New Roman" w:cs="Times New Roman"/>
+          <w:sz w:val="20"/>
+          <w:szCs w:val="20"/>
+        </w:rPr>
+        <w:t>say</w:t>
+      </w:r>
+      <w:r>
+        <w:rPr>
+          <w:rFonts w:ascii="Times New Roman" w:hAnsi="Times New Roman" w:cs="Times New Roman"/>
+          <w:sz w:val="20"/>
+          <w:szCs w:val="20"/>
+        </w:rPr>
+        <w:t xml:space="preserve"> that the other parameters don’t </w:t>
+      </w:r>
+      <w:r>
+        <w:rPr>
+          <w:rFonts w:ascii="Times New Roman" w:hAnsi="Times New Roman" w:cs="Times New Roman"/>
+          <w:sz w:val="20"/>
+          <w:szCs w:val="20"/>
+        </w:rPr>
+        <w:t>influence</w:t>
+      </w:r>
+      <w:r>
+        <w:rPr>
+          <w:rFonts w:ascii="Times New Roman" w:hAnsi="Times New Roman" w:cs="Times New Roman"/>
+          <w:sz w:val="20"/>
+          <w:szCs w:val="20"/>
+        </w:rPr>
+        <w:t xml:space="preserve"> the </w:t>
+      </w:r>
+      <w:r>
+        <w:rPr>
+          <w:rFonts w:ascii="Times New Roman" w:hAnsi="Times New Roman" w:cs="Times New Roman"/>
+          <w:sz w:val="20"/>
+          <w:szCs w:val="20"/>
+        </w:rPr>
+        <w:t>occurrence</w:t>
+      </w:r>
+      <w:r>
+        <w:rPr>
+          <w:rFonts w:ascii="Times New Roman" w:hAnsi="Times New Roman" w:cs="Times New Roman"/>
+          <w:sz w:val="20"/>
+          <w:szCs w:val="20"/>
+        </w:rPr>
+        <w:t xml:space="preserve"> of accidents, we just </w:t>
+      </w:r>
+      <w:r>
+        <w:rPr>
+          <w:rFonts w:ascii="Times New Roman" w:hAnsi="Times New Roman" w:cs="Times New Roman"/>
+          <w:sz w:val="20"/>
+          <w:szCs w:val="20"/>
+        </w:rPr>
+        <w:t>couldn't find any relation</w:t>
+      </w:r>
+      <w:r>
+        <w:rPr>
+          <w:rFonts w:ascii="Times New Roman" w:hAnsi="Times New Roman" w:cs="Times New Roman"/>
+          <w:sz w:val="20"/>
+          <w:szCs w:val="20"/>
+        </w:rPr>
+        <w:t xml:space="preserve"> in this study.</w:t>
       </w:r>
     </w:p>
     <w:p>
@@ -2754,62 +4933,220 @@
           <w:sz w:val="20"/>
           <w:szCs w:val="20"/>
         </w:rPr>
-        <w:t>Although, many conclusions can be taken from this study further evaluations need to be performed to estimate the impact of these characteristics. However, they are outside of the scope of this work.</w:t>
+        <w:t xml:space="preserve">Regarding driver and passenger wounding, we were able to prove that </w:t>
+      </w:r>
+      <w:r>
+        <w:rPr>
+          <w:rFonts w:ascii="Times New Roman" w:hAnsi="Times New Roman" w:cs="Times New Roman"/>
+          <w:sz w:val="20"/>
+          <w:szCs w:val="20"/>
+        </w:rPr>
+        <w:t xml:space="preserve">some accident </w:t>
+      </w:r>
+      <w:r>
+        <w:rPr>
+          <w:rFonts w:ascii="Times New Roman" w:hAnsi="Times New Roman" w:cs="Times New Roman"/>
+          <w:sz w:val="20"/>
+          <w:szCs w:val="20"/>
+        </w:rPr>
+        <w:t xml:space="preserve">factors </w:t>
+      </w:r>
+      <w:r>
+        <w:rPr>
+          <w:rFonts w:ascii="Times New Roman" w:hAnsi="Times New Roman" w:cs="Times New Roman"/>
+          <w:sz w:val="20"/>
+          <w:szCs w:val="20"/>
+        </w:rPr>
+        <w:t xml:space="preserve">increase this probability such as the type of </w:t>
+      </w:r>
+      <w:r>
+        <w:rPr>
+          <w:rFonts w:ascii="Times New Roman" w:hAnsi="Times New Roman" w:cs="Times New Roman"/>
+          <w:sz w:val="20"/>
+          <w:szCs w:val="20"/>
+        </w:rPr>
+        <w:t>v</w:t>
+      </w:r>
+      <w:r>
+        <w:rPr>
+          <w:rFonts w:ascii="Times New Roman" w:hAnsi="Times New Roman" w:cs="Times New Roman"/>
+          <w:sz w:val="20"/>
+          <w:szCs w:val="20"/>
+        </w:rPr>
+        <w:t xml:space="preserve">ehicle and </w:t>
+      </w:r>
+      <w:r>
+        <w:rPr>
+          <w:rFonts w:ascii="Times New Roman" w:hAnsi="Times New Roman" w:cs="Times New Roman"/>
+          <w:sz w:val="20"/>
+          <w:szCs w:val="20"/>
+        </w:rPr>
+        <w:t>road characteristics</w:t>
+      </w:r>
+      <w:r>
+        <w:rPr>
+          <w:rFonts w:ascii="Times New Roman" w:hAnsi="Times New Roman" w:cs="Times New Roman"/>
+          <w:sz w:val="20"/>
+          <w:szCs w:val="20"/>
+        </w:rPr>
+        <w:t xml:space="preserve"> while others reduce it</w:t>
+      </w:r>
+      <w:r>
+        <w:rPr>
+          <w:rFonts w:ascii="Times New Roman" w:hAnsi="Times New Roman" w:cs="Times New Roman"/>
+          <w:sz w:val="20"/>
+          <w:szCs w:val="20"/>
+        </w:rPr>
+        <w:t xml:space="preserve"> such as the type of accident and gender of the driver/passenger.</w:t>
+      </w:r>
+      <w:r>
+        <w:rPr>
+          <w:rFonts w:ascii="Times New Roman" w:hAnsi="Times New Roman" w:cs="Times New Roman"/>
+          <w:sz w:val="20"/>
+          <w:szCs w:val="20"/>
+        </w:rPr>
+        <w:t xml:space="preserve">. </w:t>
       </w:r>
     </w:p>
     <w:p>
       <w:pPr>
-        <w:pStyle w:val="Heading1"/>
-        <w:numPr>
-          <w:ilvl w:val="0"/>
-          <w:numId w:val="0"/>
-        </w:numPr>
-        <w:rPr>
-          <w:rFonts w:ascii="Times New Roman" w:hAnsi="Times New Roman" w:cs="Times New Roman"/>
-        </w:rPr>
-      </w:pPr>
-      <w:r>
-        <w:rPr>
-          <w:rFonts w:ascii="Times New Roman" w:hAnsi="Times New Roman" w:cs="Times New Roman"/>
-        </w:rPr>
-        <w:br w:type="page"/>
+        <w:spacing w:line="360" w:lineRule="auto"/>
+        <w:jc w:val="both"/>
+        <w:rPr>
+          <w:rFonts w:ascii="Times New Roman" w:hAnsi="Times New Roman" w:cs="Times New Roman"/>
+          <w:sz w:val="20"/>
+          <w:szCs w:val="20"/>
+        </w:rPr>
+      </w:pPr>
+      <w:r>
+        <w:rPr>
+          <w:rFonts w:ascii="Times New Roman" w:hAnsi="Times New Roman" w:cs="Times New Roman"/>
+          <w:sz w:val="20"/>
+          <w:szCs w:val="20"/>
+        </w:rPr>
+        <w:t>In conclusion, we hope that this wo</w:t>
+      </w:r>
+      <w:r>
+        <w:rPr>
+          <w:rFonts w:ascii="Times New Roman" w:hAnsi="Times New Roman" w:cs="Times New Roman"/>
+          <w:sz w:val="20"/>
+          <w:szCs w:val="20"/>
+        </w:rPr>
+        <w:t>rk will serve as a first approach for further studies.</w:t>
       </w:r>
     </w:p>
     <w:p>
       <w:pPr>
         <w:pStyle w:val="Heading1"/>
-        <w:rPr>
-          <w:rFonts w:ascii="Times New Roman" w:hAnsi="Times New Roman" w:cs="Times New Roman"/>
-        </w:rPr>
-      </w:pPr>
-      <w:r>
-        <w:rPr>
-          <w:rFonts w:ascii="Times New Roman" w:hAnsi="Times New Roman" w:cs="Times New Roman"/>
-        </w:rPr>
-        <w:lastRenderedPageBreak/>
-        <w:t>Conclusions</w:t>
+      </w:pPr>
+      <w:r>
+        <w:t>Acknowledgements</w:t>
       </w:r>
     </w:p>
     <w:p>
       <w:pPr>
-        <w:pStyle w:val="ListParagraph"/>
-        <w:numPr>
-          <w:ilvl w:val="0"/>
-          <w:numId w:val="12"/>
-        </w:numPr>
-        <w:spacing w:after="120"/>
-        <w:rPr>
-          <w:rFonts w:ascii="Times New Roman" w:hAnsi="Times New Roman" w:cs="Times New Roman"/>
-          <w:b/>
-          <w:sz w:val="22"/>
-          <w:szCs w:val="22"/>
-        </w:rPr>
-      </w:pPr>
+        <w:spacing w:line="360" w:lineRule="auto"/>
+        <w:jc w:val="both"/>
+        <w:rPr>
+          <w:rFonts w:ascii="Times New Roman" w:hAnsi="Times New Roman" w:cs="Times New Roman"/>
+          <w:sz w:val="20"/>
+          <w:szCs w:val="20"/>
+        </w:rPr>
+      </w:pPr>
+      <w:r>
+        <w:rPr>
+          <w:rFonts w:ascii="Times New Roman" w:hAnsi="Times New Roman" w:cs="Times New Roman"/>
+          <w:sz w:val="20"/>
+          <w:szCs w:val="20"/>
+        </w:rPr>
+        <w:t xml:space="preserve">We would like to express our gratitude to </w:t>
+      </w:r>
+      <w:proofErr w:type="spellStart"/>
+      <w:r>
+        <w:rPr>
+          <w:rFonts w:ascii="Times New Roman" w:hAnsi="Times New Roman" w:cs="Times New Roman"/>
+          <w:sz w:val="20"/>
+          <w:szCs w:val="20"/>
+        </w:rPr>
+        <w:t>LxdataLab</w:t>
+      </w:r>
+      <w:proofErr w:type="spellEnd"/>
+      <w:r>
+        <w:rPr>
+          <w:rFonts w:ascii="Times New Roman" w:hAnsi="Times New Roman" w:cs="Times New Roman"/>
+          <w:sz w:val="20"/>
+          <w:szCs w:val="20"/>
+        </w:rPr>
+        <w:t xml:space="preserve"> </w:t>
+      </w:r>
+      <w:r>
+        <w:rPr>
+          <w:rFonts w:ascii="Times New Roman" w:hAnsi="Times New Roman" w:cs="Times New Roman"/>
+          <w:sz w:val="20"/>
+          <w:szCs w:val="20"/>
+        </w:rPr>
+        <w:t>for kindly providing the necessary datasets.</w:t>
+      </w:r>
     </w:p>
     <w:p>
       <w:pPr>
-        <w:rPr>
-          <w:rFonts w:ascii="Times New Roman" w:eastAsiaTheme="majorEastAsia" w:hAnsi="Times New Roman" w:cs="Times New Roman"/>
+        <w:spacing w:line="360" w:lineRule="auto"/>
+        <w:jc w:val="both"/>
+        <w:rPr>
+          <w:rFonts w:ascii="Times New Roman" w:hAnsi="Times New Roman" w:cs="Times New Roman"/>
+          <w:sz w:val="20"/>
+          <w:szCs w:val="20"/>
+        </w:rPr>
+      </w:pPr>
+      <w:r>
+        <w:rPr>
+          <w:rFonts w:ascii="Times New Roman" w:hAnsi="Times New Roman" w:cs="Times New Roman"/>
+          <w:sz w:val="20"/>
+          <w:szCs w:val="20"/>
+        </w:rPr>
+        <w:t xml:space="preserve">A special thank you to the professors </w:t>
+      </w:r>
+      <w:proofErr w:type="spellStart"/>
+      <w:r>
+        <w:rPr>
+          <w:rFonts w:ascii="Times New Roman" w:hAnsi="Times New Roman" w:cs="Times New Roman"/>
+          <w:sz w:val="20"/>
+          <w:szCs w:val="20"/>
+        </w:rPr>
+        <w:t>Flávio</w:t>
+      </w:r>
+      <w:proofErr w:type="spellEnd"/>
+      <w:r>
+        <w:rPr>
+          <w:rFonts w:ascii="Times New Roman" w:hAnsi="Times New Roman" w:cs="Times New Roman"/>
+          <w:sz w:val="20"/>
+          <w:szCs w:val="20"/>
+        </w:rPr>
+        <w:t xml:space="preserve"> Pinheiro and Vitor </w:t>
+      </w:r>
+      <w:proofErr w:type="spellStart"/>
+      <w:r>
+        <w:rPr>
+          <w:rFonts w:ascii="Times New Roman" w:hAnsi="Times New Roman" w:cs="Times New Roman"/>
+          <w:sz w:val="20"/>
+          <w:szCs w:val="20"/>
+        </w:rPr>
+        <w:t>Manita</w:t>
+      </w:r>
+      <w:proofErr w:type="spellEnd"/>
+      <w:r>
+        <w:rPr>
+          <w:rFonts w:ascii="Times New Roman" w:hAnsi="Times New Roman" w:cs="Times New Roman"/>
+          <w:sz w:val="20"/>
+          <w:szCs w:val="20"/>
+        </w:rPr>
+        <w:t xml:space="preserve"> for all the support and encouragement.</w:t>
+      </w:r>
+    </w:p>
+    <w:p>
+      <w:pPr>
+        <w:rPr>
+          <w:rFonts w:ascii="Helvetica" w:eastAsiaTheme="majorEastAsia" w:hAnsi="Helvetica" w:cstheme="majorBidi"/>
           <w:b/>
           <w:color w:val="000000" w:themeColor="text1"/>
           <w:sz w:val="28"/>
@@ -2817,79 +5154,20 @@
         </w:rPr>
       </w:pPr>
       <w:r>
-        <w:rPr>
-          <w:rFonts w:ascii="Times New Roman" w:hAnsi="Times New Roman" w:cs="Times New Roman"/>
-        </w:rPr>
         <w:br w:type="page"/>
       </w:r>
     </w:p>
     <w:p>
       <w:pPr>
         <w:pStyle w:val="Heading1"/>
-        <w:rPr>
-          <w:rFonts w:ascii="Times New Roman" w:hAnsi="Times New Roman" w:cs="Times New Roman"/>
-        </w:rPr>
-      </w:pPr>
-      <w:r>
-        <w:rPr>
-          <w:rFonts w:ascii="Times New Roman" w:hAnsi="Times New Roman" w:cs="Times New Roman"/>
-        </w:rPr>
+      </w:pPr>
+      <w:r>
         <w:lastRenderedPageBreak/>
-        <w:t>Acknowledgements</w:t>
+        <w:t>References</w:t>
       </w:r>
     </w:p>
     <w:p>
       <w:pPr>
-        <w:spacing w:line="360" w:lineRule="auto"/>
-        <w:rPr>
-          <w:rFonts w:ascii="Times New Roman" w:hAnsi="Times New Roman" w:cs="Times New Roman"/>
-          <w:sz w:val="20"/>
-          <w:szCs w:val="20"/>
-        </w:rPr>
-      </w:pPr>
-      <w:r>
-        <w:rPr>
-          <w:rFonts w:ascii="Times New Roman" w:hAnsi="Times New Roman" w:cs="Times New Roman"/>
-          <w:sz w:val="20"/>
-          <w:szCs w:val="20"/>
-        </w:rPr>
-        <w:t>Use this section to acknowledge the contribution of a third party for your project, for instance additional mentoring or data acquisition, or if you are using data from your company for instance.</w:t>
-      </w:r>
-    </w:p>
-    <w:p>
-      <w:pPr>
-        <w:rPr>
-          <w:rFonts w:ascii="Times New Roman" w:eastAsiaTheme="majorEastAsia" w:hAnsi="Times New Roman" w:cs="Times New Roman"/>
-          <w:b/>
-          <w:color w:val="000000" w:themeColor="text1"/>
-          <w:sz w:val="28"/>
-          <w:szCs w:val="32"/>
-        </w:rPr>
-      </w:pPr>
-      <w:r>
-        <w:rPr>
-          <w:rFonts w:ascii="Times New Roman" w:hAnsi="Times New Roman" w:cs="Times New Roman"/>
-        </w:rPr>
-        <w:br w:type="page"/>
-      </w:r>
-    </w:p>
-    <w:p>
-      <w:pPr>
-        <w:pStyle w:val="Heading1"/>
-        <w:rPr>
-          <w:rFonts w:ascii="Times New Roman" w:hAnsi="Times New Roman" w:cs="Times New Roman"/>
-        </w:rPr>
-      </w:pPr>
-      <w:r>
-        <w:rPr>
-          <w:rFonts w:ascii="Times New Roman" w:hAnsi="Times New Roman" w:cs="Times New Roman"/>
-        </w:rPr>
-        <w:lastRenderedPageBreak/>
-        <w:t>References</w:t>
-      </w:r>
-    </w:p>
-    <w:p>
-      <w:pPr>
         <w:rPr>
           <w:rFonts w:ascii="Times New Roman" w:hAnsi="Times New Roman" w:cs="Times New Roman"/>
           <w:sz w:val="20"/>
@@ -2904,7 +5182,16 @@
           <w:szCs w:val="20"/>
           <w:lang w:val="pt-PT"/>
         </w:rPr>
-        <w:t xml:space="preserve">1 </w:t>
+        <w:t>[1]</w:t>
+      </w:r>
+      <w:r>
+        <w:rPr>
+          <w:rFonts w:ascii="Times New Roman" w:hAnsi="Times New Roman" w:cs="Times New Roman"/>
+          <w:sz w:val="20"/>
+          <w:szCs w:val="20"/>
+          <w:lang w:val="pt-PT"/>
+        </w:rPr>
+        <w:t xml:space="preserve"> </w:t>
       </w:r>
       <w:proofErr w:type="spellStart"/>
       <w:r>
@@ -2914,7 +5201,7 @@
           <w:szCs w:val="20"/>
           <w:lang w:val="pt-PT"/>
         </w:rPr>
-        <w:t>pordata</w:t>
+        <w:t>Pordata</w:t>
       </w:r>
       <w:proofErr w:type="spellEnd"/>
       <w:r>
@@ -2924,9 +5211,18 @@
           <w:szCs w:val="20"/>
           <w:lang w:val="pt-PT"/>
         </w:rPr>
-        <w:t xml:space="preserve">: </w:t>
-      </w:r>
-      <w:hyperlink r:id="rId11" w:history="1">
+        <w:t>:</w:t>
+      </w:r>
+      <w:r>
+        <w:rPr>
+          <w:rFonts w:ascii="Times New Roman" w:hAnsi="Times New Roman" w:cs="Times New Roman"/>
+          <w:sz w:val="20"/>
+          <w:szCs w:val="20"/>
+          <w:lang w:val="pt-PT"/>
+        </w:rPr>
+        <w:t xml:space="preserve"> </w:t>
+      </w:r>
+      <w:hyperlink r:id="rId16" w:history="1">
         <w:r>
           <w:rPr>
             <w:rStyle w:val="Hyperlink"/>
@@ -2948,35 +5244,6 @@
           <w:lang w:val="pt-PT"/>
         </w:rPr>
       </w:pPr>
-      <w:r>
-        <w:rPr>
-          <w:rFonts w:ascii="Times New Roman" w:hAnsi="Times New Roman" w:cs="Times New Roman"/>
-          <w:sz w:val="20"/>
-          <w:szCs w:val="20"/>
-          <w:lang w:val="pt-PT"/>
-        </w:rPr>
-        <w:t xml:space="preserve">2 </w:t>
-      </w:r>
-      <w:proofErr w:type="spellStart"/>
-      <w:r>
-        <w:rPr>
-          <w:rFonts w:ascii="Times New Roman" w:hAnsi="Times New Roman" w:cs="Times New Roman"/>
-          <w:sz w:val="20"/>
-          <w:szCs w:val="20"/>
-          <w:lang w:val="pt-PT"/>
-        </w:rPr>
-        <w:t>ipma</w:t>
-      </w:r>
-      <w:proofErr w:type="spellEnd"/>
-      <w:r>
-        <w:rPr>
-          <w:rFonts w:ascii="Times New Roman" w:hAnsi="Times New Roman" w:cs="Times New Roman"/>
-          <w:sz w:val="20"/>
-          <w:szCs w:val="20"/>
-          <w:lang w:val="pt-PT"/>
-        </w:rPr>
-        <w:t xml:space="preserve"> site para os dados de precipitação</w:t>
-      </w:r>
     </w:p>
     <w:p>
       <w:pPr>
@@ -2984,9 +5251,208 @@
           <w:rFonts w:ascii="Times New Roman" w:hAnsi="Times New Roman" w:cs="Times New Roman"/>
           <w:sz w:val="20"/>
           <w:szCs w:val="20"/>
-          <w:lang w:val="pt-PT"/>
-        </w:rPr>
-      </w:pPr>
+        </w:rPr>
+      </w:pPr>
+      <w:r>
+        <w:rPr>
+          <w:rFonts w:ascii="Times New Roman" w:hAnsi="Times New Roman" w:cs="Times New Roman"/>
+          <w:sz w:val="20"/>
+          <w:szCs w:val="20"/>
+        </w:rPr>
+        <w:t xml:space="preserve">[2] </w:t>
+      </w:r>
+      <w:proofErr w:type="spellStart"/>
+      <w:r>
+        <w:rPr>
+          <w:rFonts w:ascii="Times New Roman" w:hAnsi="Times New Roman" w:cs="Times New Roman"/>
+          <w:sz w:val="20"/>
+          <w:szCs w:val="20"/>
+        </w:rPr>
+        <w:t>AshrafI</w:t>
+      </w:r>
+      <w:proofErr w:type="spellEnd"/>
+      <w:r>
+        <w:rPr>
+          <w:rFonts w:ascii="Times New Roman" w:hAnsi="Times New Roman" w:cs="Times New Roman"/>
+          <w:sz w:val="20"/>
+          <w:szCs w:val="20"/>
+        </w:rPr>
+        <w:t xml:space="preserve">, </w:t>
+      </w:r>
+      <w:proofErr w:type="spellStart"/>
+      <w:r>
+        <w:rPr>
+          <w:rFonts w:ascii="Times New Roman" w:hAnsi="Times New Roman" w:cs="Times New Roman"/>
+          <w:sz w:val="20"/>
+          <w:szCs w:val="20"/>
+        </w:rPr>
+        <w:t>Hur</w:t>
+      </w:r>
+      <w:proofErr w:type="spellEnd"/>
+      <w:r>
+        <w:rPr>
+          <w:rFonts w:ascii="Times New Roman" w:hAnsi="Times New Roman" w:cs="Times New Roman"/>
+          <w:sz w:val="20"/>
+          <w:szCs w:val="20"/>
+        </w:rPr>
+        <w:t xml:space="preserve"> S, </w:t>
+      </w:r>
+      <w:proofErr w:type="spellStart"/>
+      <w:r>
+        <w:rPr>
+          <w:rFonts w:ascii="Times New Roman" w:hAnsi="Times New Roman" w:cs="Times New Roman"/>
+          <w:sz w:val="20"/>
+          <w:szCs w:val="20"/>
+        </w:rPr>
+        <w:t>ShafiqM</w:t>
+      </w:r>
+      <w:proofErr w:type="spellEnd"/>
+      <w:r>
+        <w:rPr>
+          <w:rFonts w:ascii="Times New Roman" w:hAnsi="Times New Roman" w:cs="Times New Roman"/>
+          <w:sz w:val="20"/>
+          <w:szCs w:val="20"/>
+        </w:rPr>
+        <w:t>, Park Y (2019)</w:t>
+      </w:r>
+      <w:r>
+        <w:rPr>
+          <w:rFonts w:ascii="Times New Roman" w:hAnsi="Times New Roman" w:cs="Times New Roman"/>
+          <w:sz w:val="20"/>
+          <w:szCs w:val="20"/>
+        </w:rPr>
+        <w:t xml:space="preserve"> </w:t>
+      </w:r>
+      <w:r>
+        <w:rPr>
+          <w:rFonts w:ascii="Times New Roman" w:hAnsi="Times New Roman" w:cs="Times New Roman"/>
+          <w:sz w:val="20"/>
+          <w:szCs w:val="20"/>
+        </w:rPr>
+        <w:t>Catastrophic factors</w:t>
+      </w:r>
+      <w:r>
+        <w:rPr>
+          <w:rFonts w:ascii="Times New Roman" w:hAnsi="Times New Roman" w:cs="Times New Roman"/>
+          <w:sz w:val="20"/>
+          <w:szCs w:val="20"/>
+        </w:rPr>
+        <w:t xml:space="preserve"> </w:t>
+      </w:r>
+      <w:r>
+        <w:rPr>
+          <w:rFonts w:ascii="Times New Roman" w:hAnsi="Times New Roman" w:cs="Times New Roman"/>
+          <w:sz w:val="20"/>
+          <w:szCs w:val="20"/>
+        </w:rPr>
+        <w:t>involved</w:t>
+      </w:r>
+      <w:r>
+        <w:rPr>
+          <w:rFonts w:ascii="Times New Roman" w:hAnsi="Times New Roman" w:cs="Times New Roman"/>
+          <w:sz w:val="20"/>
+          <w:szCs w:val="20"/>
+        </w:rPr>
+        <w:t xml:space="preserve"> </w:t>
+      </w:r>
+      <w:r>
+        <w:rPr>
+          <w:rFonts w:ascii="Times New Roman" w:hAnsi="Times New Roman" w:cs="Times New Roman"/>
+          <w:sz w:val="20"/>
+          <w:szCs w:val="20"/>
+        </w:rPr>
+        <w:t>in road accidents:</w:t>
+      </w:r>
+      <w:r>
+        <w:rPr>
+          <w:rFonts w:ascii="Times New Roman" w:hAnsi="Times New Roman" w:cs="Times New Roman"/>
+          <w:sz w:val="20"/>
+          <w:szCs w:val="20"/>
+        </w:rPr>
+        <w:t xml:space="preserve"> </w:t>
+      </w:r>
+      <w:r>
+        <w:rPr>
+          <w:rFonts w:ascii="Times New Roman" w:hAnsi="Times New Roman" w:cs="Times New Roman"/>
+          <w:sz w:val="20"/>
+          <w:szCs w:val="20"/>
+        </w:rPr>
+        <w:t>Underlying</w:t>
+      </w:r>
+      <w:r>
+        <w:rPr>
+          <w:rFonts w:ascii="Times New Roman" w:hAnsi="Times New Roman" w:cs="Times New Roman"/>
+          <w:sz w:val="20"/>
+          <w:szCs w:val="20"/>
+        </w:rPr>
+        <w:t xml:space="preserve"> </w:t>
+      </w:r>
+      <w:r>
+        <w:rPr>
+          <w:rFonts w:ascii="Times New Roman" w:hAnsi="Times New Roman" w:cs="Times New Roman"/>
+          <w:sz w:val="20"/>
+          <w:szCs w:val="20"/>
+        </w:rPr>
+        <w:t>causes</w:t>
+      </w:r>
+      <w:r>
+        <w:rPr>
+          <w:rFonts w:ascii="Times New Roman" w:hAnsi="Times New Roman" w:cs="Times New Roman"/>
+          <w:sz w:val="20"/>
+          <w:szCs w:val="20"/>
+        </w:rPr>
+        <w:t xml:space="preserve"> </w:t>
+      </w:r>
+      <w:r>
+        <w:rPr>
+          <w:rFonts w:ascii="Times New Roman" w:hAnsi="Times New Roman" w:cs="Times New Roman"/>
+          <w:sz w:val="20"/>
+          <w:szCs w:val="20"/>
+        </w:rPr>
+        <w:t>and descriptive</w:t>
+      </w:r>
+      <w:r>
+        <w:rPr>
+          <w:rFonts w:ascii="Times New Roman" w:hAnsi="Times New Roman" w:cs="Times New Roman"/>
+          <w:sz w:val="20"/>
+          <w:szCs w:val="20"/>
+        </w:rPr>
+        <w:t xml:space="preserve"> </w:t>
+      </w:r>
+      <w:r>
+        <w:rPr>
+          <w:rFonts w:ascii="Times New Roman" w:hAnsi="Times New Roman" w:cs="Times New Roman"/>
+          <w:sz w:val="20"/>
+          <w:szCs w:val="20"/>
+        </w:rPr>
+        <w:t>analysis.</w:t>
+      </w:r>
+      <w:r>
+        <w:rPr>
+          <w:rFonts w:ascii="Times New Roman" w:hAnsi="Times New Roman" w:cs="Times New Roman"/>
+          <w:sz w:val="20"/>
+          <w:szCs w:val="20"/>
+        </w:rPr>
+        <w:t xml:space="preserve"> </w:t>
+      </w:r>
+      <w:proofErr w:type="spellStart"/>
+      <w:r>
+        <w:rPr>
+          <w:rFonts w:ascii="Times New Roman" w:hAnsi="Times New Roman" w:cs="Times New Roman"/>
+          <w:sz w:val="20"/>
+          <w:szCs w:val="20"/>
+        </w:rPr>
+        <w:t>PLoSONE</w:t>
+      </w:r>
+      <w:proofErr w:type="spellEnd"/>
+      <w:r>
+        <w:rPr>
+          <w:rFonts w:ascii="Times New Roman" w:hAnsi="Times New Roman" w:cs="Times New Roman"/>
+          <w:sz w:val="20"/>
+          <w:szCs w:val="20"/>
+        </w:rPr>
+        <w:t xml:space="preserve"> 14(10)</w:t>
+      </w:r>
     </w:p>
     <w:p>
       <w:pPr>
@@ -2994,7 +5460,6 @@
           <w:rFonts w:ascii="Times New Roman" w:hAnsi="Times New Roman" w:cs="Times New Roman"/>
           <w:sz w:val="20"/>
           <w:szCs w:val="20"/>
-          <w:lang w:val="pt-PT"/>
         </w:rPr>
       </w:pPr>
     </w:p>
@@ -3012,7 +5477,173 @@
           <w:sz w:val="20"/>
           <w:szCs w:val="20"/>
         </w:rPr>
-        <w:t>Footnote 1: see cleaning data notebook</w:t>
+        <w:t xml:space="preserve">[3] </w:t>
+      </w:r>
+      <w:proofErr w:type="spellStart"/>
+      <w:r>
+        <w:rPr>
+          <w:rFonts w:ascii="Times New Roman" w:hAnsi="Times New Roman" w:cs="Times New Roman"/>
+          <w:sz w:val="20"/>
+          <w:szCs w:val="20"/>
+        </w:rPr>
+        <w:t>Rolisona</w:t>
+      </w:r>
+      <w:proofErr w:type="spellEnd"/>
+      <w:r>
+        <w:rPr>
+          <w:rFonts w:ascii="Times New Roman" w:hAnsi="Times New Roman" w:cs="Times New Roman"/>
+          <w:sz w:val="20"/>
+          <w:szCs w:val="20"/>
+        </w:rPr>
+        <w:t xml:space="preserve"> J.</w:t>
+      </w:r>
+      <w:r>
+        <w:rPr>
+          <w:rFonts w:ascii="Times New Roman" w:hAnsi="Times New Roman" w:cs="Times New Roman"/>
+          <w:sz w:val="20"/>
+          <w:szCs w:val="20"/>
+        </w:rPr>
+        <w:t xml:space="preserve">, </w:t>
+      </w:r>
+      <w:proofErr w:type="spellStart"/>
+      <w:r>
+        <w:rPr>
+          <w:rFonts w:ascii="Times New Roman" w:hAnsi="Times New Roman" w:cs="Times New Roman"/>
+          <w:sz w:val="20"/>
+          <w:szCs w:val="20"/>
+        </w:rPr>
+        <w:t>R</w:t>
+      </w:r>
+      <w:r>
+        <w:rPr>
+          <w:rFonts w:ascii="Times New Roman" w:hAnsi="Times New Roman" w:cs="Times New Roman"/>
+          <w:sz w:val="20"/>
+          <w:szCs w:val="20"/>
+        </w:rPr>
+        <w:t>egeva</w:t>
+      </w:r>
+      <w:proofErr w:type="spellEnd"/>
+      <w:r>
+        <w:rPr>
+          <w:rFonts w:ascii="Times New Roman" w:hAnsi="Times New Roman" w:cs="Times New Roman"/>
+          <w:sz w:val="20"/>
+          <w:szCs w:val="20"/>
+        </w:rPr>
+        <w:t xml:space="preserve"> S.</w:t>
+      </w:r>
+      <w:r>
+        <w:rPr>
+          <w:rFonts w:ascii="Times New Roman" w:hAnsi="Times New Roman" w:cs="Times New Roman"/>
+          <w:sz w:val="20"/>
+          <w:szCs w:val="20"/>
+        </w:rPr>
+        <w:t>,</w:t>
+      </w:r>
+      <w:r>
+        <w:rPr>
+          <w:rFonts w:ascii="Times New Roman" w:hAnsi="Times New Roman" w:cs="Times New Roman"/>
+          <w:sz w:val="20"/>
+          <w:szCs w:val="20"/>
+        </w:rPr>
+        <w:t xml:space="preserve"> </w:t>
+      </w:r>
+      <w:proofErr w:type="spellStart"/>
+      <w:r>
+        <w:rPr>
+          <w:rFonts w:ascii="Times New Roman" w:hAnsi="Times New Roman" w:cs="Times New Roman"/>
+          <w:sz w:val="20"/>
+          <w:szCs w:val="20"/>
+        </w:rPr>
+        <w:t>Moutarib</w:t>
+      </w:r>
+      <w:proofErr w:type="spellEnd"/>
+      <w:r>
+        <w:rPr>
+          <w:rFonts w:ascii="Times New Roman" w:hAnsi="Times New Roman" w:cs="Times New Roman"/>
+          <w:sz w:val="20"/>
+          <w:szCs w:val="20"/>
+        </w:rPr>
+        <w:t xml:space="preserve"> S.</w:t>
+      </w:r>
+      <w:r>
+        <w:rPr>
+          <w:rFonts w:ascii="Times New Roman" w:hAnsi="Times New Roman" w:cs="Times New Roman"/>
+          <w:sz w:val="20"/>
+          <w:szCs w:val="20"/>
+        </w:rPr>
+        <w:t>, Feene</w:t>
+      </w:r>
+      <w:r>
+        <w:rPr>
+          <w:rFonts w:ascii="Times New Roman" w:hAnsi="Times New Roman" w:cs="Times New Roman"/>
+          <w:sz w:val="20"/>
+          <w:szCs w:val="20"/>
+        </w:rPr>
+        <w:t xml:space="preserve">y A. (2018) </w:t>
+      </w:r>
+      <w:r>
+        <w:rPr>
+          <w:rFonts w:ascii="Times New Roman" w:hAnsi="Times New Roman" w:cs="Times New Roman"/>
+          <w:sz w:val="20"/>
+          <w:szCs w:val="20"/>
+        </w:rPr>
+        <w:t>What are the factors that contribute to road accidents? An assessment of law</w:t>
+      </w:r>
+      <w:r>
+        <w:rPr>
+          <w:rFonts w:ascii="Times New Roman" w:hAnsi="Times New Roman" w:cs="Times New Roman"/>
+          <w:sz w:val="20"/>
+          <w:szCs w:val="20"/>
+        </w:rPr>
+        <w:t xml:space="preserve"> </w:t>
+      </w:r>
+      <w:r>
+        <w:rPr>
+          <w:rFonts w:ascii="Times New Roman" w:hAnsi="Times New Roman" w:cs="Times New Roman"/>
+          <w:sz w:val="20"/>
+          <w:szCs w:val="20"/>
+        </w:rPr>
+        <w:t>enforcement views, ordinary drivers’</w:t>
+      </w:r>
+      <w:r>
+        <w:rPr>
+          <w:rFonts w:ascii="Times New Roman" w:hAnsi="Times New Roman" w:cs="Times New Roman"/>
+          <w:sz w:val="20"/>
+          <w:szCs w:val="20"/>
+        </w:rPr>
+        <w:t xml:space="preserve"> </w:t>
+      </w:r>
+      <w:r>
+        <w:rPr>
+          <w:rFonts w:ascii="Times New Roman" w:hAnsi="Times New Roman" w:cs="Times New Roman"/>
+          <w:sz w:val="20"/>
+          <w:szCs w:val="20"/>
+        </w:rPr>
+        <w:t>opinions, and road accident records</w:t>
+      </w:r>
+      <w:r>
+        <w:rPr>
+          <w:rFonts w:ascii="Times New Roman" w:hAnsi="Times New Roman" w:cs="Times New Roman"/>
+          <w:sz w:val="20"/>
+          <w:szCs w:val="20"/>
+        </w:rPr>
+        <w:t xml:space="preserve">. </w:t>
+      </w:r>
+      <w:r>
+        <w:rPr>
+          <w:rFonts w:ascii="Times New Roman" w:hAnsi="Times New Roman" w:cs="Times New Roman"/>
+          <w:sz w:val="20"/>
+          <w:szCs w:val="20"/>
+        </w:rPr>
+        <w:t>Accident Analysis and Prevention</w:t>
+      </w:r>
+      <w:r>
+        <w:rPr>
+          <w:rFonts w:ascii="Times New Roman" w:hAnsi="Times New Roman" w:cs="Times New Roman"/>
+          <w:sz w:val="20"/>
+          <w:szCs w:val="20"/>
+        </w:rPr>
+        <w:t xml:space="preserve"> 115 (11-28)</w:t>
       </w:r>
     </w:p>
     <w:p>
@@ -3032,128 +5663,31 @@
           <w:szCs w:val="20"/>
         </w:rPr>
       </w:pPr>
-    </w:p>
-    <w:p>
-      <w:pPr>
-        <w:rPr>
-          <w:rFonts w:ascii="Times New Roman" w:hAnsi="Times New Roman" w:cs="Times New Roman"/>
-          <w:sz w:val="20"/>
-          <w:szCs w:val="20"/>
-        </w:rPr>
-      </w:pPr>
-    </w:p>
-    <w:p>
-      <w:pPr>
-        <w:rPr>
-          <w:rFonts w:ascii="Times New Roman" w:hAnsi="Times New Roman" w:cs="Times New Roman"/>
-          <w:sz w:val="20"/>
-          <w:szCs w:val="20"/>
-        </w:rPr>
-      </w:pPr>
-    </w:p>
-    <w:p>
-      <w:pPr>
-        <w:rPr>
-          <w:rFonts w:ascii="Times New Roman" w:hAnsi="Times New Roman" w:cs="Times New Roman"/>
-          <w:sz w:val="20"/>
-          <w:szCs w:val="20"/>
-        </w:rPr>
-      </w:pPr>
-    </w:p>
-    <w:p>
-      <w:pPr>
-        <w:rPr>
-          <w:rFonts w:ascii="Times New Roman" w:hAnsi="Times New Roman" w:cs="Times New Roman"/>
-          <w:sz w:val="20"/>
-          <w:szCs w:val="20"/>
-        </w:rPr>
-      </w:pPr>
-    </w:p>
-    <w:p>
-      <w:pPr>
-        <w:rPr>
-          <w:rFonts w:ascii="Times New Roman" w:hAnsi="Times New Roman" w:cs="Times New Roman"/>
-          <w:sz w:val="20"/>
-          <w:szCs w:val="20"/>
-        </w:rPr>
-      </w:pPr>
-    </w:p>
-    <w:p>
-      <w:pPr>
-        <w:spacing w:line="360" w:lineRule="auto"/>
-        <w:jc w:val="both"/>
-        <w:rPr>
-          <w:rFonts w:ascii="Times New Roman" w:hAnsi="Times New Roman" w:cs="Times New Roman"/>
-          <w:sz w:val="20"/>
-          <w:szCs w:val="20"/>
-        </w:rPr>
-      </w:pPr>
-      <w:r>
-        <w:rPr>
-          <w:rFonts w:ascii="Times New Roman" w:hAnsi="Times New Roman" w:cs="Times New Roman"/>
-          <w:sz w:val="20"/>
-          <w:szCs w:val="20"/>
-        </w:rPr>
-        <w:t>The report should have no more than 3500 words, plus Figures, Tables, and max of 30 References.</w:t>
-      </w:r>
-    </w:p>
-    <w:p>
-      <w:pPr>
-        <w:spacing w:line="360" w:lineRule="auto"/>
-        <w:jc w:val="both"/>
-        <w:rPr>
-          <w:rFonts w:ascii="Times New Roman" w:hAnsi="Times New Roman" w:cs="Times New Roman"/>
-          <w:sz w:val="20"/>
-          <w:szCs w:val="20"/>
-        </w:rPr>
-      </w:pPr>
-      <w:r>
-        <w:rPr>
-          <w:rFonts w:ascii="Times New Roman" w:hAnsi="Times New Roman" w:cs="Times New Roman"/>
-          <w:sz w:val="20"/>
-          <w:szCs w:val="20"/>
-        </w:rPr>
-        <w:t>Figures and tables should be correctly enumerated and have a self-explanatory caption.</w:t>
-      </w:r>
-    </w:p>
-    <w:p>
-      <w:pPr>
-        <w:spacing w:line="360" w:lineRule="auto"/>
-        <w:jc w:val="both"/>
-        <w:rPr>
-          <w:rFonts w:ascii="Times New Roman" w:hAnsi="Times New Roman" w:cs="Times New Roman"/>
-          <w:sz w:val="20"/>
-          <w:szCs w:val="20"/>
-        </w:rPr>
-      </w:pPr>
-      <w:r>
-        <w:rPr>
-          <w:rFonts w:ascii="Times New Roman" w:hAnsi="Times New Roman" w:cs="Times New Roman"/>
-          <w:sz w:val="20"/>
-          <w:szCs w:val="20"/>
-        </w:rPr>
-        <w:t>The font should be Times New Roman with size 10 and line spacing of 1.5. Text must be justified.</w:t>
-      </w:r>
-    </w:p>
-    <w:p>
-      <w:pPr>
-        <w:spacing w:line="360" w:lineRule="auto"/>
-        <w:jc w:val="both"/>
-        <w:rPr>
-          <w:rFonts w:ascii="Times New Roman" w:hAnsi="Times New Roman" w:cs="Times New Roman"/>
-          <w:sz w:val="20"/>
-          <w:szCs w:val="20"/>
-        </w:rPr>
-      </w:pPr>
-      <w:r>
-        <w:rPr>
-          <w:rFonts w:ascii="Times New Roman" w:hAnsi="Times New Roman" w:cs="Times New Roman"/>
-          <w:sz w:val="20"/>
-          <w:szCs w:val="20"/>
-        </w:rPr>
-        <w:t xml:space="preserve">Follow the Physical Review Style for references, </w:t>
-      </w:r>
-      <w:hyperlink r:id="rId12" w:history="1">
+      <w:r>
+        <w:rPr>
+          <w:rFonts w:ascii="Times New Roman" w:hAnsi="Times New Roman" w:cs="Times New Roman"/>
+          <w:sz w:val="20"/>
+          <w:szCs w:val="20"/>
+        </w:rPr>
+        <w:t>[4]</w:t>
+      </w:r>
+      <w:r>
+        <w:rPr>
+          <w:rFonts w:ascii="Times New Roman" w:hAnsi="Times New Roman" w:cs="Times New Roman"/>
+          <w:sz w:val="20"/>
+          <w:szCs w:val="20"/>
+        </w:rPr>
+        <w:t xml:space="preserve"> H3 library:</w:t>
+      </w:r>
+      <w:r>
+        <w:rPr>
+          <w:rFonts w:ascii="Times New Roman" w:hAnsi="Times New Roman" w:cs="Times New Roman"/>
+          <w:sz w:val="20"/>
+          <w:szCs w:val="20"/>
+        </w:rPr>
+        <w:t xml:space="preserve"> </w:t>
+      </w:r>
+      <w:hyperlink r:id="rId17" w:history="1">
         <w:r>
           <w:rPr>
             <w:rStyle w:val="Hyperlink"/>
@@ -3161,8 +5695,278 @@
             <w:sz w:val="20"/>
             <w:szCs w:val="20"/>
           </w:rPr>
-          <w:t>https://cdn.journal</w:t>
+          <w:t>https://pypi.org/project/h3/</w:t>
         </w:r>
+      </w:hyperlink>
+      <w:r>
+        <w:rPr>
+          <w:rFonts w:ascii="Times New Roman" w:hAnsi="Times New Roman" w:cs="Times New Roman"/>
+          <w:sz w:val="20"/>
+          <w:szCs w:val="20"/>
+        </w:rPr>
+        <w:t xml:space="preserve"> </w:t>
+      </w:r>
+    </w:p>
+    <w:p>
+      <w:pPr>
+        <w:rPr>
+          <w:rFonts w:ascii="Times New Roman" w:hAnsi="Times New Roman" w:cs="Times New Roman"/>
+          <w:sz w:val="20"/>
+          <w:szCs w:val="20"/>
+        </w:rPr>
+      </w:pPr>
+    </w:p>
+    <w:p>
+      <w:pPr>
+        <w:rPr>
+          <w:rStyle w:val="Hyperlink"/>
+          <w:rFonts w:ascii="Times New Roman" w:hAnsi="Times New Roman" w:cs="Times New Roman"/>
+          <w:sz w:val="20"/>
+          <w:szCs w:val="20"/>
+          <w:lang w:val="pt-PT"/>
+        </w:rPr>
+      </w:pPr>
+      <w:r>
+        <w:rPr>
+          <w:rFonts w:ascii="Times New Roman" w:hAnsi="Times New Roman" w:cs="Times New Roman"/>
+          <w:sz w:val="20"/>
+          <w:szCs w:val="20"/>
+          <w:lang w:val="pt-PT"/>
+        </w:rPr>
+        <w:t>[5]</w:t>
+      </w:r>
+      <w:r>
+        <w:rPr>
+          <w:rFonts w:ascii="Times New Roman" w:hAnsi="Times New Roman" w:cs="Times New Roman"/>
+          <w:sz w:val="20"/>
+          <w:szCs w:val="20"/>
+          <w:lang w:val="pt-PT"/>
+        </w:rPr>
+        <w:t xml:space="preserve"> </w:t>
+      </w:r>
+      <w:proofErr w:type="spellStart"/>
+      <w:r>
+        <w:rPr>
+          <w:rFonts w:ascii="Times New Roman" w:hAnsi="Times New Roman" w:cs="Times New Roman"/>
+          <w:sz w:val="20"/>
+          <w:szCs w:val="20"/>
+          <w:lang w:val="pt-PT"/>
+        </w:rPr>
+        <w:t>Geopandas</w:t>
+      </w:r>
+      <w:proofErr w:type="spellEnd"/>
+      <w:r>
+        <w:rPr>
+          <w:rFonts w:ascii="Times New Roman" w:hAnsi="Times New Roman" w:cs="Times New Roman"/>
+          <w:sz w:val="20"/>
+          <w:szCs w:val="20"/>
+          <w:lang w:val="pt-PT"/>
+        </w:rPr>
+        <w:t>:</w:t>
+      </w:r>
+      <w:r>
+        <w:rPr>
+          <w:rFonts w:ascii="Times New Roman" w:hAnsi="Times New Roman" w:cs="Times New Roman"/>
+          <w:sz w:val="20"/>
+          <w:szCs w:val="20"/>
+          <w:lang w:val="pt-PT"/>
+        </w:rPr>
+        <w:t xml:space="preserve"> </w:t>
+      </w:r>
+      <w:hyperlink r:id="rId18" w:anchor="description" w:history="1">
+        <w:proofErr w:type="spellStart"/>
+        <w:r>
+          <w:rPr>
+            <w:rStyle w:val="Hyperlink"/>
+            <w:rFonts w:ascii="Times New Roman" w:hAnsi="Times New Roman" w:cs="Times New Roman"/>
+            <w:sz w:val="20"/>
+            <w:szCs w:val="20"/>
+            <w:lang w:val="pt-PT"/>
+          </w:rPr>
+          <w:t>geopandas</w:t>
+        </w:r>
+        <w:proofErr w:type="spellEnd"/>
+        <w:r>
+          <w:rPr>
+            <w:rStyle w:val="Hyperlink"/>
+            <w:rFonts w:ascii="Times New Roman" w:hAnsi="Times New Roman" w:cs="Times New Roman"/>
+            <w:sz w:val="20"/>
+            <w:szCs w:val="20"/>
+            <w:lang w:val="pt-PT"/>
+          </w:rPr>
+          <w:t xml:space="preserve"> · </w:t>
+        </w:r>
+        <w:proofErr w:type="spellStart"/>
+        <w:r>
+          <w:rPr>
+            <w:rStyle w:val="Hyperlink"/>
+            <w:rFonts w:ascii="Times New Roman" w:hAnsi="Times New Roman" w:cs="Times New Roman"/>
+            <w:sz w:val="20"/>
+            <w:szCs w:val="20"/>
+            <w:lang w:val="pt-PT"/>
+          </w:rPr>
+          <w:t>PyPI</w:t>
+        </w:r>
+        <w:proofErr w:type="spellEnd"/>
+      </w:hyperlink>
+    </w:p>
+    <w:p>
+      <w:pPr>
+        <w:rPr>
+          <w:rFonts w:ascii="Times New Roman" w:hAnsi="Times New Roman" w:cs="Times New Roman"/>
+          <w:sz w:val="20"/>
+          <w:szCs w:val="20"/>
+          <w:lang w:val="pt-PT"/>
+        </w:rPr>
+      </w:pPr>
+    </w:p>
+    <w:p>
+      <w:pPr>
+        <w:rPr>
+          <w:rStyle w:val="Hyperlink"/>
+          <w:rFonts w:ascii="Times New Roman" w:hAnsi="Times New Roman" w:cs="Times New Roman"/>
+          <w:sz w:val="20"/>
+          <w:szCs w:val="20"/>
+          <w:lang w:val="pt-PT"/>
+        </w:rPr>
+      </w:pPr>
+      <w:r>
+        <w:rPr>
+          <w:rFonts w:ascii="Times New Roman" w:hAnsi="Times New Roman" w:cs="Times New Roman"/>
+          <w:sz w:val="20"/>
+          <w:szCs w:val="20"/>
+          <w:lang w:val="pt-PT"/>
+        </w:rPr>
+        <w:t>[6]</w:t>
+      </w:r>
+      <w:r>
+        <w:rPr>
+          <w:rFonts w:ascii="Times New Roman" w:hAnsi="Times New Roman" w:cs="Times New Roman"/>
+          <w:sz w:val="20"/>
+          <w:szCs w:val="20"/>
+          <w:lang w:val="pt-PT"/>
+        </w:rPr>
+        <w:t xml:space="preserve"> </w:t>
+      </w:r>
+      <w:proofErr w:type="spellStart"/>
+      <w:r>
+        <w:rPr>
+          <w:rFonts w:ascii="Times New Roman" w:hAnsi="Times New Roman" w:cs="Times New Roman"/>
+          <w:sz w:val="20"/>
+          <w:szCs w:val="20"/>
+          <w:lang w:val="pt-PT"/>
+        </w:rPr>
+        <w:t>folium</w:t>
+      </w:r>
+      <w:proofErr w:type="spellEnd"/>
+      <w:r>
+        <w:rPr>
+          <w:rFonts w:ascii="Times New Roman" w:hAnsi="Times New Roman" w:cs="Times New Roman"/>
+          <w:sz w:val="20"/>
+          <w:szCs w:val="20"/>
+          <w:lang w:val="pt-PT"/>
+        </w:rPr>
+        <w:t>:</w:t>
+      </w:r>
+      <w:r>
+        <w:rPr>
+          <w:rFonts w:ascii="Times New Roman" w:hAnsi="Times New Roman" w:cs="Times New Roman"/>
+          <w:sz w:val="20"/>
+          <w:szCs w:val="20"/>
+          <w:lang w:val="pt-PT"/>
+        </w:rPr>
+        <w:t xml:space="preserve"> </w:t>
+      </w:r>
+      <w:hyperlink r:id="rId19" w:history="1">
+        <w:proofErr w:type="spellStart"/>
+        <w:r>
+          <w:rPr>
+            <w:rStyle w:val="Hyperlink"/>
+            <w:rFonts w:ascii="Times New Roman" w:hAnsi="Times New Roman" w:cs="Times New Roman"/>
+            <w:sz w:val="20"/>
+            <w:szCs w:val="20"/>
+            <w:lang w:val="pt-PT"/>
+          </w:rPr>
+          <w:t>folium</w:t>
+        </w:r>
+        <w:proofErr w:type="spellEnd"/>
+        <w:r>
+          <w:rPr>
+            <w:rStyle w:val="Hyperlink"/>
+            <w:rFonts w:ascii="Times New Roman" w:hAnsi="Times New Roman" w:cs="Times New Roman"/>
+            <w:sz w:val="20"/>
+            <w:szCs w:val="20"/>
+            <w:lang w:val="pt-PT"/>
+          </w:rPr>
+          <w:t xml:space="preserve"> · </w:t>
+        </w:r>
+        <w:proofErr w:type="spellStart"/>
+        <w:r>
+          <w:rPr>
+            <w:rStyle w:val="Hyperlink"/>
+            <w:rFonts w:ascii="Times New Roman" w:hAnsi="Times New Roman" w:cs="Times New Roman"/>
+            <w:sz w:val="20"/>
+            <w:szCs w:val="20"/>
+            <w:lang w:val="pt-PT"/>
+          </w:rPr>
+          <w:t>PyPI</w:t>
+        </w:r>
+        <w:proofErr w:type="spellEnd"/>
+      </w:hyperlink>
+    </w:p>
+    <w:p>
+      <w:pPr>
+        <w:rPr>
+          <w:rFonts w:ascii="Times New Roman" w:hAnsi="Times New Roman" w:cs="Times New Roman"/>
+          <w:sz w:val="20"/>
+          <w:szCs w:val="20"/>
+          <w:lang w:val="pt-PT"/>
+        </w:rPr>
+      </w:pPr>
+    </w:p>
+    <w:p>
+      <w:pPr>
+        <w:rPr>
+          <w:rFonts w:ascii="Times New Roman" w:hAnsi="Times New Roman" w:cs="Times New Roman"/>
+          <w:sz w:val="20"/>
+          <w:szCs w:val="20"/>
+        </w:rPr>
+      </w:pPr>
+      <w:r>
+        <w:rPr>
+          <w:rFonts w:ascii="Times New Roman" w:hAnsi="Times New Roman" w:cs="Times New Roman"/>
+          <w:sz w:val="20"/>
+          <w:szCs w:val="20"/>
+        </w:rPr>
+        <w:t>[7]</w:t>
+      </w:r>
+      <w:r>
+        <w:rPr>
+          <w:rFonts w:ascii="Times New Roman" w:hAnsi="Times New Roman" w:cs="Times New Roman"/>
+          <w:sz w:val="20"/>
+          <w:szCs w:val="20"/>
+        </w:rPr>
+        <w:t xml:space="preserve"> uber </w:t>
+      </w:r>
+      <w:proofErr w:type="spellStart"/>
+      <w:r>
+        <w:rPr>
+          <w:rFonts w:ascii="Times New Roman" w:hAnsi="Times New Roman" w:cs="Times New Roman"/>
+          <w:sz w:val="20"/>
+          <w:szCs w:val="20"/>
+        </w:rPr>
+        <w:t>github</w:t>
+      </w:r>
+      <w:proofErr w:type="spellEnd"/>
+      <w:r>
+        <w:rPr>
+          <w:rFonts w:ascii="Times New Roman" w:hAnsi="Times New Roman" w:cs="Times New Roman"/>
+          <w:sz w:val="20"/>
+          <w:szCs w:val="20"/>
+        </w:rPr>
+        <w:t xml:space="preserve">: </w:t>
+      </w:r>
+      <w:hyperlink r:id="rId20" w:history="1">
         <w:r>
           <w:rPr>
             <w:rStyle w:val="Hyperlink"/>
@@ -3170,16 +5974,7 @@
             <w:sz w:val="20"/>
             <w:szCs w:val="20"/>
           </w:rPr>
-          <w:t>s</w:t>
-        </w:r>
-        <w:r>
-          <w:rPr>
-            <w:rStyle w:val="Hyperlink"/>
-            <w:rFonts w:ascii="Times New Roman" w:hAnsi="Times New Roman" w:cs="Times New Roman"/>
-            <w:sz w:val="20"/>
-            <w:szCs w:val="20"/>
-          </w:rPr>
-          <w:t>.aps.org/files/styleguide-pr.pdf</w:t>
+          <w:t>https://github.com/uber/h3-py-notebooks/blob/master/notebooks/urban_analytics.ipynb</w:t>
         </w:r>
       </w:hyperlink>
       <w:r>
@@ -3188,159 +5983,38 @@
           <w:sz w:val="20"/>
           <w:szCs w:val="20"/>
         </w:rPr>
-        <w:t xml:space="preserve">. </w:t>
+        <w:t xml:space="preserve"> </w:t>
       </w:r>
     </w:p>
     <w:p>
       <w:pPr>
-        <w:spacing w:line="360" w:lineRule="auto"/>
-        <w:jc w:val="both"/>
-        <w:rPr>
-          <w:rFonts w:ascii="Times New Roman" w:hAnsi="Times New Roman" w:cs="Times New Roman"/>
-          <w:sz w:val="20"/>
-          <w:szCs w:val="20"/>
-        </w:rPr>
-      </w:pPr>
-      <w:r>
-        <w:rPr>
-          <w:rFonts w:ascii="Times New Roman" w:hAnsi="Times New Roman" w:cs="Times New Roman"/>
-          <w:sz w:val="20"/>
-          <w:szCs w:val="20"/>
-        </w:rPr>
-        <w:t>Consider using a reference managing tool such as Mendeley, Zotero, or Read Cube.</w:t>
-      </w:r>
+        <w:rPr>
+          <w:rFonts w:ascii="Times New Roman" w:hAnsi="Times New Roman" w:cs="Times New Roman"/>
+          <w:sz w:val="20"/>
+          <w:szCs w:val="20"/>
+        </w:rPr>
+      </w:pPr>
     </w:p>
     <w:p>
       <w:pPr>
-        <w:spacing w:line="360" w:lineRule="auto"/>
-        <w:jc w:val="both"/>
-        <w:rPr>
-          <w:rFonts w:ascii="Times New Roman" w:hAnsi="Times New Roman" w:cs="Times New Roman"/>
-          <w:sz w:val="20"/>
-          <w:szCs w:val="20"/>
-        </w:rPr>
-      </w:pPr>
-      <w:r>
-        <w:rPr>
-          <w:rFonts w:ascii="Times New Roman" w:hAnsi="Times New Roman" w:cs="Times New Roman"/>
-          <w:sz w:val="20"/>
-          <w:szCs w:val="20"/>
-        </w:rPr>
-        <w:t>References should be done using the APA style and must reference meaningful sources (don’t cite blogs for instance, consider instead citing research articles). Maximum of 15 references allowed.</w:t>
-      </w:r>
+        <w:rPr>
+          <w:rFonts w:ascii="Times New Roman" w:hAnsi="Times New Roman" w:cs="Times New Roman"/>
+          <w:sz w:val="20"/>
+          <w:szCs w:val="20"/>
+        </w:rPr>
+      </w:pPr>
     </w:p>
     <w:p>
       <w:pPr>
-        <w:spacing w:line="360" w:lineRule="auto"/>
-        <w:jc w:val="both"/>
-        <w:rPr>
-          <w:rFonts w:ascii="Times New Roman" w:hAnsi="Times New Roman" w:cs="Times New Roman"/>
-          <w:sz w:val="20"/>
-          <w:szCs w:val="20"/>
-        </w:rPr>
-      </w:pPr>
-      <w:r>
-        <w:rPr>
-          <w:rFonts w:ascii="Times New Roman" w:hAnsi="Times New Roman" w:cs="Times New Roman"/>
-          <w:sz w:val="20"/>
-          <w:szCs w:val="20"/>
-        </w:rPr>
-        <w:t xml:space="preserve">References made to </w:t>
-      </w:r>
-      <w:proofErr w:type="gramStart"/>
-      <w:r>
-        <w:rPr>
-          <w:rFonts w:ascii="Times New Roman" w:hAnsi="Times New Roman" w:cs="Times New Roman"/>
-          <w:sz w:val="20"/>
-          <w:szCs w:val="20"/>
-        </w:rPr>
-        <w:t>particular content</w:t>
-      </w:r>
-      <w:proofErr w:type="gramEnd"/>
-      <w:r>
-        <w:rPr>
-          <w:rFonts w:ascii="Times New Roman" w:hAnsi="Times New Roman" w:cs="Times New Roman"/>
-          <w:sz w:val="20"/>
-          <w:szCs w:val="20"/>
-        </w:rPr>
-        <w:t xml:space="preserve"> in the </w:t>
-      </w:r>
-      <w:proofErr w:type="spellStart"/>
-      <w:r>
-        <w:rPr>
-          <w:rFonts w:ascii="Times New Roman" w:hAnsi="Times New Roman" w:cs="Times New Roman"/>
-          <w:sz w:val="20"/>
-          <w:szCs w:val="20"/>
-        </w:rPr>
-        <w:t>Jupyter</w:t>
-      </w:r>
-      <w:proofErr w:type="spellEnd"/>
-      <w:r>
-        <w:rPr>
-          <w:rFonts w:ascii="Times New Roman" w:hAnsi="Times New Roman" w:cs="Times New Roman"/>
-          <w:sz w:val="20"/>
-          <w:szCs w:val="20"/>
-        </w:rPr>
-        <w:t xml:space="preserve"> Notebook should be done as a footnote</w:t>
-      </w:r>
-      <w:r>
-        <w:rPr>
-          <w:rStyle w:val="FootnoteReference"/>
-          <w:rFonts w:ascii="Times New Roman" w:hAnsi="Times New Roman" w:cs="Times New Roman"/>
-          <w:sz w:val="20"/>
-          <w:szCs w:val="20"/>
-        </w:rPr>
-        <w:footnoteReference w:id="3"/>
-      </w:r>
-      <w:r>
-        <w:rPr>
-          <w:rFonts w:ascii="Times New Roman" w:hAnsi="Times New Roman" w:cs="Times New Roman"/>
-          <w:sz w:val="20"/>
-          <w:szCs w:val="20"/>
-        </w:rPr>
-        <w:t>.</w:t>
-      </w:r>
+        <w:rPr>
+          <w:rFonts w:ascii="Times New Roman" w:hAnsi="Times New Roman" w:cs="Times New Roman"/>
+          <w:sz w:val="20"/>
+          <w:szCs w:val="20"/>
+        </w:rPr>
+      </w:pPr>
     </w:p>
     <w:p>
       <w:pPr>
-        <w:spacing w:line="360" w:lineRule="auto"/>
-        <w:jc w:val="both"/>
-        <w:rPr>
-          <w:rFonts w:ascii="Times New Roman" w:hAnsi="Times New Roman" w:cs="Times New Roman"/>
-          <w:sz w:val="20"/>
-          <w:szCs w:val="20"/>
-        </w:rPr>
-      </w:pPr>
-      <w:r>
-        <w:rPr>
-          <w:rFonts w:ascii="Times New Roman" w:hAnsi="Times New Roman" w:cs="Times New Roman"/>
-          <w:sz w:val="20"/>
-          <w:szCs w:val="20"/>
-        </w:rPr>
-        <w:t>Don’t forget to correctly specify the original data sources, and correctly credit their authors.</w:t>
-      </w:r>
-    </w:p>
-    <w:p>
-      <w:pPr>
-        <w:spacing w:line="360" w:lineRule="auto"/>
-        <w:jc w:val="both"/>
-        <w:rPr>
-          <w:rFonts w:ascii="Times New Roman" w:hAnsi="Times New Roman" w:cs="Times New Roman"/>
-          <w:sz w:val="20"/>
-          <w:szCs w:val="20"/>
-        </w:rPr>
-      </w:pPr>
-      <w:r>
-        <w:rPr>
-          <w:rFonts w:ascii="Times New Roman" w:hAnsi="Times New Roman" w:cs="Times New Roman"/>
-          <w:sz w:val="20"/>
-          <w:szCs w:val="20"/>
-        </w:rPr>
-        <w:t>Consider sharing your Python materials and all the resources you used for this project in a public GitHub repository.</w:t>
-      </w:r>
-    </w:p>
-    <w:p>
-      <w:pPr>
         <w:rPr>
           <w:rFonts w:ascii="Times New Roman" w:hAnsi="Times New Roman" w:cs="Times New Roman"/>
           <w:sz w:val="20"/>
@@ -3349,7 +6023,8 @@
       </w:pPr>
     </w:p>
     <w:sectPr>
-      <w:headerReference w:type="default" r:id="rId13"/>
+      <w:headerReference w:type="default" r:id="rId21"/>
+      <w:footerReference w:type="default" r:id="rId22"/>
       <w:pgSz w:w="12240" w:h="15840"/>
       <w:pgMar w:top="908" w:right="1440" w:bottom="1440" w:left="1440" w:header="720" w:footer="720" w:gutter="0"/>
       <w:cols w:space="720"/>
@@ -3378,6 +6053,64 @@
 </w:endnotes>
 </file>
 
+<file path=word/footer1.xml><?xml version="1.0" encoding="utf-8"?>
+<w:ftr xmlns:wpc="http://schemas.microsoft.com/office/word/2010/wordprocessingCanvas" xmlns:cx="http://schemas.microsoft.com/office/drawing/2014/chartex" xmlns:cx1="http://schemas.microsoft.com/office/drawing/2015/9/8/chartex" xmlns:cx2="http://schemas.microsoft.com/office/drawing/2015/10/21/chartex" xmlns:cx3="http://schemas.microsoft.com/office/drawing/2016/5/9/chartex" xmlns:cx4="http://schemas.microsoft.com/office/drawing/2016/5/10/chartex" xmlns:cx5="http://schemas.microsoft.com/office/drawing/2016/5/11/chartex" xmlns:cx6="http://schemas.microsoft.com/office/drawing/2016/5/12/chartex" xmlns:cx7="http://schemas.microsoft.com/office/drawing/2016/5/13/chartex" xmlns:cx8="http://schemas.microsoft.com/office/drawing/2016/5/14/chartex" xmlns:mc="http://schemas.openxmlformats.org/markup-compatibility/2006" xmlns:aink="http://schemas.microsoft.com/office/drawing/2016/ink" xmlns:am3d="http://schemas.microsoft.com/office/drawing/2017/model3d" xmlns:o="urn:schemas-microsoft-com:office:office" xmlns:r="http://schemas.openxmlformats.org/officeDocument/2006/relationships" xmlns:m="http://schemas.openxmlformats.org/officeDocument/2006/math" xmlns:v="urn:schemas-microsoft-com:vml" xmlns:wp14="http://schemas.microsoft.com/office/word/2010/wordprocessingDrawing" xmlns:wp="http://schemas.openxmlformats.org/drawingml/2006/wordprocessingDrawing" xmlns:w10="urn:schemas-microsoft-com:office:word" xmlns:w="http://schemas.openxmlformats.org/wordprocessingml/2006/main" xmlns:w14="http://schemas.microsoft.com/office/word/2010/wordml" xmlns:w15="http://schemas.microsoft.com/office/word/2012/wordml" xmlns:w16cex="http://schemas.microsoft.com/office/word/2018/wordml/cex" xmlns:w16cid="http://schemas.microsoft.com/office/word/2016/wordml/cid" xmlns:w16="http://schemas.microsoft.com/office/word/2018/wordml" xmlns:w16se="http://schemas.microsoft.com/office/word/2015/wordml/symex" xmlns:wpg="http://schemas.microsoft.com/office/word/2010/wordprocessingGroup" xmlns:wpi="http://schemas.microsoft.com/office/word/2010/wordprocessingInk" xmlns:wne="http://schemas.microsoft.com/office/word/2006/wordml" xmlns:wps="http://schemas.microsoft.com/office/word/2010/wordprocessingShape" mc:Ignorable="w14 w15 w16se w16cid w16 w16cex wp14">
+  <w:tbl>
+    <w:tblPr>
+      <w:tblW w:w="0" w:type="auto"/>
+      <w:tblLayout w:type="fixed"/>
+      <w:tblLook w:val="06A0" w:firstRow="1" w:lastRow="0" w:firstColumn="1" w:lastColumn="0" w:noHBand="1" w:noVBand="1"/>
+    </w:tblPr>
+    <w:tblGrid>
+      <w:gridCol w:w="3120"/>
+      <w:gridCol w:w="3120"/>
+      <w:gridCol w:w="3120"/>
+    </w:tblGrid>
+    <w:tr>
+      <w:tc>
+        <w:tcPr>
+          <w:tcW w:w="3120" w:type="dxa"/>
+        </w:tcPr>
+        <w:p>
+          <w:pPr>
+            <w:pStyle w:val="Header"/>
+            <w:ind w:left="-115"/>
+          </w:pPr>
+        </w:p>
+      </w:tc>
+      <w:tc>
+        <w:tcPr>
+          <w:tcW w:w="3120" w:type="dxa"/>
+        </w:tcPr>
+        <w:p>
+          <w:pPr>
+            <w:pStyle w:val="Header"/>
+            <w:jc w:val="center"/>
+          </w:pPr>
+        </w:p>
+      </w:tc>
+      <w:tc>
+        <w:tcPr>
+          <w:tcW w:w="3120" w:type="dxa"/>
+        </w:tcPr>
+        <w:p>
+          <w:pPr>
+            <w:pStyle w:val="Header"/>
+            <w:ind w:right="-115"/>
+            <w:jc w:val="right"/>
+          </w:pPr>
+        </w:p>
+      </w:tc>
+    </w:tr>
+  </w:tbl>
+  <w:p>
+    <w:pPr>
+      <w:pStyle w:val="Footer"/>
+    </w:pPr>
+  </w:p>
+</w:ftr>
+</file>
+
 <file path=word/footnotes.xml><?xml version="1.0" encoding="utf-8"?>
 <w:footnotes xmlns:wpc="http://schemas.microsoft.com/office/word/2010/wordprocessingCanvas" xmlns:cx="http://schemas.microsoft.com/office/drawing/2014/chartex" xmlns:cx1="http://schemas.microsoft.com/office/drawing/2015/9/8/chartex" xmlns:cx2="http://schemas.microsoft.com/office/drawing/2015/10/21/chartex" xmlns:cx3="http://schemas.microsoft.com/office/drawing/2016/5/9/chartex" xmlns:cx4="http://schemas.microsoft.com/office/drawing/2016/5/10/chartex" xmlns:cx5="http://schemas.microsoft.com/office/drawing/2016/5/11/chartex" xmlns:cx6="http://schemas.microsoft.com/office/drawing/2016/5/12/chartex" xmlns:cx7="http://schemas.microsoft.com/office/drawing/2016/5/13/chartex" xmlns:cx8="http://schemas.microsoft.com/office/drawing/2016/5/14/chartex" xmlns:mc="http://schemas.openxmlformats.org/markup-compatibility/2006" xmlns:aink="http://schemas.microsoft.com/office/drawing/2016/ink" xmlns:am3d="http://schemas.microsoft.com/office/drawing/2017/model3d" xmlns:o="urn:schemas-microsoft-com:office:office" xmlns:r="http://schemas.openxmlformats.org/officeDocument/2006/relationships" xmlns:m="http://schemas.openxmlformats.org/officeDocument/2006/math" xmlns:v="urn:schemas-microsoft-com:vml" xmlns:wp14="http://schemas.microsoft.com/office/word/2010/wordprocessingDrawing" xmlns:wp="http://schemas.openxmlformats.org/drawingml/2006/wordprocessingDrawing" xmlns:w10="urn:schemas-microsoft-com:office:word" xmlns:w="http://schemas.openxmlformats.org/wordprocessingml/2006/main" xmlns:w14="http://schemas.microsoft.com/office/word/2010/wordml" xmlns:w15="http://schemas.microsoft.com/office/word/2012/wordml" xmlns:w16cex="http://schemas.microsoft.com/office/word/2018/wordml/cex" xmlns:w16cid="http://schemas.microsoft.com/office/word/2016/wordml/cid" xmlns:w16="http://schemas.microsoft.com/office/word/2018/wordml" xmlns:w16se="http://schemas.microsoft.com/office/word/2015/wordml/symex" xmlns:wpg="http://schemas.microsoft.com/office/word/2010/wordprocessingGroup" xmlns:wpi="http://schemas.microsoft.com/office/word/2010/wordprocessingInk" xmlns:wne="http://schemas.microsoft.com/office/word/2006/wordml" xmlns:wps="http://schemas.microsoft.com/office/word/2010/wordprocessingShape" mc:Ignorable="w14 w15 w16se w16cid w16 w16cex wp14">
   <w:footnote w:type="separator" w:id="-1">
@@ -3444,73 +6177,227 @@
         <w:footnoteRef/>
       </w:r>
       <w:r>
-        <w:t xml:space="preserve"> </w:t>
-      </w:r>
-      <w:r>
-        <w:t xml:space="preserve">Check </w:t>
-      </w:r>
-      <w:proofErr w:type="spellStart"/>
-      <w:r>
-        <w:t>J</w:t>
-      </w:r>
-      <w:r>
-        <w:t>upyter</w:t>
-      </w:r>
-      <w:proofErr w:type="spellEnd"/>
-      <w:r>
-        <w:t xml:space="preserve"> notebook: </w:t>
-      </w:r>
-      <w:r>
-        <w:t>0.2-accident-police-</w:t>
-      </w:r>
-      <w:proofErr w:type="gramStart"/>
-      <w:r>
-        <w:t>evaluation.ipynb</w:t>
-      </w:r>
-      <w:proofErr w:type="gramEnd"/>
+        <w:t xml:space="preserve"> See data transformation</w:t>
+      </w:r>
     </w:p>
   </w:footnote>
   <w:footnote w:id="3">
     <w:p>
       <w:pPr>
         <w:pStyle w:val="FootnoteText"/>
-        <w:rPr>
-          <w:rFonts w:ascii="Times New Roman" w:hAnsi="Times New Roman" w:cs="Times New Roman"/>
-        </w:rPr>
       </w:pPr>
       <w:r>
         <w:rPr>
           <w:rStyle w:val="FootnoteReference"/>
-          <w:rFonts w:ascii="Times New Roman" w:hAnsi="Times New Roman" w:cs="Times New Roman"/>
         </w:rPr>
         <w:footnoteRef/>
       </w:r>
       <w:r>
-        <w:rPr>
-          <w:rFonts w:ascii="Times New Roman" w:hAnsi="Times New Roman" w:cs="Times New Roman"/>
-        </w:rPr>
         <w:t xml:space="preserve"> </w:t>
       </w:r>
       <w:r>
-        <w:rPr>
-          <w:rFonts w:ascii="Times New Roman" w:hAnsi="Times New Roman" w:cs="Times New Roman"/>
-        </w:rPr>
         <w:t xml:space="preserve">Check </w:t>
       </w:r>
       <w:proofErr w:type="spellStart"/>
       <w:r>
-        <w:rPr>
-          <w:rFonts w:ascii="Times New Roman" w:hAnsi="Times New Roman" w:cs="Times New Roman"/>
-        </w:rPr>
+        <w:t>J</w:t>
+      </w:r>
+      <w:r>
+        <w:t>upyter</w:t>
+      </w:r>
+      <w:proofErr w:type="spellEnd"/>
+      <w:r>
+        <w:t xml:space="preserve"> notebook: </w:t>
+      </w:r>
+      <w:r>
+        <w:t>0.3-accident-geographic-</w:t>
+      </w:r>
+      <w:proofErr w:type="gramStart"/>
+      <w:r>
+        <w:t>view.ipynb</w:t>
+      </w:r>
+      <w:proofErr w:type="gramEnd"/>
+    </w:p>
+  </w:footnote>
+  <w:footnote w:id="4">
+    <w:p>
+      <w:pPr>
+        <w:pStyle w:val="FootnoteText"/>
+      </w:pPr>
+      <w:r>
+        <w:rPr>
+          <w:rStyle w:val="FootnoteReference"/>
+        </w:rPr>
+        <w:footnoteRef/>
+      </w:r>
+      <w:r>
+        <w:t xml:space="preserve"> </w:t>
+      </w:r>
+      <w:r>
+        <w:t xml:space="preserve">Check </w:t>
+      </w:r>
+      <w:proofErr w:type="spellStart"/>
+      <w:r>
+        <w:t>J</w:t>
+      </w:r>
+      <w:r>
+        <w:t>upyter</w:t>
+      </w:r>
+      <w:proofErr w:type="spellEnd"/>
+      <w:r>
+        <w:t xml:space="preserve"> notebook: </w:t>
+      </w:r>
+      <w:r>
+        <w:t>0.4-traffic-data-</w:t>
+      </w:r>
+      <w:proofErr w:type="gramStart"/>
+      <w:r>
+        <w:t>processing.ipynb</w:t>
+      </w:r>
+      <w:proofErr w:type="gramEnd"/>
+    </w:p>
+  </w:footnote>
+  <w:footnote w:id="5">
+    <w:p>
+      <w:pPr>
+        <w:pStyle w:val="FootnoteText"/>
+      </w:pPr>
+      <w:r>
+        <w:rPr>
+          <w:rStyle w:val="FootnoteReference"/>
+        </w:rPr>
+        <w:footnoteRef/>
+      </w:r>
+      <w:r>
+        <w:t xml:space="preserve"> </w:t>
+      </w:r>
+      <w:r>
+        <w:t xml:space="preserve">Check </w:t>
+      </w:r>
+      <w:proofErr w:type="spellStart"/>
+      <w:r>
+        <w:t>J</w:t>
+      </w:r>
+      <w:r>
+        <w:t>upyter</w:t>
+      </w:r>
+      <w:proofErr w:type="spellEnd"/>
+      <w:r>
+        <w:t xml:space="preserve"> notebook: </w:t>
+      </w:r>
+      <w:r>
+        <w:t>0.4-traffic-data-</w:t>
+      </w:r>
+      <w:proofErr w:type="gramStart"/>
+      <w:r>
+        <w:t>processing.ipynb</w:t>
+      </w:r>
+      <w:proofErr w:type="gramEnd"/>
+    </w:p>
+  </w:footnote>
+  <w:footnote w:id="6">
+    <w:p>
+      <w:pPr>
+        <w:pStyle w:val="FootnoteText"/>
+      </w:pPr>
+      <w:r>
+        <w:rPr>
+          <w:rStyle w:val="FootnoteReference"/>
+        </w:rPr>
+        <w:footnoteRef/>
+      </w:r>
+      <w:r>
+        <w:t xml:space="preserve"> </w:t>
+      </w:r>
+      <w:r>
+        <w:t xml:space="preserve">Check </w:t>
+      </w:r>
+      <w:proofErr w:type="spellStart"/>
+      <w:r>
+        <w:t>J</w:t>
+      </w:r>
+      <w:r>
+        <w:t>upyter</w:t>
+      </w:r>
+      <w:proofErr w:type="spellEnd"/>
+      <w:r>
+        <w:t xml:space="preserve"> notebook: </w:t>
+      </w:r>
+      <w:r>
+        <w:t>0.3-accident-geographic-</w:t>
+      </w:r>
+      <w:proofErr w:type="gramStart"/>
+      <w:r>
+        <w:t>view.ipynb</w:t>
+      </w:r>
+      <w:proofErr w:type="gramEnd"/>
+    </w:p>
+  </w:footnote>
+  <w:footnote w:id="7">
+    <w:p>
+      <w:pPr>
+        <w:pStyle w:val="FootnoteText"/>
+      </w:pPr>
+      <w:r>
+        <w:rPr>
+          <w:rStyle w:val="FootnoteReference"/>
+        </w:rPr>
+        <w:footnoteRef/>
+      </w:r>
+      <w:r>
+        <w:t xml:space="preserve"> </w:t>
+      </w:r>
+      <w:r>
+        <w:t xml:space="preserve">Check </w:t>
+      </w:r>
+      <w:proofErr w:type="spellStart"/>
+      <w:r>
+        <w:t>J</w:t>
+      </w:r>
+      <w:r>
+        <w:t>upyter</w:t>
+      </w:r>
+      <w:proofErr w:type="spellEnd"/>
+      <w:r>
+        <w:t xml:space="preserve"> notebook: </w:t>
+      </w:r>
+      <w:r>
+        <w:t>0.4-traffic-data-</w:t>
+      </w:r>
+      <w:proofErr w:type="gramStart"/>
+      <w:r>
+        <w:t>processing.ipynb</w:t>
+      </w:r>
+      <w:proofErr w:type="gramEnd"/>
+    </w:p>
+  </w:footnote>
+  <w:footnote w:id="8">
+    <w:p>
+      <w:pPr>
+        <w:pStyle w:val="FootnoteText"/>
+      </w:pPr>
+      <w:r>
+        <w:rPr>
+          <w:rStyle w:val="FootnoteReference"/>
+        </w:rPr>
+        <w:footnoteRef/>
+      </w:r>
+      <w:r>
+        <w:t xml:space="preserve"> Check </w:t>
+      </w:r>
+      <w:proofErr w:type="spellStart"/>
+      <w:r>
         <w:t>Jupyter</w:t>
       </w:r>
       <w:proofErr w:type="spellEnd"/>
       <w:r>
-        <w:rPr>
-          <w:rFonts w:ascii="Times New Roman" w:hAnsi="Times New Roman" w:cs="Times New Roman"/>
-        </w:rPr>
-        <w:t xml:space="preserve"> Notebook XXX </w:t>
-      </w:r>
+        <w:t xml:space="preserve"> notebook: 0.2-accident-police-</w:t>
+      </w:r>
+      <w:proofErr w:type="gramStart"/>
+      <w:r>
+        <w:t>evaluation.ipynb</w:t>
+      </w:r>
+      <w:proofErr w:type="gramEnd"/>
     </w:p>
   </w:footnote>
 </w:footnotes>
@@ -3586,16 +6473,16 @@
 <file path=word/numbering.xml><?xml version="1.0" encoding="utf-8"?>
 <w:numbering xmlns:wpc="http://schemas.microsoft.com/office/word/2010/wordprocessingCanvas" xmlns:cx="http://schemas.microsoft.com/office/drawing/2014/chartex" xmlns:cx1="http://schemas.microsoft.com/office/drawing/2015/9/8/chartex" xmlns:cx2="http://schemas.microsoft.com/office/drawing/2015/10/21/chartex" xmlns:cx3="http://schemas.microsoft.com/office/drawing/2016/5/9/chartex" xmlns:cx4="http://schemas.microsoft.com/office/drawing/2016/5/10/chartex" xmlns:cx5="http://schemas.microsoft.com/office/drawing/2016/5/11/chartex" xmlns:cx6="http://schemas.microsoft.com/office/drawing/2016/5/12/chartex" xmlns:cx7="http://schemas.microsoft.com/office/drawing/2016/5/13/chartex" xmlns:cx8="http://schemas.microsoft.com/office/drawing/2016/5/14/chartex" xmlns:mc="http://schemas.openxmlformats.org/markup-compatibility/2006" xmlns:aink="http://schemas.microsoft.com/office/drawing/2016/ink" xmlns:am3d="http://schemas.microsoft.com/office/drawing/2017/model3d" xmlns:o="urn:schemas-microsoft-com:office:office" xmlns:r="http://schemas.openxmlformats.org/officeDocument/2006/relationships" xmlns:m="http://schemas.openxmlformats.org/officeDocument/2006/math" xmlns:v="urn:schemas-microsoft-com:vml" xmlns:wp14="http://schemas.microsoft.com/office/word/2010/wordprocessingDrawing" xmlns:wp="http://schemas.openxmlformats.org/drawingml/2006/wordprocessingDrawing" xmlns:w10="urn:schemas-microsoft-com:office:word" xmlns:w="http://schemas.openxmlformats.org/wordprocessingml/2006/main" xmlns:w14="http://schemas.microsoft.com/office/word/2010/wordml" xmlns:w15="http://schemas.microsoft.com/office/word/2012/wordml" xmlns:w16cex="http://schemas.microsoft.com/office/word/2018/wordml/cex" xmlns:w16cid="http://schemas.microsoft.com/office/word/2016/wordml/cid" xmlns:w16="http://schemas.microsoft.com/office/word/2018/wordml" xmlns:w16se="http://schemas.microsoft.com/office/word/2015/wordml/symex" xmlns:wpg="http://schemas.microsoft.com/office/word/2010/wordprocessingGroup" xmlns:wpi="http://schemas.microsoft.com/office/word/2010/wordprocessingInk" xmlns:wne="http://schemas.microsoft.com/office/word/2006/wordml" xmlns:wps="http://schemas.microsoft.com/office/word/2010/wordprocessingShape" mc:Ignorable="w14 w15 w16se w16cid w16 w16cex wp14">
   <w:abstractNum w:abstractNumId="0" w15:restartNumberingAfterBreak="0">
-    <w:nsid w:val="05BA6BC1"/>
+    <w:nsid w:val="00445396"/>
     <w:multiLevelType w:val="hybridMultilevel"/>
-    <w:tmpl w:val="2C38EA7E"/>
-    <w:lvl w:ilvl="0" w:tplc="39BC535A">
-      <w:start w:val="1"/>
-      <w:numFmt w:val="lowerLetter"/>
+    <w:tmpl w:val="B8BED874"/>
+    <w:lvl w:ilvl="0" w:tplc="0816000F">
+      <w:start w:val="1"/>
+      <w:numFmt w:val="decimal"/>
       <w:lvlText w:val="%1."/>
       <w:lvlJc w:val="left"/>
       <w:pPr>
-        <w:ind w:left="720" w:hanging="360"/>
+        <w:ind w:left="1080" w:hanging="360"/>
       </w:pPr>
     </w:lvl>
     <w:lvl w:ilvl="1" w:tplc="08160019" w:tentative="1">
@@ -3604,7 +6491,7 @@
       <w:lvlText w:val="%2."/>
       <w:lvlJc w:val="left"/>
       <w:pPr>
-        <w:ind w:left="1440" w:hanging="360"/>
+        <w:ind w:left="1800" w:hanging="360"/>
       </w:pPr>
     </w:lvl>
     <w:lvl w:ilvl="2" w:tplc="0816001B" w:tentative="1">
@@ -3613,7 +6500,7 @@
       <w:lvlText w:val="%3."/>
       <w:lvlJc w:val="right"/>
       <w:pPr>
-        <w:ind w:left="2160" w:hanging="180"/>
+        <w:ind w:left="2520" w:hanging="180"/>
       </w:pPr>
     </w:lvl>
     <w:lvl w:ilvl="3" w:tplc="0816000F" w:tentative="1">
@@ -3622,7 +6509,7 @@
       <w:lvlText w:val="%4."/>
       <w:lvlJc w:val="left"/>
       <w:pPr>
-        <w:ind w:left="2880" w:hanging="360"/>
+        <w:ind w:left="3240" w:hanging="360"/>
       </w:pPr>
     </w:lvl>
     <w:lvl w:ilvl="4" w:tplc="08160019" w:tentative="1">
@@ -3631,7 +6518,7 @@
       <w:lvlText w:val="%5."/>
       <w:lvlJc w:val="left"/>
       <w:pPr>
-        <w:ind w:left="3600" w:hanging="360"/>
+        <w:ind w:left="3960" w:hanging="360"/>
       </w:pPr>
     </w:lvl>
     <w:lvl w:ilvl="5" w:tplc="0816001B" w:tentative="1">
@@ -3640,7 +6527,7 @@
       <w:lvlText w:val="%6."/>
       <w:lvlJc w:val="right"/>
       <w:pPr>
-        <w:ind w:left="4320" w:hanging="180"/>
+        <w:ind w:left="4680" w:hanging="180"/>
       </w:pPr>
     </w:lvl>
     <w:lvl w:ilvl="6" w:tplc="0816000F" w:tentative="1">
@@ -3649,7 +6536,7 @@
       <w:lvlText w:val="%7."/>
       <w:lvlJc w:val="left"/>
       <w:pPr>
-        <w:ind w:left="5040" w:hanging="360"/>
+        <w:ind w:left="5400" w:hanging="360"/>
       </w:pPr>
     </w:lvl>
     <w:lvl w:ilvl="7" w:tplc="08160019" w:tentative="1">
@@ -3658,7 +6545,7 @@
       <w:lvlText w:val="%8."/>
       <w:lvlJc w:val="left"/>
       <w:pPr>
-        <w:ind w:left="5760" w:hanging="360"/>
+        <w:ind w:left="6120" w:hanging="360"/>
       </w:pPr>
     </w:lvl>
     <w:lvl w:ilvl="8" w:tplc="0816001B" w:tentative="1">
@@ -3667,11 +6554,97 @@
       <w:lvlText w:val="%9."/>
       <w:lvlJc w:val="right"/>
       <w:pPr>
-        <w:ind w:left="6480" w:hanging="180"/>
+        <w:ind w:left="6840" w:hanging="180"/>
       </w:pPr>
     </w:lvl>
   </w:abstractNum>
   <w:abstractNum w:abstractNumId="1" w15:restartNumberingAfterBreak="0">
+    <w:nsid w:val="05BA6BC1"/>
+    <w:multiLevelType w:val="hybridMultilevel"/>
+    <w:tmpl w:val="2D50DFA2"/>
+    <w:lvl w:ilvl="0" w:tplc="39BC535A">
+      <w:start w:val="1"/>
+      <w:numFmt w:val="lowerLetter"/>
+      <w:lvlText w:val="%1."/>
+      <w:lvlJc w:val="left"/>
+      <w:pPr>
+        <w:ind w:left="720" w:hanging="360"/>
+      </w:pPr>
+    </w:lvl>
+    <w:lvl w:ilvl="1" w:tplc="0816000F">
+      <w:start w:val="1"/>
+      <w:numFmt w:val="decimal"/>
+      <w:lvlText w:val="%2."/>
+      <w:lvlJc w:val="left"/>
+      <w:pPr>
+        <w:ind w:left="1440" w:hanging="360"/>
+      </w:pPr>
+    </w:lvl>
+    <w:lvl w:ilvl="2" w:tplc="0816001B" w:tentative="1">
+      <w:start w:val="1"/>
+      <w:numFmt w:val="lowerRoman"/>
+      <w:lvlText w:val="%3."/>
+      <w:lvlJc w:val="right"/>
+      <w:pPr>
+        <w:ind w:left="2160" w:hanging="180"/>
+      </w:pPr>
+    </w:lvl>
+    <w:lvl w:ilvl="3" w:tplc="0816000F" w:tentative="1">
+      <w:start w:val="1"/>
+      <w:numFmt w:val="decimal"/>
+      <w:lvlText w:val="%4."/>
+      <w:lvlJc w:val="left"/>
+      <w:pPr>
+        <w:ind w:left="2880" w:hanging="360"/>
+      </w:pPr>
+    </w:lvl>
+    <w:lvl w:ilvl="4" w:tplc="08160019" w:tentative="1">
+      <w:start w:val="1"/>
+      <w:numFmt w:val="lowerLetter"/>
+      <w:lvlText w:val="%5."/>
+      <w:lvlJc w:val="left"/>
+      <w:pPr>
+        <w:ind w:left="3600" w:hanging="360"/>
+      </w:pPr>
+    </w:lvl>
+    <w:lvl w:ilvl="5" w:tplc="0816001B" w:tentative="1">
+      <w:start w:val="1"/>
+      <w:numFmt w:val="lowerRoman"/>
+      <w:lvlText w:val="%6."/>
+      <w:lvlJc w:val="right"/>
+      <w:pPr>
+        <w:ind w:left="4320" w:hanging="180"/>
+      </w:pPr>
+    </w:lvl>
+    <w:lvl w:ilvl="6" w:tplc="0816000F" w:tentative="1">
+      <w:start w:val="1"/>
+      <w:numFmt w:val="decimal"/>
+      <w:lvlText w:val="%7."/>
+      <w:lvlJc w:val="left"/>
+      <w:pPr>
+        <w:ind w:left="5040" w:hanging="360"/>
+      </w:pPr>
+    </w:lvl>
+    <w:lvl w:ilvl="7" w:tplc="08160019" w:tentative="1">
+      <w:start w:val="1"/>
+      <w:numFmt w:val="lowerLetter"/>
+      <w:lvlText w:val="%8."/>
+      <w:lvlJc w:val="left"/>
+      <w:pPr>
+        <w:ind w:left="5760" w:hanging="360"/>
+      </w:pPr>
+    </w:lvl>
+    <w:lvl w:ilvl="8" w:tplc="0816001B" w:tentative="1">
+      <w:start w:val="1"/>
+      <w:numFmt w:val="lowerRoman"/>
+      <w:lvlText w:val="%9."/>
+      <w:lvlJc w:val="right"/>
+      <w:pPr>
+        <w:ind w:left="6480" w:hanging="180"/>
+      </w:pPr>
+    </w:lvl>
+  </w:abstractNum>
+  <w:abstractNum w:abstractNumId="2" w15:restartNumberingAfterBreak="0">
     <w:nsid w:val="06F22220"/>
     <w:multiLevelType w:val="hybridMultilevel"/>
     <w:tmpl w:val="B7BACDE2"/>
@@ -3784,7 +6757,120 @@
       </w:rPr>
     </w:lvl>
   </w:abstractNum>
-  <w:abstractNum w:abstractNumId="2" w15:restartNumberingAfterBreak="0">
+  <w:abstractNum w:abstractNumId="3" w15:restartNumberingAfterBreak="0">
+    <w:nsid w:val="0A4C3B92"/>
+    <w:multiLevelType w:val="hybridMultilevel"/>
+    <w:tmpl w:val="24E83EB6"/>
+    <w:lvl w:ilvl="0" w:tplc="08160001">
+      <w:start w:val="1"/>
+      <w:numFmt w:val="bullet"/>
+      <w:lvlText w:val=""/>
+      <w:lvlJc w:val="left"/>
+      <w:pPr>
+        <w:ind w:left="720" w:hanging="360"/>
+      </w:pPr>
+      <w:rPr>
+        <w:rFonts w:ascii="Symbol" w:hAnsi="Symbol" w:hint="default"/>
+      </w:rPr>
+    </w:lvl>
+    <w:lvl w:ilvl="1" w:tplc="08160003" w:tentative="1">
+      <w:start w:val="1"/>
+      <w:numFmt w:val="bullet"/>
+      <w:lvlText w:val="o"/>
+      <w:lvlJc w:val="left"/>
+      <w:pPr>
+        <w:ind w:left="1440" w:hanging="360"/>
+      </w:pPr>
+      <w:rPr>
+        <w:rFonts w:ascii="Courier New" w:hAnsi="Courier New" w:cs="Courier New" w:hint="default"/>
+      </w:rPr>
+    </w:lvl>
+    <w:lvl w:ilvl="2" w:tplc="08160005" w:tentative="1">
+      <w:start w:val="1"/>
+      <w:numFmt w:val="bullet"/>
+      <w:lvlText w:val=""/>
+      <w:lvlJc w:val="left"/>
+      <w:pPr>
+        <w:ind w:left="2160" w:hanging="360"/>
+      </w:pPr>
+      <w:rPr>
+        <w:rFonts w:ascii="Wingdings" w:hAnsi="Wingdings" w:hint="default"/>
+      </w:rPr>
+    </w:lvl>
+    <w:lvl w:ilvl="3" w:tplc="08160001" w:tentative="1">
+      <w:start w:val="1"/>
+      <w:numFmt w:val="bullet"/>
+      <w:lvlText w:val=""/>
+      <w:lvlJc w:val="left"/>
+      <w:pPr>
+        <w:ind w:left="2880" w:hanging="360"/>
+      </w:pPr>
+      <w:rPr>
+        <w:rFonts w:ascii="Symbol" w:hAnsi="Symbol" w:hint="default"/>
+      </w:rPr>
+    </w:lvl>
+    <w:lvl w:ilvl="4" w:tplc="08160003" w:tentative="1">
+      <w:start w:val="1"/>
+      <w:numFmt w:val="bullet"/>
+      <w:lvlText w:val="o"/>
+      <w:lvlJc w:val="left"/>
+      <w:pPr>
+        <w:ind w:left="3600" w:hanging="360"/>
+      </w:pPr>
+      <w:rPr>
+        <w:rFonts w:ascii="Courier New" w:hAnsi="Courier New" w:cs="Courier New" w:hint="default"/>
+      </w:rPr>
+    </w:lvl>
+    <w:lvl w:ilvl="5" w:tplc="08160005" w:tentative="1">
+      <w:start w:val="1"/>
+      <w:numFmt w:val="bullet"/>
+      <w:lvlText w:val=""/>
+      <w:lvlJc w:val="left"/>
+      <w:pPr>
+        <w:ind w:left="4320" w:hanging="360"/>
+      </w:pPr>
+      <w:rPr>
+        <w:rFonts w:ascii="Wingdings" w:hAnsi="Wingdings" w:hint="default"/>
+      </w:rPr>
+    </w:lvl>
+    <w:lvl w:ilvl="6" w:tplc="08160001" w:tentative="1">
+      <w:start w:val="1"/>
+      <w:numFmt w:val="bullet"/>
+      <w:lvlText w:val=""/>
+      <w:lvlJc w:val="left"/>
+      <w:pPr>
+        <w:ind w:left="5040" w:hanging="360"/>
+      </w:pPr>
+      <w:rPr>
+        <w:rFonts w:ascii="Symbol" w:hAnsi="Symbol" w:hint="default"/>
+      </w:rPr>
+    </w:lvl>
+    <w:lvl w:ilvl="7" w:tplc="08160003" w:tentative="1">
+      <w:start w:val="1"/>
+      <w:numFmt w:val="bullet"/>
+      <w:lvlText w:val="o"/>
+      <w:lvlJc w:val="left"/>
+      <w:pPr>
+        <w:ind w:left="5760" w:hanging="360"/>
+      </w:pPr>
+      <w:rPr>
+        <w:rFonts w:ascii="Courier New" w:hAnsi="Courier New" w:cs="Courier New" w:hint="default"/>
+      </w:rPr>
+    </w:lvl>
+    <w:lvl w:ilvl="8" w:tplc="08160005" w:tentative="1">
+      <w:start w:val="1"/>
+      <w:numFmt w:val="bullet"/>
+      <w:lvlText w:val=""/>
+      <w:lvlJc w:val="left"/>
+      <w:pPr>
+        <w:ind w:left="6480" w:hanging="360"/>
+      </w:pPr>
+      <w:rPr>
+        <w:rFonts w:ascii="Wingdings" w:hAnsi="Wingdings" w:hint="default"/>
+      </w:rPr>
+    </w:lvl>
+  </w:abstractNum>
+  <w:abstractNum w:abstractNumId="4" w15:restartNumberingAfterBreak="0">
     <w:nsid w:val="0E7F42DE"/>
     <w:multiLevelType w:val="hybridMultilevel"/>
     <w:tmpl w:val="1CE01EB6"/>
@@ -3897,7 +6983,7 @@
       </w:rPr>
     </w:lvl>
   </w:abstractNum>
-  <w:abstractNum w:abstractNumId="3" w15:restartNumberingAfterBreak="0">
+  <w:abstractNum w:abstractNumId="5" w15:restartNumberingAfterBreak="0">
     <w:nsid w:val="0FCB23C5"/>
     <w:multiLevelType w:val="hybridMultilevel"/>
     <w:tmpl w:val="8A86D814"/>
@@ -4010,7 +7096,7 @@
       </w:rPr>
     </w:lvl>
   </w:abstractNum>
-  <w:abstractNum w:abstractNumId="4" w15:restartNumberingAfterBreak="0">
+  <w:abstractNum w:abstractNumId="6" w15:restartNumberingAfterBreak="0">
     <w:nsid w:val="11CF61D2"/>
     <w:multiLevelType w:val="hybridMultilevel"/>
     <w:tmpl w:val="F1B2FBB0"/>
@@ -4123,11 +7209,11 @@
       </w:rPr>
     </w:lvl>
   </w:abstractNum>
-  <w:abstractNum w:abstractNumId="5" w15:restartNumberingAfterBreak="0">
+  <w:abstractNum w:abstractNumId="7" w15:restartNumberingAfterBreak="0">
     <w:nsid w:val="12C66C45"/>
     <w:multiLevelType w:val="hybridMultilevel"/>
     <w:tmpl w:val="C6204078"/>
-    <w:lvl w:ilvl="0" w:tplc="0816000F">
+    <w:lvl w:ilvl="0" w:tplc="FFFFFFFF">
       <w:start w:val="1"/>
       <w:numFmt w:val="decimal"/>
       <w:lvlText w:val="%1."/>
@@ -4209,7 +7295,7 @@
       </w:pPr>
     </w:lvl>
   </w:abstractNum>
-  <w:abstractNum w:abstractNumId="6" w15:restartNumberingAfterBreak="0">
+  <w:abstractNum w:abstractNumId="8" w15:restartNumberingAfterBreak="0">
     <w:nsid w:val="17F66703"/>
     <w:multiLevelType w:val="hybridMultilevel"/>
     <w:tmpl w:val="5D225058"/>
@@ -4322,7 +7408,7 @@
       </w:rPr>
     </w:lvl>
   </w:abstractNum>
-  <w:abstractNum w:abstractNumId="7" w15:restartNumberingAfterBreak="0">
+  <w:abstractNum w:abstractNumId="9" w15:restartNumberingAfterBreak="0">
     <w:nsid w:val="18180CB7"/>
     <w:multiLevelType w:val="hybridMultilevel"/>
     <w:tmpl w:val="5B50740E"/>
@@ -4435,7 +7521,7 @@
       </w:rPr>
     </w:lvl>
   </w:abstractNum>
-  <w:abstractNum w:abstractNumId="8" w15:restartNumberingAfterBreak="0">
+  <w:abstractNum w:abstractNumId="10" w15:restartNumberingAfterBreak="0">
     <w:nsid w:val="20465671"/>
     <w:multiLevelType w:val="hybridMultilevel"/>
     <w:tmpl w:val="D436DDA2"/>
@@ -4548,7 +7634,7 @@
       </w:rPr>
     </w:lvl>
   </w:abstractNum>
-  <w:abstractNum w:abstractNumId="9" w15:restartNumberingAfterBreak="0">
+  <w:abstractNum w:abstractNumId="11" w15:restartNumberingAfterBreak="0">
     <w:nsid w:val="28F87EAB"/>
     <w:multiLevelType w:val="hybridMultilevel"/>
     <w:tmpl w:val="4FB8DB6C"/>
@@ -4634,7 +7720,93 @@
       </w:pPr>
     </w:lvl>
   </w:abstractNum>
-  <w:abstractNum w:abstractNumId="10" w15:restartNumberingAfterBreak="0">
+  <w:abstractNum w:abstractNumId="12" w15:restartNumberingAfterBreak="0">
+    <w:nsid w:val="2F447B24"/>
+    <w:multiLevelType w:val="hybridMultilevel"/>
+    <w:tmpl w:val="CE4E3224"/>
+    <w:lvl w:ilvl="0" w:tplc="0816000F">
+      <w:start w:val="1"/>
+      <w:numFmt w:val="decimal"/>
+      <w:lvlText w:val="%1."/>
+      <w:lvlJc w:val="left"/>
+      <w:pPr>
+        <w:ind w:left="1440" w:hanging="360"/>
+      </w:pPr>
+    </w:lvl>
+    <w:lvl w:ilvl="1" w:tplc="08160019" w:tentative="1">
+      <w:start w:val="1"/>
+      <w:numFmt w:val="lowerLetter"/>
+      <w:lvlText w:val="%2."/>
+      <w:lvlJc w:val="left"/>
+      <w:pPr>
+        <w:ind w:left="2160" w:hanging="360"/>
+      </w:pPr>
+    </w:lvl>
+    <w:lvl w:ilvl="2" w:tplc="0816001B" w:tentative="1">
+      <w:start w:val="1"/>
+      <w:numFmt w:val="lowerRoman"/>
+      <w:lvlText w:val="%3."/>
+      <w:lvlJc w:val="right"/>
+      <w:pPr>
+        <w:ind w:left="2880" w:hanging="180"/>
+      </w:pPr>
+    </w:lvl>
+    <w:lvl w:ilvl="3" w:tplc="0816000F" w:tentative="1">
+      <w:start w:val="1"/>
+      <w:numFmt w:val="decimal"/>
+      <w:lvlText w:val="%4."/>
+      <w:lvlJc w:val="left"/>
+      <w:pPr>
+        <w:ind w:left="3600" w:hanging="360"/>
+      </w:pPr>
+    </w:lvl>
+    <w:lvl w:ilvl="4" w:tplc="08160019" w:tentative="1">
+      <w:start w:val="1"/>
+      <w:numFmt w:val="lowerLetter"/>
+      <w:lvlText w:val="%5."/>
+      <w:lvlJc w:val="left"/>
+      <w:pPr>
+        <w:ind w:left="4320" w:hanging="360"/>
+      </w:pPr>
+    </w:lvl>
+    <w:lvl w:ilvl="5" w:tplc="0816001B" w:tentative="1">
+      <w:start w:val="1"/>
+      <w:numFmt w:val="lowerRoman"/>
+      <w:lvlText w:val="%6."/>
+      <w:lvlJc w:val="right"/>
+      <w:pPr>
+        <w:ind w:left="5040" w:hanging="180"/>
+      </w:pPr>
+    </w:lvl>
+    <w:lvl w:ilvl="6" w:tplc="0816000F" w:tentative="1">
+      <w:start w:val="1"/>
+      <w:numFmt w:val="decimal"/>
+      <w:lvlText w:val="%7."/>
+      <w:lvlJc w:val="left"/>
+      <w:pPr>
+        <w:ind w:left="5760" w:hanging="360"/>
+      </w:pPr>
+    </w:lvl>
+    <w:lvl w:ilvl="7" w:tplc="08160019" w:tentative="1">
+      <w:start w:val="1"/>
+      <w:numFmt w:val="lowerLetter"/>
+      <w:lvlText w:val="%8."/>
+      <w:lvlJc w:val="left"/>
+      <w:pPr>
+        <w:ind w:left="6480" w:hanging="360"/>
+      </w:pPr>
+    </w:lvl>
+    <w:lvl w:ilvl="8" w:tplc="0816001B" w:tentative="1">
+      <w:start w:val="1"/>
+      <w:numFmt w:val="lowerRoman"/>
+      <w:lvlText w:val="%9."/>
+      <w:lvlJc w:val="right"/>
+      <w:pPr>
+        <w:ind w:left="7200" w:hanging="180"/>
+      </w:pPr>
+    </w:lvl>
+  </w:abstractNum>
+  <w:abstractNum w:abstractNumId="13" w15:restartNumberingAfterBreak="0">
     <w:nsid w:val="31F6663D"/>
     <w:multiLevelType w:val="multilevel"/>
     <w:tmpl w:val="1B38A51C"/>
@@ -4783,7 +7955,7 @@
       </w:rPr>
     </w:lvl>
   </w:abstractNum>
-  <w:abstractNum w:abstractNumId="11" w15:restartNumberingAfterBreak="0">
+  <w:abstractNum w:abstractNumId="14" w15:restartNumberingAfterBreak="0">
     <w:nsid w:val="32065523"/>
     <w:multiLevelType w:val="hybridMultilevel"/>
     <w:tmpl w:val="8A14BBE2"/>
@@ -4896,7 +8068,93 @@
       </w:rPr>
     </w:lvl>
   </w:abstractNum>
-  <w:abstractNum w:abstractNumId="12" w15:restartNumberingAfterBreak="0">
+  <w:abstractNum w:abstractNumId="15" w15:restartNumberingAfterBreak="0">
+    <w:nsid w:val="3C623163"/>
+    <w:multiLevelType w:val="hybridMultilevel"/>
+    <w:tmpl w:val="E174DB0E"/>
+    <w:lvl w:ilvl="0" w:tplc="0816000F">
+      <w:start w:val="1"/>
+      <w:numFmt w:val="decimal"/>
+      <w:lvlText w:val="%1."/>
+      <w:lvlJc w:val="left"/>
+      <w:pPr>
+        <w:ind w:left="1440" w:hanging="360"/>
+      </w:pPr>
+    </w:lvl>
+    <w:lvl w:ilvl="1" w:tplc="08160019" w:tentative="1">
+      <w:start w:val="1"/>
+      <w:numFmt w:val="lowerLetter"/>
+      <w:lvlText w:val="%2."/>
+      <w:lvlJc w:val="left"/>
+      <w:pPr>
+        <w:ind w:left="2160" w:hanging="360"/>
+      </w:pPr>
+    </w:lvl>
+    <w:lvl w:ilvl="2" w:tplc="0816001B" w:tentative="1">
+      <w:start w:val="1"/>
+      <w:numFmt w:val="lowerRoman"/>
+      <w:lvlText w:val="%3."/>
+      <w:lvlJc w:val="right"/>
+      <w:pPr>
+        <w:ind w:left="2880" w:hanging="180"/>
+      </w:pPr>
+    </w:lvl>
+    <w:lvl w:ilvl="3" w:tplc="0816000F" w:tentative="1">
+      <w:start w:val="1"/>
+      <w:numFmt w:val="decimal"/>
+      <w:lvlText w:val="%4."/>
+      <w:lvlJc w:val="left"/>
+      <w:pPr>
+        <w:ind w:left="3600" w:hanging="360"/>
+      </w:pPr>
+    </w:lvl>
+    <w:lvl w:ilvl="4" w:tplc="08160019" w:tentative="1">
+      <w:start w:val="1"/>
+      <w:numFmt w:val="lowerLetter"/>
+      <w:lvlText w:val="%5."/>
+      <w:lvlJc w:val="left"/>
+      <w:pPr>
+        <w:ind w:left="4320" w:hanging="360"/>
+      </w:pPr>
+    </w:lvl>
+    <w:lvl w:ilvl="5" w:tplc="0816001B" w:tentative="1">
+      <w:start w:val="1"/>
+      <w:numFmt w:val="lowerRoman"/>
+      <w:lvlText w:val="%6."/>
+      <w:lvlJc w:val="right"/>
+      <w:pPr>
+        <w:ind w:left="5040" w:hanging="180"/>
+      </w:pPr>
+    </w:lvl>
+    <w:lvl w:ilvl="6" w:tplc="0816000F" w:tentative="1">
+      <w:start w:val="1"/>
+      <w:numFmt w:val="decimal"/>
+      <w:lvlText w:val="%7."/>
+      <w:lvlJc w:val="left"/>
+      <w:pPr>
+        <w:ind w:left="5760" w:hanging="360"/>
+      </w:pPr>
+    </w:lvl>
+    <w:lvl w:ilvl="7" w:tplc="08160019" w:tentative="1">
+      <w:start w:val="1"/>
+      <w:numFmt w:val="lowerLetter"/>
+      <w:lvlText w:val="%8."/>
+      <w:lvlJc w:val="left"/>
+      <w:pPr>
+        <w:ind w:left="6480" w:hanging="360"/>
+      </w:pPr>
+    </w:lvl>
+    <w:lvl w:ilvl="8" w:tplc="0816001B" w:tentative="1">
+      <w:start w:val="1"/>
+      <w:numFmt w:val="lowerRoman"/>
+      <w:lvlText w:val="%9."/>
+      <w:lvlJc w:val="right"/>
+      <w:pPr>
+        <w:ind w:left="7200" w:hanging="180"/>
+      </w:pPr>
+    </w:lvl>
+  </w:abstractNum>
+  <w:abstractNum w:abstractNumId="16" w15:restartNumberingAfterBreak="0">
     <w:nsid w:val="3DD13A20"/>
     <w:multiLevelType w:val="hybridMultilevel"/>
     <w:tmpl w:val="212E5548"/>
@@ -4982,7 +8240,7 @@
       </w:pPr>
     </w:lvl>
   </w:abstractNum>
-  <w:abstractNum w:abstractNumId="13" w15:restartNumberingAfterBreak="0">
+  <w:abstractNum w:abstractNumId="17" w15:restartNumberingAfterBreak="0">
     <w:nsid w:val="447D285D"/>
     <w:multiLevelType w:val="hybridMultilevel"/>
     <w:tmpl w:val="BAA60866"/>
@@ -5068,7 +8326,7 @@
       </w:pPr>
     </w:lvl>
   </w:abstractNum>
-  <w:abstractNum w:abstractNumId="14" w15:restartNumberingAfterBreak="0">
+  <w:abstractNum w:abstractNumId="18" w15:restartNumberingAfterBreak="0">
     <w:nsid w:val="498F2B65"/>
     <w:multiLevelType w:val="hybridMultilevel"/>
     <w:tmpl w:val="1116D78C"/>
@@ -5155,7 +8413,7 @@
       </w:pPr>
     </w:lvl>
   </w:abstractNum>
-  <w:abstractNum w:abstractNumId="15" w15:restartNumberingAfterBreak="0">
+  <w:abstractNum w:abstractNumId="19" w15:restartNumberingAfterBreak="0">
     <w:nsid w:val="50853AE9"/>
     <w:multiLevelType w:val="hybridMultilevel"/>
     <w:tmpl w:val="5720B75C"/>
@@ -5268,7 +8526,7 @@
       </w:rPr>
     </w:lvl>
   </w:abstractNum>
-  <w:abstractNum w:abstractNumId="16" w15:restartNumberingAfterBreak="0">
+  <w:abstractNum w:abstractNumId="20" w15:restartNumberingAfterBreak="0">
     <w:nsid w:val="511A2628"/>
     <w:multiLevelType w:val="hybridMultilevel"/>
     <w:tmpl w:val="AA4CA90A"/>
@@ -5381,7 +8639,7 @@
       </w:rPr>
     </w:lvl>
   </w:abstractNum>
-  <w:abstractNum w:abstractNumId="17" w15:restartNumberingAfterBreak="0">
+  <w:abstractNum w:abstractNumId="21" w15:restartNumberingAfterBreak="0">
     <w:nsid w:val="606C50E7"/>
     <w:multiLevelType w:val="hybridMultilevel"/>
     <w:tmpl w:val="E8C8E77C"/>
@@ -5494,7 +8752,7 @@
       </w:rPr>
     </w:lvl>
   </w:abstractNum>
-  <w:abstractNum w:abstractNumId="18" w15:restartNumberingAfterBreak="0">
+  <w:abstractNum w:abstractNumId="22" w15:restartNumberingAfterBreak="0">
     <w:nsid w:val="66A0514E"/>
     <w:multiLevelType w:val="multilevel"/>
     <w:tmpl w:val="B4D02014"/>
@@ -5643,7 +8901,93 @@
       </w:rPr>
     </w:lvl>
   </w:abstractNum>
-  <w:abstractNum w:abstractNumId="19" w15:restartNumberingAfterBreak="0">
+  <w:abstractNum w:abstractNumId="23" w15:restartNumberingAfterBreak="0">
+    <w:nsid w:val="6932683F"/>
+    <w:multiLevelType w:val="hybridMultilevel"/>
+    <w:tmpl w:val="2C38EA7E"/>
+    <w:lvl w:ilvl="0" w:tplc="39BC535A">
+      <w:start w:val="1"/>
+      <w:numFmt w:val="lowerLetter"/>
+      <w:lvlText w:val="%1."/>
+      <w:lvlJc w:val="left"/>
+      <w:pPr>
+        <w:ind w:left="720" w:hanging="360"/>
+      </w:pPr>
+    </w:lvl>
+    <w:lvl w:ilvl="1" w:tplc="08160019" w:tentative="1">
+      <w:start w:val="1"/>
+      <w:numFmt w:val="lowerLetter"/>
+      <w:lvlText w:val="%2."/>
+      <w:lvlJc w:val="left"/>
+      <w:pPr>
+        <w:ind w:left="1440" w:hanging="360"/>
+      </w:pPr>
+    </w:lvl>
+    <w:lvl w:ilvl="2" w:tplc="0816001B" w:tentative="1">
+      <w:start w:val="1"/>
+      <w:numFmt w:val="lowerRoman"/>
+      <w:lvlText w:val="%3."/>
+      <w:lvlJc w:val="right"/>
+      <w:pPr>
+        <w:ind w:left="2160" w:hanging="180"/>
+      </w:pPr>
+    </w:lvl>
+    <w:lvl w:ilvl="3" w:tplc="0816000F" w:tentative="1">
+      <w:start w:val="1"/>
+      <w:numFmt w:val="decimal"/>
+      <w:lvlText w:val="%4."/>
+      <w:lvlJc w:val="left"/>
+      <w:pPr>
+        <w:ind w:left="2880" w:hanging="360"/>
+      </w:pPr>
+    </w:lvl>
+    <w:lvl w:ilvl="4" w:tplc="08160019" w:tentative="1">
+      <w:start w:val="1"/>
+      <w:numFmt w:val="lowerLetter"/>
+      <w:lvlText w:val="%5."/>
+      <w:lvlJc w:val="left"/>
+      <w:pPr>
+        <w:ind w:left="3600" w:hanging="360"/>
+      </w:pPr>
+    </w:lvl>
+    <w:lvl w:ilvl="5" w:tplc="0816001B" w:tentative="1">
+      <w:start w:val="1"/>
+      <w:numFmt w:val="lowerRoman"/>
+      <w:lvlText w:val="%6."/>
+      <w:lvlJc w:val="right"/>
+      <w:pPr>
+        <w:ind w:left="4320" w:hanging="180"/>
+      </w:pPr>
+    </w:lvl>
+    <w:lvl w:ilvl="6" w:tplc="0816000F" w:tentative="1">
+      <w:start w:val="1"/>
+      <w:numFmt w:val="decimal"/>
+      <w:lvlText w:val="%7."/>
+      <w:lvlJc w:val="left"/>
+      <w:pPr>
+        <w:ind w:left="5040" w:hanging="360"/>
+      </w:pPr>
+    </w:lvl>
+    <w:lvl w:ilvl="7" w:tplc="08160019" w:tentative="1">
+      <w:start w:val="1"/>
+      <w:numFmt w:val="lowerLetter"/>
+      <w:lvlText w:val="%8."/>
+      <w:lvlJc w:val="left"/>
+      <w:pPr>
+        <w:ind w:left="5760" w:hanging="360"/>
+      </w:pPr>
+    </w:lvl>
+    <w:lvl w:ilvl="8" w:tplc="0816001B" w:tentative="1">
+      <w:start w:val="1"/>
+      <w:numFmt w:val="lowerRoman"/>
+      <w:lvlText w:val="%9."/>
+      <w:lvlJc w:val="right"/>
+      <w:pPr>
+        <w:ind w:left="6480" w:hanging="180"/>
+      </w:pPr>
+    </w:lvl>
+  </w:abstractNum>
+  <w:abstractNum w:abstractNumId="24" w15:restartNumberingAfterBreak="0">
     <w:nsid w:val="6A0341BD"/>
     <w:multiLevelType w:val="hybridMultilevel"/>
     <w:tmpl w:val="838CFB94"/>
@@ -5756,7 +9100,93 @@
       </w:rPr>
     </w:lvl>
   </w:abstractNum>
-  <w:abstractNum w:abstractNumId="20" w15:restartNumberingAfterBreak="0">
+  <w:abstractNum w:abstractNumId="25" w15:restartNumberingAfterBreak="0">
+    <w:nsid w:val="71D833ED"/>
+    <w:multiLevelType w:val="hybridMultilevel"/>
+    <w:tmpl w:val="2C38EA7E"/>
+    <w:lvl w:ilvl="0" w:tplc="39BC535A">
+      <w:start w:val="1"/>
+      <w:numFmt w:val="lowerLetter"/>
+      <w:lvlText w:val="%1."/>
+      <w:lvlJc w:val="left"/>
+      <w:pPr>
+        <w:ind w:left="720" w:hanging="360"/>
+      </w:pPr>
+    </w:lvl>
+    <w:lvl w:ilvl="1" w:tplc="08160019" w:tentative="1">
+      <w:start w:val="1"/>
+      <w:numFmt w:val="lowerLetter"/>
+      <w:lvlText w:val="%2."/>
+      <w:lvlJc w:val="left"/>
+      <w:pPr>
+        <w:ind w:left="1440" w:hanging="360"/>
+      </w:pPr>
+    </w:lvl>
+    <w:lvl w:ilvl="2" w:tplc="0816001B" w:tentative="1">
+      <w:start w:val="1"/>
+      <w:numFmt w:val="lowerRoman"/>
+      <w:lvlText w:val="%3."/>
+      <w:lvlJc w:val="right"/>
+      <w:pPr>
+        <w:ind w:left="2160" w:hanging="180"/>
+      </w:pPr>
+    </w:lvl>
+    <w:lvl w:ilvl="3" w:tplc="0816000F" w:tentative="1">
+      <w:start w:val="1"/>
+      <w:numFmt w:val="decimal"/>
+      <w:lvlText w:val="%4."/>
+      <w:lvlJc w:val="left"/>
+      <w:pPr>
+        <w:ind w:left="2880" w:hanging="360"/>
+      </w:pPr>
+    </w:lvl>
+    <w:lvl w:ilvl="4" w:tplc="08160019" w:tentative="1">
+      <w:start w:val="1"/>
+      <w:numFmt w:val="lowerLetter"/>
+      <w:lvlText w:val="%5."/>
+      <w:lvlJc w:val="left"/>
+      <w:pPr>
+        <w:ind w:left="3600" w:hanging="360"/>
+      </w:pPr>
+    </w:lvl>
+    <w:lvl w:ilvl="5" w:tplc="0816001B" w:tentative="1">
+      <w:start w:val="1"/>
+      <w:numFmt w:val="lowerRoman"/>
+      <w:lvlText w:val="%6."/>
+      <w:lvlJc w:val="right"/>
+      <w:pPr>
+        <w:ind w:left="4320" w:hanging="180"/>
+      </w:pPr>
+    </w:lvl>
+    <w:lvl w:ilvl="6" w:tplc="0816000F" w:tentative="1">
+      <w:start w:val="1"/>
+      <w:numFmt w:val="decimal"/>
+      <w:lvlText w:val="%7."/>
+      <w:lvlJc w:val="left"/>
+      <w:pPr>
+        <w:ind w:left="5040" w:hanging="360"/>
+      </w:pPr>
+    </w:lvl>
+    <w:lvl w:ilvl="7" w:tplc="08160019" w:tentative="1">
+      <w:start w:val="1"/>
+      <w:numFmt w:val="lowerLetter"/>
+      <w:lvlText w:val="%8."/>
+      <w:lvlJc w:val="left"/>
+      <w:pPr>
+        <w:ind w:left="5760" w:hanging="360"/>
+      </w:pPr>
+    </w:lvl>
+    <w:lvl w:ilvl="8" w:tplc="0816001B" w:tentative="1">
+      <w:start w:val="1"/>
+      <w:numFmt w:val="lowerRoman"/>
+      <w:lvlText w:val="%9."/>
+      <w:lvlJc w:val="right"/>
+      <w:pPr>
+        <w:ind w:left="6480" w:hanging="180"/>
+      </w:pPr>
+    </w:lvl>
+  </w:abstractNum>
+  <w:abstractNum w:abstractNumId="26" w15:restartNumberingAfterBreak="0">
     <w:nsid w:val="72F907F1"/>
     <w:multiLevelType w:val="hybridMultilevel"/>
     <w:tmpl w:val="ABE6466E"/>
@@ -5869,11 +9299,11 @@
       </w:rPr>
     </w:lvl>
   </w:abstractNum>
-  <w:abstractNum w:abstractNumId="21" w15:restartNumberingAfterBreak="0">
+  <w:abstractNum w:abstractNumId="27" w15:restartNumberingAfterBreak="0">
     <w:nsid w:val="74286298"/>
     <w:multiLevelType w:val="hybridMultilevel"/>
     <w:tmpl w:val="16565CFC"/>
-    <w:lvl w:ilvl="0" w:tplc="08160001">
+    <w:lvl w:ilvl="0" w:tplc="FFFFFFFF">
       <w:start w:val="1"/>
       <w:numFmt w:val="bullet"/>
       <w:lvlText w:val=""/>
@@ -5982,11 +9412,11 @@
       </w:rPr>
     </w:lvl>
   </w:abstractNum>
-  <w:abstractNum w:abstractNumId="22" w15:restartNumberingAfterBreak="0">
+  <w:abstractNum w:abstractNumId="28" w15:restartNumberingAfterBreak="0">
     <w:nsid w:val="79377D0D"/>
     <w:multiLevelType w:val="hybridMultilevel"/>
-    <w:tmpl w:val="0CA8DBEA"/>
-    <w:lvl w:ilvl="0" w:tplc="5A38787E">
+    <w:tmpl w:val="AF12CD20"/>
+    <w:lvl w:ilvl="0" w:tplc="BF3615AE">
       <w:start w:val="1"/>
       <w:numFmt w:val="upperRoman"/>
       <w:pStyle w:val="Heading1"/>
@@ -6069,7 +9499,7 @@
       </w:pPr>
     </w:lvl>
   </w:abstractNum>
-  <w:abstractNum w:abstractNumId="23" w15:restartNumberingAfterBreak="0">
+  <w:abstractNum w:abstractNumId="29" w15:restartNumberingAfterBreak="0">
     <w:nsid w:val="797A03A8"/>
     <w:multiLevelType w:val="multilevel"/>
     <w:tmpl w:val="E9F88B50"/>
@@ -6219,76 +9649,94 @@
     </w:lvl>
   </w:abstractNum>
   <w:num w:numId="1">
+    <w:abstractNumId w:val="17"/>
+  </w:num>
+  <w:num w:numId="2">
     <w:abstractNumId w:val="13"/>
   </w:num>
-  <w:num w:numId="2">
+  <w:num w:numId="3">
+    <w:abstractNumId w:val="22"/>
+  </w:num>
+  <w:num w:numId="4">
+    <w:abstractNumId w:val="29"/>
+  </w:num>
+  <w:num w:numId="5">
+    <w:abstractNumId w:val="21"/>
+  </w:num>
+  <w:num w:numId="6">
+    <w:abstractNumId w:val="16"/>
+  </w:num>
+  <w:num w:numId="7">
+    <w:abstractNumId w:val="5"/>
+  </w:num>
+  <w:num w:numId="8">
+    <w:abstractNumId w:val="28"/>
+  </w:num>
+  <w:num w:numId="9">
+    <w:abstractNumId w:val="18"/>
+  </w:num>
+  <w:num w:numId="10">
+    <w:abstractNumId w:val="24"/>
+  </w:num>
+  <w:num w:numId="11">
+    <w:abstractNumId w:val="14"/>
+  </w:num>
+  <w:num w:numId="12">
+    <w:abstractNumId w:val="26"/>
+  </w:num>
+  <w:num w:numId="13">
+    <w:abstractNumId w:val="4"/>
+  </w:num>
+  <w:num w:numId="14">
+    <w:abstractNumId w:val="2"/>
+  </w:num>
+  <w:num w:numId="15">
+    <w:abstractNumId w:val="20"/>
+  </w:num>
+  <w:num w:numId="16">
+    <w:abstractNumId w:val="7"/>
+  </w:num>
+  <w:num w:numId="17">
+    <w:abstractNumId w:val="8"/>
+  </w:num>
+  <w:num w:numId="18">
+    <w:abstractNumId w:val="27"/>
+  </w:num>
+  <w:num w:numId="19">
+    <w:abstractNumId w:val="1"/>
+  </w:num>
+  <w:num w:numId="20">
+    <w:abstractNumId w:val="19"/>
+  </w:num>
+  <w:num w:numId="21">
+    <w:abstractNumId w:val="11"/>
+  </w:num>
+  <w:num w:numId="22">
+    <w:abstractNumId w:val="6"/>
+  </w:num>
+  <w:num w:numId="23">
+    <w:abstractNumId w:val="9"/>
+  </w:num>
+  <w:num w:numId="24">
     <w:abstractNumId w:val="10"/>
   </w:num>
-  <w:num w:numId="3">
-    <w:abstractNumId w:val="18"/>
-  </w:num>
-  <w:num w:numId="4">
+  <w:num w:numId="25">
     <w:abstractNumId w:val="23"/>
   </w:num>
-  <w:num w:numId="5">
-    <w:abstractNumId w:val="17"/>
+  <w:num w:numId="26">
+    <w:abstractNumId w:val="25"/>
   </w:num>
-  <w:num w:numId="6">
+  <w:num w:numId="27">
+    <w:abstractNumId w:val="0"/>
+  </w:num>
+  <w:num w:numId="28">
     <w:abstractNumId w:val="12"/>
   </w:num>
-  <w:num w:numId="7">
-    <w:abstractNumId w:val="3"/>
-  </w:num>
-  <w:num w:numId="8">
-    <w:abstractNumId w:val="22"/>
-  </w:num>
-  <w:num w:numId="9">
-    <w:abstractNumId w:val="14"/>
-  </w:num>
-  <w:num w:numId="10">
-    <w:abstractNumId w:val="19"/>
-  </w:num>
-  <w:num w:numId="11">
-    <w:abstractNumId w:val="11"/>
-  </w:num>
-  <w:num w:numId="12">
-    <w:abstractNumId w:val="20"/>
-  </w:num>
-  <w:num w:numId="13">
-    <w:abstractNumId w:val="2"/>
-  </w:num>
-  <w:num w:numId="14">
-    <w:abstractNumId w:val="1"/>
-  </w:num>
-  <w:num w:numId="15">
-    <w:abstractNumId w:val="16"/>
-  </w:num>
-  <w:num w:numId="16">
-    <w:abstractNumId w:val="5"/>
-  </w:num>
-  <w:num w:numId="17">
-    <w:abstractNumId w:val="6"/>
-  </w:num>
-  <w:num w:numId="18">
-    <w:abstractNumId w:val="21"/>
-  </w:num>
-  <w:num w:numId="19">
-    <w:abstractNumId w:val="0"/>
-  </w:num>
-  <w:num w:numId="20">
+  <w:num w:numId="29">
     <w:abstractNumId w:val="15"/>
   </w:num>
-  <w:num w:numId="21">
-    <w:abstractNumId w:val="9"/>
-  </w:num>
-  <w:num w:numId="22">
-    <w:abstractNumId w:val="4"/>
-  </w:num>
-  <w:num w:numId="23">
-    <w:abstractNumId w:val="7"/>
-  </w:num>
-  <w:num w:numId="24">
-    <w:abstractNumId w:val="8"/>
+  <w:num w:numId="30">
+    <w:abstractNumId w:val="3"/>
   </w:num>
 </w:numbering>
 </file>
@@ -6696,7 +10144,7 @@
     <w:autoRedefine/>
     <w:uiPriority w:val="9"/>
     <w:qFormat/>
-    <w:rsid w:val="00FE2C7A"/>
+    <w:rsid w:val="00510B66"/>
     <w:pPr>
       <w:keepNext/>
       <w:keepLines/>
@@ -6922,7 +10370,7 @@
     <w:basedOn w:val="DefaultParagraphFont"/>
     <w:link w:val="Heading1"/>
     <w:uiPriority w:val="9"/>
-    <w:rsid w:val="00FE2C7A"/>
+    <w:rsid w:val="00510B66"/>
     <w:rPr>
       <w:rFonts w:ascii="Helvetica" w:eastAsiaTheme="majorEastAsia" w:hAnsi="Helvetica" w:cstheme="majorBidi"/>
       <w:b/>
@@ -7067,6 +10515,72 @@
     <w:rPr>
       <w:color w:val="954F72" w:themeColor="followedHyperlink"/>
       <w:u w:val="single"/>
+    </w:rPr>
+  </w:style>
+  <w:style w:type="paragraph" w:styleId="HTMLPreformatted">
+    <w:name w:val="HTML Preformatted"/>
+    <w:basedOn w:val="Normal"/>
+    <w:link w:val="HTMLPreformattedChar"/>
+    <w:uiPriority w:val="99"/>
+    <w:unhideWhenUsed/>
+    <w:rsid w:val="00A838CB"/>
+    <w:pPr>
+      <w:tabs>
+        <w:tab w:val="left" w:pos="916"/>
+        <w:tab w:val="left" w:pos="1832"/>
+        <w:tab w:val="left" w:pos="2748"/>
+        <w:tab w:val="left" w:pos="3664"/>
+        <w:tab w:val="left" w:pos="4580"/>
+        <w:tab w:val="left" w:pos="5496"/>
+        <w:tab w:val="left" w:pos="6412"/>
+        <w:tab w:val="left" w:pos="7328"/>
+        <w:tab w:val="left" w:pos="8244"/>
+        <w:tab w:val="left" w:pos="9160"/>
+        <w:tab w:val="left" w:pos="10076"/>
+        <w:tab w:val="left" w:pos="10992"/>
+        <w:tab w:val="left" w:pos="11908"/>
+        <w:tab w:val="left" w:pos="12824"/>
+        <w:tab w:val="left" w:pos="13740"/>
+        <w:tab w:val="left" w:pos="14656"/>
+      </w:tabs>
+    </w:pPr>
+    <w:rPr>
+      <w:rFonts w:ascii="Courier New" w:eastAsia="Times New Roman" w:hAnsi="Courier New" w:cs="Courier New"/>
+      <w:sz w:val="20"/>
+      <w:szCs w:val="20"/>
+      <w:lang w:val="pt-PT" w:eastAsia="pt-PT"/>
+    </w:rPr>
+  </w:style>
+  <w:style w:type="character" w:customStyle="1" w:styleId="HTMLPreformattedChar">
+    <w:name w:val="HTML Preformatted Char"/>
+    <w:basedOn w:val="DefaultParagraphFont"/>
+    <w:link w:val="HTMLPreformatted"/>
+    <w:uiPriority w:val="99"/>
+    <w:rsid w:val="00A838CB"/>
+    <w:rPr>
+      <w:rFonts w:ascii="Courier New" w:eastAsia="Times New Roman" w:hAnsi="Courier New" w:cs="Courier New"/>
+      <w:sz w:val="20"/>
+      <w:szCs w:val="20"/>
+      <w:lang w:val="pt-PT" w:eastAsia="pt-PT"/>
+    </w:rPr>
+  </w:style>
+  <w:style w:type="paragraph" w:styleId="Caption">
+    <w:name w:val="caption"/>
+    <w:basedOn w:val="Normal"/>
+    <w:next w:val="Normal"/>
+    <w:uiPriority w:val="35"/>
+    <w:unhideWhenUsed/>
+    <w:qFormat/>
+    <w:rsid w:val="00940DE2"/>
+    <w:pPr>
+      <w:spacing w:after="200"/>
+    </w:pPr>
+    <w:rPr>
+      <w:i/>
+      <w:iCs/>
+      <w:color w:val="44546A" w:themeColor="text2"/>
+      <w:sz w:val="18"/>
+      <w:szCs w:val="18"/>
     </w:rPr>
   </w:style>
 </w:styles>
@@ -7368,13 +10882,209 @@
 </file>
 
 <file path=customXml/item1.xml><?xml version="1.0" encoding="utf-8"?>
+<p:properties xmlns:p="http://schemas.microsoft.com/office/2006/metadata/properties" xmlns:xsi="http://www.w3.org/2001/XMLSchema-instance" xmlns:pc="http://schemas.microsoft.com/office/infopath/2007/PartnerControls">
+  <documentManagement/>
+</p:properties>
+</file>
+
+<file path=customXml/item2.xml><?xml version="1.0" encoding="utf-8"?>
+<ct:contentTypeSchema xmlns:ct="http://schemas.microsoft.com/office/2006/metadata/contentType" xmlns:ma="http://schemas.microsoft.com/office/2006/metadata/properties/metaAttributes" ct:_="" ma:_="" ma:contentTypeName="Document" ma:contentTypeID="0x010100AAC3D94113A8E34588A3B51DE270F5F3" ma:contentTypeVersion="4" ma:contentTypeDescription="Create a new document." ma:contentTypeScope="" ma:versionID="a4d103c057fe261899cedc26f33349e3">
+  <xsd:schema xmlns:xsd="http://www.w3.org/2001/XMLSchema" xmlns:xs="http://www.w3.org/2001/XMLSchema" xmlns:p="http://schemas.microsoft.com/office/2006/metadata/properties" xmlns:ns2="ea9ce255-f9a3-4ebb-9b11-2bcc2378c2c6" targetNamespace="http://schemas.microsoft.com/office/2006/metadata/properties" ma:root="true" ma:fieldsID="801aa82e14a2f6c53ecaed817767cd11" ns2:_="">
+    <xsd:import namespace="ea9ce255-f9a3-4ebb-9b11-2bcc2378c2c6"/>
+    <xsd:element name="properties">
+      <xsd:complexType>
+        <xsd:sequence>
+          <xsd:element name="documentManagement">
+            <xsd:complexType>
+              <xsd:all>
+                <xsd:element ref="ns2:MediaServiceMetadata" minOccurs="0"/>
+                <xsd:element ref="ns2:MediaServiceFastMetadata" minOccurs="0"/>
+                <xsd:element ref="ns2:MediaServiceAutoKeyPoints" minOccurs="0"/>
+                <xsd:element ref="ns2:MediaServiceKeyPoints" minOccurs="0"/>
+              </xsd:all>
+            </xsd:complexType>
+          </xsd:element>
+        </xsd:sequence>
+      </xsd:complexType>
+    </xsd:element>
+  </xsd:schema>
+  <xsd:schema xmlns:xsd="http://www.w3.org/2001/XMLSchema" xmlns:xs="http://www.w3.org/2001/XMLSchema" xmlns:dms="http://schemas.microsoft.com/office/2006/documentManagement/types" xmlns:pc="http://schemas.microsoft.com/office/infopath/2007/PartnerControls" targetNamespace="ea9ce255-f9a3-4ebb-9b11-2bcc2378c2c6" elementFormDefault="qualified">
+    <xsd:import namespace="http://schemas.microsoft.com/office/2006/documentManagement/types"/>
+    <xsd:import namespace="http://schemas.microsoft.com/office/infopath/2007/PartnerControls"/>
+    <xsd:element name="MediaServiceMetadata" ma:index="8" nillable="true" ma:displayName="MediaServiceMetadata" ma:hidden="true" ma:internalName="MediaServiceMetadata" ma:readOnly="true">
+      <xsd:simpleType>
+        <xsd:restriction base="dms:Note"/>
+      </xsd:simpleType>
+    </xsd:element>
+    <xsd:element name="MediaServiceFastMetadata" ma:index="9" nillable="true" ma:displayName="MediaServiceFastMetadata" ma:hidden="true" ma:internalName="MediaServiceFastMetadata" ma:readOnly="true">
+      <xsd:simpleType>
+        <xsd:restriction base="dms:Note"/>
+      </xsd:simpleType>
+    </xsd:element>
+    <xsd:element name="MediaServiceAutoKeyPoints" ma:index="10" nillable="true" ma:displayName="MediaServiceAutoKeyPoints" ma:hidden="true" ma:internalName="MediaServiceAutoKeyPoints" ma:readOnly="true">
+      <xsd:simpleType>
+        <xsd:restriction base="dms:Note"/>
+      </xsd:simpleType>
+    </xsd:element>
+    <xsd:element name="MediaServiceKeyPoints" ma:index="11" nillable="true" ma:displayName="KeyPoints" ma:internalName="MediaServiceKeyPoints" ma:readOnly="true">
+      <xsd:simpleType>
+        <xsd:restriction base="dms:Note">
+          <xsd:maxLength value="255"/>
+        </xsd:restriction>
+      </xsd:simpleType>
+    </xsd:element>
+  </xsd:schema>
+  <xsd:schema xmlns="http://schemas.openxmlformats.org/package/2006/metadata/core-properties" xmlns:xsd="http://www.w3.org/2001/XMLSchema" xmlns:xsi="http://www.w3.org/2001/XMLSchema-instance" xmlns:dc="http://purl.org/dc/elements/1.1/" xmlns:dcterms="http://purl.org/dc/terms/" xmlns:odoc="http://schemas.microsoft.com/internal/obd" targetNamespace="http://schemas.openxmlformats.org/package/2006/metadata/core-properties" elementFormDefault="qualified" attributeFormDefault="unqualified" blockDefault="#all">
+    <xsd:import namespace="http://purl.org/dc/elements/1.1/" schemaLocation="http://dublincore.org/schemas/xmls/qdc/2003/04/02/dc.xsd"/>
+    <xsd:import namespace="http://purl.org/dc/terms/" schemaLocation="http://dublincore.org/schemas/xmls/qdc/2003/04/02/dcterms.xsd"/>
+    <xsd:element name="coreProperties" type="CT_coreProperties"/>
+    <xsd:complexType name="CT_coreProperties">
+      <xsd:all>
+        <xsd:element ref="dc:creator" minOccurs="0" maxOccurs="1"/>
+        <xsd:element ref="dcterms:created" minOccurs="0" maxOccurs="1"/>
+        <xsd:element ref="dc:identifier" minOccurs="0" maxOccurs="1"/>
+        <xsd:element name="contentType" minOccurs="0" maxOccurs="1" type="xsd:string" ma:index="0" ma:displayName="Content Type"/>
+        <xsd:element ref="dc:title" minOccurs="0" maxOccurs="1" ma:index="4" ma:displayName="Title"/>
+        <xsd:element ref="dc:subject" minOccurs="0" maxOccurs="1"/>
+        <xsd:element ref="dc:description" minOccurs="0" maxOccurs="1"/>
+        <xsd:element name="keywords" minOccurs="0" maxOccurs="1" type="xsd:string"/>
+        <xsd:element ref="dc:language" minOccurs="0" maxOccurs="1"/>
+        <xsd:element name="category" minOccurs="0" maxOccurs="1" type="xsd:string"/>
+        <xsd:element name="version" minOccurs="0" maxOccurs="1" type="xsd:string"/>
+        <xsd:element name="revision" minOccurs="0" maxOccurs="1" type="xsd:string">
+          <xsd:annotation>
+            <xsd:documentation>
+                        This value indicates the number of saves or revisions. The application is responsible for updating this value after each revision.
+                    </xsd:documentation>
+          </xsd:annotation>
+        </xsd:element>
+        <xsd:element name="lastModifiedBy" minOccurs="0" maxOccurs="1" type="xsd:string"/>
+        <xsd:element ref="dcterms:modified" minOccurs="0" maxOccurs="1"/>
+        <xsd:element name="contentStatus" minOccurs="0" maxOccurs="1" type="xsd:string"/>
+      </xsd:all>
+    </xsd:complexType>
+  </xsd:schema>
+  <xs:schema xmlns:pc="http://schemas.microsoft.com/office/infopath/2007/PartnerControls" xmlns:xs="http://www.w3.org/2001/XMLSchema" targetNamespace="http://schemas.microsoft.com/office/infopath/2007/PartnerControls" elementFormDefault="qualified" attributeFormDefault="unqualified">
+    <xs:element name="Person">
+      <xs:complexType>
+        <xs:sequence>
+          <xs:element ref="pc:DisplayName" minOccurs="0"/>
+          <xs:element ref="pc:AccountId" minOccurs="0"/>
+          <xs:element ref="pc:AccountType" minOccurs="0"/>
+        </xs:sequence>
+      </xs:complexType>
+    </xs:element>
+    <xs:element name="DisplayName" type="xs:string"/>
+    <xs:element name="AccountId" type="xs:string"/>
+    <xs:element name="AccountType" type="xs:string"/>
+    <xs:element name="BDCAssociatedEntity">
+      <xs:complexType>
+        <xs:sequence>
+          <xs:element ref="pc:BDCEntity" minOccurs="0" maxOccurs="unbounded"/>
+        </xs:sequence>
+        <xs:attribute ref="pc:EntityNamespace"/>
+        <xs:attribute ref="pc:EntityName"/>
+        <xs:attribute ref="pc:SystemInstanceName"/>
+        <xs:attribute ref="pc:AssociationName"/>
+      </xs:complexType>
+    </xs:element>
+    <xs:attribute name="EntityNamespace" type="xs:string"/>
+    <xs:attribute name="EntityName" type="xs:string"/>
+    <xs:attribute name="SystemInstanceName" type="xs:string"/>
+    <xs:attribute name="AssociationName" type="xs:string"/>
+    <xs:element name="BDCEntity">
+      <xs:complexType>
+        <xs:sequence>
+          <xs:element ref="pc:EntityDisplayName" minOccurs="0"/>
+          <xs:element ref="pc:EntityInstanceReference" minOccurs="0"/>
+          <xs:element ref="pc:EntityId1" minOccurs="0"/>
+          <xs:element ref="pc:EntityId2" minOccurs="0"/>
+          <xs:element ref="pc:EntityId3" minOccurs="0"/>
+          <xs:element ref="pc:EntityId4" minOccurs="0"/>
+          <xs:element ref="pc:EntityId5" minOccurs="0"/>
+        </xs:sequence>
+      </xs:complexType>
+    </xs:element>
+    <xs:element name="EntityDisplayName" type="xs:string"/>
+    <xs:element name="EntityInstanceReference" type="xs:string"/>
+    <xs:element name="EntityId1" type="xs:string"/>
+    <xs:element name="EntityId2" type="xs:string"/>
+    <xs:element name="EntityId3" type="xs:string"/>
+    <xs:element name="EntityId4" type="xs:string"/>
+    <xs:element name="EntityId5" type="xs:string"/>
+    <xs:element name="Terms">
+      <xs:complexType>
+        <xs:sequence>
+          <xs:element ref="pc:TermInfo" minOccurs="0" maxOccurs="unbounded"/>
+        </xs:sequence>
+      </xs:complexType>
+    </xs:element>
+    <xs:element name="TermInfo">
+      <xs:complexType>
+        <xs:sequence>
+          <xs:element ref="pc:TermName" minOccurs="0"/>
+          <xs:element ref="pc:TermId" minOccurs="0"/>
+        </xs:sequence>
+      </xs:complexType>
+    </xs:element>
+    <xs:element name="TermName" type="xs:string"/>
+    <xs:element name="TermId" type="xs:string"/>
+  </xs:schema>
+</ct:contentTypeSchema>
+</file>
+
+<file path=customXml/item3.xml><?xml version="1.0" encoding="utf-8"?>
 <b:Sources xmlns:b="http://schemas.openxmlformats.org/officeDocument/2006/bibliography" xmlns="http://schemas.openxmlformats.org/officeDocument/2006/bibliography" SelectedStyle="\APASixthEditionOfficeOnline.xsl" StyleName="APA" Version="6"/>
 </file>
 
+<file path=customXml/item4.xml><?xml version="1.0" encoding="utf-8"?>
+<?mso-contentType ?>
+<FormTemplates xmlns="http://schemas.microsoft.com/sharepoint/v3/contenttype/forms">
+  <Display>DocumentLibraryForm</Display>
+  <Edit>DocumentLibraryForm</Edit>
+  <New>DocumentLibraryForm</New>
+</FormTemplates>
+</file>
+
 <file path=customXml/itemProps1.xml><?xml version="1.0" encoding="utf-8"?>
+<ds:datastoreItem xmlns:ds="http://schemas.openxmlformats.org/officeDocument/2006/customXml" ds:itemID="{1A079643-D41D-43BE-9625-B138F4D0A3FC}">
+  <ds:schemaRefs>
+    <ds:schemaRef ds:uri="http://schemas.microsoft.com/office/2006/metadata/properties"/>
+    <ds:schemaRef ds:uri="http://schemas.microsoft.com/office/infopath/2007/PartnerControls"/>
+  </ds:schemaRefs>
+</ds:datastoreItem>
+</file>
+
+<file path=customXml/itemProps2.xml><?xml version="1.0" encoding="utf-8"?>
+<ds:datastoreItem xmlns:ds="http://schemas.openxmlformats.org/officeDocument/2006/customXml" ds:itemID="{BB2F8F80-95D0-4DDF-9EF8-EA31918BF515}">
+  <ds:schemaRefs>
+    <ds:schemaRef ds:uri="http://schemas.microsoft.com/office/2006/metadata/contentType"/>
+    <ds:schemaRef ds:uri="http://schemas.microsoft.com/office/2006/metadata/properties/metaAttributes"/>
+    <ds:schemaRef ds:uri="http://www.w3.org/2001/XMLSchema"/>
+    <ds:schemaRef ds:uri="http://schemas.microsoft.com/office/2006/metadata/properties"/>
+    <ds:schemaRef ds:uri="ea9ce255-f9a3-4ebb-9b11-2bcc2378c2c6"/>
+    <ds:schemaRef ds:uri="http://schemas.microsoft.com/office/2006/documentManagement/types"/>
+    <ds:schemaRef ds:uri="http://schemas.microsoft.com/office/infopath/2007/PartnerControls"/>
+    <ds:schemaRef ds:uri="http://schemas.openxmlformats.org/package/2006/metadata/core-properties"/>
+    <ds:schemaRef ds:uri="http://purl.org/dc/elements/1.1/"/>
+    <ds:schemaRef ds:uri="http://purl.org/dc/terms/"/>
+    <ds:schemaRef ds:uri="http://schemas.microsoft.com/internal/obd"/>
+  </ds:schemaRefs>
+</ds:datastoreItem>
+</file>
+
+<file path=customXml/itemProps3.xml><?xml version="1.0" encoding="utf-8"?>
 <ds:datastoreItem xmlns:ds="http://schemas.openxmlformats.org/officeDocument/2006/customXml" ds:itemID="{80AAF178-36DD-49AD-BEF8-31B1672F8069}">
   <ds:schemaRefs>
     <ds:schemaRef ds:uri="http://schemas.openxmlformats.org/officeDocument/2006/bibliography"/>
   </ds:schemaRefs>
 </ds:datastoreItem>
+</file>
+
+<file path=customXml/itemProps4.xml><?xml version="1.0" encoding="utf-8"?>
+<ds:datastoreItem xmlns:ds="http://schemas.openxmlformats.org/officeDocument/2006/customXml" ds:itemID="{3748F4B0-E039-4FFA-BC2D-250AE2ADBD12}">
+  <ds:schemaRefs>
+    <ds:schemaRef ds:uri="http://schemas.microsoft.com/sharepoint/v3/contenttype/forms"/>
+  </ds:schemaRefs>
+</ds:datastoreItem>
 </file>
--- a/02-documents/report/PfDS report.docx
+++ b/02-documents/report/PfDS report.docx
@@ -1704,10 +1704,6 @@
     <w:p>
       <w:pPr>
         <w:pStyle w:val="ListParagraph"/>
-        <w:numPr>
-          <w:ilvl w:val="0"/>
-          <w:numId w:val="18"/>
-        </w:numPr>
         <w:spacing w:line="360" w:lineRule="auto"/>
         <w:jc w:val="both"/>
         <w:rPr>
@@ -1716,141 +1712,6 @@
           <w:szCs w:val="20"/>
         </w:rPr>
       </w:pPr>
-      <w:r>
-        <w:rPr>
-          <w:rFonts w:ascii="Times New Roman" w:hAnsi="Times New Roman" w:cs="Times New Roman"/>
-          <w:i/>
-          <w:iCs/>
-          <w:sz w:val="20"/>
-          <w:szCs w:val="20"/>
-        </w:rPr>
-        <w:lastRenderedPageBreak/>
-        <w:t>A</w:t>
-      </w:r>
-      <w:r>
-        <w:rPr>
-          <w:rFonts w:ascii="Times New Roman" w:hAnsi="Times New Roman" w:cs="Times New Roman"/>
-          <w:i/>
-          <w:iCs/>
-          <w:sz w:val="20"/>
-          <w:szCs w:val="20"/>
-        </w:rPr>
-        <w:t>ccidents</w:t>
-      </w:r>
-      <w:r>
-        <w:rPr>
-          <w:rFonts w:ascii="Times New Roman" w:hAnsi="Times New Roman" w:cs="Times New Roman"/>
-          <w:i/>
-          <w:iCs/>
-          <w:sz w:val="20"/>
-          <w:szCs w:val="20"/>
-        </w:rPr>
-        <w:t xml:space="preserve"> in Lisbon</w:t>
-      </w:r>
-      <w:r>
-        <w:rPr>
-          <w:rFonts w:ascii="Times New Roman" w:hAnsi="Times New Roman" w:cs="Times New Roman"/>
-          <w:i/>
-          <w:iCs/>
-          <w:sz w:val="20"/>
-          <w:szCs w:val="20"/>
-        </w:rPr>
-        <w:t xml:space="preserve"> registered in 2019 by the “Regime de </w:t>
-      </w:r>
-      <w:proofErr w:type="spellStart"/>
-      <w:r>
-        <w:rPr>
-          <w:rFonts w:ascii="Times New Roman" w:hAnsi="Times New Roman" w:cs="Times New Roman"/>
-          <w:i/>
-          <w:iCs/>
-          <w:sz w:val="20"/>
-          <w:szCs w:val="20"/>
-        </w:rPr>
-        <w:t>Sapadores</w:t>
-      </w:r>
-      <w:proofErr w:type="spellEnd"/>
-      <w:r>
-        <w:rPr>
-          <w:rFonts w:ascii="Times New Roman" w:hAnsi="Times New Roman" w:cs="Times New Roman"/>
-          <w:i/>
-          <w:iCs/>
-          <w:sz w:val="20"/>
-          <w:szCs w:val="20"/>
-        </w:rPr>
-        <w:t xml:space="preserve"> </w:t>
-      </w:r>
-      <w:proofErr w:type="spellStart"/>
-      <w:r>
-        <w:rPr>
-          <w:rFonts w:ascii="Times New Roman" w:hAnsi="Times New Roman" w:cs="Times New Roman"/>
-          <w:i/>
-          <w:iCs/>
-          <w:sz w:val="20"/>
-          <w:szCs w:val="20"/>
-        </w:rPr>
-        <w:t>Bombeiros</w:t>
-      </w:r>
-      <w:proofErr w:type="spellEnd"/>
-      <w:r>
-        <w:rPr>
-          <w:rFonts w:ascii="Times New Roman" w:hAnsi="Times New Roman" w:cs="Times New Roman"/>
-          <w:i/>
-          <w:iCs/>
-          <w:sz w:val="20"/>
-          <w:szCs w:val="20"/>
-        </w:rPr>
-        <w:t>” (RSB)</w:t>
-      </w:r>
-      <w:r>
-        <w:rPr>
-          <w:rFonts w:ascii="Times New Roman" w:hAnsi="Times New Roman" w:cs="Times New Roman"/>
-          <w:sz w:val="20"/>
-          <w:szCs w:val="20"/>
-        </w:rPr>
-        <w:t xml:space="preserve">: </w:t>
-      </w:r>
-      <w:r>
-        <w:rPr>
-          <w:rFonts w:ascii="Times New Roman" w:hAnsi="Times New Roman" w:cs="Times New Roman"/>
-          <w:sz w:val="20"/>
-          <w:szCs w:val="20"/>
-        </w:rPr>
-        <w:t>Dataset</w:t>
-      </w:r>
-      <w:r>
-        <w:rPr>
-          <w:rFonts w:ascii="Times New Roman" w:hAnsi="Times New Roman" w:cs="Times New Roman"/>
-          <w:sz w:val="20"/>
-          <w:szCs w:val="20"/>
-        </w:rPr>
-        <w:t xml:space="preserve"> </w:t>
-      </w:r>
-      <w:r>
-        <w:rPr>
-          <w:rFonts w:ascii="Times New Roman" w:hAnsi="Times New Roman" w:cs="Times New Roman"/>
-          <w:sz w:val="20"/>
-          <w:szCs w:val="20"/>
-        </w:rPr>
-        <w:t xml:space="preserve">with information regarding the accident location, </w:t>
-      </w:r>
-      <w:proofErr w:type="gramStart"/>
-      <w:r>
-        <w:rPr>
-          <w:rFonts w:ascii="Times New Roman" w:hAnsi="Times New Roman" w:cs="Times New Roman"/>
-          <w:sz w:val="20"/>
-          <w:szCs w:val="20"/>
-        </w:rPr>
-        <w:t>type</w:t>
-      </w:r>
-      <w:proofErr w:type="gramEnd"/>
-      <w:r>
-        <w:rPr>
-          <w:rFonts w:ascii="Times New Roman" w:hAnsi="Times New Roman" w:cs="Times New Roman"/>
-          <w:sz w:val="20"/>
-          <w:szCs w:val="20"/>
-        </w:rPr>
-        <w:t xml:space="preserve"> and date.</w:t>
-      </w:r>
     </w:p>
     <w:p>
       <w:pPr>
@@ -1875,7 +1736,7 @@
           <w:sz w:val="20"/>
           <w:szCs w:val="20"/>
         </w:rPr>
-        <w:t>Lisbon street height, slopes, crossings, and traffic lights</w:t>
+        <w:t>A</w:t>
       </w:r>
       <w:r>
         <w:rPr>
@@ -1885,7 +1746,7 @@
           <w:sz w:val="20"/>
           <w:szCs w:val="20"/>
         </w:rPr>
-        <w:t xml:space="preserve"> shapefiles</w:t>
+        <w:t>ccidents</w:t>
       </w:r>
       <w:r>
         <w:rPr>
@@ -1895,7 +1756,111 @@
           <w:sz w:val="20"/>
           <w:szCs w:val="20"/>
         </w:rPr>
-        <w:t>.</w:t>
+        <w:t xml:space="preserve"> in Lisbon</w:t>
+      </w:r>
+      <w:r>
+        <w:rPr>
+          <w:rFonts w:ascii="Times New Roman" w:hAnsi="Times New Roman" w:cs="Times New Roman"/>
+          <w:i/>
+          <w:iCs/>
+          <w:sz w:val="20"/>
+          <w:szCs w:val="20"/>
+        </w:rPr>
+        <w:t xml:space="preserve"> registered in 2019 by the “Regime de </w:t>
+      </w:r>
+      <w:proofErr w:type="spellStart"/>
+      <w:r>
+        <w:rPr>
+          <w:rFonts w:ascii="Times New Roman" w:hAnsi="Times New Roman" w:cs="Times New Roman"/>
+          <w:i/>
+          <w:iCs/>
+          <w:sz w:val="20"/>
+          <w:szCs w:val="20"/>
+        </w:rPr>
+        <w:t>Sapadores</w:t>
+      </w:r>
+      <w:proofErr w:type="spellEnd"/>
+      <w:r>
+        <w:rPr>
+          <w:rFonts w:ascii="Times New Roman" w:hAnsi="Times New Roman" w:cs="Times New Roman"/>
+          <w:i/>
+          <w:iCs/>
+          <w:sz w:val="20"/>
+          <w:szCs w:val="20"/>
+        </w:rPr>
+        <w:t xml:space="preserve"> </w:t>
+      </w:r>
+      <w:proofErr w:type="spellStart"/>
+      <w:r>
+        <w:rPr>
+          <w:rFonts w:ascii="Times New Roman" w:hAnsi="Times New Roman" w:cs="Times New Roman"/>
+          <w:i/>
+          <w:iCs/>
+          <w:sz w:val="20"/>
+          <w:szCs w:val="20"/>
+        </w:rPr>
+        <w:t>Bombeiros</w:t>
+      </w:r>
+      <w:proofErr w:type="spellEnd"/>
+      <w:r>
+        <w:rPr>
+          <w:rFonts w:ascii="Times New Roman" w:hAnsi="Times New Roman" w:cs="Times New Roman"/>
+          <w:i/>
+          <w:iCs/>
+          <w:sz w:val="20"/>
+          <w:szCs w:val="20"/>
+        </w:rPr>
+        <w:t>” (RSB)</w:t>
+      </w:r>
+      <w:r>
+        <w:rPr>
+          <w:rFonts w:ascii="Times New Roman" w:hAnsi="Times New Roman" w:cs="Times New Roman"/>
+          <w:sz w:val="20"/>
+          <w:szCs w:val="20"/>
+        </w:rPr>
+        <w:t xml:space="preserve">: </w:t>
+      </w:r>
+      <w:r>
+        <w:rPr>
+          <w:rFonts w:ascii="Times New Roman" w:hAnsi="Times New Roman" w:cs="Times New Roman"/>
+          <w:sz w:val="20"/>
+          <w:szCs w:val="20"/>
+        </w:rPr>
+        <w:t>Dataset</w:t>
+      </w:r>
+      <w:r>
+        <w:rPr>
+          <w:rFonts w:ascii="Times New Roman" w:hAnsi="Times New Roman" w:cs="Times New Roman"/>
+          <w:sz w:val="20"/>
+          <w:szCs w:val="20"/>
+        </w:rPr>
+        <w:t xml:space="preserve"> </w:t>
+      </w:r>
+      <w:r>
+        <w:rPr>
+          <w:rFonts w:ascii="Times New Roman" w:hAnsi="Times New Roman" w:cs="Times New Roman"/>
+          <w:sz w:val="20"/>
+          <w:szCs w:val="20"/>
+        </w:rPr>
+        <w:t xml:space="preserve">with information regarding the accident location, </w:t>
+      </w:r>
+      <w:proofErr w:type="gramStart"/>
+      <w:r>
+        <w:rPr>
+          <w:rFonts w:ascii="Times New Roman" w:hAnsi="Times New Roman" w:cs="Times New Roman"/>
+          <w:sz w:val="20"/>
+          <w:szCs w:val="20"/>
+        </w:rPr>
+        <w:t>type</w:t>
+      </w:r>
+      <w:proofErr w:type="gramEnd"/>
+      <w:r>
+        <w:rPr>
+          <w:rFonts w:ascii="Times New Roman" w:hAnsi="Times New Roman" w:cs="Times New Roman"/>
+          <w:sz w:val="20"/>
+          <w:szCs w:val="20"/>
+        </w:rPr>
+        <w:t xml:space="preserve"> and date.</w:t>
       </w:r>
     </w:p>
     <w:p>
@@ -1921,6 +1886,52 @@
           <w:sz w:val="20"/>
           <w:szCs w:val="20"/>
         </w:rPr>
+        <w:t>Lisbon street height, slopes, crossings, and traffic lights</w:t>
+      </w:r>
+      <w:r>
+        <w:rPr>
+          <w:rFonts w:ascii="Times New Roman" w:hAnsi="Times New Roman" w:cs="Times New Roman"/>
+          <w:i/>
+          <w:iCs/>
+          <w:sz w:val="20"/>
+          <w:szCs w:val="20"/>
+        </w:rPr>
+        <w:t xml:space="preserve"> shapefiles</w:t>
+      </w:r>
+      <w:r>
+        <w:rPr>
+          <w:rFonts w:ascii="Times New Roman" w:hAnsi="Times New Roman" w:cs="Times New Roman"/>
+          <w:i/>
+          <w:iCs/>
+          <w:sz w:val="20"/>
+          <w:szCs w:val="20"/>
+        </w:rPr>
+        <w:t>.</w:t>
+      </w:r>
+    </w:p>
+    <w:p>
+      <w:pPr>
+        <w:pStyle w:val="ListParagraph"/>
+        <w:numPr>
+          <w:ilvl w:val="0"/>
+          <w:numId w:val="18"/>
+        </w:numPr>
+        <w:spacing w:line="360" w:lineRule="auto"/>
+        <w:jc w:val="both"/>
+        <w:rPr>
+          <w:rFonts w:ascii="Times New Roman" w:hAnsi="Times New Roman" w:cs="Times New Roman"/>
+          <w:sz w:val="20"/>
+          <w:szCs w:val="20"/>
+        </w:rPr>
+      </w:pPr>
+      <w:r>
+        <w:rPr>
+          <w:rFonts w:ascii="Times New Roman" w:hAnsi="Times New Roman" w:cs="Times New Roman"/>
+          <w:i/>
+          <w:iCs/>
+          <w:sz w:val="20"/>
+          <w:szCs w:val="20"/>
+        </w:rPr>
         <w:t>Lisbon traffic jams in 2019</w:t>
       </w:r>
       <w:r>
@@ -2811,8 +2822,8 @@
           <w:noProof/>
         </w:rPr>
         <w:drawing>
-          <wp:inline distT="0" distB="0" distL="0" distR="0" wp14:anchorId="5F12B29C" wp14:editId="1334BA40">
-            <wp:extent cx="4248150" cy="2557744"/>
+          <wp:inline distT="0" distB="0" distL="0" distR="0" wp14:anchorId="5F12B29C" wp14:editId="746FCC1F">
+            <wp:extent cx="4114800" cy="2477456"/>
             <wp:effectExtent l="0" t="0" r="0" b="0"/>
             <wp:docPr id="2106095240" name="Picture 2106095240"/>
             <wp:cNvGraphicFramePr>
@@ -2840,7 +2851,7 @@
                   <pic:spPr>
                     <a:xfrm>
                       <a:off x="0" y="0"/>
-                      <a:ext cx="4298495" cy="2588056"/>
+                      <a:ext cx="4173995" cy="2513097"/>
                     </a:xfrm>
                     <a:prstGeom prst="rect">
                       <a:avLst/>
@@ -4028,9 +4039,9 @@
         </w:rPr>
         <w:lastRenderedPageBreak/>
         <w:drawing>
-          <wp:inline distT="0" distB="0" distL="0" distR="0" wp14:anchorId="78BD20B3" wp14:editId="7A629FED">
-            <wp:extent cx="4591050" cy="2148572"/>
-            <wp:effectExtent l="0" t="0" r="0" b="4445"/>
+          <wp:inline distT="0" distB="0" distL="0" distR="0" wp14:anchorId="78BD20B3" wp14:editId="16985448">
+            <wp:extent cx="5820940" cy="2724150"/>
+            <wp:effectExtent l="0" t="0" r="8890" b="0"/>
             <wp:docPr id="17" name="Imagem 17"/>
             <wp:cNvGraphicFramePr>
               <a:graphicFrameLocks xmlns:a="http://schemas.openxmlformats.org/drawingml/2006/main" noChangeAspect="1"/>
@@ -4057,7 +4068,7 @@
                   <pic:spPr>
                     <a:xfrm>
                       <a:off x="0" y="0"/>
-                      <a:ext cx="4602516" cy="2153938"/>
+                      <a:ext cx="5852863" cy="2739090"/>
                     </a:xfrm>
                     <a:prstGeom prst="rect">
                       <a:avLst/>
@@ -5579,15 +5590,7 @@
           <w:sz w:val="20"/>
           <w:szCs w:val="20"/>
         </w:rPr>
-        <w:t xml:space="preserve">y A. (2018) </w:t>
-      </w:r>
-      <w:r>
-        <w:rPr>
-          <w:rFonts w:ascii="Times New Roman" w:hAnsi="Times New Roman" w:cs="Times New Roman"/>
-          <w:sz w:val="20"/>
-          <w:szCs w:val="20"/>
-        </w:rPr>
-        <w:t>What are the factors that contribute to road accidents? An assessment of law</w:t>
+        <w:t>y A. (2018) What are the factors that contribute to road accidents? An assessment of law</w:t>
       </w:r>
       <w:r>
         <w:rPr>
@@ -5619,31 +5622,7 @@
           <w:sz w:val="20"/>
           <w:szCs w:val="20"/>
         </w:rPr>
-        <w:t>opinions, and road accident records</w:t>
-      </w:r>
-      <w:r>
-        <w:rPr>
-          <w:rFonts w:ascii="Times New Roman" w:hAnsi="Times New Roman" w:cs="Times New Roman"/>
-          <w:sz w:val="20"/>
-          <w:szCs w:val="20"/>
-        </w:rPr>
-        <w:t xml:space="preserve">. </w:t>
-      </w:r>
-      <w:r>
-        <w:rPr>
-          <w:rFonts w:ascii="Times New Roman" w:hAnsi="Times New Roman" w:cs="Times New Roman"/>
-          <w:sz w:val="20"/>
-          <w:szCs w:val="20"/>
-        </w:rPr>
-        <w:t>Accident Analysis and Prevention</w:t>
-      </w:r>
-      <w:r>
-        <w:rPr>
-          <w:rFonts w:ascii="Times New Roman" w:hAnsi="Times New Roman" w:cs="Times New Roman"/>
-          <w:sz w:val="20"/>
-          <w:szCs w:val="20"/>
-        </w:rPr>
-        <w:t xml:space="preserve"> 115 (11-28)</w:t>
+        <w:t>opinions, and road accident records. Accident Analysis and Prevention 115 (11-28)</w:t>
       </w:r>
     </w:p>
     <w:p>
@@ -10882,9 +10861,7 @@
 </file>
 
 <file path=customXml/item1.xml><?xml version="1.0" encoding="utf-8"?>
-<p:properties xmlns:p="http://schemas.microsoft.com/office/2006/metadata/properties" xmlns:xsi="http://www.w3.org/2001/XMLSchema-instance" xmlns:pc="http://schemas.microsoft.com/office/infopath/2007/PartnerControls">
-  <documentManagement/>
-</p:properties>
+<b:Sources xmlns:b="http://schemas.openxmlformats.org/officeDocument/2006/bibliography" xmlns="http://schemas.openxmlformats.org/officeDocument/2006/bibliography" SelectedStyle="\APASixthEditionOfficeOnline.xsl" StyleName="APA" Version="6"/>
 </file>
 
 <file path=customXml/item2.xml><?xml version="1.0" encoding="utf-8"?>
@@ -11034,7 +11011,9 @@
 </file>
 
 <file path=customXml/item3.xml><?xml version="1.0" encoding="utf-8"?>
-<b:Sources xmlns:b="http://schemas.openxmlformats.org/officeDocument/2006/bibliography" xmlns="http://schemas.openxmlformats.org/officeDocument/2006/bibliography" SelectedStyle="\APASixthEditionOfficeOnline.xsl" StyleName="APA" Version="6"/>
+<p:properties xmlns:p="http://schemas.microsoft.com/office/2006/metadata/properties" xmlns:xsi="http://www.w3.org/2001/XMLSchema-instance" xmlns:pc="http://schemas.microsoft.com/office/infopath/2007/PartnerControls">
+  <documentManagement/>
+</p:properties>
 </file>
 
 <file path=customXml/item4.xml><?xml version="1.0" encoding="utf-8"?>
@@ -11047,10 +11026,9 @@
 </file>
 
 <file path=customXml/itemProps1.xml><?xml version="1.0" encoding="utf-8"?>
-<ds:datastoreItem xmlns:ds="http://schemas.openxmlformats.org/officeDocument/2006/customXml" ds:itemID="{1A079643-D41D-43BE-9625-B138F4D0A3FC}">
+<ds:datastoreItem xmlns:ds="http://schemas.openxmlformats.org/officeDocument/2006/customXml" ds:itemID="{80AAF178-36DD-49AD-BEF8-31B1672F8069}">
   <ds:schemaRefs>
-    <ds:schemaRef ds:uri="http://schemas.microsoft.com/office/2006/metadata/properties"/>
-    <ds:schemaRef ds:uri="http://schemas.microsoft.com/office/infopath/2007/PartnerControls"/>
+    <ds:schemaRef ds:uri="http://schemas.openxmlformats.org/officeDocument/2006/bibliography"/>
   </ds:schemaRefs>
 </ds:datastoreItem>
 </file>
@@ -11074,9 +11052,10 @@
 </file>
 
 <file path=customXml/itemProps3.xml><?xml version="1.0" encoding="utf-8"?>
-<ds:datastoreItem xmlns:ds="http://schemas.openxmlformats.org/officeDocument/2006/customXml" ds:itemID="{80AAF178-36DD-49AD-BEF8-31B1672F8069}">
+<ds:datastoreItem xmlns:ds="http://schemas.openxmlformats.org/officeDocument/2006/customXml" ds:itemID="{1A079643-D41D-43BE-9625-B138F4D0A3FC}">
   <ds:schemaRefs>
-    <ds:schemaRef ds:uri="http://schemas.openxmlformats.org/officeDocument/2006/bibliography"/>
+    <ds:schemaRef ds:uri="http://schemas.microsoft.com/office/2006/metadata/properties"/>
+    <ds:schemaRef ds:uri="http://schemas.microsoft.com/office/infopath/2007/PartnerControls"/>
   </ds:schemaRefs>
 </ds:datastoreItem>
 </file>
